--- a/面试题/掘金/前端面试题整理/$HTTP/HTTP.docx
+++ b/面试题/掘金/前端面试题整理/$HTTP/HTTP.docx
@@ -51,10 +51,22 @@
         <w:pStyle w:val="5"/>
         <w:keepNext w:val="0"/>
         <w:keepLines w:val="0"/>
-        <w:widowControl/>
-        <w:suppressLineNumbers w:val="0"/>
-        <w:spacing w:before="0" w:beforeAutospacing="0" w:after="0" w:afterAutospacing="0"/>
+        <w:pageBreakBefore w:val="0"/>
+        <w:widowControl/>
+        <w:suppressLineNumbers w:val="0"/>
+        <w:kinsoku/>
+        <w:wordWrap/>
+        <w:overflowPunct/>
+        <w:topLinePunct w:val="0"/>
+        <w:autoSpaceDE/>
+        <w:autoSpaceDN/>
+        <w:bidi w:val="0"/>
+        <w:adjustRightInd/>
+        <w:snapToGrid/>
+        <w:spacing w:before="0" w:beforeAutospacing="0" w:after="0" w:afterAutospacing="0" w:line="400" w:lineRule="exact"/>
         <w:ind w:left="0" w:right="0"/>
+        <w:textAlignment w:val="auto"/>
+        <w:outlineLvl w:val="9"/>
         <w:rPr>
           <w:rFonts w:hint="default" w:ascii="微软雅黑" w:hAnsi="微软雅黑" w:eastAsia="微软雅黑" w:cs="微软雅黑"/>
           <w:sz w:val="21"/>
@@ -79,10 +91,22 @@
         <w:pStyle w:val="5"/>
         <w:keepNext w:val="0"/>
         <w:keepLines w:val="0"/>
-        <w:widowControl/>
-        <w:suppressLineNumbers w:val="0"/>
-        <w:spacing w:before="0" w:beforeAutospacing="0" w:after="0" w:afterAutospacing="0"/>
+        <w:pageBreakBefore w:val="0"/>
+        <w:widowControl/>
+        <w:suppressLineNumbers w:val="0"/>
+        <w:kinsoku/>
+        <w:wordWrap/>
+        <w:overflowPunct/>
+        <w:topLinePunct w:val="0"/>
+        <w:autoSpaceDE/>
+        <w:autoSpaceDN/>
+        <w:bidi w:val="0"/>
+        <w:adjustRightInd/>
+        <w:snapToGrid/>
+        <w:spacing w:before="0" w:beforeAutospacing="0" w:after="0" w:afterAutospacing="0" w:line="400" w:lineRule="exact"/>
         <w:ind w:left="0" w:right="0"/>
+        <w:textAlignment w:val="auto"/>
+        <w:outlineLvl w:val="9"/>
         <w:rPr>
           <w:rFonts w:hint="eastAsia" w:ascii="微软雅黑" w:hAnsi="微软雅黑" w:eastAsia="微软雅黑" w:cs="微软雅黑"/>
           <w:sz w:val="21"/>
@@ -172,18 +196,30 @@
         <w:pStyle w:val="5"/>
         <w:keepNext w:val="0"/>
         <w:keepLines w:val="0"/>
-        <w:widowControl/>
-        <w:suppressLineNumbers w:val="0"/>
-        <w:shd w:val="clear" w:fill="FFFFFF"/>
-        <w:spacing w:before="0" w:beforeAutospacing="0" w:after="0" w:afterAutospacing="0"/>
-        <w:ind w:left="0" w:right="0" w:firstLine="0"/>
+        <w:pageBreakBefore w:val="0"/>
+        <w:widowControl/>
+        <w:suppressLineNumbers w:val="0"/>
+        <w:kinsoku/>
+        <w:wordWrap/>
+        <w:overflowPunct/>
+        <w:topLinePunct w:val="0"/>
+        <w:autoSpaceDE/>
+        <w:autoSpaceDN/>
+        <w:bidi w:val="0"/>
+        <w:adjustRightInd/>
+        <w:snapToGrid/>
+        <w:spacing w:before="0" w:beforeAutospacing="0" w:after="0" w:afterAutospacing="0" w:line="400" w:lineRule="exact"/>
+        <w:ind w:left="0" w:right="0"/>
+        <w:textAlignment w:val="auto"/>
+        <w:outlineLvl w:val="9"/>
         <w:rPr>
           <w:rFonts w:hint="eastAsia" w:ascii="微软雅黑" w:hAnsi="微软雅黑" w:eastAsia="微软雅黑" w:cs="微软雅黑"/>
           <w:b w:val="0"/>
           <w:i w:val="0"/>
           <w:color w:val="333333"/>
-          <w:sz w:val="19"/>
-          <w:szCs w:val="19"/>
+          <w:sz w:val="21"/>
+          <w:szCs w:val="21"/>
+          <w:shd w:val="clear" w:fill="FFFFFF"/>
         </w:rPr>
       </w:pPr>
       <w:r>
@@ -192,8 +228,8 @@
           <w:b w:val="0"/>
           <w:i w:val="0"/>
           <w:color w:val="333333"/>
-          <w:sz w:val="19"/>
-          <w:szCs w:val="19"/>
+          <w:sz w:val="21"/>
+          <w:szCs w:val="21"/>
           <w:shd w:val="clear" w:fill="FFFFFF"/>
         </w:rPr>
         <w:t>HTTP协议工作于客户端-服务端架构为上。浏览器作为HTTP客户端通过URL向HTTP服务端即WEB服务器发送所有请求。</w:t>
@@ -204,18 +240,30 @@
         <w:pStyle w:val="5"/>
         <w:keepNext w:val="0"/>
         <w:keepLines w:val="0"/>
-        <w:widowControl/>
-        <w:suppressLineNumbers w:val="0"/>
-        <w:shd w:val="clear" w:fill="FFFFFF"/>
-        <w:spacing w:before="0" w:beforeAutospacing="0" w:after="0" w:afterAutospacing="0"/>
-        <w:ind w:left="0" w:right="0" w:firstLine="0"/>
+        <w:pageBreakBefore w:val="0"/>
+        <w:widowControl/>
+        <w:suppressLineNumbers w:val="0"/>
+        <w:kinsoku/>
+        <w:wordWrap/>
+        <w:overflowPunct/>
+        <w:topLinePunct w:val="0"/>
+        <w:autoSpaceDE/>
+        <w:autoSpaceDN/>
+        <w:bidi w:val="0"/>
+        <w:adjustRightInd/>
+        <w:snapToGrid/>
+        <w:spacing w:before="0" w:beforeAutospacing="0" w:after="0" w:afterAutospacing="0" w:line="400" w:lineRule="exact"/>
+        <w:ind w:left="0" w:right="0"/>
+        <w:textAlignment w:val="auto"/>
+        <w:outlineLvl w:val="9"/>
         <w:rPr>
           <w:rFonts w:hint="eastAsia" w:ascii="微软雅黑" w:hAnsi="微软雅黑" w:eastAsia="微软雅黑" w:cs="微软雅黑"/>
           <w:b w:val="0"/>
           <w:i w:val="0"/>
           <w:color w:val="333333"/>
-          <w:sz w:val="19"/>
-          <w:szCs w:val="19"/>
+          <w:sz w:val="21"/>
+          <w:szCs w:val="21"/>
+          <w:shd w:val="clear" w:fill="FFFFFF"/>
         </w:rPr>
       </w:pPr>
       <w:r>
@@ -224,8 +272,8 @@
           <w:b w:val="0"/>
           <w:i w:val="0"/>
           <w:color w:val="333333"/>
-          <w:sz w:val="19"/>
-          <w:szCs w:val="19"/>
+          <w:sz w:val="21"/>
+          <w:szCs w:val="21"/>
           <w:shd w:val="clear" w:fill="FFFFFF"/>
         </w:rPr>
         <w:t>Web服务器有：Apache服务器，IIS服务器（Internet Information Services）等。</w:t>
@@ -236,18 +284,30 @@
         <w:pStyle w:val="5"/>
         <w:keepNext w:val="0"/>
         <w:keepLines w:val="0"/>
-        <w:widowControl/>
-        <w:suppressLineNumbers w:val="0"/>
-        <w:shd w:val="clear" w:fill="FFFFFF"/>
-        <w:spacing w:before="0" w:beforeAutospacing="0" w:after="0" w:afterAutospacing="0"/>
-        <w:ind w:left="0" w:right="0" w:firstLine="0"/>
+        <w:pageBreakBefore w:val="0"/>
+        <w:widowControl/>
+        <w:suppressLineNumbers w:val="0"/>
+        <w:kinsoku/>
+        <w:wordWrap/>
+        <w:overflowPunct/>
+        <w:topLinePunct w:val="0"/>
+        <w:autoSpaceDE/>
+        <w:autoSpaceDN/>
+        <w:bidi w:val="0"/>
+        <w:adjustRightInd/>
+        <w:snapToGrid/>
+        <w:spacing w:before="0" w:beforeAutospacing="0" w:after="0" w:afterAutospacing="0" w:line="400" w:lineRule="exact"/>
+        <w:ind w:left="0" w:right="0"/>
+        <w:textAlignment w:val="auto"/>
+        <w:outlineLvl w:val="9"/>
         <w:rPr>
           <w:rFonts w:hint="eastAsia" w:ascii="微软雅黑" w:hAnsi="微软雅黑" w:eastAsia="微软雅黑" w:cs="微软雅黑"/>
           <w:b w:val="0"/>
           <w:i w:val="0"/>
           <w:color w:val="333333"/>
-          <w:sz w:val="19"/>
-          <w:szCs w:val="19"/>
+          <w:sz w:val="21"/>
+          <w:szCs w:val="21"/>
+          <w:shd w:val="clear" w:fill="FFFFFF"/>
         </w:rPr>
       </w:pPr>
       <w:r>
@@ -256,8 +316,8 @@
           <w:b w:val="0"/>
           <w:i w:val="0"/>
           <w:color w:val="333333"/>
-          <w:sz w:val="19"/>
-          <w:szCs w:val="19"/>
+          <w:sz w:val="21"/>
+          <w:szCs w:val="21"/>
           <w:shd w:val="clear" w:fill="FFFFFF"/>
         </w:rPr>
         <w:t>Web服务器根据接收到的请求后，向客户端发送响应信息。</w:t>
@@ -268,18 +328,30 @@
         <w:pStyle w:val="5"/>
         <w:keepNext w:val="0"/>
         <w:keepLines w:val="0"/>
-        <w:widowControl/>
-        <w:suppressLineNumbers w:val="0"/>
-        <w:shd w:val="clear" w:fill="FFFFFF"/>
-        <w:spacing w:before="0" w:beforeAutospacing="0" w:after="0" w:afterAutospacing="0"/>
-        <w:ind w:left="0" w:right="0" w:firstLine="0"/>
+        <w:pageBreakBefore w:val="0"/>
+        <w:widowControl/>
+        <w:suppressLineNumbers w:val="0"/>
+        <w:kinsoku/>
+        <w:wordWrap/>
+        <w:overflowPunct/>
+        <w:topLinePunct w:val="0"/>
+        <w:autoSpaceDE/>
+        <w:autoSpaceDN/>
+        <w:bidi w:val="0"/>
+        <w:adjustRightInd/>
+        <w:snapToGrid/>
+        <w:spacing w:before="0" w:beforeAutospacing="0" w:after="0" w:afterAutospacing="0" w:line="400" w:lineRule="exact"/>
+        <w:ind w:left="0" w:right="0"/>
+        <w:textAlignment w:val="auto"/>
+        <w:outlineLvl w:val="9"/>
         <w:rPr>
           <w:rFonts w:hint="eastAsia" w:ascii="微软雅黑" w:hAnsi="微软雅黑" w:eastAsia="微软雅黑" w:cs="微软雅黑"/>
           <w:b w:val="0"/>
           <w:i w:val="0"/>
           <w:color w:val="333333"/>
-          <w:sz w:val="19"/>
-          <w:szCs w:val="19"/>
+          <w:sz w:val="21"/>
+          <w:szCs w:val="21"/>
+          <w:shd w:val="clear" w:fill="FFFFFF"/>
         </w:rPr>
       </w:pPr>
       <w:r>
@@ -288,8 +360,8 @@
           <w:b w:val="0"/>
           <w:i w:val="0"/>
           <w:color w:val="333333"/>
-          <w:sz w:val="19"/>
-          <w:szCs w:val="19"/>
+          <w:sz w:val="21"/>
+          <w:szCs w:val="21"/>
           <w:shd w:val="clear" w:fill="FFFFFF"/>
         </w:rPr>
         <w:t>HTTP默认端口号为80，但是你也可以改为8080或者其他端口。</w:t>
@@ -353,7 +425,6 @@
           <w:color w:val="333333"/>
           <w:sz w:val="19"/>
           <w:szCs w:val="19"/>
-          <w:bdr w:val="none" w:color="auto" w:sz="0" w:space="0"/>
           <w:shd w:val="clear" w:fill="FFFFFF"/>
         </w:rPr>
         <w:t>HTTP是无连接：无连接的含义是限制每次连接只处理一个请求。服务器处理完客户的请求，并收到客户的应答后，即断开连接。采用这种方式可以节省传输时间。</w:t>
@@ -384,7 +455,6 @@
           <w:color w:val="333333"/>
           <w:sz w:val="19"/>
           <w:szCs w:val="19"/>
-          <w:bdr w:val="none" w:color="auto" w:sz="0" w:space="0"/>
           <w:shd w:val="clear" w:fill="FFFFFF"/>
         </w:rPr>
         <w:t>HTTP是媒体独立的：这意味着，只要客户端和服务器知道如何处理的数据内容，任何类型的数据都可以通过HTTP发送。客户端以及服务器指定使用适合的MIME-type内容类型。</w:t>
@@ -415,10 +485,53 @@
           <w:color w:val="333333"/>
           <w:sz w:val="19"/>
           <w:szCs w:val="19"/>
-          <w:bdr w:val="none" w:color="auto" w:sz="0" w:space="0"/>
           <w:shd w:val="clear" w:fill="FFFFFF"/>
         </w:rPr>
         <w:t>HTTP是无状态：HTTP协议是无状态协议。无状态是指协议对于事务处理没有记忆能力。缺少状态意味着如果后续处理需要前面的信息，则它必须重传，这样可能导致每次连接传送的数据量增大。另一方面，在服务器不需要先前信息时它的应答就较快。</w:t>
+      </w:r>
+    </w:p>
+    <w:p>
+      <w:pPr>
+        <w:pStyle w:val="5"/>
+        <w:keepNext w:val="0"/>
+        <w:keepLines w:val="0"/>
+        <w:pageBreakBefore w:val="0"/>
+        <w:widowControl/>
+        <w:suppressLineNumbers w:val="0"/>
+        <w:kinsoku/>
+        <w:wordWrap/>
+        <w:overflowPunct/>
+        <w:topLinePunct w:val="0"/>
+        <w:autoSpaceDE/>
+        <w:autoSpaceDN/>
+        <w:bidi w:val="0"/>
+        <w:adjustRightInd/>
+        <w:snapToGrid/>
+        <w:spacing w:before="0" w:beforeAutospacing="0" w:after="0" w:afterAutospacing="0" w:line="400" w:lineRule="exact"/>
+        <w:ind w:left="0" w:right="0"/>
+        <w:textAlignment w:val="auto"/>
+        <w:outlineLvl w:val="9"/>
+        <w:rPr>
+          <w:rFonts w:hint="eastAsia" w:ascii="微软雅黑" w:hAnsi="微软雅黑" w:eastAsia="微软雅黑" w:cs="微软雅黑"/>
+          <w:b w:val="0"/>
+          <w:i w:val="0"/>
+          <w:color w:val="333333"/>
+          <w:sz w:val="21"/>
+          <w:szCs w:val="21"/>
+          <w:shd w:val="clear" w:fill="FFFFFF"/>
+        </w:rPr>
+      </w:pPr>
+      <w:r>
+        <w:rPr>
+          <w:rFonts w:hint="eastAsia" w:ascii="微软雅黑" w:hAnsi="微软雅黑" w:eastAsia="微软雅黑" w:cs="微软雅黑"/>
+          <w:b w:val="0"/>
+          <w:i w:val="0"/>
+          <w:color w:val="333333"/>
+          <w:sz w:val="21"/>
+          <w:szCs w:val="21"/>
+          <w:shd w:val="clear" w:fill="FFFFFF"/>
+        </w:rPr>
+        <w:t>以下图表展示了HTTP协议通信流程：</w:t>
       </w:r>
     </w:p>
     <w:p>
@@ -448,39 +561,6 @@
           <w:color w:val="333333"/>
           <w:sz w:val="19"/>
           <w:szCs w:val="19"/>
-          <w:shd w:val="clear" w:fill="FFFFFF"/>
-        </w:rPr>
-        <w:t>以下图表展示了HTTP协议通信流程：</w:t>
-      </w:r>
-    </w:p>
-    <w:p>
-      <w:pPr>
-        <w:pStyle w:val="5"/>
-        <w:keepNext w:val="0"/>
-        <w:keepLines w:val="0"/>
-        <w:widowControl/>
-        <w:suppressLineNumbers w:val="0"/>
-        <w:shd w:val="clear" w:fill="FFFFFF"/>
-        <w:spacing w:before="0" w:beforeAutospacing="0" w:after="0" w:afterAutospacing="0"/>
-        <w:ind w:left="0" w:right="0" w:firstLine="0"/>
-        <w:rPr>
-          <w:rFonts w:hint="eastAsia" w:ascii="微软雅黑" w:hAnsi="微软雅黑" w:eastAsia="微软雅黑" w:cs="微软雅黑"/>
-          <w:b w:val="0"/>
-          <w:i w:val="0"/>
-          <w:color w:val="333333"/>
-          <w:sz w:val="19"/>
-          <w:szCs w:val="19"/>
-        </w:rPr>
-      </w:pPr>
-      <w:r>
-        <w:rPr>
-          <w:rFonts w:hint="eastAsia" w:ascii="微软雅黑" w:hAnsi="微软雅黑" w:eastAsia="微软雅黑" w:cs="微软雅黑"/>
-          <w:b w:val="0"/>
-          <w:i w:val="0"/>
-          <w:color w:val="333333"/>
-          <w:sz w:val="19"/>
-          <w:szCs w:val="19"/>
-          <w:bdr w:val="none" w:color="auto" w:sz="0" w:space="0"/>
           <w:shd w:val="clear" w:fill="FFFFFF"/>
         </w:rPr>
         <w:drawing>
@@ -562,11 +642,154 @@
         <w:pStyle w:val="5"/>
         <w:keepNext w:val="0"/>
         <w:keepLines w:val="0"/>
-        <w:widowControl/>
-        <w:suppressLineNumbers w:val="0"/>
-        <w:shd w:val="clear" w:fill="FFFFFF"/>
-        <w:spacing w:before="0" w:beforeAutospacing="0" w:after="0" w:afterAutospacing="0"/>
-        <w:ind w:left="0" w:right="0" w:firstLine="0"/>
+        <w:pageBreakBefore w:val="0"/>
+        <w:widowControl/>
+        <w:suppressLineNumbers w:val="0"/>
+        <w:kinsoku/>
+        <w:wordWrap/>
+        <w:overflowPunct/>
+        <w:topLinePunct w:val="0"/>
+        <w:autoSpaceDE/>
+        <w:autoSpaceDN/>
+        <w:bidi w:val="0"/>
+        <w:adjustRightInd/>
+        <w:snapToGrid/>
+        <w:spacing w:before="0" w:beforeAutospacing="0" w:after="0" w:afterAutospacing="0" w:line="400" w:lineRule="exact"/>
+        <w:ind w:left="0" w:right="0"/>
+        <w:textAlignment w:val="auto"/>
+        <w:outlineLvl w:val="9"/>
+        <w:rPr>
+          <w:rFonts w:hint="default" w:ascii="微软雅黑" w:hAnsi="微软雅黑" w:eastAsia="微软雅黑" w:cs="微软雅黑"/>
+          <w:b w:val="0"/>
+          <w:i w:val="0"/>
+          <w:color w:val="333333"/>
+          <w:sz w:val="21"/>
+          <w:szCs w:val="21"/>
+          <w:shd w:val="clear" w:fill="FFFFFF"/>
+        </w:rPr>
+      </w:pPr>
+      <w:r>
+        <w:rPr>
+          <w:rFonts w:hint="default" w:ascii="微软雅黑" w:hAnsi="微软雅黑" w:eastAsia="微软雅黑" w:cs="微软雅黑"/>
+          <w:b w:val="0"/>
+          <w:i w:val="0"/>
+          <w:color w:val="333333"/>
+          <w:sz w:val="21"/>
+          <w:szCs w:val="21"/>
+          <w:shd w:val="clear" w:fill="FFFFFF"/>
+        </w:rPr>
+        <w:t>HTTP 为一个通信协议。</w:t>
+      </w:r>
+    </w:p>
+    <w:p>
+      <w:pPr>
+        <w:pStyle w:val="5"/>
+        <w:keepNext w:val="0"/>
+        <w:keepLines w:val="0"/>
+        <w:pageBreakBefore w:val="0"/>
+        <w:widowControl/>
+        <w:suppressLineNumbers w:val="0"/>
+        <w:kinsoku/>
+        <w:wordWrap/>
+        <w:overflowPunct/>
+        <w:topLinePunct w:val="0"/>
+        <w:autoSpaceDE/>
+        <w:autoSpaceDN/>
+        <w:bidi w:val="0"/>
+        <w:adjustRightInd/>
+        <w:snapToGrid/>
+        <w:spacing w:before="0" w:beforeAutospacing="0" w:after="0" w:afterAutospacing="0" w:line="400" w:lineRule="exact"/>
+        <w:ind w:left="0" w:right="0"/>
+        <w:textAlignment w:val="auto"/>
+        <w:outlineLvl w:val="9"/>
+        <w:rPr>
+          <w:rFonts w:hint="default" w:ascii="微软雅黑" w:hAnsi="微软雅黑" w:eastAsia="微软雅黑" w:cs="微软雅黑"/>
+          <w:b w:val="0"/>
+          <w:i w:val="0"/>
+          <w:color w:val="333333"/>
+          <w:sz w:val="21"/>
+          <w:szCs w:val="21"/>
+          <w:shd w:val="clear" w:fill="FFFFFF"/>
+        </w:rPr>
+      </w:pPr>
+      <w:r>
+        <w:rPr>
+          <w:rFonts w:hint="default" w:ascii="微软雅黑" w:hAnsi="微软雅黑" w:eastAsia="微软雅黑" w:cs="微软雅黑"/>
+          <w:b w:val="0"/>
+          <w:i w:val="0"/>
+          <w:color w:val="333333"/>
+          <w:sz w:val="21"/>
+          <w:szCs w:val="21"/>
+          <w:shd w:val="clear" w:fill="FFFFFF"/>
+        </w:rPr>
+        <w:t>HTTP 客户端发起请求并创建端口。</w:t>
+      </w:r>
+    </w:p>
+    <w:p>
+      <w:pPr>
+        <w:pStyle w:val="5"/>
+        <w:keepNext w:val="0"/>
+        <w:keepLines w:val="0"/>
+        <w:pageBreakBefore w:val="0"/>
+        <w:widowControl/>
+        <w:suppressLineNumbers w:val="0"/>
+        <w:kinsoku/>
+        <w:wordWrap/>
+        <w:overflowPunct/>
+        <w:topLinePunct w:val="0"/>
+        <w:autoSpaceDE/>
+        <w:autoSpaceDN/>
+        <w:bidi w:val="0"/>
+        <w:adjustRightInd/>
+        <w:snapToGrid/>
+        <w:spacing w:before="0" w:beforeAutospacing="0" w:after="0" w:afterAutospacing="0" w:line="400" w:lineRule="exact"/>
+        <w:ind w:left="0" w:right="0"/>
+        <w:textAlignment w:val="auto"/>
+        <w:outlineLvl w:val="9"/>
+        <w:rPr>
+          <w:rFonts w:hint="default" w:ascii="微软雅黑" w:hAnsi="微软雅黑" w:eastAsia="微软雅黑" w:cs="微软雅黑"/>
+          <w:b w:val="0"/>
+          <w:i w:val="0"/>
+          <w:color w:val="333333"/>
+          <w:sz w:val="21"/>
+          <w:szCs w:val="21"/>
+          <w:shd w:val="clear" w:fill="FFFFFF"/>
+        </w:rPr>
+      </w:pPr>
+      <w:r>
+        <w:rPr>
+          <w:rFonts w:hint="default" w:ascii="微软雅黑" w:hAnsi="微软雅黑" w:eastAsia="微软雅黑" w:cs="微软雅黑"/>
+          <w:b w:val="0"/>
+          <w:i w:val="0"/>
+          <w:color w:val="333333"/>
+          <w:sz w:val="21"/>
+          <w:szCs w:val="21"/>
+          <w:shd w:val="clear" w:fill="FFFFFF"/>
+        </w:rPr>
+        <w:t>HTTP 服务器在端口监听客户端的请求。</w:t>
+      </w:r>
+    </w:p>
+    <w:p>
+      <w:pPr>
+        <w:pStyle w:val="5"/>
+        <w:keepNext w:val="0"/>
+        <w:keepLines w:val="0"/>
+        <w:pageBreakBefore w:val="0"/>
+        <w:widowControl/>
+        <w:suppressLineNumbers w:val="0"/>
+        <w:kinsoku/>
+        <w:wordWrap/>
+        <w:overflowPunct/>
+        <w:topLinePunct w:val="0"/>
+        <w:autoSpaceDE/>
+        <w:autoSpaceDN/>
+        <w:bidi w:val="0"/>
+        <w:adjustRightInd/>
+        <w:snapToGrid/>
+        <w:spacing w:before="0" w:beforeAutospacing="0" w:after="0" w:afterAutospacing="0" w:line="400" w:lineRule="exact"/>
+        <w:ind w:left="0" w:right="0"/>
+        <w:textAlignment w:val="auto"/>
+        <w:outlineLvl w:val="9"/>
         <w:rPr>
           <w:rFonts w:hint="default" w:ascii="Verdana" w:hAnsi="Verdana" w:cs="Verdana"/>
           <w:b w:val="0"/>
@@ -579,79 +802,16 @@
       </w:pPr>
       <w:r>
         <w:rPr>
-          <w:rFonts w:hint="default" w:ascii="Verdana" w:hAnsi="Verdana" w:cs="Verdana"/>
+          <w:rFonts w:hint="default" w:ascii="微软雅黑" w:hAnsi="微软雅黑" w:eastAsia="微软雅黑" w:cs="微软雅黑"/>
           <w:b w:val="0"/>
           <w:i w:val="0"/>
-          <w:color w:val="666666"/>
+          <w:color w:val="333333"/>
           <w:sz w:val="21"/>
           <w:szCs w:val="21"/>
           <w:shd w:val="clear" w:fill="FFFFFF"/>
         </w:rPr>
-        <w:t>HTTP 为一个通信协议。HTTP 客户端发起请求并创建端口。HTTP 服务器在端口监听客户端的请求。 HTTP 服务器在收到请求后则返回状态和所请求的内容。</w:t>
-      </w:r>
-    </w:p>
-    <w:p>
-      <w:pPr>
-        <w:pStyle w:val="5"/>
-        <w:keepNext w:val="0"/>
-        <w:keepLines w:val="0"/>
-        <w:widowControl/>
-        <w:suppressLineNumbers w:val="0"/>
-        <w:shd w:val="clear" w:fill="FFFFFF"/>
-        <w:spacing w:before="0" w:beforeAutospacing="0" w:after="0" w:afterAutospacing="0"/>
-        <w:ind w:left="0" w:right="0" w:firstLine="0"/>
-        <w:rPr>
-          <w:rFonts w:hint="default" w:ascii="Verdana" w:hAnsi="Verdana" w:cs="Verdana"/>
-          <w:b w:val="0"/>
-          <w:i w:val="0"/>
-          <w:color w:val="666666"/>
-          <w:sz w:val="21"/>
-          <w:szCs w:val="21"/>
-          <w:shd w:val="clear" w:fill="FFFFFF"/>
-        </w:rPr>
-      </w:pPr>
-    </w:p>
-    <w:p>
-      <w:pPr>
-        <w:pStyle w:val="5"/>
-        <w:keepNext w:val="0"/>
-        <w:keepLines w:val="0"/>
-        <w:widowControl/>
-        <w:suppressLineNumbers w:val="0"/>
-        <w:shd w:val="clear" w:fill="FFFFFF"/>
-        <w:spacing w:before="0" w:beforeAutospacing="0" w:after="0" w:afterAutospacing="0"/>
-        <w:ind w:left="0" w:right="0" w:firstLine="0"/>
-        <w:rPr>
-          <w:rFonts w:hint="default" w:ascii="Verdana" w:hAnsi="Verdana" w:cs="Verdana"/>
-          <w:b w:val="0"/>
-          <w:i w:val="0"/>
-          <w:color w:val="666666"/>
-          <w:sz w:val="21"/>
-          <w:szCs w:val="21"/>
-          <w:shd w:val="clear" w:fill="FFFFFF"/>
-        </w:rPr>
-      </w:pPr>
-    </w:p>
-    <w:p>
-      <w:pPr>
-        <w:pStyle w:val="5"/>
-        <w:keepNext w:val="0"/>
-        <w:keepLines w:val="0"/>
-        <w:widowControl/>
-        <w:suppressLineNumbers w:val="0"/>
-        <w:shd w:val="clear" w:fill="FFFFFF"/>
-        <w:spacing w:before="0" w:beforeAutospacing="0" w:after="0" w:afterAutospacing="0"/>
-        <w:ind w:left="0" w:right="0" w:firstLine="0"/>
-        <w:rPr>
-          <w:rFonts w:hint="default" w:ascii="Verdana" w:hAnsi="Verdana" w:cs="Verdana"/>
-          <w:b w:val="0"/>
-          <w:i w:val="0"/>
-          <w:color w:val="666666"/>
-          <w:sz w:val="21"/>
-          <w:szCs w:val="21"/>
-          <w:shd w:val="clear" w:fill="FFFFFF"/>
-        </w:rPr>
-      </w:pPr>
+        <w:t>HTTP 服务器在收到请求后则返回状态和所请求的内容。</w:t>
+      </w:r>
     </w:p>
     <w:p>
       <w:pPr>
@@ -682,104 +842,43 @@
         <w:pStyle w:val="5"/>
         <w:keepNext w:val="0"/>
         <w:keepLines w:val="0"/>
-        <w:widowControl/>
-        <w:suppressLineNumbers w:val="0"/>
-        <w:spacing w:before="0" w:beforeAutospacing="0" w:after="0" w:afterAutospacing="0"/>
+        <w:pageBreakBefore w:val="0"/>
+        <w:widowControl/>
+        <w:suppressLineNumbers w:val="0"/>
+        <w:kinsoku/>
+        <w:wordWrap/>
+        <w:overflowPunct/>
+        <w:topLinePunct w:val="0"/>
+        <w:autoSpaceDE/>
+        <w:autoSpaceDN/>
+        <w:bidi w:val="0"/>
+        <w:adjustRightInd/>
+        <w:snapToGrid/>
+        <w:spacing w:before="0" w:beforeAutospacing="0" w:after="0" w:afterAutospacing="0" w:line="400" w:lineRule="exact"/>
         <w:ind w:left="0" w:right="0"/>
+        <w:textAlignment w:val="auto"/>
+        <w:outlineLvl w:val="9"/>
         <w:rPr>
           <w:rFonts w:hint="default" w:ascii="微软雅黑" w:hAnsi="微软雅黑" w:eastAsia="微软雅黑" w:cs="微软雅黑"/>
-          <w:sz w:val="21"/>
-          <w:szCs w:val="21"/>
-        </w:rPr>
-      </w:pPr>
-      <w:r>
-        <w:rPr>
-          <w:rFonts w:hint="eastAsia" w:ascii="微软雅黑" w:hAnsi="微软雅黑" w:eastAsia="微软雅黑" w:cs="微软雅黑"/>
           <w:b w:val="0"/>
           <w:i w:val="0"/>
-          <w:caps w:val="0"/>
-          <w:color w:val="333333"/>
-          <w:spacing w:val="0"/>
+          <w:color w:val="333333"/>
           <w:sz w:val="21"/>
           <w:szCs w:val="21"/>
           <w:shd w:val="clear" w:fill="FFFFFF"/>
         </w:rPr>
-        <w:t>HTTP是基于客户端/服务端（C/S）的架构模型，通过一个可靠的链接来交换信息，是一个无状态的请求/响应协议。</w:t>
-      </w:r>
-    </w:p>
-    <w:p>
-      <w:pPr>
-        <w:pStyle w:val="5"/>
-        <w:keepNext w:val="0"/>
-        <w:keepLines w:val="0"/>
-        <w:widowControl/>
-        <w:suppressLineNumbers w:val="0"/>
-        <w:spacing w:before="0" w:beforeAutospacing="0" w:after="0" w:afterAutospacing="0"/>
-        <w:ind w:left="0" w:right="0"/>
-        <w:rPr>
-          <w:rFonts w:hint="eastAsia" w:ascii="微软雅黑" w:hAnsi="微软雅黑" w:eastAsia="微软雅黑" w:cs="微软雅黑"/>
-          <w:sz w:val="21"/>
-          <w:szCs w:val="21"/>
-        </w:rPr>
       </w:pPr>
       <w:r>
         <w:rPr>
           <w:rFonts w:hint="eastAsia" w:ascii="微软雅黑" w:hAnsi="微软雅黑" w:eastAsia="微软雅黑" w:cs="微软雅黑"/>
           <w:b w:val="0"/>
           <w:i w:val="0"/>
-          <w:caps w:val="0"/>
-          <w:color w:val="333333"/>
-          <w:spacing w:val="0"/>
+          <w:color w:val="333333"/>
           <w:sz w:val="21"/>
           <w:szCs w:val="21"/>
           <w:shd w:val="clear" w:fill="FFFFFF"/>
         </w:rPr>
-        <w:t>一个HTTP"客户端"是一个应用程序（Web浏览器或其他任何客户端），通过连接到服务器达到向服务器发送一个或多个HTTP的请求的目的。</w:t>
-      </w:r>
-    </w:p>
-    <w:p>
-      <w:pPr>
-        <w:keepNext w:val="0"/>
-        <w:keepLines w:val="0"/>
-        <w:widowControl/>
-        <w:suppressLineNumbers w:val="0"/>
-        <w:pBdr>
-          <w:top w:val="none" w:color="auto" w:sz="0" w:space="0"/>
-          <w:left w:val="none" w:color="auto" w:sz="0" w:space="0"/>
-          <w:bottom w:val="none" w:color="auto" w:sz="0" w:space="0"/>
-          <w:right w:val="none" w:color="auto" w:sz="0" w:space="0"/>
-        </w:pBdr>
-        <w:shd w:val="clear" w:fill="FFFFFF"/>
-        <w:spacing w:before="0" w:beforeAutospacing="0" w:after="0" w:afterAutospacing="0"/>
-        <w:ind w:left="0" w:right="0" w:firstLine="0"/>
-        <w:jc w:val="left"/>
-        <w:rPr>
-          <w:rFonts w:hint="default" w:ascii="Helvetica" w:hAnsi="Helvetica" w:eastAsia="Helvetica" w:cs="Helvetica"/>
-          <w:b w:val="0"/>
-          <w:i w:val="0"/>
-          <w:caps w:val="0"/>
-          <w:color w:val="333333"/>
-          <w:spacing w:val="0"/>
-          <w:sz w:val="18"/>
-          <w:szCs w:val="18"/>
-        </w:rPr>
-      </w:pPr>
-      <w:r>
-        <w:rPr>
-          <w:rFonts w:hint="default" w:ascii="Helvetica" w:hAnsi="Helvetica" w:eastAsia="Helvetica" w:cs="Helvetica"/>
-          <w:b w:val="0"/>
-          <w:i w:val="0"/>
-          <w:caps w:val="0"/>
-          <w:color w:val="333333"/>
-          <w:spacing w:val="0"/>
-          <w:kern w:val="0"/>
-          <w:sz w:val="18"/>
-          <w:szCs w:val="18"/>
-          <w:bdr w:val="none" w:color="auto" w:sz="0" w:space="0"/>
-          <w:shd w:val="clear" w:fill="FFFFFF"/>
-          <w:lang w:val="en-US" w:eastAsia="zh-CN" w:bidi="ar"/>
-        </w:rPr>
-        <w:t>一个HTTP"服务器"同样也是一个应用程序（通常是一个Web服务，如Apache Web服务器或IIS服务器等），通过接收客户端的请求并向客户端发送HTTP响应数据。</w:t>
+        <w:t>HTTP是基于客户端/服务端（C/S）的架构模型，通过一个可靠的链接来交换信息，是一个无状态的请求/响应协议。</w:t>
       </w:r>
     </w:p>
     <w:p>
@@ -787,54 +886,171 @@
         <w:pStyle w:val="5"/>
         <w:keepNext w:val="0"/>
         <w:keepLines w:val="0"/>
-        <w:widowControl/>
-        <w:suppressLineNumbers w:val="0"/>
-        <w:spacing w:before="0" w:beforeAutospacing="0" w:after="0" w:afterAutospacing="0"/>
+        <w:pageBreakBefore w:val="0"/>
+        <w:widowControl/>
+        <w:suppressLineNumbers w:val="0"/>
+        <w:kinsoku/>
+        <w:wordWrap/>
+        <w:overflowPunct/>
+        <w:topLinePunct w:val="0"/>
+        <w:autoSpaceDE/>
+        <w:autoSpaceDN/>
+        <w:bidi w:val="0"/>
+        <w:adjustRightInd/>
+        <w:snapToGrid/>
+        <w:spacing w:before="0" w:beforeAutospacing="0" w:after="0" w:afterAutospacing="0" w:line="400" w:lineRule="exact"/>
         <w:ind w:left="0" w:right="0"/>
-        <w:rPr>
-          <w:rFonts w:hint="eastAsia" w:ascii="微软雅黑" w:hAnsi="微软雅黑" w:eastAsia="微软雅黑" w:cs="微软雅黑"/>
-          <w:sz w:val="21"/>
-          <w:szCs w:val="21"/>
-        </w:rPr>
-      </w:pPr>
-      <w:r>
+        <w:textAlignment w:val="auto"/>
+        <w:outlineLvl w:val="9"/>
         <w:rPr>
           <w:rFonts w:hint="eastAsia" w:ascii="微软雅黑" w:hAnsi="微软雅黑" w:eastAsia="微软雅黑" w:cs="微软雅黑"/>
           <w:b w:val="0"/>
           <w:i w:val="0"/>
-          <w:caps w:val="0"/>
-          <w:color w:val="333333"/>
-          <w:spacing w:val="0"/>
+          <w:color w:val="333333"/>
           <w:sz w:val="21"/>
           <w:szCs w:val="21"/>
           <w:shd w:val="clear" w:fill="FFFFFF"/>
         </w:rPr>
-        <w:t>HTTP使用统一资源标识符（Uniform Resource Identifiers, URI）来传输数据和建立连接。</w:t>
-      </w:r>
-    </w:p>
-    <w:p>
-      <w:pPr>
-        <w:pStyle w:val="5"/>
-        <w:keepNext w:val="0"/>
-        <w:keepLines w:val="0"/>
-        <w:widowControl/>
-        <w:suppressLineNumbers w:val="0"/>
-        <w:spacing w:before="0" w:beforeAutospacing="0" w:after="0" w:afterAutospacing="0"/>
-        <w:ind w:left="0" w:right="0"/>
+      </w:pPr>
+      <w:r>
         <w:rPr>
           <w:rFonts w:hint="eastAsia" w:ascii="微软雅黑" w:hAnsi="微软雅黑" w:eastAsia="微软雅黑" w:cs="微软雅黑"/>
+          <w:b w:val="0"/>
+          <w:i w:val="0"/>
+          <w:color w:val="333333"/>
           <w:sz w:val="21"/>
           <w:szCs w:val="21"/>
-        </w:rPr>
-      </w:pPr>
-      <w:r>
+          <w:shd w:val="clear" w:fill="FFFFFF"/>
+        </w:rPr>
+        <w:t>一个HTTP"客户端"是一个应用程序（Web浏览器或其他任何客户端），通过连接到服务器达到向服务器发送一个或多个HTTP的请求的目的。</w:t>
+      </w:r>
+    </w:p>
+    <w:p>
+      <w:pPr>
+        <w:pStyle w:val="5"/>
+        <w:keepNext w:val="0"/>
+        <w:keepLines w:val="0"/>
+        <w:pageBreakBefore w:val="0"/>
+        <w:widowControl/>
+        <w:suppressLineNumbers w:val="0"/>
+        <w:kinsoku/>
+        <w:wordWrap/>
+        <w:overflowPunct/>
+        <w:topLinePunct w:val="0"/>
+        <w:autoSpaceDE/>
+        <w:autoSpaceDN/>
+        <w:bidi w:val="0"/>
+        <w:adjustRightInd/>
+        <w:snapToGrid/>
+        <w:spacing w:before="0" w:beforeAutospacing="0" w:after="0" w:afterAutospacing="0" w:line="400" w:lineRule="exact"/>
+        <w:ind w:left="0" w:right="0"/>
+        <w:textAlignment w:val="auto"/>
+        <w:outlineLvl w:val="9"/>
+        <w:rPr>
+          <w:rFonts w:hint="default" w:ascii="微软雅黑" w:hAnsi="微软雅黑" w:eastAsia="微软雅黑" w:cs="微软雅黑"/>
+          <w:b w:val="0"/>
+          <w:i w:val="0"/>
+          <w:color w:val="333333"/>
+          <w:sz w:val="21"/>
+          <w:szCs w:val="21"/>
+          <w:shd w:val="clear" w:fill="FFFFFF"/>
+        </w:rPr>
+      </w:pPr>
+      <w:r>
+        <w:rPr>
+          <w:rFonts w:hint="default" w:ascii="微软雅黑" w:hAnsi="微软雅黑" w:eastAsia="微软雅黑" w:cs="微软雅黑"/>
+          <w:b w:val="0"/>
+          <w:i w:val="0"/>
+          <w:color w:val="333333"/>
+          <w:sz w:val="21"/>
+          <w:szCs w:val="21"/>
+          <w:shd w:val="clear" w:fill="FFFFFF"/>
+          <w:lang w:val="en-US" w:eastAsia="zh-CN"/>
+        </w:rPr>
+        <w:t>一个HTTP"服务器"同样也是一个应用程序（通常是一个Web服务，如Apache Web服务器或IIS服务器等），通过接收客户端的请求并向客户端发送HTTP响应数据。</w:t>
+      </w:r>
+    </w:p>
+    <w:p>
+      <w:pPr>
+        <w:pStyle w:val="5"/>
+        <w:keepNext w:val="0"/>
+        <w:keepLines w:val="0"/>
+        <w:pageBreakBefore w:val="0"/>
+        <w:widowControl/>
+        <w:suppressLineNumbers w:val="0"/>
+        <w:kinsoku/>
+        <w:wordWrap/>
+        <w:overflowPunct/>
+        <w:topLinePunct w:val="0"/>
+        <w:autoSpaceDE/>
+        <w:autoSpaceDN/>
+        <w:bidi w:val="0"/>
+        <w:adjustRightInd/>
+        <w:snapToGrid/>
+        <w:spacing w:before="0" w:beforeAutospacing="0" w:after="0" w:afterAutospacing="0" w:line="400" w:lineRule="exact"/>
+        <w:ind w:left="0" w:right="0"/>
+        <w:textAlignment w:val="auto"/>
+        <w:outlineLvl w:val="9"/>
         <w:rPr>
           <w:rFonts w:hint="eastAsia" w:ascii="微软雅黑" w:hAnsi="微软雅黑" w:eastAsia="微软雅黑" w:cs="微软雅黑"/>
           <w:b w:val="0"/>
           <w:i w:val="0"/>
-          <w:caps w:val="0"/>
-          <w:color w:val="333333"/>
-          <w:spacing w:val="0"/>
+          <w:color w:val="333333"/>
+          <w:sz w:val="21"/>
+          <w:szCs w:val="21"/>
+          <w:shd w:val="clear" w:fill="FFFFFF"/>
+        </w:rPr>
+      </w:pPr>
+      <w:r>
+        <w:rPr>
+          <w:rFonts w:hint="eastAsia" w:ascii="微软雅黑" w:hAnsi="微软雅黑" w:eastAsia="微软雅黑" w:cs="微软雅黑"/>
+          <w:b w:val="0"/>
+          <w:i w:val="0"/>
+          <w:color w:val="333333"/>
+          <w:sz w:val="21"/>
+          <w:szCs w:val="21"/>
+          <w:shd w:val="clear" w:fill="FFFFFF"/>
+        </w:rPr>
+        <w:t>HTTP使用统一资源标识符（Uniform Resource Identifiers, URI）来传输数据和建立连接。</w:t>
+      </w:r>
+    </w:p>
+    <w:p>
+      <w:pPr>
+        <w:pStyle w:val="5"/>
+        <w:keepNext w:val="0"/>
+        <w:keepLines w:val="0"/>
+        <w:pageBreakBefore w:val="0"/>
+        <w:widowControl/>
+        <w:suppressLineNumbers w:val="0"/>
+        <w:kinsoku/>
+        <w:wordWrap/>
+        <w:overflowPunct/>
+        <w:topLinePunct w:val="0"/>
+        <w:autoSpaceDE/>
+        <w:autoSpaceDN/>
+        <w:bidi w:val="0"/>
+        <w:adjustRightInd/>
+        <w:snapToGrid/>
+        <w:spacing w:before="0" w:beforeAutospacing="0" w:after="0" w:afterAutospacing="0" w:line="400" w:lineRule="exact"/>
+        <w:ind w:left="0" w:right="0"/>
+        <w:textAlignment w:val="auto"/>
+        <w:outlineLvl w:val="9"/>
+        <w:rPr>
+          <w:rFonts w:hint="eastAsia" w:ascii="微软雅黑" w:hAnsi="微软雅黑" w:eastAsia="微软雅黑" w:cs="微软雅黑"/>
+          <w:b w:val="0"/>
+          <w:i w:val="0"/>
+          <w:color w:val="333333"/>
+          <w:sz w:val="21"/>
+          <w:szCs w:val="21"/>
+          <w:shd w:val="clear" w:fill="FFFFFF"/>
+        </w:rPr>
+      </w:pPr>
+      <w:r>
+        <w:rPr>
+          <w:rFonts w:hint="eastAsia" w:ascii="微软雅黑" w:hAnsi="微软雅黑" w:eastAsia="微软雅黑" w:cs="微软雅黑"/>
+          <w:b w:val="0"/>
+          <w:i w:val="0"/>
+          <w:color w:val="333333"/>
           <w:sz w:val="21"/>
           <w:szCs w:val="21"/>
           <w:shd w:val="clear" w:fill="FFFFFF"/>
@@ -874,7 +1090,7 @@
           <w:szCs w:val="21"/>
         </w:rPr>
         <w:pict>
-          <v:rect id="_x0000_i1027" o:spt="1" style="height:1.5pt;width:432pt;" fillcolor="#333333" filled="t" stroked="f" coordsize="21600,21600" o:hr="t" o:hrstd="t" o:hrnoshade="t" o:hralign="center">
+          <v:rect id="_x0000_i1026" o:spt="1" style="height:1.5pt;width:432pt;" fillcolor="#333333" filled="t" stroked="f" coordsize="21600,21600" o:hr="t" o:hrstd="t" o:hrnoshade="t" o:hralign="center">
             <v:path/>
             <v:fill on="t" focussize="0,0"/>
             <v:stroke on="f"/>
@@ -927,6 +1143,82 @@
         <w:pStyle w:val="5"/>
         <w:keepNext w:val="0"/>
         <w:keepLines w:val="0"/>
+        <w:pageBreakBefore w:val="0"/>
+        <w:widowControl/>
+        <w:suppressLineNumbers w:val="0"/>
+        <w:kinsoku/>
+        <w:wordWrap/>
+        <w:overflowPunct/>
+        <w:topLinePunct w:val="0"/>
+        <w:autoSpaceDE/>
+        <w:autoSpaceDN/>
+        <w:bidi w:val="0"/>
+        <w:adjustRightInd/>
+        <w:snapToGrid/>
+        <w:spacing w:before="0" w:beforeAutospacing="0" w:after="0" w:afterAutospacing="0" w:line="400" w:lineRule="exact"/>
+        <w:ind w:left="0" w:right="0"/>
+        <w:textAlignment w:val="auto"/>
+        <w:outlineLvl w:val="9"/>
+        <w:rPr>
+          <w:rFonts w:hint="eastAsia" w:ascii="微软雅黑" w:hAnsi="微软雅黑" w:eastAsia="微软雅黑" w:cs="微软雅黑"/>
+          <w:b w:val="0"/>
+          <w:i w:val="0"/>
+          <w:color w:val="333333"/>
+          <w:sz w:val="21"/>
+          <w:szCs w:val="21"/>
+          <w:shd w:val="clear" w:fill="FFFFFF"/>
+        </w:rPr>
+      </w:pPr>
+      <w:r>
+        <w:rPr>
+          <w:rFonts w:hint="eastAsia" w:ascii="微软雅黑" w:hAnsi="微软雅黑" w:eastAsia="微软雅黑" w:cs="微软雅黑"/>
+          <w:b w:val="0"/>
+          <w:i w:val="0"/>
+          <w:color w:val="333333"/>
+          <w:sz w:val="21"/>
+          <w:szCs w:val="21"/>
+          <w:shd w:val="clear" w:fill="FFFFFF"/>
+        </w:rPr>
+        <w:t>客户端发送一个HTTP请求到服务器的请求消息包括以下格式：请求行（request line）、请求头部（header）、空行和请求数据四个部分组成，下图给出了请求报文的一般格式。</w:t>
+      </w:r>
+    </w:p>
+    <w:p>
+      <w:pPr>
+        <w:pStyle w:val="5"/>
+        <w:keepNext w:val="0"/>
+        <w:keepLines w:val="0"/>
+        <w:pageBreakBefore w:val="0"/>
+        <w:widowControl/>
+        <w:suppressLineNumbers w:val="0"/>
+        <w:kinsoku/>
+        <w:wordWrap/>
+        <w:overflowPunct/>
+        <w:topLinePunct w:val="0"/>
+        <w:autoSpaceDE/>
+        <w:autoSpaceDN/>
+        <w:bidi w:val="0"/>
+        <w:adjustRightInd/>
+        <w:snapToGrid/>
+        <w:spacing w:before="0" w:beforeAutospacing="0" w:after="0" w:afterAutospacing="0" w:line="400" w:lineRule="exact"/>
+        <w:ind w:left="0" w:right="0"/>
+        <w:textAlignment w:val="auto"/>
+        <w:outlineLvl w:val="9"/>
+        <w:rPr>
+          <w:rFonts w:hint="eastAsia" w:ascii="微软雅黑" w:hAnsi="微软雅黑" w:eastAsia="微软雅黑" w:cs="微软雅黑"/>
+          <w:b w:val="0"/>
+          <w:i w:val="0"/>
+          <w:color w:val="333333"/>
+          <w:sz w:val="21"/>
+          <w:szCs w:val="21"/>
+          <w:shd w:val="clear" w:fill="FFFFFF"/>
+        </w:rPr>
+      </w:pPr>
+    </w:p>
+    <w:p>
+      <w:pPr>
+        <w:pStyle w:val="5"/>
+        <w:keepNext w:val="0"/>
+        <w:keepLines w:val="0"/>
         <w:widowControl/>
         <w:suppressLineNumbers w:val="0"/>
         <w:spacing w:before="0" w:beforeAutospacing="0" w:after="0" w:afterAutospacing="0" w:line="17" w:lineRule="atLeast"/>
@@ -947,37 +1239,6 @@
           <w:spacing w:val="0"/>
           <w:sz w:val="19"/>
           <w:szCs w:val="19"/>
-          <w:shd w:val="clear" w:fill="FFFFFF"/>
-        </w:rPr>
-        <w:t>客户端发送一个HTTP请求到服务器的请求消息包括以下格式：请求行（request line）、请求头部（header）、空行和请求数据四个部分组成，下图给出了请求报文的一般格式。</w:t>
-      </w:r>
-    </w:p>
-    <w:p>
-      <w:pPr>
-        <w:pStyle w:val="5"/>
-        <w:keepNext w:val="0"/>
-        <w:keepLines w:val="0"/>
-        <w:widowControl/>
-        <w:suppressLineNumbers w:val="0"/>
-        <w:spacing w:before="0" w:beforeAutospacing="0" w:after="0" w:afterAutospacing="0" w:line="17" w:lineRule="atLeast"/>
-        <w:ind w:left="0" w:right="0"/>
-        <w:rPr>
-          <w:rFonts w:hint="eastAsia" w:ascii="微软雅黑" w:hAnsi="微软雅黑" w:eastAsia="微软雅黑" w:cs="微软雅黑"/>
-          <w:sz w:val="19"/>
-          <w:szCs w:val="19"/>
-        </w:rPr>
-      </w:pPr>
-      <w:r>
-        <w:rPr>
-          <w:rFonts w:hint="eastAsia" w:ascii="微软雅黑" w:hAnsi="微软雅黑" w:eastAsia="微软雅黑" w:cs="微软雅黑"/>
-          <w:b/>
-          <w:i w:val="0"/>
-          <w:caps w:val="0"/>
-          <w:color w:val="333333"/>
-          <w:spacing w:val="0"/>
-          <w:sz w:val="19"/>
-          <w:szCs w:val="19"/>
-          <w:bdr w:val="none" w:color="auto" w:sz="0" w:space="0"/>
           <w:shd w:val="clear" w:fill="FFFFFF"/>
         </w:rPr>
         <w:drawing>
@@ -1044,7 +1305,7 @@
           <w:szCs w:val="19"/>
         </w:rPr>
         <w:pict>
-          <v:rect id="_x0000_i1029" o:spt="1" style="height:1.5pt;width:432pt;" fillcolor="#A0A0A0" filled="t" stroked="f" coordsize="21600,21600" o:hr="t" o:hrstd="t" o:hralign="center">
+          <v:rect id="_x0000_i1027" o:spt="1" style="height:1.5pt;width:432pt;" fillcolor="#A0A0A0" filled="t" stroked="f" coordsize="21600,21600" o:hr="t" o:hrstd="t" o:hralign="center">
             <v:path/>
             <v:fill on="t" focussize="0,0"/>
             <v:stroke on="f"/>
@@ -1097,6 +1358,50 @@
         <w:pStyle w:val="5"/>
         <w:keepNext w:val="0"/>
         <w:keepLines w:val="0"/>
+        <w:pageBreakBefore w:val="0"/>
+        <w:widowControl/>
+        <w:suppressLineNumbers w:val="0"/>
+        <w:kinsoku/>
+        <w:wordWrap/>
+        <w:overflowPunct/>
+        <w:topLinePunct w:val="0"/>
+        <w:autoSpaceDE/>
+        <w:autoSpaceDN/>
+        <w:bidi w:val="0"/>
+        <w:adjustRightInd/>
+        <w:snapToGrid/>
+        <w:spacing w:before="0" w:beforeAutospacing="0" w:after="0" w:afterAutospacing="0" w:line="400" w:lineRule="exact"/>
+        <w:ind w:left="0" w:right="0"/>
+        <w:textAlignment w:val="auto"/>
+        <w:outlineLvl w:val="9"/>
+        <w:rPr>
+          <w:rFonts w:hint="eastAsia" w:ascii="微软雅黑" w:hAnsi="微软雅黑" w:eastAsia="微软雅黑" w:cs="微软雅黑"/>
+          <w:b w:val="0"/>
+          <w:i w:val="0"/>
+          <w:color w:val="333333"/>
+          <w:sz w:val="21"/>
+          <w:szCs w:val="21"/>
+          <w:shd w:val="clear" w:fill="FFFFFF"/>
+        </w:rPr>
+      </w:pPr>
+      <w:r>
+        <w:rPr>
+          <w:rFonts w:hint="eastAsia" w:ascii="微软雅黑" w:hAnsi="微软雅黑" w:eastAsia="微软雅黑" w:cs="微软雅黑"/>
+          <w:b w:val="0"/>
+          <w:i w:val="0"/>
+          <w:color w:val="333333"/>
+          <w:sz w:val="21"/>
+          <w:szCs w:val="21"/>
+          <w:shd w:val="clear" w:fill="FFFFFF"/>
+        </w:rPr>
+        <w:t>HTTP响应也由四个部分组成，分别是：状态行、消息报头、空行和响应正文。</w:t>
+      </w:r>
+    </w:p>
+    <w:p>
+      <w:pPr>
+        <w:pStyle w:val="5"/>
+        <w:keepNext w:val="0"/>
+        <w:keepLines w:val="0"/>
         <w:widowControl/>
         <w:suppressLineNumbers w:val="0"/>
         <w:shd w:val="clear" w:fill="FFFFFF"/>
@@ -1123,43 +1428,6 @@
           <w:spacing w:val="0"/>
           <w:sz w:val="19"/>
           <w:szCs w:val="19"/>
-          <w:shd w:val="clear" w:fill="FFFFFF"/>
-        </w:rPr>
-        <w:t>HTTP响应也由四个部分组成，分别是：状态行、消息报头、空行和响应正文。</w:t>
-      </w:r>
-    </w:p>
-    <w:p>
-      <w:pPr>
-        <w:pStyle w:val="5"/>
-        <w:keepNext w:val="0"/>
-        <w:keepLines w:val="0"/>
-        <w:widowControl/>
-        <w:suppressLineNumbers w:val="0"/>
-        <w:shd w:val="clear" w:fill="FFFFFF"/>
-        <w:spacing w:before="0" w:beforeAutospacing="0" w:after="0" w:afterAutospacing="0"/>
-        <w:ind w:left="0" w:right="0" w:firstLine="0"/>
-        <w:rPr>
-          <w:rFonts w:hint="eastAsia" w:ascii="微软雅黑" w:hAnsi="微软雅黑" w:eastAsia="微软雅黑" w:cs="微软雅黑"/>
-          <w:b w:val="0"/>
-          <w:i w:val="0"/>
-          <w:caps w:val="0"/>
-          <w:color w:val="333333"/>
-          <w:spacing w:val="0"/>
-          <w:sz w:val="19"/>
-          <w:szCs w:val="19"/>
-        </w:rPr>
-      </w:pPr>
-      <w:r>
-        <w:rPr>
-          <w:rFonts w:hint="eastAsia" w:ascii="微软雅黑" w:hAnsi="微软雅黑" w:eastAsia="微软雅黑" w:cs="微软雅黑"/>
-          <w:b w:val="0"/>
-          <w:i w:val="0"/>
-          <w:caps w:val="0"/>
-          <w:color w:val="333333"/>
-          <w:spacing w:val="0"/>
-          <w:sz w:val="19"/>
-          <w:szCs w:val="19"/>
-          <w:bdr w:val="none" w:color="auto" w:sz="0" w:space="0"/>
           <w:shd w:val="clear" w:fill="FFFFFF"/>
         </w:rPr>
         <w:drawing>
@@ -1220,15 +1488,6 @@
         <w:shd w:val="clear" w:fill="FFFFFF"/>
         <w:spacing w:before="300" w:beforeAutospacing="0" w:after="300" w:afterAutospacing="0"/>
         <w:ind w:left="0" w:firstLine="0"/>
-        <w:rPr>
-          <w:rFonts w:hint="default" w:ascii="Helvetica" w:hAnsi="Helvetica" w:eastAsia="Helvetica" w:cs="Helvetica"/>
-          <w:i w:val="0"/>
-          <w:caps w:val="0"/>
-          <w:color w:val="333333"/>
-          <w:spacing w:val="0"/>
-          <w:sz w:val="21"/>
-          <w:szCs w:val="21"/>
-        </w:rPr>
       </w:pPr>
       <w:r>
         <w:rPr>
@@ -1242,7 +1501,7 @@
           <w:szCs w:val="19"/>
         </w:rPr>
         <w:pict>
-          <v:rect id="_x0000_i1031" o:spt="1" style="height:1.5pt;width:432pt;" fillcolor="#333333" filled="t" stroked="f" coordsize="21600,21600" o:hr="t" o:hrstd="t" o:hrnoshade="t" o:hralign="center">
+          <v:rect id="_x0000_i1028" o:spt="1" style="height:1.5pt;width:432pt;" fillcolor="#333333" filled="t" stroked="f" coordsize="21600,21600" o:hr="t" o:hrstd="t" o:hrnoshade="t" o:hralign="center">
             <v:path/>
             <v:fill on="t" focussize="0,0"/>
             <v:stroke on="f"/>
@@ -1256,15 +1515,6 @@
     </w:p>
     <w:p>
       <w:pPr>
-        <w:keepNext w:val="0"/>
-        <w:keepLines w:val="0"/>
-        <w:widowControl/>
-        <w:suppressLineNumbers w:val="0"/>
-        <w:jc w:val="left"/>
-      </w:pPr>
-    </w:p>
-    <w:p>
-      <w:pPr>
         <w:pStyle w:val="2"/>
         <w:keepNext w:val="0"/>
         <w:keepLines w:val="0"/>
@@ -1304,20 +1554,30 @@
         <w:pStyle w:val="5"/>
         <w:keepNext w:val="0"/>
         <w:keepLines w:val="0"/>
-        <w:widowControl/>
-        <w:suppressLineNumbers w:val="0"/>
-        <w:shd w:val="clear" w:fill="FFFFFF"/>
-        <w:spacing w:before="0" w:beforeAutospacing="0" w:after="0" w:afterAutospacing="0"/>
-        <w:ind w:left="0" w:right="0" w:firstLine="0"/>
+        <w:pageBreakBefore w:val="0"/>
+        <w:widowControl/>
+        <w:suppressLineNumbers w:val="0"/>
+        <w:kinsoku/>
+        <w:wordWrap/>
+        <w:overflowPunct/>
+        <w:topLinePunct w:val="0"/>
+        <w:autoSpaceDE/>
+        <w:autoSpaceDN/>
+        <w:bidi w:val="0"/>
+        <w:adjustRightInd/>
+        <w:snapToGrid/>
+        <w:spacing w:before="0" w:beforeAutospacing="0" w:after="0" w:afterAutospacing="0" w:line="400" w:lineRule="exact"/>
+        <w:ind w:left="0" w:right="0"/>
+        <w:textAlignment w:val="auto"/>
+        <w:outlineLvl w:val="9"/>
         <w:rPr>
           <w:rFonts w:hint="eastAsia" w:ascii="微软雅黑" w:hAnsi="微软雅黑" w:eastAsia="微软雅黑" w:cs="微软雅黑"/>
           <w:b w:val="0"/>
           <w:i w:val="0"/>
-          <w:caps w:val="0"/>
-          <w:color w:val="333333"/>
-          <w:spacing w:val="0"/>
-          <w:sz w:val="19"/>
-          <w:szCs w:val="19"/>
+          <w:color w:val="333333"/>
+          <w:sz w:val="21"/>
+          <w:szCs w:val="21"/>
+          <w:shd w:val="clear" w:fill="FFFFFF"/>
         </w:rPr>
       </w:pPr>
       <w:r>
@@ -1325,11 +1585,9 @@
           <w:rFonts w:hint="eastAsia" w:ascii="微软雅黑" w:hAnsi="微软雅黑" w:eastAsia="微软雅黑" w:cs="微软雅黑"/>
           <w:b w:val="0"/>
           <w:i w:val="0"/>
-          <w:caps w:val="0"/>
-          <w:color w:val="333333"/>
-          <w:spacing w:val="0"/>
-          <w:sz w:val="19"/>
-          <w:szCs w:val="19"/>
+          <w:color w:val="333333"/>
+          <w:sz w:val="21"/>
+          <w:szCs w:val="21"/>
           <w:shd w:val="clear" w:fill="FFFFFF"/>
         </w:rPr>
         <w:t>下面实例是一点典型的使用GET来传递数据的实例：</w:t>
@@ -1340,20 +1598,30 @@
         <w:pStyle w:val="5"/>
         <w:keepNext w:val="0"/>
         <w:keepLines w:val="0"/>
-        <w:widowControl/>
-        <w:suppressLineNumbers w:val="0"/>
-        <w:shd w:val="clear" w:fill="FFFFFF"/>
-        <w:spacing w:before="0" w:beforeAutospacing="0" w:after="0" w:afterAutospacing="0"/>
-        <w:ind w:left="0" w:right="0" w:firstLine="0"/>
+        <w:pageBreakBefore w:val="0"/>
+        <w:widowControl/>
+        <w:suppressLineNumbers w:val="0"/>
+        <w:kinsoku/>
+        <w:wordWrap/>
+        <w:overflowPunct/>
+        <w:topLinePunct w:val="0"/>
+        <w:autoSpaceDE/>
+        <w:autoSpaceDN/>
+        <w:bidi w:val="0"/>
+        <w:adjustRightInd/>
+        <w:snapToGrid/>
+        <w:spacing w:before="0" w:beforeAutospacing="0" w:after="0" w:afterAutospacing="0" w:line="400" w:lineRule="exact"/>
+        <w:ind w:left="0" w:right="0"/>
+        <w:textAlignment w:val="auto"/>
+        <w:outlineLvl w:val="9"/>
         <w:rPr>
           <w:rFonts w:hint="eastAsia" w:ascii="微软雅黑" w:hAnsi="微软雅黑" w:eastAsia="微软雅黑" w:cs="微软雅黑"/>
           <w:b w:val="0"/>
           <w:i w:val="0"/>
-          <w:caps w:val="0"/>
-          <w:color w:val="333333"/>
-          <w:spacing w:val="0"/>
-          <w:sz w:val="19"/>
-          <w:szCs w:val="19"/>
+          <w:color w:val="333333"/>
+          <w:sz w:val="21"/>
+          <w:szCs w:val="21"/>
+          <w:shd w:val="clear" w:fill="FFFFFF"/>
         </w:rPr>
       </w:pPr>
       <w:r>
@@ -1361,11 +1629,9 @@
           <w:rFonts w:hint="eastAsia" w:ascii="微软雅黑" w:hAnsi="微软雅黑" w:eastAsia="微软雅黑" w:cs="微软雅黑"/>
           <w:b w:val="0"/>
           <w:i w:val="0"/>
-          <w:caps w:val="0"/>
-          <w:color w:val="333333"/>
-          <w:spacing w:val="0"/>
-          <w:sz w:val="19"/>
-          <w:szCs w:val="19"/>
+          <w:color w:val="333333"/>
+          <w:sz w:val="21"/>
+          <w:szCs w:val="21"/>
           <w:shd w:val="clear" w:fill="FFFFFF"/>
         </w:rPr>
         <w:t>客户端请求：</w:t>
@@ -1407,7 +1673,6 @@
           <w:spacing w:val="0"/>
           <w:sz w:val="18"/>
           <w:szCs w:val="18"/>
-          <w:bdr w:val="none" w:color="auto" w:sz="0" w:space="0"/>
           <w:shd w:val="clear" w:fill="F5F5F5"/>
         </w:rPr>
         <w:t xml:space="preserve">GET </w:t>
@@ -1421,7 +1686,6 @@
           <w:spacing w:val="0"/>
           <w:sz w:val="18"/>
           <w:szCs w:val="18"/>
-          <w:bdr w:val="none" w:color="auto" w:sz="0" w:space="0"/>
           <w:shd w:val="clear" w:fill="F5F5F5"/>
         </w:rPr>
         <w:t>/</w:t>
@@ -1435,7 +1699,6 @@
           <w:spacing w:val="0"/>
           <w:sz w:val="18"/>
           <w:szCs w:val="18"/>
-          <w:bdr w:val="none" w:color="auto" w:sz="0" w:space="0"/>
           <w:shd w:val="clear" w:fill="F5F5F5"/>
         </w:rPr>
         <w:t>hello</w:t>
@@ -1449,7 +1712,6 @@
           <w:spacing w:val="0"/>
           <w:sz w:val="18"/>
           <w:szCs w:val="18"/>
-          <w:bdr w:val="none" w:color="auto" w:sz="0" w:space="0"/>
           <w:shd w:val="clear" w:fill="F5F5F5"/>
         </w:rPr>
         <w:t>.</w:t>
@@ -1463,7 +1725,6 @@
           <w:spacing w:val="0"/>
           <w:sz w:val="18"/>
           <w:szCs w:val="18"/>
-          <w:bdr w:val="none" w:color="auto" w:sz="0" w:space="0"/>
           <w:shd w:val="clear" w:fill="F5F5F5"/>
         </w:rPr>
         <w:t>txt HTTP</w:t>
@@ -1477,7 +1738,6 @@
           <w:spacing w:val="0"/>
           <w:sz w:val="18"/>
           <w:szCs w:val="18"/>
-          <w:bdr w:val="none" w:color="auto" w:sz="0" w:space="0"/>
           <w:shd w:val="clear" w:fill="F5F5F5"/>
         </w:rPr>
         <w:t>/</w:t>
@@ -1491,7 +1751,6 @@
           <w:spacing w:val="0"/>
           <w:sz w:val="18"/>
           <w:szCs w:val="18"/>
-          <w:bdr w:val="none" w:color="auto" w:sz="0" w:space="0"/>
           <w:shd w:val="clear" w:fill="F5F5F5"/>
         </w:rPr>
         <w:t>1.1</w:t>
@@ -1505,7 +1764,6 @@
           <w:spacing w:val="0"/>
           <w:sz w:val="18"/>
           <w:szCs w:val="18"/>
-          <w:bdr w:val="none" w:color="auto" w:sz="0" w:space="0"/>
           <w:shd w:val="clear" w:fill="F5F5F5"/>
         </w:rPr>
         <w:t xml:space="preserve"> </w:t>
@@ -1519,7 +1777,6 @@
           <w:spacing w:val="0"/>
           <w:sz w:val="18"/>
           <w:szCs w:val="18"/>
-          <w:bdr w:val="none" w:color="auto" w:sz="0" w:space="0"/>
           <w:shd w:val="clear" w:fill="F5F5F5"/>
         </w:rPr>
         <w:t xml:space="preserve"> User</w:t>
@@ -1533,7 +1790,6 @@
           <w:spacing w:val="0"/>
           <w:sz w:val="18"/>
           <w:szCs w:val="18"/>
-          <w:bdr w:val="none" w:color="auto" w:sz="0" w:space="0"/>
           <w:shd w:val="clear" w:fill="F5F5F5"/>
         </w:rPr>
         <w:t>-</w:t>
@@ -1547,7 +1803,6 @@
           <w:spacing w:val="0"/>
           <w:sz w:val="18"/>
           <w:szCs w:val="18"/>
-          <w:bdr w:val="none" w:color="auto" w:sz="0" w:space="0"/>
           <w:shd w:val="clear" w:fill="F5F5F5"/>
         </w:rPr>
         <w:t>Agent</w:t>
@@ -1561,7 +1816,6 @@
           <w:spacing w:val="0"/>
           <w:sz w:val="18"/>
           <w:szCs w:val="18"/>
-          <w:bdr w:val="none" w:color="auto" w:sz="0" w:space="0"/>
           <w:shd w:val="clear" w:fill="F5F5F5"/>
         </w:rPr>
         <w:t>:</w:t>
@@ -1575,7 +1829,6 @@
           <w:spacing w:val="0"/>
           <w:sz w:val="18"/>
           <w:szCs w:val="18"/>
-          <w:bdr w:val="none" w:color="auto" w:sz="0" w:space="0"/>
           <w:shd w:val="clear" w:fill="F5F5F5"/>
         </w:rPr>
         <w:t xml:space="preserve"> curl</w:t>
@@ -1589,7 +1842,6 @@
           <w:spacing w:val="0"/>
           <w:sz w:val="18"/>
           <w:szCs w:val="18"/>
-          <w:bdr w:val="none" w:color="auto" w:sz="0" w:space="0"/>
           <w:shd w:val="clear" w:fill="F5F5F5"/>
         </w:rPr>
         <w:t>/</w:t>
@@ -1603,7 +1855,6 @@
           <w:spacing w:val="0"/>
           <w:sz w:val="18"/>
           <w:szCs w:val="18"/>
-          <w:bdr w:val="none" w:color="auto" w:sz="0" w:space="0"/>
           <w:shd w:val="clear" w:fill="F5F5F5"/>
         </w:rPr>
         <w:t>7.16</w:t>
@@ -1617,7 +1868,6 @@
           <w:spacing w:val="0"/>
           <w:sz w:val="18"/>
           <w:szCs w:val="18"/>
-          <w:bdr w:val="none" w:color="auto" w:sz="0" w:space="0"/>
           <w:shd w:val="clear" w:fill="F5F5F5"/>
         </w:rPr>
         <w:t>.</w:t>
@@ -1631,7 +1881,6 @@
           <w:spacing w:val="0"/>
           <w:sz w:val="18"/>
           <w:szCs w:val="18"/>
-          <w:bdr w:val="none" w:color="auto" w:sz="0" w:space="0"/>
           <w:shd w:val="clear" w:fill="F5F5F5"/>
         </w:rPr>
         <w:t>3</w:t>
@@ -1645,7 +1894,6 @@
           <w:spacing w:val="0"/>
           <w:sz w:val="18"/>
           <w:szCs w:val="18"/>
-          <w:bdr w:val="none" w:color="auto" w:sz="0" w:space="0"/>
           <w:shd w:val="clear" w:fill="F5F5F5"/>
         </w:rPr>
         <w:t xml:space="preserve"> libcurl</w:t>
@@ -1659,7 +1907,6 @@
           <w:spacing w:val="0"/>
           <w:sz w:val="18"/>
           <w:szCs w:val="18"/>
-          <w:bdr w:val="none" w:color="auto" w:sz="0" w:space="0"/>
           <w:shd w:val="clear" w:fill="F5F5F5"/>
         </w:rPr>
         <w:t>/</w:t>
@@ -1673,7 +1920,6 @@
           <w:spacing w:val="0"/>
           <w:sz w:val="18"/>
           <w:szCs w:val="18"/>
-          <w:bdr w:val="none" w:color="auto" w:sz="0" w:space="0"/>
           <w:shd w:val="clear" w:fill="F5F5F5"/>
         </w:rPr>
         <w:t>7.16</w:t>
@@ -1687,7 +1933,6 @@
           <w:spacing w:val="0"/>
           <w:sz w:val="18"/>
           <w:szCs w:val="18"/>
-          <w:bdr w:val="none" w:color="auto" w:sz="0" w:space="0"/>
           <w:shd w:val="clear" w:fill="F5F5F5"/>
         </w:rPr>
         <w:t>.</w:t>
@@ -1701,7 +1946,6 @@
           <w:spacing w:val="0"/>
           <w:sz w:val="18"/>
           <w:szCs w:val="18"/>
-          <w:bdr w:val="none" w:color="auto" w:sz="0" w:space="0"/>
           <w:shd w:val="clear" w:fill="F5F5F5"/>
         </w:rPr>
         <w:t>3</w:t>
@@ -1715,7 +1959,6 @@
           <w:spacing w:val="0"/>
           <w:sz w:val="18"/>
           <w:szCs w:val="18"/>
-          <w:bdr w:val="none" w:color="auto" w:sz="0" w:space="0"/>
           <w:shd w:val="clear" w:fill="F5F5F5"/>
         </w:rPr>
         <w:t xml:space="preserve"> </w:t>
@@ -1729,7 +1972,6 @@
           <w:spacing w:val="0"/>
           <w:sz w:val="18"/>
           <w:szCs w:val="18"/>
-          <w:bdr w:val="none" w:color="auto" w:sz="0" w:space="0"/>
           <w:shd w:val="clear" w:fill="F5F5F5"/>
         </w:rPr>
         <w:t>OpenSSL</w:t>
@@ -1743,7 +1985,6 @@
           <w:spacing w:val="0"/>
           <w:sz w:val="18"/>
           <w:szCs w:val="18"/>
-          <w:bdr w:val="none" w:color="auto" w:sz="0" w:space="0"/>
           <w:shd w:val="clear" w:fill="F5F5F5"/>
         </w:rPr>
         <w:t>/</w:t>
@@ -1757,7 +1998,6 @@
           <w:spacing w:val="0"/>
           <w:sz w:val="18"/>
           <w:szCs w:val="18"/>
-          <w:bdr w:val="none" w:color="auto" w:sz="0" w:space="0"/>
           <w:shd w:val="clear" w:fill="F5F5F5"/>
         </w:rPr>
         <w:t>0.9</w:t>
@@ -1771,7 +2011,6 @@
           <w:spacing w:val="0"/>
           <w:sz w:val="18"/>
           <w:szCs w:val="18"/>
-          <w:bdr w:val="none" w:color="auto" w:sz="0" w:space="0"/>
           <w:shd w:val="clear" w:fill="F5F5F5"/>
         </w:rPr>
         <w:t>.</w:t>
@@ -1785,7 +2024,6 @@
           <w:spacing w:val="0"/>
           <w:sz w:val="18"/>
           <w:szCs w:val="18"/>
-          <w:bdr w:val="none" w:color="auto" w:sz="0" w:space="0"/>
           <w:shd w:val="clear" w:fill="F5F5F5"/>
         </w:rPr>
         <w:t>7l</w:t>
@@ -1799,7 +2037,6 @@
           <w:spacing w:val="0"/>
           <w:sz w:val="18"/>
           <w:szCs w:val="18"/>
-          <w:bdr w:val="none" w:color="auto" w:sz="0" w:space="0"/>
           <w:shd w:val="clear" w:fill="F5F5F5"/>
         </w:rPr>
         <w:t xml:space="preserve"> zlib</w:t>
@@ -1813,7 +2050,6 @@
           <w:spacing w:val="0"/>
           <w:sz w:val="18"/>
           <w:szCs w:val="18"/>
-          <w:bdr w:val="none" w:color="auto" w:sz="0" w:space="0"/>
           <w:shd w:val="clear" w:fill="F5F5F5"/>
         </w:rPr>
         <w:t>/</w:t>
@@ -1827,7 +2063,6 @@
           <w:spacing w:val="0"/>
           <w:sz w:val="18"/>
           <w:szCs w:val="18"/>
-          <w:bdr w:val="none" w:color="auto" w:sz="0" w:space="0"/>
           <w:shd w:val="clear" w:fill="F5F5F5"/>
         </w:rPr>
         <w:t>1.2</w:t>
@@ -1841,7 +2076,6 @@
           <w:spacing w:val="0"/>
           <w:sz w:val="18"/>
           <w:szCs w:val="18"/>
-          <w:bdr w:val="none" w:color="auto" w:sz="0" w:space="0"/>
           <w:shd w:val="clear" w:fill="F5F5F5"/>
         </w:rPr>
         <w:t>.</w:t>
@@ -1855,7 +2089,6 @@
           <w:spacing w:val="0"/>
           <w:sz w:val="18"/>
           <w:szCs w:val="18"/>
-          <w:bdr w:val="none" w:color="auto" w:sz="0" w:space="0"/>
           <w:shd w:val="clear" w:fill="F5F5F5"/>
         </w:rPr>
         <w:t>3</w:t>
@@ -1869,7 +2102,6 @@
           <w:spacing w:val="0"/>
           <w:sz w:val="18"/>
           <w:szCs w:val="18"/>
-          <w:bdr w:val="none" w:color="auto" w:sz="0" w:space="0"/>
           <w:shd w:val="clear" w:fill="F5F5F5"/>
         </w:rPr>
         <w:t xml:space="preserve"> </w:t>
@@ -1883,7 +2115,6 @@
           <w:spacing w:val="0"/>
           <w:sz w:val="18"/>
           <w:szCs w:val="18"/>
-          <w:bdr w:val="none" w:color="auto" w:sz="0" w:space="0"/>
           <w:shd w:val="clear" w:fill="F5F5F5"/>
         </w:rPr>
         <w:t xml:space="preserve"> Host</w:t>
@@ -1897,7 +2128,6 @@
           <w:spacing w:val="0"/>
           <w:sz w:val="18"/>
           <w:szCs w:val="18"/>
-          <w:bdr w:val="none" w:color="auto" w:sz="0" w:space="0"/>
           <w:shd w:val="clear" w:fill="F5F5F5"/>
         </w:rPr>
         <w:t>:</w:t>
@@ -1911,7 +2141,6 @@
           <w:spacing w:val="0"/>
           <w:sz w:val="18"/>
           <w:szCs w:val="18"/>
-          <w:bdr w:val="none" w:color="auto" w:sz="0" w:space="0"/>
           <w:shd w:val="clear" w:fill="F5F5F5"/>
         </w:rPr>
         <w:t xml:space="preserve"> www</w:t>
@@ -1925,7 +2154,6 @@
           <w:spacing w:val="0"/>
           <w:sz w:val="18"/>
           <w:szCs w:val="18"/>
-          <w:bdr w:val="none" w:color="auto" w:sz="0" w:space="0"/>
           <w:shd w:val="clear" w:fill="F5F5F5"/>
         </w:rPr>
         <w:t>.</w:t>
@@ -1939,7 +2167,6 @@
           <w:spacing w:val="0"/>
           <w:sz w:val="18"/>
           <w:szCs w:val="18"/>
-          <w:bdr w:val="none" w:color="auto" w:sz="0" w:space="0"/>
           <w:shd w:val="clear" w:fill="F5F5F5"/>
         </w:rPr>
         <w:t>example</w:t>
@@ -1953,7 +2180,6 @@
           <w:spacing w:val="0"/>
           <w:sz w:val="18"/>
           <w:szCs w:val="18"/>
-          <w:bdr w:val="none" w:color="auto" w:sz="0" w:space="0"/>
           <w:shd w:val="clear" w:fill="F5F5F5"/>
         </w:rPr>
         <w:t>.</w:t>
@@ -1967,7 +2193,6 @@
           <w:spacing w:val="0"/>
           <w:sz w:val="18"/>
           <w:szCs w:val="18"/>
-          <w:bdr w:val="none" w:color="auto" w:sz="0" w:space="0"/>
           <w:shd w:val="clear" w:fill="F5F5F5"/>
         </w:rPr>
         <w:t xml:space="preserve">com </w:t>
@@ -1981,7 +2206,6 @@
           <w:spacing w:val="0"/>
           <w:sz w:val="18"/>
           <w:szCs w:val="18"/>
-          <w:bdr w:val="none" w:color="auto" w:sz="0" w:space="0"/>
           <w:shd w:val="clear" w:fill="F5F5F5"/>
         </w:rPr>
         <w:t xml:space="preserve"> Accept</w:t>
@@ -1995,7 +2219,6 @@
           <w:spacing w:val="0"/>
           <w:sz w:val="18"/>
           <w:szCs w:val="18"/>
-          <w:bdr w:val="none" w:color="auto" w:sz="0" w:space="0"/>
           <w:shd w:val="clear" w:fill="F5F5F5"/>
         </w:rPr>
         <w:t>-</w:t>
@@ -2009,7 +2232,6 @@
           <w:spacing w:val="0"/>
           <w:sz w:val="18"/>
           <w:szCs w:val="18"/>
-          <w:bdr w:val="none" w:color="auto" w:sz="0" w:space="0"/>
           <w:shd w:val="clear" w:fill="F5F5F5"/>
         </w:rPr>
         <w:t>Language</w:t>
@@ -2023,7 +2245,6 @@
           <w:spacing w:val="0"/>
           <w:sz w:val="18"/>
           <w:szCs w:val="18"/>
-          <w:bdr w:val="none" w:color="auto" w:sz="0" w:space="0"/>
           <w:shd w:val="clear" w:fill="F5F5F5"/>
         </w:rPr>
         <w:t>:</w:t>
@@ -2037,7 +2258,6 @@
           <w:spacing w:val="0"/>
           <w:sz w:val="18"/>
           <w:szCs w:val="18"/>
-          <w:bdr w:val="none" w:color="auto" w:sz="0" w:space="0"/>
           <w:shd w:val="clear" w:fill="F5F5F5"/>
         </w:rPr>
         <w:t xml:space="preserve"> en</w:t>
@@ -2051,7 +2271,6 @@
           <w:spacing w:val="0"/>
           <w:sz w:val="18"/>
           <w:szCs w:val="18"/>
-          <w:bdr w:val="none" w:color="auto" w:sz="0" w:space="0"/>
           <w:shd w:val="clear" w:fill="F5F5F5"/>
         </w:rPr>
         <w:t>,</w:t>
@@ -2065,7 +2284,6 @@
           <w:spacing w:val="0"/>
           <w:sz w:val="18"/>
           <w:szCs w:val="18"/>
-          <w:bdr w:val="none" w:color="auto" w:sz="0" w:space="0"/>
           <w:shd w:val="clear" w:fill="F5F5F5"/>
         </w:rPr>
         <w:t xml:space="preserve"> mi</w:t>
@@ -2076,20 +2294,30 @@
         <w:pStyle w:val="5"/>
         <w:keepNext w:val="0"/>
         <w:keepLines w:val="0"/>
-        <w:widowControl/>
-        <w:suppressLineNumbers w:val="0"/>
-        <w:shd w:val="clear" w:fill="FFFFFF"/>
-        <w:spacing w:before="0" w:beforeAutospacing="0" w:after="0" w:afterAutospacing="0"/>
-        <w:ind w:left="0" w:right="0" w:firstLine="0"/>
+        <w:pageBreakBefore w:val="0"/>
+        <w:widowControl/>
+        <w:suppressLineNumbers w:val="0"/>
+        <w:kinsoku/>
+        <w:wordWrap/>
+        <w:overflowPunct/>
+        <w:topLinePunct w:val="0"/>
+        <w:autoSpaceDE/>
+        <w:autoSpaceDN/>
+        <w:bidi w:val="0"/>
+        <w:adjustRightInd/>
+        <w:snapToGrid/>
+        <w:spacing w:before="0" w:beforeAutospacing="0" w:after="0" w:afterAutospacing="0" w:line="400" w:lineRule="exact"/>
+        <w:ind w:left="0" w:right="0"/>
+        <w:textAlignment w:val="auto"/>
+        <w:outlineLvl w:val="9"/>
         <w:rPr>
           <w:rFonts w:hint="eastAsia" w:ascii="微软雅黑" w:hAnsi="微软雅黑" w:eastAsia="微软雅黑" w:cs="微软雅黑"/>
           <w:b w:val="0"/>
           <w:i w:val="0"/>
-          <w:caps w:val="0"/>
-          <w:color w:val="333333"/>
-          <w:spacing w:val="0"/>
-          <w:sz w:val="19"/>
-          <w:szCs w:val="19"/>
+          <w:color w:val="333333"/>
+          <w:sz w:val="21"/>
+          <w:szCs w:val="21"/>
+          <w:shd w:val="clear" w:fill="FFFFFF"/>
         </w:rPr>
       </w:pPr>
       <w:r>
@@ -2097,11 +2325,9 @@
           <w:rFonts w:hint="eastAsia" w:ascii="微软雅黑" w:hAnsi="微软雅黑" w:eastAsia="微软雅黑" w:cs="微软雅黑"/>
           <w:b w:val="0"/>
           <w:i w:val="0"/>
-          <w:caps w:val="0"/>
-          <w:color w:val="333333"/>
-          <w:spacing w:val="0"/>
-          <w:sz w:val="19"/>
-          <w:szCs w:val="19"/>
+          <w:color w:val="333333"/>
+          <w:sz w:val="21"/>
+          <w:szCs w:val="21"/>
           <w:shd w:val="clear" w:fill="FFFFFF"/>
         </w:rPr>
         <w:t>服务端响应:</w:t>
@@ -2143,7 +2369,6 @@
           <w:spacing w:val="0"/>
           <w:sz w:val="18"/>
           <w:szCs w:val="18"/>
-          <w:bdr w:val="none" w:color="auto" w:sz="0" w:space="0"/>
           <w:shd w:val="clear" w:fill="F5F5F5"/>
         </w:rPr>
         <w:t>HTTP</w:t>
@@ -2157,7 +2382,6 @@
           <w:spacing w:val="0"/>
           <w:sz w:val="18"/>
           <w:szCs w:val="18"/>
-          <w:bdr w:val="none" w:color="auto" w:sz="0" w:space="0"/>
           <w:shd w:val="clear" w:fill="F5F5F5"/>
         </w:rPr>
         <w:t>/</w:t>
@@ -2171,7 +2395,6 @@
           <w:spacing w:val="0"/>
           <w:sz w:val="18"/>
           <w:szCs w:val="18"/>
-          <w:bdr w:val="none" w:color="auto" w:sz="0" w:space="0"/>
           <w:shd w:val="clear" w:fill="F5F5F5"/>
         </w:rPr>
         <w:t>1.1</w:t>
@@ -2185,7 +2408,6 @@
           <w:spacing w:val="0"/>
           <w:sz w:val="18"/>
           <w:szCs w:val="18"/>
-          <w:bdr w:val="none" w:color="auto" w:sz="0" w:space="0"/>
           <w:shd w:val="clear" w:fill="F5F5F5"/>
         </w:rPr>
         <w:t xml:space="preserve"> </w:t>
@@ -2199,7 +2421,6 @@
           <w:spacing w:val="0"/>
           <w:sz w:val="18"/>
           <w:szCs w:val="18"/>
-          <w:bdr w:val="none" w:color="auto" w:sz="0" w:space="0"/>
           <w:shd w:val="clear" w:fill="F5F5F5"/>
         </w:rPr>
         <w:t>200</w:t>
@@ -2213,7 +2434,6 @@
           <w:spacing w:val="0"/>
           <w:sz w:val="18"/>
           <w:szCs w:val="18"/>
-          <w:bdr w:val="none" w:color="auto" w:sz="0" w:space="0"/>
           <w:shd w:val="clear" w:fill="F5F5F5"/>
         </w:rPr>
         <w:t xml:space="preserve"> OK </w:t>
@@ -2227,7 +2447,6 @@
           <w:spacing w:val="0"/>
           <w:sz w:val="18"/>
           <w:szCs w:val="18"/>
-          <w:bdr w:val="none" w:color="auto" w:sz="0" w:space="0"/>
           <w:shd w:val="clear" w:fill="F5F5F5"/>
         </w:rPr>
         <w:t xml:space="preserve"> Date</w:t>
@@ -2241,7 +2460,6 @@
           <w:spacing w:val="0"/>
           <w:sz w:val="18"/>
           <w:szCs w:val="18"/>
-          <w:bdr w:val="none" w:color="auto" w:sz="0" w:space="0"/>
           <w:shd w:val="clear" w:fill="F5F5F5"/>
         </w:rPr>
         <w:t>:</w:t>
@@ -2255,7 +2473,6 @@
           <w:spacing w:val="0"/>
           <w:sz w:val="18"/>
           <w:szCs w:val="18"/>
-          <w:bdr w:val="none" w:color="auto" w:sz="0" w:space="0"/>
           <w:shd w:val="clear" w:fill="F5F5F5"/>
         </w:rPr>
         <w:t xml:space="preserve"> </w:t>
@@ -2269,7 +2486,6 @@
           <w:spacing w:val="0"/>
           <w:sz w:val="18"/>
           <w:szCs w:val="18"/>
-          <w:bdr w:val="none" w:color="auto" w:sz="0" w:space="0"/>
           <w:shd w:val="clear" w:fill="F5F5F5"/>
         </w:rPr>
         <w:t>Mon</w:t>
@@ -2283,7 +2499,6 @@
           <w:spacing w:val="0"/>
           <w:sz w:val="18"/>
           <w:szCs w:val="18"/>
-          <w:bdr w:val="none" w:color="auto" w:sz="0" w:space="0"/>
           <w:shd w:val="clear" w:fill="F5F5F5"/>
         </w:rPr>
         <w:t>,</w:t>
@@ -2297,7 +2512,6 @@
           <w:spacing w:val="0"/>
           <w:sz w:val="18"/>
           <w:szCs w:val="18"/>
-          <w:bdr w:val="none" w:color="auto" w:sz="0" w:space="0"/>
           <w:shd w:val="clear" w:fill="F5F5F5"/>
         </w:rPr>
         <w:t xml:space="preserve"> </w:t>
@@ -2311,7 +2525,6 @@
           <w:spacing w:val="0"/>
           <w:sz w:val="18"/>
           <w:szCs w:val="18"/>
-          <w:bdr w:val="none" w:color="auto" w:sz="0" w:space="0"/>
           <w:shd w:val="clear" w:fill="F5F5F5"/>
         </w:rPr>
         <w:t>27</w:t>
@@ -2325,7 +2538,6 @@
           <w:spacing w:val="0"/>
           <w:sz w:val="18"/>
           <w:szCs w:val="18"/>
-          <w:bdr w:val="none" w:color="auto" w:sz="0" w:space="0"/>
           <w:shd w:val="clear" w:fill="F5F5F5"/>
         </w:rPr>
         <w:t xml:space="preserve"> </w:t>
@@ -2339,7 +2551,6 @@
           <w:spacing w:val="0"/>
           <w:sz w:val="18"/>
           <w:szCs w:val="18"/>
-          <w:bdr w:val="none" w:color="auto" w:sz="0" w:space="0"/>
           <w:shd w:val="clear" w:fill="F5F5F5"/>
         </w:rPr>
         <w:t>Jul</w:t>
@@ -2353,7 +2564,6 @@
           <w:spacing w:val="0"/>
           <w:sz w:val="18"/>
           <w:szCs w:val="18"/>
-          <w:bdr w:val="none" w:color="auto" w:sz="0" w:space="0"/>
           <w:shd w:val="clear" w:fill="F5F5F5"/>
         </w:rPr>
         <w:t xml:space="preserve"> </w:t>
@@ -2367,7 +2577,6 @@
           <w:spacing w:val="0"/>
           <w:sz w:val="18"/>
           <w:szCs w:val="18"/>
-          <w:bdr w:val="none" w:color="auto" w:sz="0" w:space="0"/>
           <w:shd w:val="clear" w:fill="F5F5F5"/>
         </w:rPr>
         <w:t>2009</w:t>
@@ -2381,7 +2590,6 @@
           <w:spacing w:val="0"/>
           <w:sz w:val="18"/>
           <w:szCs w:val="18"/>
-          <w:bdr w:val="none" w:color="auto" w:sz="0" w:space="0"/>
           <w:shd w:val="clear" w:fill="F5F5F5"/>
         </w:rPr>
         <w:t xml:space="preserve"> </w:t>
@@ -2395,7 +2603,6 @@
           <w:spacing w:val="0"/>
           <w:sz w:val="18"/>
           <w:szCs w:val="18"/>
-          <w:bdr w:val="none" w:color="auto" w:sz="0" w:space="0"/>
           <w:shd w:val="clear" w:fill="F5F5F5"/>
         </w:rPr>
         <w:t>12</w:t>
@@ -2409,7 +2616,6 @@
           <w:spacing w:val="0"/>
           <w:sz w:val="18"/>
           <w:szCs w:val="18"/>
-          <w:bdr w:val="none" w:color="auto" w:sz="0" w:space="0"/>
           <w:shd w:val="clear" w:fill="F5F5F5"/>
         </w:rPr>
         <w:t>:</w:t>
@@ -2423,7 +2629,6 @@
           <w:spacing w:val="0"/>
           <w:sz w:val="18"/>
           <w:szCs w:val="18"/>
-          <w:bdr w:val="none" w:color="auto" w:sz="0" w:space="0"/>
           <w:shd w:val="clear" w:fill="F5F5F5"/>
         </w:rPr>
         <w:t>28</w:t>
@@ -2437,7 +2642,6 @@
           <w:spacing w:val="0"/>
           <w:sz w:val="18"/>
           <w:szCs w:val="18"/>
-          <w:bdr w:val="none" w:color="auto" w:sz="0" w:space="0"/>
           <w:shd w:val="clear" w:fill="F5F5F5"/>
         </w:rPr>
         <w:t>:</w:t>
@@ -2451,7 +2655,6 @@
           <w:spacing w:val="0"/>
           <w:sz w:val="18"/>
           <w:szCs w:val="18"/>
-          <w:bdr w:val="none" w:color="auto" w:sz="0" w:space="0"/>
           <w:shd w:val="clear" w:fill="F5F5F5"/>
         </w:rPr>
         <w:t>53</w:t>
@@ -2465,7 +2668,6 @@
           <w:spacing w:val="0"/>
           <w:sz w:val="18"/>
           <w:szCs w:val="18"/>
-          <w:bdr w:val="none" w:color="auto" w:sz="0" w:space="0"/>
           <w:shd w:val="clear" w:fill="F5F5F5"/>
         </w:rPr>
         <w:t xml:space="preserve"> GMT </w:t>
@@ -2479,7 +2681,6 @@
           <w:spacing w:val="0"/>
           <w:sz w:val="18"/>
           <w:szCs w:val="18"/>
-          <w:bdr w:val="none" w:color="auto" w:sz="0" w:space="0"/>
           <w:shd w:val="clear" w:fill="F5F5F5"/>
         </w:rPr>
         <w:t xml:space="preserve"> Server</w:t>
@@ -2493,7 +2694,6 @@
           <w:spacing w:val="0"/>
           <w:sz w:val="18"/>
           <w:szCs w:val="18"/>
-          <w:bdr w:val="none" w:color="auto" w:sz="0" w:space="0"/>
           <w:shd w:val="clear" w:fill="F5F5F5"/>
         </w:rPr>
         <w:t>:</w:t>
@@ -2507,7 +2707,6 @@
           <w:spacing w:val="0"/>
           <w:sz w:val="18"/>
           <w:szCs w:val="18"/>
-          <w:bdr w:val="none" w:color="auto" w:sz="0" w:space="0"/>
           <w:shd w:val="clear" w:fill="F5F5F5"/>
         </w:rPr>
         <w:t xml:space="preserve"> </w:t>
@@ -2521,7 +2720,6 @@
           <w:spacing w:val="0"/>
           <w:sz w:val="18"/>
           <w:szCs w:val="18"/>
-          <w:bdr w:val="none" w:color="auto" w:sz="0" w:space="0"/>
           <w:shd w:val="clear" w:fill="F5F5F5"/>
         </w:rPr>
         <w:t>Apache</w:t>
@@ -2535,7 +2733,6 @@
           <w:spacing w:val="0"/>
           <w:sz w:val="18"/>
           <w:szCs w:val="18"/>
-          <w:bdr w:val="none" w:color="auto" w:sz="0" w:space="0"/>
           <w:shd w:val="clear" w:fill="F5F5F5"/>
         </w:rPr>
         <w:t xml:space="preserve"> </w:t>
@@ -2549,7 +2746,6 @@
           <w:spacing w:val="0"/>
           <w:sz w:val="18"/>
           <w:szCs w:val="18"/>
-          <w:bdr w:val="none" w:color="auto" w:sz="0" w:space="0"/>
           <w:shd w:val="clear" w:fill="F5F5F5"/>
         </w:rPr>
         <w:t xml:space="preserve"> Last</w:t>
@@ -2563,7 +2759,6 @@
           <w:spacing w:val="0"/>
           <w:sz w:val="18"/>
           <w:szCs w:val="18"/>
-          <w:bdr w:val="none" w:color="auto" w:sz="0" w:space="0"/>
           <w:shd w:val="clear" w:fill="F5F5F5"/>
         </w:rPr>
         <w:t>-</w:t>
@@ -2577,7 +2772,6 @@
           <w:spacing w:val="0"/>
           <w:sz w:val="18"/>
           <w:szCs w:val="18"/>
-          <w:bdr w:val="none" w:color="auto" w:sz="0" w:space="0"/>
           <w:shd w:val="clear" w:fill="F5F5F5"/>
         </w:rPr>
         <w:t>Modified</w:t>
@@ -2591,7 +2785,6 @@
           <w:spacing w:val="0"/>
           <w:sz w:val="18"/>
           <w:szCs w:val="18"/>
-          <w:bdr w:val="none" w:color="auto" w:sz="0" w:space="0"/>
           <w:shd w:val="clear" w:fill="F5F5F5"/>
         </w:rPr>
         <w:t>:</w:t>
@@ -2605,7 +2798,6 @@
           <w:spacing w:val="0"/>
           <w:sz w:val="18"/>
           <w:szCs w:val="18"/>
-          <w:bdr w:val="none" w:color="auto" w:sz="0" w:space="0"/>
           <w:shd w:val="clear" w:fill="F5F5F5"/>
         </w:rPr>
         <w:t xml:space="preserve"> </w:t>
@@ -2619,7 +2811,6 @@
           <w:spacing w:val="0"/>
           <w:sz w:val="18"/>
           <w:szCs w:val="18"/>
-          <w:bdr w:val="none" w:color="auto" w:sz="0" w:space="0"/>
           <w:shd w:val="clear" w:fill="F5F5F5"/>
         </w:rPr>
         <w:t>Wed</w:t>
@@ -2633,7 +2824,6 @@
           <w:spacing w:val="0"/>
           <w:sz w:val="18"/>
           <w:szCs w:val="18"/>
-          <w:bdr w:val="none" w:color="auto" w:sz="0" w:space="0"/>
           <w:shd w:val="clear" w:fill="F5F5F5"/>
         </w:rPr>
         <w:t>,</w:t>
@@ -2647,7 +2837,6 @@
           <w:spacing w:val="0"/>
           <w:sz w:val="18"/>
           <w:szCs w:val="18"/>
-          <w:bdr w:val="none" w:color="auto" w:sz="0" w:space="0"/>
           <w:shd w:val="clear" w:fill="F5F5F5"/>
         </w:rPr>
         <w:t xml:space="preserve"> </w:t>
@@ -2661,7 +2850,6 @@
           <w:spacing w:val="0"/>
           <w:sz w:val="18"/>
           <w:szCs w:val="18"/>
-          <w:bdr w:val="none" w:color="auto" w:sz="0" w:space="0"/>
           <w:shd w:val="clear" w:fill="F5F5F5"/>
         </w:rPr>
         <w:t>22</w:t>
@@ -2675,7 +2863,6 @@
           <w:spacing w:val="0"/>
           <w:sz w:val="18"/>
           <w:szCs w:val="18"/>
-          <w:bdr w:val="none" w:color="auto" w:sz="0" w:space="0"/>
           <w:shd w:val="clear" w:fill="F5F5F5"/>
         </w:rPr>
         <w:t xml:space="preserve"> </w:t>
@@ -2689,7 +2876,6 @@
           <w:spacing w:val="0"/>
           <w:sz w:val="18"/>
           <w:szCs w:val="18"/>
-          <w:bdr w:val="none" w:color="auto" w:sz="0" w:space="0"/>
           <w:shd w:val="clear" w:fill="F5F5F5"/>
         </w:rPr>
         <w:t>Jul</w:t>
@@ -2703,7 +2889,6 @@
           <w:spacing w:val="0"/>
           <w:sz w:val="18"/>
           <w:szCs w:val="18"/>
-          <w:bdr w:val="none" w:color="auto" w:sz="0" w:space="0"/>
           <w:shd w:val="clear" w:fill="F5F5F5"/>
         </w:rPr>
         <w:t xml:space="preserve"> </w:t>
@@ -2717,7 +2902,6 @@
           <w:spacing w:val="0"/>
           <w:sz w:val="18"/>
           <w:szCs w:val="18"/>
-          <w:bdr w:val="none" w:color="auto" w:sz="0" w:space="0"/>
           <w:shd w:val="clear" w:fill="F5F5F5"/>
         </w:rPr>
         <w:t>2009</w:t>
@@ -2731,7 +2915,6 @@
           <w:spacing w:val="0"/>
           <w:sz w:val="18"/>
           <w:szCs w:val="18"/>
-          <w:bdr w:val="none" w:color="auto" w:sz="0" w:space="0"/>
           <w:shd w:val="clear" w:fill="F5F5F5"/>
         </w:rPr>
         <w:t xml:space="preserve"> </w:t>
@@ -2745,7 +2928,6 @@
           <w:spacing w:val="0"/>
           <w:sz w:val="18"/>
           <w:szCs w:val="18"/>
-          <w:bdr w:val="none" w:color="auto" w:sz="0" w:space="0"/>
           <w:shd w:val="clear" w:fill="F5F5F5"/>
         </w:rPr>
         <w:t>19</w:t>
@@ -2759,7 +2941,6 @@
           <w:spacing w:val="0"/>
           <w:sz w:val="18"/>
           <w:szCs w:val="18"/>
-          <w:bdr w:val="none" w:color="auto" w:sz="0" w:space="0"/>
           <w:shd w:val="clear" w:fill="F5F5F5"/>
         </w:rPr>
         <w:t>:</w:t>
@@ -2773,7 +2954,6 @@
           <w:spacing w:val="0"/>
           <w:sz w:val="18"/>
           <w:szCs w:val="18"/>
-          <w:bdr w:val="none" w:color="auto" w:sz="0" w:space="0"/>
           <w:shd w:val="clear" w:fill="F5F5F5"/>
         </w:rPr>
         <w:t>15</w:t>
@@ -2787,7 +2967,6 @@
           <w:spacing w:val="0"/>
           <w:sz w:val="18"/>
           <w:szCs w:val="18"/>
-          <w:bdr w:val="none" w:color="auto" w:sz="0" w:space="0"/>
           <w:shd w:val="clear" w:fill="F5F5F5"/>
         </w:rPr>
         <w:t>:</w:t>
@@ -2801,7 +2980,6 @@
           <w:spacing w:val="0"/>
           <w:sz w:val="18"/>
           <w:szCs w:val="18"/>
-          <w:bdr w:val="none" w:color="auto" w:sz="0" w:space="0"/>
           <w:shd w:val="clear" w:fill="F5F5F5"/>
         </w:rPr>
         <w:t>56</w:t>
@@ -2815,7 +2993,6 @@
           <w:spacing w:val="0"/>
           <w:sz w:val="18"/>
           <w:szCs w:val="18"/>
-          <w:bdr w:val="none" w:color="auto" w:sz="0" w:space="0"/>
           <w:shd w:val="clear" w:fill="F5F5F5"/>
         </w:rPr>
         <w:t xml:space="preserve"> GMT </w:t>
@@ -2829,7 +3006,6 @@
           <w:spacing w:val="0"/>
           <w:sz w:val="18"/>
           <w:szCs w:val="18"/>
-          <w:bdr w:val="none" w:color="auto" w:sz="0" w:space="0"/>
           <w:shd w:val="clear" w:fill="F5F5F5"/>
         </w:rPr>
         <w:t xml:space="preserve"> ETag</w:t>
@@ -2843,7 +3019,6 @@
           <w:spacing w:val="0"/>
           <w:sz w:val="18"/>
           <w:szCs w:val="18"/>
-          <w:bdr w:val="none" w:color="auto" w:sz="0" w:space="0"/>
           <w:shd w:val="clear" w:fill="F5F5F5"/>
         </w:rPr>
         <w:t>:</w:t>
@@ -2857,7 +3032,6 @@
           <w:spacing w:val="0"/>
           <w:sz w:val="18"/>
           <w:szCs w:val="18"/>
-          <w:bdr w:val="none" w:color="auto" w:sz="0" w:space="0"/>
           <w:shd w:val="clear" w:fill="F5F5F5"/>
         </w:rPr>
         <w:t xml:space="preserve"> </w:t>
@@ -2871,7 +3045,6 @@
           <w:spacing w:val="0"/>
           <w:sz w:val="18"/>
           <w:szCs w:val="18"/>
-          <w:bdr w:val="none" w:color="auto" w:sz="0" w:space="0"/>
           <w:shd w:val="clear" w:fill="F5F5F5"/>
         </w:rPr>
         <w:t>"34aa387-d-1568eb00"</w:t>
@@ -2885,7 +3058,6 @@
           <w:spacing w:val="0"/>
           <w:sz w:val="18"/>
           <w:szCs w:val="18"/>
-          <w:bdr w:val="none" w:color="auto" w:sz="0" w:space="0"/>
           <w:shd w:val="clear" w:fill="F5F5F5"/>
         </w:rPr>
         <w:t xml:space="preserve"> </w:t>
@@ -2899,7 +3071,6 @@
           <w:spacing w:val="0"/>
           <w:sz w:val="18"/>
           <w:szCs w:val="18"/>
-          <w:bdr w:val="none" w:color="auto" w:sz="0" w:space="0"/>
           <w:shd w:val="clear" w:fill="F5F5F5"/>
         </w:rPr>
         <w:t xml:space="preserve"> Accept</w:t>
@@ -2913,7 +3084,6 @@
           <w:spacing w:val="0"/>
           <w:sz w:val="18"/>
           <w:szCs w:val="18"/>
-          <w:bdr w:val="none" w:color="auto" w:sz="0" w:space="0"/>
           <w:shd w:val="clear" w:fill="F5F5F5"/>
         </w:rPr>
         <w:t>-</w:t>
@@ -2927,7 +3097,6 @@
           <w:spacing w:val="0"/>
           <w:sz w:val="18"/>
           <w:szCs w:val="18"/>
-          <w:bdr w:val="none" w:color="auto" w:sz="0" w:space="0"/>
           <w:shd w:val="clear" w:fill="F5F5F5"/>
         </w:rPr>
         <w:t>Ranges</w:t>
@@ -2941,7 +3110,6 @@
           <w:spacing w:val="0"/>
           <w:sz w:val="18"/>
           <w:szCs w:val="18"/>
-          <w:bdr w:val="none" w:color="auto" w:sz="0" w:space="0"/>
           <w:shd w:val="clear" w:fill="F5F5F5"/>
         </w:rPr>
         <w:t>:</w:t>
@@ -2955,7 +3123,6 @@
           <w:spacing w:val="0"/>
           <w:sz w:val="18"/>
           <w:szCs w:val="18"/>
-          <w:bdr w:val="none" w:color="auto" w:sz="0" w:space="0"/>
           <w:shd w:val="clear" w:fill="F5F5F5"/>
         </w:rPr>
         <w:t xml:space="preserve"> bytes </w:t>
@@ -2969,7 +3136,6 @@
           <w:spacing w:val="0"/>
           <w:sz w:val="18"/>
           <w:szCs w:val="18"/>
-          <w:bdr w:val="none" w:color="auto" w:sz="0" w:space="0"/>
           <w:shd w:val="clear" w:fill="F5F5F5"/>
         </w:rPr>
         <w:t>Content</w:t>
@@ -2983,7 +3149,6 @@
           <w:spacing w:val="0"/>
           <w:sz w:val="18"/>
           <w:szCs w:val="18"/>
-          <w:bdr w:val="none" w:color="auto" w:sz="0" w:space="0"/>
           <w:shd w:val="clear" w:fill="F5F5F5"/>
         </w:rPr>
         <w:t>-</w:t>
@@ -2997,7 +3162,6 @@
           <w:spacing w:val="0"/>
           <w:sz w:val="18"/>
           <w:szCs w:val="18"/>
-          <w:bdr w:val="none" w:color="auto" w:sz="0" w:space="0"/>
           <w:shd w:val="clear" w:fill="F5F5F5"/>
         </w:rPr>
         <w:t>Length</w:t>
@@ -3011,7 +3175,6 @@
           <w:spacing w:val="0"/>
           <w:sz w:val="18"/>
           <w:szCs w:val="18"/>
-          <w:bdr w:val="none" w:color="auto" w:sz="0" w:space="0"/>
           <w:shd w:val="clear" w:fill="F5F5F5"/>
         </w:rPr>
         <w:t>:</w:t>
@@ -3025,7 +3188,6 @@
           <w:spacing w:val="0"/>
           <w:sz w:val="18"/>
           <w:szCs w:val="18"/>
-          <w:bdr w:val="none" w:color="auto" w:sz="0" w:space="0"/>
           <w:shd w:val="clear" w:fill="F5F5F5"/>
         </w:rPr>
         <w:t xml:space="preserve"> </w:t>
@@ -3039,7 +3201,6 @@
           <w:spacing w:val="0"/>
           <w:sz w:val="18"/>
           <w:szCs w:val="18"/>
-          <w:bdr w:val="none" w:color="auto" w:sz="0" w:space="0"/>
           <w:shd w:val="clear" w:fill="F5F5F5"/>
         </w:rPr>
         <w:t>51</w:t>
@@ -3053,7 +3214,6 @@
           <w:spacing w:val="0"/>
           <w:sz w:val="18"/>
           <w:szCs w:val="18"/>
-          <w:bdr w:val="none" w:color="auto" w:sz="0" w:space="0"/>
           <w:shd w:val="clear" w:fill="F5F5F5"/>
         </w:rPr>
         <w:t xml:space="preserve"> </w:t>
@@ -3067,7 +3227,6 @@
           <w:spacing w:val="0"/>
           <w:sz w:val="18"/>
           <w:szCs w:val="18"/>
-          <w:bdr w:val="none" w:color="auto" w:sz="0" w:space="0"/>
           <w:shd w:val="clear" w:fill="F5F5F5"/>
         </w:rPr>
         <w:t xml:space="preserve"> Vary</w:t>
@@ -3081,7 +3240,6 @@
           <w:spacing w:val="0"/>
           <w:sz w:val="18"/>
           <w:szCs w:val="18"/>
-          <w:bdr w:val="none" w:color="auto" w:sz="0" w:space="0"/>
           <w:shd w:val="clear" w:fill="F5F5F5"/>
         </w:rPr>
         <w:t>:</w:t>
@@ -3095,7 +3253,6 @@
           <w:spacing w:val="0"/>
           <w:sz w:val="18"/>
           <w:szCs w:val="18"/>
-          <w:bdr w:val="none" w:color="auto" w:sz="0" w:space="0"/>
           <w:shd w:val="clear" w:fill="F5F5F5"/>
         </w:rPr>
         <w:t xml:space="preserve"> </w:t>
@@ -3109,7 +3266,6 @@
           <w:spacing w:val="0"/>
           <w:sz w:val="18"/>
           <w:szCs w:val="18"/>
-          <w:bdr w:val="none" w:color="auto" w:sz="0" w:space="0"/>
           <w:shd w:val="clear" w:fill="F5F5F5"/>
         </w:rPr>
         <w:t>Accept</w:t>
@@ -3123,7 +3279,6 @@
           <w:spacing w:val="0"/>
           <w:sz w:val="18"/>
           <w:szCs w:val="18"/>
-          <w:bdr w:val="none" w:color="auto" w:sz="0" w:space="0"/>
           <w:shd w:val="clear" w:fill="F5F5F5"/>
         </w:rPr>
         <w:t>-</w:t>
@@ -3137,7 +3292,6 @@
           <w:spacing w:val="0"/>
           <w:sz w:val="18"/>
           <w:szCs w:val="18"/>
-          <w:bdr w:val="none" w:color="auto" w:sz="0" w:space="0"/>
           <w:shd w:val="clear" w:fill="F5F5F5"/>
         </w:rPr>
         <w:t>Encoding</w:t>
@@ -3151,7 +3305,6 @@
           <w:spacing w:val="0"/>
           <w:sz w:val="18"/>
           <w:szCs w:val="18"/>
-          <w:bdr w:val="none" w:color="auto" w:sz="0" w:space="0"/>
           <w:shd w:val="clear" w:fill="F5F5F5"/>
         </w:rPr>
         <w:t xml:space="preserve"> </w:t>
@@ -3165,7 +3318,6 @@
           <w:spacing w:val="0"/>
           <w:sz w:val="18"/>
           <w:szCs w:val="18"/>
-          <w:bdr w:val="none" w:color="auto" w:sz="0" w:space="0"/>
           <w:shd w:val="clear" w:fill="F5F5F5"/>
         </w:rPr>
         <w:t>Content</w:t>
@@ -3179,7 +3331,6 @@
           <w:spacing w:val="0"/>
           <w:sz w:val="18"/>
           <w:szCs w:val="18"/>
-          <w:bdr w:val="none" w:color="auto" w:sz="0" w:space="0"/>
           <w:shd w:val="clear" w:fill="F5F5F5"/>
         </w:rPr>
         <w:t>-</w:t>
@@ -3193,7 +3344,6 @@
           <w:spacing w:val="0"/>
           <w:sz w:val="18"/>
           <w:szCs w:val="18"/>
-          <w:bdr w:val="none" w:color="auto" w:sz="0" w:space="0"/>
           <w:shd w:val="clear" w:fill="F5F5F5"/>
         </w:rPr>
         <w:t>Type</w:t>
@@ -3207,7 +3357,6 @@
           <w:spacing w:val="0"/>
           <w:sz w:val="18"/>
           <w:szCs w:val="18"/>
-          <w:bdr w:val="none" w:color="auto" w:sz="0" w:space="0"/>
           <w:shd w:val="clear" w:fill="F5F5F5"/>
         </w:rPr>
         <w:t>:</w:t>
@@ -3221,7 +3370,6 @@
           <w:spacing w:val="0"/>
           <w:sz w:val="18"/>
           <w:szCs w:val="18"/>
-          <w:bdr w:val="none" w:color="auto" w:sz="0" w:space="0"/>
           <w:shd w:val="clear" w:fill="F5F5F5"/>
         </w:rPr>
         <w:t xml:space="preserve"> text</w:t>
@@ -3235,7 +3383,6 @@
           <w:spacing w:val="0"/>
           <w:sz w:val="18"/>
           <w:szCs w:val="18"/>
-          <w:bdr w:val="none" w:color="auto" w:sz="0" w:space="0"/>
           <w:shd w:val="clear" w:fill="F5F5F5"/>
         </w:rPr>
         <w:t>/</w:t>
@@ -3249,7 +3396,6 @@
           <w:spacing w:val="0"/>
           <w:sz w:val="18"/>
           <w:szCs w:val="18"/>
-          <w:bdr w:val="none" w:color="auto" w:sz="0" w:space="0"/>
           <w:shd w:val="clear" w:fill="F5F5F5"/>
         </w:rPr>
         <w:t>plain</w:t>
@@ -3260,20 +3406,30 @@
         <w:pStyle w:val="5"/>
         <w:keepNext w:val="0"/>
         <w:keepLines w:val="0"/>
-        <w:widowControl/>
-        <w:suppressLineNumbers w:val="0"/>
-        <w:shd w:val="clear" w:fill="FFFFFF"/>
-        <w:spacing w:before="0" w:beforeAutospacing="0" w:after="0" w:afterAutospacing="0"/>
-        <w:ind w:left="0" w:right="0" w:firstLine="0"/>
+        <w:pageBreakBefore w:val="0"/>
+        <w:widowControl/>
+        <w:suppressLineNumbers w:val="0"/>
+        <w:kinsoku/>
+        <w:wordWrap/>
+        <w:overflowPunct/>
+        <w:topLinePunct w:val="0"/>
+        <w:autoSpaceDE/>
+        <w:autoSpaceDN/>
+        <w:bidi w:val="0"/>
+        <w:adjustRightInd/>
+        <w:snapToGrid/>
+        <w:spacing w:before="0" w:beforeAutospacing="0" w:after="0" w:afterAutospacing="0" w:line="400" w:lineRule="exact"/>
+        <w:ind w:left="0" w:right="0"/>
+        <w:textAlignment w:val="auto"/>
+        <w:outlineLvl w:val="9"/>
         <w:rPr>
           <w:rFonts w:hint="eastAsia" w:ascii="微软雅黑" w:hAnsi="微软雅黑" w:eastAsia="微软雅黑" w:cs="微软雅黑"/>
           <w:b w:val="0"/>
           <w:i w:val="0"/>
-          <w:caps w:val="0"/>
-          <w:color w:val="333333"/>
-          <w:spacing w:val="0"/>
-          <w:sz w:val="19"/>
-          <w:szCs w:val="19"/>
+          <w:color w:val="333333"/>
+          <w:sz w:val="21"/>
+          <w:szCs w:val="21"/>
+          <w:shd w:val="clear" w:fill="FFFFFF"/>
         </w:rPr>
       </w:pPr>
       <w:r>
@@ -3281,11 +3437,9 @@
           <w:rFonts w:hint="eastAsia" w:ascii="微软雅黑" w:hAnsi="微软雅黑" w:eastAsia="微软雅黑" w:cs="微软雅黑"/>
           <w:b w:val="0"/>
           <w:i w:val="0"/>
-          <w:caps w:val="0"/>
-          <w:color w:val="333333"/>
-          <w:spacing w:val="0"/>
-          <w:sz w:val="19"/>
-          <w:szCs w:val="19"/>
+          <w:color w:val="333333"/>
+          <w:sz w:val="21"/>
+          <w:szCs w:val="21"/>
           <w:shd w:val="clear" w:fill="FFFFFF"/>
         </w:rPr>
         <w:t>输出结果：</w:t>
@@ -3327,7 +3481,6 @@
           <w:spacing w:val="0"/>
           <w:sz w:val="18"/>
           <w:szCs w:val="18"/>
-          <w:bdr w:val="none" w:color="auto" w:sz="0" w:space="0"/>
           <w:shd w:val="clear" w:fill="F5F5F5"/>
         </w:rPr>
         <w:t>Hello</w:t>
@@ -3341,7 +3494,6 @@
           <w:spacing w:val="0"/>
           <w:sz w:val="18"/>
           <w:szCs w:val="18"/>
-          <w:bdr w:val="none" w:color="auto" w:sz="0" w:space="0"/>
           <w:shd w:val="clear" w:fill="F5F5F5"/>
         </w:rPr>
         <w:t xml:space="preserve"> </w:t>
@@ -3355,7 +3507,6 @@
           <w:spacing w:val="0"/>
           <w:sz w:val="18"/>
           <w:szCs w:val="18"/>
-          <w:bdr w:val="none" w:color="auto" w:sz="0" w:space="0"/>
           <w:shd w:val="clear" w:fill="F5F5F5"/>
         </w:rPr>
         <w:t>World</w:t>
@@ -3369,7 +3520,6 @@
           <w:spacing w:val="0"/>
           <w:sz w:val="18"/>
           <w:szCs w:val="18"/>
-          <w:bdr w:val="none" w:color="auto" w:sz="0" w:space="0"/>
           <w:shd w:val="clear" w:fill="F5F5F5"/>
         </w:rPr>
         <w:t>!</w:t>
@@ -3383,7 +3533,6 @@
           <w:spacing w:val="0"/>
           <w:sz w:val="18"/>
           <w:szCs w:val="18"/>
-          <w:bdr w:val="none" w:color="auto" w:sz="0" w:space="0"/>
           <w:shd w:val="clear" w:fill="F5F5F5"/>
         </w:rPr>
         <w:t xml:space="preserve"> </w:t>
@@ -3397,7 +3546,6 @@
           <w:spacing w:val="0"/>
           <w:sz w:val="18"/>
           <w:szCs w:val="18"/>
-          <w:bdr w:val="none" w:color="auto" w:sz="0" w:space="0"/>
           <w:shd w:val="clear" w:fill="F5F5F5"/>
         </w:rPr>
         <w:t>My</w:t>
@@ -3411,7 +3559,6 @@
           <w:spacing w:val="0"/>
           <w:sz w:val="18"/>
           <w:szCs w:val="18"/>
-          <w:bdr w:val="none" w:color="auto" w:sz="0" w:space="0"/>
           <w:shd w:val="clear" w:fill="F5F5F5"/>
         </w:rPr>
         <w:t xml:space="preserve"> payload includes a trailing CRLF</w:t>
@@ -3425,7 +3572,6 @@
           <w:spacing w:val="0"/>
           <w:sz w:val="18"/>
           <w:szCs w:val="18"/>
-          <w:bdr w:val="none" w:color="auto" w:sz="0" w:space="0"/>
           <w:shd w:val="clear" w:fill="F5F5F5"/>
         </w:rPr>
         <w:t>.</w:t>
@@ -3436,11 +3582,22 @@
         <w:pStyle w:val="5"/>
         <w:keepNext w:val="0"/>
         <w:keepLines w:val="0"/>
-        <w:widowControl/>
-        <w:suppressLineNumbers w:val="0"/>
-        <w:shd w:val="clear" w:fill="FFFFFF"/>
-        <w:spacing w:before="0" w:beforeAutospacing="0" w:after="0" w:afterAutospacing="0"/>
-        <w:ind w:left="0" w:right="0" w:firstLine="0"/>
+        <w:pageBreakBefore w:val="0"/>
+        <w:widowControl/>
+        <w:suppressLineNumbers w:val="0"/>
+        <w:kinsoku/>
+        <w:wordWrap/>
+        <w:overflowPunct/>
+        <w:topLinePunct w:val="0"/>
+        <w:autoSpaceDE/>
+        <w:autoSpaceDN/>
+        <w:bidi w:val="0"/>
+        <w:adjustRightInd/>
+        <w:snapToGrid/>
+        <w:spacing w:before="0" w:beforeAutospacing="0" w:after="0" w:afterAutospacing="0" w:line="400" w:lineRule="exact"/>
+        <w:ind w:left="0" w:right="0"/>
+        <w:textAlignment w:val="auto"/>
+        <w:outlineLvl w:val="9"/>
         <w:rPr>
           <w:rFonts w:hint="default" w:ascii="Helvetica" w:hAnsi="Helvetica" w:eastAsia="Helvetica" w:cs="Helvetica"/>
           <w:i w:val="0"/>
@@ -3453,38 +3610,16 @@
       </w:pPr>
       <w:r>
         <w:rPr>
-          <w:rFonts w:hint="default" w:ascii="Helvetica" w:hAnsi="Helvetica" w:eastAsia="Helvetica" w:cs="Helvetica"/>
-          <w:i w:val="0"/>
-          <w:caps w:val="0"/>
-          <w:color w:val="333333"/>
-          <w:spacing w:val="0"/>
+          <w:rFonts w:hint="default" w:ascii="微软雅黑" w:hAnsi="微软雅黑" w:eastAsia="微软雅黑" w:cs="微软雅黑"/>
+          <w:b w:val="0"/>
+          <w:i w:val="0"/>
+          <w:color w:val="333333"/>
           <w:sz w:val="21"/>
           <w:szCs w:val="21"/>
           <w:shd w:val="clear" w:fill="FFFFFF"/>
         </w:rPr>
         <w:t>实例：</w:t>
       </w:r>
-    </w:p>
-    <w:p>
-      <w:pPr>
-        <w:pStyle w:val="5"/>
-        <w:keepNext w:val="0"/>
-        <w:keepLines w:val="0"/>
-        <w:widowControl/>
-        <w:suppressLineNumbers w:val="0"/>
-        <w:shd w:val="clear" w:fill="FFFFFF"/>
-        <w:spacing w:before="0" w:beforeAutospacing="0" w:after="0" w:afterAutospacing="0"/>
-        <w:ind w:left="0" w:right="0" w:firstLine="0"/>
-        <w:rPr>
-          <w:rFonts w:hint="default" w:ascii="Helvetica" w:hAnsi="Helvetica" w:eastAsia="Helvetica" w:cs="Helvetica"/>
-          <w:i w:val="0"/>
-          <w:caps w:val="0"/>
-          <w:color w:val="333333"/>
-          <w:spacing w:val="0"/>
-          <w:sz w:val="21"/>
-          <w:szCs w:val="21"/>
-        </w:rPr>
-      </w:pPr>
     </w:p>
     <w:p>
       <w:pPr>
@@ -4338,129 +4473,30 @@
     </w:p>
     <w:p>
       <w:pPr>
-        <w:keepNext w:val="0"/>
-        <w:keepLines w:val="0"/>
-        <w:widowControl/>
-        <w:suppressLineNumbers w:val="0"/>
-        <w:jc w:val="left"/>
-      </w:pPr>
-      <w:r>
-        <w:rPr>
-          <w:rFonts w:hint="default" w:ascii="Helvetica" w:hAnsi="Helvetica" w:eastAsia="Helvetica" w:cs="Helvetica"/>
-          <w:i w:val="0"/>
-          <w:caps w:val="0"/>
-          <w:color w:val="333333"/>
-          <w:spacing w:val="0"/>
-          <w:kern w:val="0"/>
-          <w:sz w:val="21"/>
-          <w:szCs w:val="21"/>
-          <w:u w:val="none"/>
-          <w:shd w:val="clear" w:fill="FFFFFF"/>
-          <w:lang w:val="en-US" w:eastAsia="zh-CN" w:bidi="ar"/>
-        </w:rPr>
-        <w:fldChar w:fldCharType="begin"/>
-      </w:r>
-      <w:r>
-        <w:rPr>
-          <w:rFonts w:hint="default" w:ascii="Helvetica" w:hAnsi="Helvetica" w:eastAsia="Helvetica" w:cs="Helvetica"/>
-          <w:i w:val="0"/>
-          <w:caps w:val="0"/>
-          <w:color w:val="333333"/>
-          <w:spacing w:val="0"/>
-          <w:kern w:val="0"/>
-          <w:sz w:val="21"/>
-          <w:szCs w:val="21"/>
-          <w:u w:val="none"/>
-          <w:shd w:val="clear" w:fill="FFFFFF"/>
-          <w:lang w:val="en-US" w:eastAsia="zh-CN" w:bidi="ar"/>
-        </w:rPr>
-        <w:instrText xml:space="preserve"> HYPERLINK "http://www.ybao.org/article-getsc-1955" \t "http://www.ybao.org/book/http/_blank" </w:instrText>
-      </w:r>
-      <w:r>
-        <w:rPr>
-          <w:rFonts w:hint="default" w:ascii="Helvetica" w:hAnsi="Helvetica" w:eastAsia="Helvetica" w:cs="Helvetica"/>
-          <w:i w:val="0"/>
-          <w:caps w:val="0"/>
-          <w:color w:val="333333"/>
-          <w:spacing w:val="0"/>
-          <w:kern w:val="0"/>
-          <w:sz w:val="21"/>
-          <w:szCs w:val="21"/>
-          <w:u w:val="none"/>
-          <w:shd w:val="clear" w:fill="FFFFFF"/>
-          <w:lang w:val="en-US" w:eastAsia="zh-CN" w:bidi="ar"/>
-        </w:rPr>
-        <w:fldChar w:fldCharType="separate"/>
-      </w:r>
-      <w:r>
-        <w:rPr>
-          <w:rStyle w:val="9"/>
-          <w:rFonts w:hint="default" w:ascii="Helvetica" w:hAnsi="Helvetica" w:eastAsia="Helvetica" w:cs="Helvetica"/>
-          <w:i w:val="0"/>
-          <w:caps w:val="0"/>
-          <w:color w:val="333333"/>
-          <w:spacing w:val="0"/>
-          <w:sz w:val="21"/>
-          <w:szCs w:val="21"/>
-          <w:u w:val="none"/>
-          <w:shd w:val="clear" w:fill="FFFFFF"/>
-        </w:rPr>
-        <w:t>亲自试一试</w:t>
-      </w:r>
-      <w:r>
-        <w:rPr>
-          <w:rFonts w:hint="default" w:ascii="Helvetica" w:hAnsi="Helvetica" w:eastAsia="Helvetica" w:cs="Helvetica"/>
-          <w:i w:val="0"/>
-          <w:caps w:val="0"/>
-          <w:color w:val="333333"/>
-          <w:spacing w:val="0"/>
-          <w:kern w:val="0"/>
-          <w:sz w:val="21"/>
-          <w:szCs w:val="21"/>
-          <w:u w:val="none"/>
-          <w:shd w:val="clear" w:fill="FFFFFF"/>
-          <w:lang w:val="en-US" w:eastAsia="zh-CN" w:bidi="ar"/>
-        </w:rPr>
-        <w:fldChar w:fldCharType="end"/>
-      </w:r>
-    </w:p>
-    <w:p>
-      <w:pPr>
         <w:pStyle w:val="5"/>
         <w:keepNext w:val="0"/>
         <w:keepLines w:val="0"/>
-        <w:widowControl/>
-        <w:suppressLineNumbers w:val="0"/>
-        <w:shd w:val="clear" w:fill="FFFFFF"/>
-        <w:spacing w:before="0" w:beforeAutospacing="0" w:after="0" w:afterAutospacing="0"/>
-        <w:ind w:left="0" w:right="0" w:firstLine="0"/>
-        <w:rPr>
-          <w:rFonts w:hint="default" w:ascii="Helvetica" w:hAnsi="Helvetica" w:eastAsia="Helvetica" w:cs="Helvetica"/>
-          <w:i w:val="0"/>
-          <w:caps w:val="0"/>
-          <w:color w:val="333333"/>
-          <w:spacing w:val="0"/>
-          <w:sz w:val="21"/>
-          <w:szCs w:val="21"/>
-        </w:rPr>
-      </w:pPr>
-    </w:p>
-    <w:p>
-      <w:pPr>
-        <w:pStyle w:val="5"/>
-        <w:keepNext w:val="0"/>
-        <w:keepLines w:val="0"/>
-        <w:widowControl/>
-        <w:suppressLineNumbers w:val="0"/>
-        <w:shd w:val="clear" w:fill="FFFFFF"/>
-        <w:spacing w:before="0" w:beforeAutospacing="0" w:after="0" w:afterAutospacing="0"/>
-        <w:ind w:left="0" w:right="0" w:firstLine="0"/>
-        <w:rPr>
-          <w:rFonts w:hint="default" w:ascii="Helvetica" w:hAnsi="Helvetica" w:eastAsia="Helvetica" w:cs="Helvetica"/>
-          <w:i w:val="0"/>
-          <w:caps w:val="0"/>
-          <w:color w:val="333333"/>
-          <w:spacing w:val="0"/>
+        <w:pageBreakBefore w:val="0"/>
+        <w:widowControl/>
+        <w:suppressLineNumbers w:val="0"/>
+        <w:kinsoku/>
+        <w:wordWrap/>
+        <w:overflowPunct/>
+        <w:topLinePunct w:val="0"/>
+        <w:autoSpaceDE/>
+        <w:autoSpaceDN/>
+        <w:bidi w:val="0"/>
+        <w:adjustRightInd/>
+        <w:snapToGrid/>
+        <w:spacing w:before="0" w:beforeAutospacing="0" w:after="0" w:afterAutospacing="0" w:line="400" w:lineRule="exact"/>
+        <w:ind w:left="0" w:right="0"/>
+        <w:textAlignment w:val="auto"/>
+        <w:outlineLvl w:val="9"/>
+        <w:rPr>
+          <w:rFonts w:hint="default" w:ascii="微软雅黑" w:hAnsi="微软雅黑" w:eastAsia="微软雅黑" w:cs="微软雅黑"/>
+          <w:b w:val="0"/>
+          <w:i w:val="0"/>
+          <w:color w:val="333333"/>
           <w:sz w:val="21"/>
           <w:szCs w:val="21"/>
           <w:shd w:val="clear" w:fill="FFFFFF"/>
@@ -4468,11 +4504,138 @@
       </w:pPr>
       <w:r>
         <w:rPr>
-          <w:rFonts w:hint="default" w:ascii="Helvetica" w:hAnsi="Helvetica" w:eastAsia="Helvetica" w:cs="Helvetica"/>
-          <w:i w:val="0"/>
-          <w:caps w:val="0"/>
-          <w:color w:val="333333"/>
-          <w:spacing w:val="0"/>
+          <w:rFonts w:hint="default" w:ascii="微软雅黑" w:hAnsi="微软雅黑" w:eastAsia="微软雅黑" w:cs="微软雅黑"/>
+          <w:b w:val="0"/>
+          <w:i w:val="0"/>
+          <w:color w:val="333333"/>
+          <w:sz w:val="21"/>
+          <w:szCs w:val="21"/>
+          <w:shd w:val="clear" w:fill="FFFFFF"/>
+          <w:lang w:val="en-US" w:eastAsia="zh-CN"/>
+        </w:rPr>
+        <w:fldChar w:fldCharType="begin"/>
+      </w:r>
+      <w:r>
+        <w:rPr>
+          <w:rFonts w:hint="default" w:ascii="微软雅黑" w:hAnsi="微软雅黑" w:eastAsia="微软雅黑" w:cs="微软雅黑"/>
+          <w:b w:val="0"/>
+          <w:i w:val="0"/>
+          <w:color w:val="333333"/>
+          <w:sz w:val="21"/>
+          <w:szCs w:val="21"/>
+          <w:shd w:val="clear" w:fill="FFFFFF"/>
+          <w:lang w:val="en-US" w:eastAsia="zh-CN"/>
+        </w:rPr>
+        <w:instrText xml:space="preserve"> HYPERLINK "http://www.ybao.org/article-getsc-1955" \t "http://www.ybao.org/book/http/_blank" </w:instrText>
+      </w:r>
+      <w:r>
+        <w:rPr>
+          <w:rFonts w:hint="default" w:ascii="微软雅黑" w:hAnsi="微软雅黑" w:eastAsia="微软雅黑" w:cs="微软雅黑"/>
+          <w:b w:val="0"/>
+          <w:i w:val="0"/>
+          <w:color w:val="333333"/>
+          <w:sz w:val="21"/>
+          <w:szCs w:val="21"/>
+          <w:shd w:val="clear" w:fill="FFFFFF"/>
+          <w:lang w:val="en-US" w:eastAsia="zh-CN"/>
+        </w:rPr>
+        <w:fldChar w:fldCharType="separate"/>
+      </w:r>
+      <w:r>
+        <w:rPr>
+          <w:rFonts w:hint="default" w:ascii="微软雅黑" w:hAnsi="微软雅黑" w:eastAsia="微软雅黑" w:cs="微软雅黑"/>
+          <w:b w:val="0"/>
+          <w:i w:val="0"/>
+          <w:color w:val="333333"/>
+          <w:sz w:val="21"/>
+          <w:szCs w:val="21"/>
+          <w:shd w:val="clear" w:fill="FFFFFF"/>
+        </w:rPr>
+        <w:t>亲自试一试</w:t>
+      </w:r>
+      <w:r>
+        <w:rPr>
+          <w:rFonts w:hint="default" w:ascii="微软雅黑" w:hAnsi="微软雅黑" w:eastAsia="微软雅黑" w:cs="微软雅黑"/>
+          <w:b w:val="0"/>
+          <w:i w:val="0"/>
+          <w:color w:val="333333"/>
+          <w:sz w:val="21"/>
+          <w:szCs w:val="21"/>
+          <w:shd w:val="clear" w:fill="FFFFFF"/>
+          <w:lang w:val="en-US" w:eastAsia="zh-CN"/>
+        </w:rPr>
+        <w:fldChar w:fldCharType="end"/>
+      </w:r>
+    </w:p>
+    <w:p>
+      <w:pPr>
+        <w:pStyle w:val="5"/>
+        <w:keepNext w:val="0"/>
+        <w:keepLines w:val="0"/>
+        <w:pageBreakBefore w:val="0"/>
+        <w:widowControl/>
+        <w:suppressLineNumbers w:val="0"/>
+        <w:kinsoku/>
+        <w:wordWrap/>
+        <w:overflowPunct/>
+        <w:topLinePunct w:val="0"/>
+        <w:autoSpaceDE/>
+        <w:autoSpaceDN/>
+        <w:bidi w:val="0"/>
+        <w:adjustRightInd/>
+        <w:snapToGrid/>
+        <w:spacing w:before="0" w:beforeAutospacing="0" w:after="0" w:afterAutospacing="0" w:line="400" w:lineRule="exact"/>
+        <w:ind w:left="0" w:right="0"/>
+        <w:textAlignment w:val="auto"/>
+        <w:outlineLvl w:val="9"/>
+        <w:rPr>
+          <w:rFonts w:hint="default" w:ascii="微软雅黑" w:hAnsi="微软雅黑" w:eastAsia="微软雅黑" w:cs="微软雅黑"/>
+          <w:b w:val="0"/>
+          <w:i w:val="0"/>
+          <w:color w:val="333333"/>
+          <w:sz w:val="21"/>
+          <w:szCs w:val="21"/>
+          <w:shd w:val="clear" w:fill="FFFFFF"/>
+        </w:rPr>
+      </w:pPr>
+    </w:p>
+    <w:p>
+      <w:pPr>
+        <w:pStyle w:val="5"/>
+        <w:keepNext w:val="0"/>
+        <w:keepLines w:val="0"/>
+        <w:pageBreakBefore w:val="0"/>
+        <w:widowControl/>
+        <w:suppressLineNumbers w:val="0"/>
+        <w:kinsoku/>
+        <w:wordWrap/>
+        <w:overflowPunct/>
+        <w:topLinePunct w:val="0"/>
+        <w:autoSpaceDE/>
+        <w:autoSpaceDN/>
+        <w:bidi w:val="0"/>
+        <w:adjustRightInd/>
+        <w:snapToGrid/>
+        <w:spacing w:before="0" w:beforeAutospacing="0" w:after="0" w:afterAutospacing="0" w:line="400" w:lineRule="exact"/>
+        <w:ind w:left="0" w:right="0"/>
+        <w:textAlignment w:val="auto"/>
+        <w:outlineLvl w:val="9"/>
+        <w:rPr>
+          <w:rFonts w:hint="default" w:ascii="微软雅黑" w:hAnsi="微软雅黑" w:eastAsia="微软雅黑" w:cs="微软雅黑"/>
+          <w:b w:val="0"/>
+          <w:i w:val="0"/>
+          <w:color w:val="333333"/>
+          <w:sz w:val="21"/>
+          <w:szCs w:val="21"/>
+          <w:shd w:val="clear" w:fill="FFFFFF"/>
+        </w:rPr>
+      </w:pPr>
+      <w:r>
+        <w:rPr>
+          <w:rFonts w:hint="default" w:ascii="微软雅黑" w:hAnsi="微软雅黑" w:eastAsia="微软雅黑" w:cs="微软雅黑"/>
+          <w:b w:val="0"/>
+          <w:i w:val="0"/>
+          <w:color w:val="333333"/>
           <w:sz w:val="21"/>
           <w:szCs w:val="21"/>
           <w:shd w:val="clear" w:fill="FFFFFF"/>
@@ -4675,6 +4838,7 @@
     </w:p>
     <w:tbl>
       <w:tblPr>
+        <w:tblStyle w:val="10"/>
         <w:tblW w:w="11249" w:type="dxa"/>
         <w:tblInd w:w="0" w:type="dxa"/>
         <w:tblBorders>
@@ -4763,7 +4927,6 @@
                 <w:kern w:val="0"/>
                 <w:sz w:val="21"/>
                 <w:szCs w:val="21"/>
-                <w:bdr w:val="none" w:color="auto" w:sz="0" w:space="0"/>
                 <w:lang w:val="en-US" w:eastAsia="zh-CN" w:bidi="ar"/>
               </w:rPr>
               <w:t>方法</w:t>
@@ -4815,7 +4978,6 @@
                 <w:kern w:val="0"/>
                 <w:sz w:val="21"/>
                 <w:szCs w:val="21"/>
-                <w:bdr w:val="none" w:color="auto" w:sz="0" w:space="0"/>
                 <w:lang w:val="en-US" w:eastAsia="zh-CN" w:bidi="ar"/>
               </w:rPr>
               <w:t>描述</w:t>
@@ -4867,7 +5029,6 @@
                 <w:kern w:val="0"/>
                 <w:sz w:val="21"/>
                 <w:szCs w:val="21"/>
-                <w:bdr w:val="none" w:color="auto" w:sz="0" w:space="0"/>
                 <w:lang w:val="en-US" w:eastAsia="zh-CN" w:bidi="ar"/>
               </w:rPr>
               <w:t>是否包含主题</w:t>
@@ -4938,7 +5099,6 @@
                 <w:kern w:val="0"/>
                 <w:sz w:val="21"/>
                 <w:szCs w:val="21"/>
-                <w:bdr w:val="none" w:color="auto" w:sz="0" w:space="0"/>
                 <w:lang w:val="en-US" w:eastAsia="zh-CN" w:bidi="ar"/>
               </w:rPr>
               <w:t>GET</w:t>
@@ -4990,7 +5150,6 @@
                 <w:kern w:val="0"/>
                 <w:sz w:val="21"/>
                 <w:szCs w:val="21"/>
-                <w:bdr w:val="none" w:color="auto" w:sz="0" w:space="0"/>
                 <w:lang w:val="en-US" w:eastAsia="zh-CN" w:bidi="ar"/>
               </w:rPr>
               <w:t>从服务器获取一份文档</w:t>
@@ -5042,7 +5201,6 @@
                 <w:kern w:val="0"/>
                 <w:sz w:val="21"/>
                 <w:szCs w:val="21"/>
-                <w:bdr w:val="none" w:color="auto" w:sz="0" w:space="0"/>
                 <w:lang w:val="en-US" w:eastAsia="zh-CN" w:bidi="ar"/>
               </w:rPr>
               <w:t>否</w:t>
@@ -5113,7 +5271,6 @@
                 <w:kern w:val="0"/>
                 <w:sz w:val="21"/>
                 <w:szCs w:val="21"/>
-                <w:bdr w:val="none" w:color="auto" w:sz="0" w:space="0"/>
                 <w:lang w:val="en-US" w:eastAsia="zh-CN" w:bidi="ar"/>
               </w:rPr>
               <w:t>POST</w:t>
@@ -5165,7 +5322,6 @@
                 <w:kern w:val="0"/>
                 <w:sz w:val="21"/>
                 <w:szCs w:val="21"/>
-                <w:bdr w:val="none" w:color="auto" w:sz="0" w:space="0"/>
                 <w:lang w:val="en-US" w:eastAsia="zh-CN" w:bidi="ar"/>
               </w:rPr>
               <w:t>向服务器发送需要处理的数据</w:t>
@@ -5217,7 +5373,6 @@
                 <w:kern w:val="0"/>
                 <w:sz w:val="21"/>
                 <w:szCs w:val="21"/>
-                <w:bdr w:val="none" w:color="auto" w:sz="0" w:space="0"/>
                 <w:lang w:val="en-US" w:eastAsia="zh-CN" w:bidi="ar"/>
               </w:rPr>
               <w:t>是</w:t>
@@ -5288,7 +5443,6 @@
                 <w:kern w:val="0"/>
                 <w:sz w:val="21"/>
                 <w:szCs w:val="21"/>
-                <w:bdr w:val="none" w:color="auto" w:sz="0" w:space="0"/>
                 <w:lang w:val="en-US" w:eastAsia="zh-CN" w:bidi="ar"/>
               </w:rPr>
               <w:t>PUT</w:t>
@@ -5340,7 +5494,6 @@
                 <w:kern w:val="0"/>
                 <w:sz w:val="21"/>
                 <w:szCs w:val="21"/>
-                <w:bdr w:val="none" w:color="auto" w:sz="0" w:space="0"/>
                 <w:lang w:val="en-US" w:eastAsia="zh-CN" w:bidi="ar"/>
               </w:rPr>
               <w:t>将请求的主题部分储存在服务器上</w:t>
@@ -5392,7 +5545,6 @@
                 <w:kern w:val="0"/>
                 <w:sz w:val="21"/>
                 <w:szCs w:val="21"/>
-                <w:bdr w:val="none" w:color="auto" w:sz="0" w:space="0"/>
                 <w:lang w:val="en-US" w:eastAsia="zh-CN" w:bidi="ar"/>
               </w:rPr>
               <w:t>是</w:t>
@@ -5463,7 +5615,6 @@
                 <w:kern w:val="0"/>
                 <w:sz w:val="21"/>
                 <w:szCs w:val="21"/>
-                <w:bdr w:val="none" w:color="auto" w:sz="0" w:space="0"/>
                 <w:lang w:val="en-US" w:eastAsia="zh-CN" w:bidi="ar"/>
               </w:rPr>
               <w:t>DELETE</w:t>
@@ -5515,7 +5666,6 @@
                 <w:kern w:val="0"/>
                 <w:sz w:val="21"/>
                 <w:szCs w:val="21"/>
-                <w:bdr w:val="none" w:color="auto" w:sz="0" w:space="0"/>
                 <w:lang w:val="en-US" w:eastAsia="zh-CN" w:bidi="ar"/>
               </w:rPr>
               <w:t>从服务器删除一份文档</w:t>
@@ -5567,7 +5717,6 @@
                 <w:kern w:val="0"/>
                 <w:sz w:val="21"/>
                 <w:szCs w:val="21"/>
-                <w:bdr w:val="none" w:color="auto" w:sz="0" w:space="0"/>
                 <w:lang w:val="en-US" w:eastAsia="zh-CN" w:bidi="ar"/>
               </w:rPr>
               <w:t>否</w:t>
@@ -5611,6 +5760,7 @@
     </w:p>
     <w:tbl>
       <w:tblPr>
+        <w:tblStyle w:val="10"/>
         <w:tblW w:w="11249" w:type="dxa"/>
         <w:tblInd w:w="0" w:type="dxa"/>
         <w:tblBorders>
@@ -5699,7 +5849,6 @@
                 <w:kern w:val="0"/>
                 <w:sz w:val="21"/>
                 <w:szCs w:val="21"/>
-                <w:bdr w:val="none" w:color="auto" w:sz="0" w:space="0"/>
                 <w:lang w:val="en-US" w:eastAsia="zh-CN" w:bidi="ar"/>
               </w:rPr>
               <w:t>方法</w:t>
@@ -5751,7 +5900,6 @@
                 <w:kern w:val="0"/>
                 <w:sz w:val="21"/>
                 <w:szCs w:val="21"/>
-                <w:bdr w:val="none" w:color="auto" w:sz="0" w:space="0"/>
                 <w:lang w:val="en-US" w:eastAsia="zh-CN" w:bidi="ar"/>
               </w:rPr>
               <w:t>描述</w:t>
@@ -5803,7 +5951,6 @@
                 <w:kern w:val="0"/>
                 <w:sz w:val="21"/>
                 <w:szCs w:val="21"/>
-                <w:bdr w:val="none" w:color="auto" w:sz="0" w:space="0"/>
                 <w:lang w:val="en-US" w:eastAsia="zh-CN" w:bidi="ar"/>
               </w:rPr>
               <w:t>是否包含主题</w:t>
@@ -5874,7 +6021,6 @@
                 <w:kern w:val="0"/>
                 <w:sz w:val="21"/>
                 <w:szCs w:val="21"/>
-                <w:bdr w:val="none" w:color="auto" w:sz="0" w:space="0"/>
                 <w:lang w:val="en-US" w:eastAsia="zh-CN" w:bidi="ar"/>
               </w:rPr>
               <w:t>HEAD</w:t>
@@ -5926,7 +6072,6 @@
                 <w:kern w:val="0"/>
                 <w:sz w:val="21"/>
                 <w:szCs w:val="21"/>
-                <w:bdr w:val="none" w:color="auto" w:sz="0" w:space="0"/>
                 <w:lang w:val="en-US" w:eastAsia="zh-CN" w:bidi="ar"/>
               </w:rPr>
               <w:t>只从服务器获取头文档的首部</w:t>
@@ -5978,7 +6123,6 @@
                 <w:kern w:val="0"/>
                 <w:sz w:val="21"/>
                 <w:szCs w:val="21"/>
-                <w:bdr w:val="none" w:color="auto" w:sz="0" w:space="0"/>
                 <w:lang w:val="en-US" w:eastAsia="zh-CN" w:bidi="ar"/>
               </w:rPr>
               <w:t>否</w:t>
@@ -6049,7 +6193,6 @@
                 <w:kern w:val="0"/>
                 <w:sz w:val="21"/>
                 <w:szCs w:val="21"/>
-                <w:bdr w:val="none" w:color="auto" w:sz="0" w:space="0"/>
                 <w:lang w:val="en-US" w:eastAsia="zh-CN" w:bidi="ar"/>
               </w:rPr>
               <w:t>TRACE</w:t>
@@ -6101,7 +6244,6 @@
                 <w:kern w:val="0"/>
                 <w:sz w:val="21"/>
                 <w:szCs w:val="21"/>
-                <w:bdr w:val="none" w:color="auto" w:sz="0" w:space="0"/>
                 <w:lang w:val="en-US" w:eastAsia="zh-CN" w:bidi="ar"/>
               </w:rPr>
               <w:t>对可能经过代理服务器传送到服务器上的报文进行追踪</w:t>
@@ -6153,7 +6295,6 @@
                 <w:kern w:val="0"/>
                 <w:sz w:val="21"/>
                 <w:szCs w:val="21"/>
-                <w:bdr w:val="none" w:color="auto" w:sz="0" w:space="0"/>
                 <w:lang w:val="en-US" w:eastAsia="zh-CN" w:bidi="ar"/>
               </w:rPr>
               <w:t>否</w:t>
@@ -6224,7 +6365,6 @@
                 <w:kern w:val="0"/>
                 <w:sz w:val="21"/>
                 <w:szCs w:val="21"/>
-                <w:bdr w:val="none" w:color="auto" w:sz="0" w:space="0"/>
                 <w:lang w:val="en-US" w:eastAsia="zh-CN" w:bidi="ar"/>
               </w:rPr>
               <w:t>OPTIONS</w:t>
@@ -6276,7 +6416,6 @@
                 <w:kern w:val="0"/>
                 <w:sz w:val="21"/>
                 <w:szCs w:val="21"/>
-                <w:bdr w:val="none" w:color="auto" w:sz="0" w:space="0"/>
                 <w:lang w:val="en-US" w:eastAsia="zh-CN" w:bidi="ar"/>
               </w:rPr>
               <w:t>决定可以在服务器上执行的方法</w:t>
@@ -6328,7 +6467,6 @@
                 <w:kern w:val="0"/>
                 <w:sz w:val="21"/>
                 <w:szCs w:val="21"/>
-                <w:bdr w:val="none" w:color="auto" w:sz="0" w:space="0"/>
                 <w:lang w:val="en-US" w:eastAsia="zh-CN" w:bidi="ar"/>
               </w:rPr>
               <w:t>否</w:t>
@@ -6539,14 +6677,10 @@
       <w:r>
         <w:rPr>
           <w:rStyle w:val="8"/>
-          <w:bdr w:val="none" w:color="auto" w:sz="0" w:space="0"/>
         </w:rPr>
         <w:t>GET</w:t>
       </w:r>
       <w:r>
-        <w:rPr>
-          <w:bdr w:val="none" w:color="auto" w:sz="0" w:space="0"/>
-        </w:rPr>
         <w:t> - 从指定的资源请求数据。</w:t>
       </w:r>
     </w:p>
@@ -6566,14 +6700,10 @@
       <w:r>
         <w:rPr>
           <w:rStyle w:val="8"/>
-          <w:bdr w:val="none" w:color="auto" w:sz="0" w:space="0"/>
         </w:rPr>
         <w:t>POST</w:t>
       </w:r>
       <w:r>
-        <w:rPr>
-          <w:bdr w:val="none" w:color="auto" w:sz="0" w:space="0"/>
-        </w:rPr>
         <w:t> - 向指定的资源提交要被处理的数据</w:t>
       </w:r>
     </w:p>
@@ -7440,6 +7570,17 @@
           <w:shd w:val="clear" w:fill="F5F5F5"/>
         </w:rPr>
       </w:pPr>
+      <w:r>
+        <w:rPr>
+          <w:rFonts w:hint="default" w:ascii="Consolas" w:hAnsi="Consolas" w:eastAsia="Consolas" w:cs="Consolas"/>
+          <w:color w:val="333333"/>
+          <w:sz w:val="18"/>
+          <w:szCs w:val="18"/>
+          <w:bdr w:val="single" w:color="CCCCCC" w:sz="6" w:space="0"/>
+          <w:shd w:val="clear" w:fill="F5F5F5"/>
+        </w:rPr>
+        <w:t>&lt;button&gt;向页面发送 HTTP GET 请求，并获得返回的结果&lt;/button&gt;</w:t>
+      </w:r>
     </w:p>
     <w:p>
       <w:pPr>
@@ -7476,7 +7617,7 @@
           <w:bdr w:val="single" w:color="CCCCCC" w:sz="6" w:space="0"/>
           <w:shd w:val="clear" w:fill="F5F5F5"/>
         </w:rPr>
-        <w:t>&lt;button&gt;向页面发送 HTTP GET 请求，并获得返回的结果&lt;/button&gt;</w:t>
+        <w:t>&lt;/body&gt;</w:t>
       </w:r>
     </w:p>
     <w:p>
@@ -7501,9 +7642,138 @@
           <w:color w:val="333333"/>
           <w:sz w:val="18"/>
           <w:szCs w:val="18"/>
-          <w:bdr w:val="single" w:color="CCCCCC" w:sz="6" w:space="0"/>
-          <w:shd w:val="clear" w:fill="F5F5F5"/>
-        </w:rPr>
+        </w:rPr>
+      </w:pPr>
+      <w:r>
+        <w:rPr>
+          <w:rFonts w:hint="default" w:ascii="Consolas" w:hAnsi="Consolas" w:eastAsia="Consolas" w:cs="Consolas"/>
+          <w:color w:val="333333"/>
+          <w:sz w:val="18"/>
+          <w:szCs w:val="18"/>
+          <w:bdr w:val="single" w:color="CCCCCC" w:sz="6" w:space="0"/>
+          <w:shd w:val="clear" w:fill="F5F5F5"/>
+        </w:rPr>
+        <w:t>&lt;/html&gt;</w:t>
+      </w:r>
+    </w:p>
+    <w:p>
+      <w:pPr>
+        <w:pStyle w:val="5"/>
+        <w:keepNext w:val="0"/>
+        <w:keepLines w:val="0"/>
+        <w:widowControl/>
+        <w:suppressLineNumbers w:val="0"/>
+        <w:spacing w:before="0" w:beforeAutospacing="0" w:after="0" w:afterAutospacing="0"/>
+        <w:ind w:left="0" w:right="0"/>
+      </w:pPr>
+    </w:p>
+    <w:p>
+      <w:pPr>
+        <w:pStyle w:val="2"/>
+        <w:keepNext w:val="0"/>
+        <w:keepLines w:val="0"/>
+        <w:widowControl/>
+        <w:suppressLineNumbers w:val="0"/>
+        <w:shd w:val="clear" w:fill="FFFFFF"/>
+        <w:spacing w:before="300" w:beforeAutospacing="0" w:after="150" w:afterAutospacing="0" w:line="17" w:lineRule="atLeast"/>
+        <w:ind w:left="0" w:firstLine="0"/>
+        <w:jc w:val="both"/>
+        <w:rPr>
+          <w:i w:val="0"/>
+          <w:color w:val="333333"/>
+          <w:sz w:val="27"/>
+          <w:szCs w:val="27"/>
+        </w:rPr>
+      </w:pPr>
+      <w:r>
+        <w:rPr>
+          <w:i w:val="0"/>
+          <w:color w:val="333333"/>
+          <w:sz w:val="27"/>
+          <w:szCs w:val="27"/>
+          <w:u w:val="none"/>
+          <w:shd w:val="clear" w:fill="FFFFFF"/>
+        </w:rPr>
+        <w:fldChar w:fldCharType="begin"/>
+      </w:r>
+      <w:r>
+        <w:rPr>
+          <w:i w:val="0"/>
+          <w:color w:val="333333"/>
+          <w:sz w:val="27"/>
+          <w:szCs w:val="27"/>
+          <w:u w:val="none"/>
+          <w:shd w:val="clear" w:fill="FFFFFF"/>
+        </w:rPr>
+        <w:instrText xml:space="preserve"> HYPERLINK "http://www.ybao.org/article-getsc-1960" \t "http://www.ybao.org/book/http/_blank" </w:instrText>
+      </w:r>
+      <w:r>
+        <w:rPr>
+          <w:i w:val="0"/>
+          <w:color w:val="333333"/>
+          <w:sz w:val="27"/>
+          <w:szCs w:val="27"/>
+          <w:u w:val="none"/>
+          <w:shd w:val="clear" w:fill="FFFFFF"/>
+        </w:rPr>
+        <w:fldChar w:fldCharType="separate"/>
+      </w:r>
+      <w:r>
+        <w:rPr>
+          <w:rStyle w:val="9"/>
+          <w:i w:val="0"/>
+          <w:color w:val="FFFFFF"/>
+          <w:sz w:val="27"/>
+          <w:szCs w:val="27"/>
+          <w:u w:val="none"/>
+          <w:shd w:val="clear" w:fill="337FE5"/>
+        </w:rPr>
+        <w:t>尝试一下 »</w:t>
+      </w:r>
+      <w:r>
+        <w:rPr>
+          <w:i w:val="0"/>
+          <w:color w:val="333333"/>
+          <w:sz w:val="27"/>
+          <w:szCs w:val="27"/>
+          <w:u w:val="none"/>
+          <w:shd w:val="clear" w:fill="FFFFFF"/>
+        </w:rPr>
+        <w:fldChar w:fldCharType="end"/>
+      </w:r>
+    </w:p>
+    <w:p>
+      <w:pPr>
+        <w:keepNext w:val="0"/>
+        <w:keepLines w:val="0"/>
+        <w:widowControl/>
+        <w:suppressLineNumbers w:val="0"/>
+        <w:jc w:val="left"/>
+      </w:pPr>
+    </w:p>
+    <w:p>
+      <w:pPr>
+        <w:pStyle w:val="5"/>
+        <w:keepNext w:val="0"/>
+        <w:keepLines w:val="0"/>
+        <w:widowControl/>
+        <w:suppressLineNumbers w:val="0"/>
+        <w:spacing w:before="0" w:beforeAutospacing="0" w:after="0" w:afterAutospacing="0"/>
+        <w:ind w:left="0" w:right="0"/>
+      </w:pPr>
+      <w:r>
+        <w:t>服务端文件demo_test_get.php：</w:t>
+      </w:r>
+    </w:p>
+    <w:p>
+      <w:pPr>
+        <w:pStyle w:val="5"/>
+        <w:keepNext w:val="0"/>
+        <w:keepLines w:val="0"/>
+        <w:widowControl/>
+        <w:suppressLineNumbers w:val="0"/>
+        <w:spacing w:before="0" w:beforeAutospacing="0" w:after="0" w:afterAutospacing="0"/>
+        <w:ind w:left="0" w:right="0"/>
       </w:pPr>
     </w:p>
     <w:p>
@@ -7541,7 +7811,7 @@
           <w:bdr w:val="single" w:color="CCCCCC" w:sz="6" w:space="0"/>
           <w:shd w:val="clear" w:fill="F5F5F5"/>
         </w:rPr>
-        <w:t>&lt;/body&gt;</w:t>
+        <w:t>&lt;?php</w:t>
       </w:r>
     </w:p>
     <w:p>
@@ -7566,139 +7836,21 @@
           <w:color w:val="333333"/>
           <w:sz w:val="18"/>
           <w:szCs w:val="18"/>
-        </w:rPr>
-      </w:pPr>
-      <w:r>
-        <w:rPr>
-          <w:rFonts w:hint="default" w:ascii="Consolas" w:hAnsi="Consolas" w:eastAsia="Consolas" w:cs="Consolas"/>
-          <w:color w:val="333333"/>
-          <w:sz w:val="18"/>
-          <w:szCs w:val="18"/>
-          <w:bdr w:val="single" w:color="CCCCCC" w:sz="6" w:space="0"/>
-          <w:shd w:val="clear" w:fill="F5F5F5"/>
-        </w:rPr>
-        <w:t>&lt;/html&gt;</w:t>
-      </w:r>
-    </w:p>
-    <w:p>
-      <w:pPr>
-        <w:pStyle w:val="5"/>
-        <w:keepNext w:val="0"/>
-        <w:keepLines w:val="0"/>
-        <w:widowControl/>
-        <w:suppressLineNumbers w:val="0"/>
-        <w:spacing w:before="0" w:beforeAutospacing="0" w:after="0" w:afterAutospacing="0"/>
-        <w:ind w:left="0" w:right="0"/>
-      </w:pPr>
-    </w:p>
-    <w:p>
-      <w:pPr>
-        <w:pStyle w:val="2"/>
-        <w:keepNext w:val="0"/>
-        <w:keepLines w:val="0"/>
-        <w:widowControl/>
-        <w:suppressLineNumbers w:val="0"/>
-        <w:shd w:val="clear" w:fill="FFFFFF"/>
-        <w:spacing w:before="300" w:beforeAutospacing="0" w:after="150" w:afterAutospacing="0" w:line="17" w:lineRule="atLeast"/>
-        <w:ind w:left="0" w:firstLine="0"/>
-        <w:jc w:val="both"/>
-        <w:rPr>
-          <w:i w:val="0"/>
-          <w:color w:val="333333"/>
-          <w:sz w:val="27"/>
-          <w:szCs w:val="27"/>
-        </w:rPr>
-      </w:pPr>
-      <w:r>
-        <w:rPr>
-          <w:i w:val="0"/>
-          <w:color w:val="333333"/>
-          <w:sz w:val="27"/>
-          <w:szCs w:val="27"/>
-          <w:u w:val="none"/>
-          <w:shd w:val="clear" w:fill="FFFFFF"/>
-        </w:rPr>
-        <w:fldChar w:fldCharType="begin"/>
-      </w:r>
-      <w:r>
-        <w:rPr>
-          <w:i w:val="0"/>
-          <w:color w:val="333333"/>
-          <w:sz w:val="27"/>
-          <w:szCs w:val="27"/>
-          <w:u w:val="none"/>
-          <w:shd w:val="clear" w:fill="FFFFFF"/>
-        </w:rPr>
-        <w:instrText xml:space="preserve"> HYPERLINK "http://www.ybao.org/article-getsc-1960" \t "http://www.ybao.org/book/http/_blank" </w:instrText>
-      </w:r>
-      <w:r>
-        <w:rPr>
-          <w:i w:val="0"/>
-          <w:color w:val="333333"/>
-          <w:sz w:val="27"/>
-          <w:szCs w:val="27"/>
-          <w:u w:val="none"/>
-          <w:shd w:val="clear" w:fill="FFFFFF"/>
-        </w:rPr>
-        <w:fldChar w:fldCharType="separate"/>
-      </w:r>
-      <w:r>
-        <w:rPr>
-          <w:rStyle w:val="9"/>
-          <w:i w:val="0"/>
-          <w:color w:val="FFFFFF"/>
-          <w:sz w:val="27"/>
-          <w:szCs w:val="27"/>
-          <w:u w:val="none"/>
-          <w:shd w:val="clear" w:fill="337FE5"/>
-        </w:rPr>
-        <w:t>尝试一下 »</w:t>
-      </w:r>
-      <w:r>
-        <w:rPr>
-          <w:i w:val="0"/>
-          <w:color w:val="333333"/>
-          <w:sz w:val="27"/>
-          <w:szCs w:val="27"/>
-          <w:u w:val="none"/>
-          <w:shd w:val="clear" w:fill="FFFFFF"/>
-        </w:rPr>
-        <w:fldChar w:fldCharType="end"/>
-      </w:r>
-    </w:p>
-    <w:p>
-      <w:pPr>
-        <w:keepNext w:val="0"/>
-        <w:keepLines w:val="0"/>
-        <w:widowControl/>
-        <w:suppressLineNumbers w:val="0"/>
-        <w:jc w:val="left"/>
-      </w:pPr>
-    </w:p>
-    <w:p>
-      <w:pPr>
-        <w:pStyle w:val="5"/>
-        <w:keepNext w:val="0"/>
-        <w:keepLines w:val="0"/>
-        <w:widowControl/>
-        <w:suppressLineNumbers w:val="0"/>
-        <w:spacing w:before="0" w:beforeAutospacing="0" w:after="0" w:afterAutospacing="0"/>
-        <w:ind w:left="0" w:right="0"/>
-      </w:pPr>
-      <w:r>
-        <w:t>服务端文件demo_test_get.php：</w:t>
-      </w:r>
-    </w:p>
-    <w:p>
-      <w:pPr>
-        <w:pStyle w:val="5"/>
-        <w:keepNext w:val="0"/>
-        <w:keepLines w:val="0"/>
-        <w:widowControl/>
-        <w:suppressLineNumbers w:val="0"/>
-        <w:spacing w:before="0" w:beforeAutospacing="0" w:after="0" w:afterAutospacing="0"/>
-        <w:ind w:left="0" w:right="0"/>
-      </w:pPr>
+          <w:bdr w:val="single" w:color="CCCCCC" w:sz="6" w:space="0"/>
+          <w:shd w:val="clear" w:fill="F5F5F5"/>
+        </w:rPr>
+      </w:pPr>
+      <w:r>
+        <w:rPr>
+          <w:rFonts w:hint="default" w:ascii="Consolas" w:hAnsi="Consolas" w:eastAsia="Consolas" w:cs="Consolas"/>
+          <w:color w:val="333333"/>
+          <w:sz w:val="18"/>
+          <w:szCs w:val="18"/>
+          <w:bdr w:val="single" w:color="CCCCCC" w:sz="6" w:space="0"/>
+          <w:shd w:val="clear" w:fill="F5F5F5"/>
+        </w:rPr>
+        <w:t>$fname = $_GET["name"];</w:t>
+      </w:r>
     </w:p>
     <w:p>
       <w:pPr>
@@ -7735,7 +7887,7 @@
           <w:bdr w:val="single" w:color="CCCCCC" w:sz="6" w:space="0"/>
           <w:shd w:val="clear" w:fill="F5F5F5"/>
         </w:rPr>
-        <w:t>&lt;?php</w:t>
+        <w:t>$city = $_GET["city"];</w:t>
       </w:r>
     </w:p>
     <w:p>
@@ -7773,7 +7925,7 @@
           <w:bdr w:val="single" w:color="CCCCCC" w:sz="6" w:space="0"/>
           <w:shd w:val="clear" w:fill="F5F5F5"/>
         </w:rPr>
-        <w:t>$fname = $_GET["name"];</w:t>
+        <w:t>echo "亲爱的 " . $fname . ". ";</w:t>
       </w:r>
     </w:p>
     <w:p>
@@ -7811,7 +7963,7 @@
           <w:bdr w:val="single" w:color="CCCCCC" w:sz="6" w:space="0"/>
           <w:shd w:val="clear" w:fill="F5F5F5"/>
         </w:rPr>
-        <w:t>$city = $_GET["city"];</w:t>
+        <w:t>echo "祝您高兴的生活在 " . $city . ".";</w:t>
       </w:r>
     </w:p>
     <w:p>
@@ -7831,88 +7983,6 @@
         <w:wordWrap w:val="0"/>
         <w:spacing w:before="0" w:beforeAutospacing="0" w:after="150" w:afterAutospacing="0" w:line="21" w:lineRule="atLeast"/>
         <w:ind w:left="0" w:right="0"/>
-        <w:rPr>
-          <w:rFonts w:hint="default" w:ascii="Consolas" w:hAnsi="Consolas" w:eastAsia="Consolas" w:cs="Consolas"/>
-          <w:color w:val="333333"/>
-          <w:sz w:val="18"/>
-          <w:szCs w:val="18"/>
-          <w:bdr w:val="single" w:color="CCCCCC" w:sz="6" w:space="0"/>
-          <w:shd w:val="clear" w:fill="F5F5F5"/>
-        </w:rPr>
-      </w:pPr>
-      <w:r>
-        <w:rPr>
-          <w:rFonts w:hint="default" w:ascii="Consolas" w:hAnsi="Consolas" w:eastAsia="Consolas" w:cs="Consolas"/>
-          <w:color w:val="333333"/>
-          <w:sz w:val="18"/>
-          <w:szCs w:val="18"/>
-          <w:bdr w:val="single" w:color="CCCCCC" w:sz="6" w:space="0"/>
-          <w:shd w:val="clear" w:fill="F5F5F5"/>
-        </w:rPr>
-        <w:t>echo "亲爱的 " . $fname . ". ";</w:t>
-      </w:r>
-    </w:p>
-    <w:p>
-      <w:pPr>
-        <w:pStyle w:val="4"/>
-        <w:keepNext w:val="0"/>
-        <w:keepLines w:val="0"/>
-        <w:widowControl/>
-        <w:suppressLineNumbers w:val="0"/>
-        <w:pBdr>
-          <w:top w:val="single" w:color="CCCCCC" w:sz="6" w:space="7"/>
-          <w:left w:val="single" w:color="CCCCCC" w:sz="6" w:space="7"/>
-          <w:bottom w:val="single" w:color="CCCCCC" w:sz="6" w:space="7"/>
-          <w:right w:val="single" w:color="CCCCCC" w:sz="6" w:space="7"/>
-        </w:pBdr>
-        <w:shd w:val="clear" w:fill="F5F5F5"/>
-        <w:wordWrap w:val="0"/>
-        <w:spacing w:before="0" w:beforeAutospacing="0" w:after="150" w:afterAutospacing="0" w:line="21" w:lineRule="atLeast"/>
-        <w:ind w:left="0" w:right="0"/>
-        <w:rPr>
-          <w:rFonts w:hint="default" w:ascii="Consolas" w:hAnsi="Consolas" w:eastAsia="Consolas" w:cs="Consolas"/>
-          <w:color w:val="333333"/>
-          <w:sz w:val="18"/>
-          <w:szCs w:val="18"/>
-          <w:bdr w:val="single" w:color="CCCCCC" w:sz="6" w:space="0"/>
-          <w:shd w:val="clear" w:fill="F5F5F5"/>
-        </w:rPr>
-      </w:pPr>
-      <w:r>
-        <w:rPr>
-          <w:rFonts w:hint="default" w:ascii="Consolas" w:hAnsi="Consolas" w:eastAsia="Consolas" w:cs="Consolas"/>
-          <w:color w:val="333333"/>
-          <w:sz w:val="18"/>
-          <w:szCs w:val="18"/>
-          <w:bdr w:val="single" w:color="CCCCCC" w:sz="6" w:space="0"/>
-          <w:shd w:val="clear" w:fill="F5F5F5"/>
-        </w:rPr>
-        <w:t>echo "祝您高兴的生活在 " . $city . ".";</w:t>
-      </w:r>
-    </w:p>
-    <w:p>
-      <w:pPr>
-        <w:pStyle w:val="4"/>
-        <w:keepNext w:val="0"/>
-        <w:keepLines w:val="0"/>
-        <w:widowControl/>
-        <w:suppressLineNumbers w:val="0"/>
-        <w:pBdr>
-          <w:top w:val="single" w:color="CCCCCC" w:sz="6" w:space="7"/>
-          <w:left w:val="single" w:color="CCCCCC" w:sz="6" w:space="7"/>
-          <w:bottom w:val="single" w:color="CCCCCC" w:sz="6" w:space="7"/>
-          <w:right w:val="single" w:color="CCCCCC" w:sz="6" w:space="7"/>
-        </w:pBdr>
-        <w:shd w:val="clear" w:fill="F5F5F5"/>
-        <w:wordWrap w:val="0"/>
-        <w:spacing w:before="0" w:beforeAutospacing="0" w:after="150" w:afterAutospacing="0" w:line="21" w:lineRule="atLeast"/>
-        <w:ind w:left="0" w:right="0"/>
-        <w:rPr>
-          <w:rFonts w:hint="default" w:ascii="Consolas" w:hAnsi="Consolas" w:eastAsia="Consolas" w:cs="Consolas"/>
-          <w:color w:val="333333"/>
-          <w:sz w:val="18"/>
-          <w:szCs w:val="18"/>
-        </w:rPr>
       </w:pPr>
       <w:r>
         <w:rPr>
@@ -7936,6 +8006,9 @@
         <w:spacing w:before="0" w:beforeAutospacing="0" w:after="0" w:afterAutospacing="0"/>
         <w:ind w:left="0" w:right="0"/>
       </w:pPr>
+      <w:r>
+        <w:t>使用Firefox Web开发者工具（F12）</w:t>
+      </w:r>
     </w:p>
     <w:p>
       <w:pPr>
@@ -7948,27 +8021,13 @@
         <w:ind w:left="0" w:right="0"/>
       </w:pPr>
       <w:r>
-        <w:t>使用Firefox Web开发者工具（F12）</w:t>
-      </w:r>
-    </w:p>
-    <w:p>
-      <w:pPr>
-        <w:pStyle w:val="5"/>
-        <w:keepNext w:val="0"/>
-        <w:keepLines w:val="0"/>
-        <w:widowControl/>
-        <w:suppressLineNumbers w:val="0"/>
-        <w:spacing w:before="0" w:beforeAutospacing="0" w:after="0" w:afterAutospacing="0"/>
-        <w:ind w:left="0" w:right="0"/>
-      </w:pPr>
-      <w:r>
         <w:rPr>
           <w:bdr w:val="single" w:color="E5E5E5" w:sz="6" w:space="0"/>
         </w:rPr>
         <w:drawing>
           <wp:inline distT="0" distB="0" distL="114300" distR="114300">
-            <wp:extent cx="15144750" cy="7791450"/>
-            <wp:effectExtent l="0" t="0" r="0" b="0"/>
+            <wp:extent cx="7117715" cy="6407150"/>
+            <wp:effectExtent l="0" t="0" r="6985" b="12700"/>
             <wp:docPr id="5" name="图片 9" descr="IMG_256"/>
             <wp:cNvGraphicFramePr>
               <a:graphicFrameLocks xmlns:a="http://schemas.openxmlformats.org/drawingml/2006/main" noChangeAspect="1"/>
@@ -7984,6 +8043,7 @@
                   </pic:nvPicPr>
                   <pic:blipFill>
                     <a:blip r:embed="rId8"/>
+                    <a:srcRect l="13657"/>
                     <a:stretch>
                       <a:fillRect/>
                     </a:stretch>
@@ -7991,7 +8051,7 @@
                   <pic:spPr>
                     <a:xfrm>
                       <a:off x="0" y="0"/>
-                      <a:ext cx="15144750" cy="7791450"/>
+                      <a:ext cx="7117715" cy="6407150"/>
                     </a:xfrm>
                     <a:prstGeom prst="rect">
                       <a:avLst/>
@@ -8047,9 +8107,6 @@
         <w:ind w:left="720" w:hanging="360"/>
       </w:pPr>
       <w:r>
-        <w:rPr>
-          <w:bdr w:val="none" w:color="auto" w:sz="0" w:space="0"/>
-        </w:rPr>
         <w:t>GET 请求可被缓存</w:t>
       </w:r>
     </w:p>
@@ -8067,9 +8124,6 @@
         <w:ind w:left="720" w:hanging="360"/>
       </w:pPr>
       <w:r>
-        <w:rPr>
-          <w:bdr w:val="none" w:color="auto" w:sz="0" w:space="0"/>
-        </w:rPr>
         <w:t>GET 请求保留在浏览器历史记录中</w:t>
       </w:r>
     </w:p>
@@ -8087,9 +8141,6 @@
         <w:ind w:left="720" w:hanging="360"/>
       </w:pPr>
       <w:r>
-        <w:rPr>
-          <w:bdr w:val="none" w:color="auto" w:sz="0" w:space="0"/>
-        </w:rPr>
         <w:t>GET 请求可被收藏为书签</w:t>
       </w:r>
     </w:p>
@@ -8107,9 +8158,6 @@
         <w:ind w:left="720" w:hanging="360"/>
       </w:pPr>
       <w:r>
-        <w:rPr>
-          <w:bdr w:val="none" w:color="auto" w:sz="0" w:space="0"/>
-        </w:rPr>
         <w:t>GET 请求不应在处理敏感数据时使用</w:t>
       </w:r>
     </w:p>
@@ -8127,9 +8175,6 @@
         <w:ind w:left="720" w:hanging="360"/>
       </w:pPr>
       <w:r>
-        <w:rPr>
-          <w:bdr w:val="none" w:color="auto" w:sz="0" w:space="0"/>
-        </w:rPr>
         <w:t>GET 请求有长度限制</w:t>
       </w:r>
     </w:p>
@@ -8147,9 +8192,6 @@
         <w:ind w:left="720" w:hanging="360"/>
       </w:pPr>
       <w:r>
-        <w:rPr>
-          <w:bdr w:val="none" w:color="auto" w:sz="0" w:space="0"/>
-        </w:rPr>
         <w:t>GET 请求只应当用于取回数据</w:t>
       </w:r>
     </w:p>
@@ -9081,6 +9123,17 @@
           <w:shd w:val="clear" w:fill="F5F5F5"/>
         </w:rPr>
       </w:pPr>
+      <w:r>
+        <w:rPr>
+          <w:rFonts w:hint="default" w:ascii="Consolas" w:hAnsi="Consolas" w:eastAsia="Consolas" w:cs="Consolas"/>
+          <w:color w:val="333333"/>
+          <w:sz w:val="18"/>
+          <w:szCs w:val="18"/>
+          <w:bdr w:val="single" w:color="CCCCCC" w:sz="6" w:space="0"/>
+          <w:shd w:val="clear" w:fill="F5F5F5"/>
+        </w:rPr>
+        <w:t>&lt;/body&gt;</w:t>
+      </w:r>
     </w:p>
     <w:p>
       <w:pPr>
@@ -9099,26 +9152,130 @@
         <w:wordWrap w:val="0"/>
         <w:spacing w:before="0" w:beforeAutospacing="0" w:after="150" w:afterAutospacing="0" w:line="21" w:lineRule="atLeast"/>
         <w:ind w:left="0" w:right="0"/>
-        <w:rPr>
-          <w:rFonts w:hint="default" w:ascii="Consolas" w:hAnsi="Consolas" w:eastAsia="Consolas" w:cs="Consolas"/>
-          <w:color w:val="333333"/>
-          <w:sz w:val="18"/>
-          <w:szCs w:val="18"/>
-          <w:bdr w:val="single" w:color="CCCCCC" w:sz="6" w:space="0"/>
-          <w:shd w:val="clear" w:fill="F5F5F5"/>
-        </w:rPr>
-      </w:pPr>
-      <w:r>
-        <w:rPr>
-          <w:rFonts w:hint="default" w:ascii="Consolas" w:hAnsi="Consolas" w:eastAsia="Consolas" w:cs="Consolas"/>
-          <w:color w:val="333333"/>
-          <w:sz w:val="18"/>
-          <w:szCs w:val="18"/>
-          <w:bdr w:val="single" w:color="CCCCCC" w:sz="6" w:space="0"/>
-          <w:shd w:val="clear" w:fill="F5F5F5"/>
-        </w:rPr>
-        <w:t>&lt;/body&gt;</w:t>
-      </w:r>
+      </w:pPr>
+      <w:r>
+        <w:rPr>
+          <w:rFonts w:hint="default" w:ascii="Consolas" w:hAnsi="Consolas" w:eastAsia="Consolas" w:cs="Consolas"/>
+          <w:color w:val="333333"/>
+          <w:sz w:val="18"/>
+          <w:szCs w:val="18"/>
+          <w:bdr w:val="single" w:color="CCCCCC" w:sz="6" w:space="0"/>
+          <w:shd w:val="clear" w:fill="F5F5F5"/>
+        </w:rPr>
+        <w:t>&lt;/html&gt;</w:t>
+      </w:r>
+    </w:p>
+    <w:p>
+      <w:pPr>
+        <w:pStyle w:val="2"/>
+        <w:keepNext w:val="0"/>
+        <w:keepLines w:val="0"/>
+        <w:widowControl/>
+        <w:suppressLineNumbers w:val="0"/>
+        <w:shd w:val="clear" w:fill="FFFFFF"/>
+        <w:spacing w:before="300" w:beforeAutospacing="0" w:after="150" w:afterAutospacing="0" w:line="17" w:lineRule="atLeast"/>
+        <w:ind w:left="0" w:firstLine="0"/>
+        <w:jc w:val="both"/>
+        <w:rPr>
+          <w:i w:val="0"/>
+          <w:color w:val="333333"/>
+          <w:sz w:val="27"/>
+          <w:szCs w:val="27"/>
+        </w:rPr>
+      </w:pPr>
+      <w:r>
+        <w:rPr>
+          <w:i w:val="0"/>
+          <w:color w:val="333333"/>
+          <w:sz w:val="27"/>
+          <w:szCs w:val="27"/>
+          <w:u w:val="none"/>
+          <w:shd w:val="clear" w:fill="FFFFFF"/>
+        </w:rPr>
+        <w:fldChar w:fldCharType="begin"/>
+      </w:r>
+      <w:r>
+        <w:rPr>
+          <w:i w:val="0"/>
+          <w:color w:val="333333"/>
+          <w:sz w:val="27"/>
+          <w:szCs w:val="27"/>
+          <w:u w:val="none"/>
+          <w:shd w:val="clear" w:fill="FFFFFF"/>
+        </w:rPr>
+        <w:instrText xml:space="preserve"> HYPERLINK "http://www.ybao.org/article-getsc-1956" \t "http://www.ybao.org/book/http/_blank" </w:instrText>
+      </w:r>
+      <w:r>
+        <w:rPr>
+          <w:i w:val="0"/>
+          <w:color w:val="333333"/>
+          <w:sz w:val="27"/>
+          <w:szCs w:val="27"/>
+          <w:u w:val="none"/>
+          <w:shd w:val="clear" w:fill="FFFFFF"/>
+        </w:rPr>
+        <w:fldChar w:fldCharType="separate"/>
+      </w:r>
+      <w:r>
+        <w:rPr>
+          <w:rStyle w:val="9"/>
+          <w:i w:val="0"/>
+          <w:color w:val="FFFFFF"/>
+          <w:sz w:val="27"/>
+          <w:szCs w:val="27"/>
+          <w:u w:val="none"/>
+          <w:shd w:val="clear" w:fill="337FE5"/>
+        </w:rPr>
+        <w:t>尝试一下 »</w:t>
+      </w:r>
+      <w:r>
+        <w:rPr>
+          <w:i w:val="0"/>
+          <w:color w:val="333333"/>
+          <w:sz w:val="27"/>
+          <w:szCs w:val="27"/>
+          <w:u w:val="none"/>
+          <w:shd w:val="clear" w:fill="FFFFFF"/>
+        </w:rPr>
+        <w:fldChar w:fldCharType="end"/>
+      </w:r>
+    </w:p>
+    <w:p>
+      <w:pPr>
+        <w:keepNext w:val="0"/>
+        <w:keepLines w:val="0"/>
+        <w:widowControl/>
+        <w:suppressLineNumbers w:val="0"/>
+        <w:jc w:val="left"/>
+        <w:rPr>
+          <w:rFonts w:asciiTheme="minorHAnsi" w:hAnsiTheme="minorHAnsi" w:eastAsiaTheme="minorEastAsia" w:cstheme="minorBidi"/>
+          <w:kern w:val="0"/>
+          <w:sz w:val="24"/>
+          <w:szCs w:val="24"/>
+          <w:lang w:val="en-US" w:eastAsia="zh-CN" w:bidi="ar"/>
+        </w:rPr>
+      </w:pPr>
+      <w:r>
+        <w:rPr>
+          <w:rFonts w:asciiTheme="minorHAnsi" w:hAnsiTheme="minorHAnsi" w:eastAsiaTheme="minorEastAsia" w:cstheme="minorBidi"/>
+          <w:kern w:val="0"/>
+          <w:sz w:val="24"/>
+          <w:szCs w:val="24"/>
+          <w:lang w:val="en-US" w:eastAsia="zh-CN" w:bidi="ar"/>
+        </w:rPr>
+        <w:t>服务端文件demo_test_post.php：</w:t>
+      </w:r>
+    </w:p>
+    <w:p>
+      <w:pPr>
+        <w:pStyle w:val="5"/>
+        <w:keepNext w:val="0"/>
+        <w:keepLines w:val="0"/>
+        <w:widowControl/>
+        <w:suppressLineNumbers w:val="0"/>
+        <w:spacing w:before="0" w:beforeAutospacing="0" w:after="0" w:afterAutospacing="0"/>
+        <w:ind w:left="0" w:right="0"/>
+      </w:pPr>
     </w:p>
     <w:p>
       <w:pPr>
@@ -9155,7 +9312,7 @@
           <w:bdr w:val="single" w:color="CCCCCC" w:sz="6" w:space="0"/>
           <w:shd w:val="clear" w:fill="F5F5F5"/>
         </w:rPr>
-        <w:t>&lt;/html&gt;</w:t>
+        <w:t>&lt;?php</w:t>
       </w:r>
     </w:p>
     <w:p>
@@ -9193,7 +9350,7 @@
           <w:bdr w:val="single" w:color="CCCCCC" w:sz="6" w:space="0"/>
           <w:shd w:val="clear" w:fill="F5F5F5"/>
         </w:rPr>
-        <w:t>                </w:t>
+        <w:t>$fname = $_POST["name"];</w:t>
       </w:r>
     </w:p>
     <w:p>
@@ -9231,7 +9388,7 @@
           <w:bdr w:val="single" w:color="CCCCCC" w:sz="6" w:space="0"/>
           <w:shd w:val="clear" w:fill="F5F5F5"/>
         </w:rPr>
-        <w:t xml:space="preserve">                </w:t>
+        <w:t>$city = $_POST["city"];</w:t>
       </w:r>
     </w:p>
     <w:p>
@@ -9256,135 +9413,21 @@
           <w:color w:val="333333"/>
           <w:sz w:val="18"/>
           <w:szCs w:val="18"/>
-        </w:rPr>
-      </w:pPr>
-    </w:p>
-    <w:p>
-      <w:pPr>
-        <w:pStyle w:val="5"/>
-        <w:keepNext w:val="0"/>
-        <w:keepLines w:val="0"/>
-        <w:widowControl/>
-        <w:suppressLineNumbers w:val="0"/>
-        <w:spacing w:before="0" w:beforeAutospacing="0" w:after="0" w:afterAutospacing="0"/>
-        <w:ind w:left="0" w:right="0"/>
-      </w:pPr>
-    </w:p>
-    <w:p>
-      <w:pPr>
-        <w:pStyle w:val="2"/>
-        <w:keepNext w:val="0"/>
-        <w:keepLines w:val="0"/>
-        <w:widowControl/>
-        <w:suppressLineNumbers w:val="0"/>
-        <w:shd w:val="clear" w:fill="FFFFFF"/>
-        <w:spacing w:before="300" w:beforeAutospacing="0" w:after="150" w:afterAutospacing="0" w:line="17" w:lineRule="atLeast"/>
-        <w:ind w:left="0" w:firstLine="0"/>
-        <w:jc w:val="both"/>
-        <w:rPr>
-          <w:i w:val="0"/>
-          <w:color w:val="333333"/>
-          <w:sz w:val="27"/>
-          <w:szCs w:val="27"/>
-        </w:rPr>
-      </w:pPr>
-      <w:r>
-        <w:rPr>
-          <w:i w:val="0"/>
-          <w:color w:val="333333"/>
-          <w:sz w:val="27"/>
-          <w:szCs w:val="27"/>
-          <w:u w:val="none"/>
-          <w:shd w:val="clear" w:fill="FFFFFF"/>
-        </w:rPr>
-        <w:fldChar w:fldCharType="begin"/>
-      </w:r>
-      <w:r>
-        <w:rPr>
-          <w:i w:val="0"/>
-          <w:color w:val="333333"/>
-          <w:sz w:val="27"/>
-          <w:szCs w:val="27"/>
-          <w:u w:val="none"/>
-          <w:shd w:val="clear" w:fill="FFFFFF"/>
-        </w:rPr>
-        <w:instrText xml:space="preserve"> HYPERLINK "http://www.ybao.org/article-getsc-1956" \t "http://www.ybao.org/book/http/_blank" </w:instrText>
-      </w:r>
-      <w:r>
-        <w:rPr>
-          <w:i w:val="0"/>
-          <w:color w:val="333333"/>
-          <w:sz w:val="27"/>
-          <w:szCs w:val="27"/>
-          <w:u w:val="none"/>
-          <w:shd w:val="clear" w:fill="FFFFFF"/>
-        </w:rPr>
-        <w:fldChar w:fldCharType="separate"/>
-      </w:r>
-      <w:r>
-        <w:rPr>
-          <w:rStyle w:val="9"/>
-          <w:i w:val="0"/>
-          <w:color w:val="FFFFFF"/>
-          <w:sz w:val="27"/>
-          <w:szCs w:val="27"/>
-          <w:u w:val="none"/>
-          <w:shd w:val="clear" w:fill="337FE5"/>
-        </w:rPr>
-        <w:t>尝试一下 »</w:t>
-      </w:r>
-      <w:r>
-        <w:rPr>
-          <w:i w:val="0"/>
-          <w:color w:val="333333"/>
-          <w:sz w:val="27"/>
-          <w:szCs w:val="27"/>
-          <w:u w:val="none"/>
-          <w:shd w:val="clear" w:fill="FFFFFF"/>
-        </w:rPr>
-        <w:fldChar w:fldCharType="end"/>
-      </w:r>
-    </w:p>
-    <w:p>
-      <w:pPr>
-        <w:keepNext w:val="0"/>
-        <w:keepLines w:val="0"/>
-        <w:widowControl/>
-        <w:suppressLineNumbers w:val="0"/>
-        <w:jc w:val="left"/>
-      </w:pPr>
-      <w:r>
-        <w:rPr>
-          <w:rFonts w:ascii="宋体" w:hAnsi="宋体" w:eastAsia="宋体" w:cs="宋体"/>
-          <w:kern w:val="0"/>
-          <w:sz w:val="24"/>
-          <w:szCs w:val="24"/>
-          <w:lang w:val="en-US" w:eastAsia="zh-CN" w:bidi="ar"/>
-        </w:rPr>
-        <w:t>服务端文件demo_test_post.php：</w:t>
-      </w:r>
-    </w:p>
-    <w:p>
-      <w:pPr>
-        <w:pStyle w:val="5"/>
-        <w:keepNext w:val="0"/>
-        <w:keepLines w:val="0"/>
-        <w:widowControl/>
-        <w:suppressLineNumbers w:val="0"/>
-        <w:spacing w:before="0" w:beforeAutospacing="0" w:after="0" w:afterAutospacing="0"/>
-        <w:ind w:left="0" w:right="0"/>
-      </w:pPr>
-    </w:p>
-    <w:p>
-      <w:pPr>
-        <w:pStyle w:val="5"/>
-        <w:keepNext w:val="0"/>
-        <w:keepLines w:val="0"/>
-        <w:widowControl/>
-        <w:suppressLineNumbers w:val="0"/>
-        <w:spacing w:before="0" w:beforeAutospacing="0" w:after="0" w:afterAutospacing="0"/>
-        <w:ind w:left="0" w:right="0"/>
-      </w:pPr>
+          <w:bdr w:val="single" w:color="CCCCCC" w:sz="6" w:space="0"/>
+          <w:shd w:val="clear" w:fill="F5F5F5"/>
+        </w:rPr>
+      </w:pPr>
+      <w:r>
+        <w:rPr>
+          <w:rFonts w:hint="default" w:ascii="Consolas" w:hAnsi="Consolas" w:eastAsia="Consolas" w:cs="Consolas"/>
+          <w:color w:val="333333"/>
+          <w:sz w:val="18"/>
+          <w:szCs w:val="18"/>
+          <w:bdr w:val="single" w:color="CCCCCC" w:sz="6" w:space="0"/>
+          <w:shd w:val="clear" w:fill="F5F5F5"/>
+        </w:rPr>
+        <w:t>echo "亲爱的 " . $fname . ". ";</w:t>
+      </w:r>
     </w:p>
     <w:p>
       <w:pPr>
@@ -9421,7 +9464,7 @@
           <w:bdr w:val="single" w:color="CCCCCC" w:sz="6" w:space="0"/>
           <w:shd w:val="clear" w:fill="F5F5F5"/>
         </w:rPr>
-        <w:t>&lt;?php</w:t>
+        <w:t>echo "祝您高兴的生活在 " . $city . ".";</w:t>
       </w:r>
     </w:p>
     <w:p>
@@ -9446,158 +9489,6 @@
           <w:color w:val="333333"/>
           <w:sz w:val="18"/>
           <w:szCs w:val="18"/>
-          <w:bdr w:val="single" w:color="CCCCCC" w:sz="6" w:space="0"/>
-          <w:shd w:val="clear" w:fill="F5F5F5"/>
-        </w:rPr>
-      </w:pPr>
-      <w:r>
-        <w:rPr>
-          <w:rFonts w:hint="default" w:ascii="Consolas" w:hAnsi="Consolas" w:eastAsia="Consolas" w:cs="Consolas"/>
-          <w:color w:val="333333"/>
-          <w:sz w:val="18"/>
-          <w:szCs w:val="18"/>
-          <w:bdr w:val="single" w:color="CCCCCC" w:sz="6" w:space="0"/>
-          <w:shd w:val="clear" w:fill="F5F5F5"/>
-        </w:rPr>
-        <w:t>$fname = $_POST["name"];</w:t>
-      </w:r>
-    </w:p>
-    <w:p>
-      <w:pPr>
-        <w:pStyle w:val="4"/>
-        <w:keepNext w:val="0"/>
-        <w:keepLines w:val="0"/>
-        <w:widowControl/>
-        <w:suppressLineNumbers w:val="0"/>
-        <w:pBdr>
-          <w:top w:val="single" w:color="CCCCCC" w:sz="6" w:space="7"/>
-          <w:left w:val="single" w:color="CCCCCC" w:sz="6" w:space="7"/>
-          <w:bottom w:val="single" w:color="CCCCCC" w:sz="6" w:space="7"/>
-          <w:right w:val="single" w:color="CCCCCC" w:sz="6" w:space="7"/>
-        </w:pBdr>
-        <w:shd w:val="clear" w:fill="F5F5F5"/>
-        <w:wordWrap w:val="0"/>
-        <w:spacing w:before="0" w:beforeAutospacing="0" w:after="150" w:afterAutospacing="0" w:line="21" w:lineRule="atLeast"/>
-        <w:ind w:left="0" w:right="0"/>
-        <w:rPr>
-          <w:rFonts w:hint="default" w:ascii="Consolas" w:hAnsi="Consolas" w:eastAsia="Consolas" w:cs="Consolas"/>
-          <w:color w:val="333333"/>
-          <w:sz w:val="18"/>
-          <w:szCs w:val="18"/>
-          <w:bdr w:val="single" w:color="CCCCCC" w:sz="6" w:space="0"/>
-          <w:shd w:val="clear" w:fill="F5F5F5"/>
-        </w:rPr>
-      </w:pPr>
-      <w:r>
-        <w:rPr>
-          <w:rFonts w:hint="default" w:ascii="Consolas" w:hAnsi="Consolas" w:eastAsia="Consolas" w:cs="Consolas"/>
-          <w:color w:val="333333"/>
-          <w:sz w:val="18"/>
-          <w:szCs w:val="18"/>
-          <w:bdr w:val="single" w:color="CCCCCC" w:sz="6" w:space="0"/>
-          <w:shd w:val="clear" w:fill="F5F5F5"/>
-        </w:rPr>
-        <w:t>$city = $_POST["city"];</w:t>
-      </w:r>
-    </w:p>
-    <w:p>
-      <w:pPr>
-        <w:pStyle w:val="4"/>
-        <w:keepNext w:val="0"/>
-        <w:keepLines w:val="0"/>
-        <w:widowControl/>
-        <w:suppressLineNumbers w:val="0"/>
-        <w:pBdr>
-          <w:top w:val="single" w:color="CCCCCC" w:sz="6" w:space="7"/>
-          <w:left w:val="single" w:color="CCCCCC" w:sz="6" w:space="7"/>
-          <w:bottom w:val="single" w:color="CCCCCC" w:sz="6" w:space="7"/>
-          <w:right w:val="single" w:color="CCCCCC" w:sz="6" w:space="7"/>
-        </w:pBdr>
-        <w:shd w:val="clear" w:fill="F5F5F5"/>
-        <w:wordWrap w:val="0"/>
-        <w:spacing w:before="0" w:beforeAutospacing="0" w:after="150" w:afterAutospacing="0" w:line="21" w:lineRule="atLeast"/>
-        <w:ind w:left="0" w:right="0"/>
-        <w:rPr>
-          <w:rFonts w:hint="default" w:ascii="Consolas" w:hAnsi="Consolas" w:eastAsia="Consolas" w:cs="Consolas"/>
-          <w:color w:val="333333"/>
-          <w:sz w:val="18"/>
-          <w:szCs w:val="18"/>
-          <w:bdr w:val="single" w:color="CCCCCC" w:sz="6" w:space="0"/>
-          <w:shd w:val="clear" w:fill="F5F5F5"/>
-        </w:rPr>
-      </w:pPr>
-      <w:r>
-        <w:rPr>
-          <w:rFonts w:hint="default" w:ascii="Consolas" w:hAnsi="Consolas" w:eastAsia="Consolas" w:cs="Consolas"/>
-          <w:color w:val="333333"/>
-          <w:sz w:val="18"/>
-          <w:szCs w:val="18"/>
-          <w:bdr w:val="single" w:color="CCCCCC" w:sz="6" w:space="0"/>
-          <w:shd w:val="clear" w:fill="F5F5F5"/>
-        </w:rPr>
-        <w:t>echo "亲爱的 " . $fname . ". ";</w:t>
-      </w:r>
-    </w:p>
-    <w:p>
-      <w:pPr>
-        <w:pStyle w:val="4"/>
-        <w:keepNext w:val="0"/>
-        <w:keepLines w:val="0"/>
-        <w:widowControl/>
-        <w:suppressLineNumbers w:val="0"/>
-        <w:pBdr>
-          <w:top w:val="single" w:color="CCCCCC" w:sz="6" w:space="7"/>
-          <w:left w:val="single" w:color="CCCCCC" w:sz="6" w:space="7"/>
-          <w:bottom w:val="single" w:color="CCCCCC" w:sz="6" w:space="7"/>
-          <w:right w:val="single" w:color="CCCCCC" w:sz="6" w:space="7"/>
-        </w:pBdr>
-        <w:shd w:val="clear" w:fill="F5F5F5"/>
-        <w:wordWrap w:val="0"/>
-        <w:spacing w:before="0" w:beforeAutospacing="0" w:after="150" w:afterAutospacing="0" w:line="21" w:lineRule="atLeast"/>
-        <w:ind w:left="0" w:right="0"/>
-        <w:rPr>
-          <w:rFonts w:hint="default" w:ascii="Consolas" w:hAnsi="Consolas" w:eastAsia="Consolas" w:cs="Consolas"/>
-          <w:color w:val="333333"/>
-          <w:sz w:val="18"/>
-          <w:szCs w:val="18"/>
-          <w:bdr w:val="single" w:color="CCCCCC" w:sz="6" w:space="0"/>
-          <w:shd w:val="clear" w:fill="F5F5F5"/>
-        </w:rPr>
-      </w:pPr>
-      <w:r>
-        <w:rPr>
-          <w:rFonts w:hint="default" w:ascii="Consolas" w:hAnsi="Consolas" w:eastAsia="Consolas" w:cs="Consolas"/>
-          <w:color w:val="333333"/>
-          <w:sz w:val="18"/>
-          <w:szCs w:val="18"/>
-          <w:bdr w:val="single" w:color="CCCCCC" w:sz="6" w:space="0"/>
-          <w:shd w:val="clear" w:fill="F5F5F5"/>
-        </w:rPr>
-        <w:t>echo "祝您高兴的生活在 " . $city . ".";</w:t>
-      </w:r>
-    </w:p>
-    <w:p>
-      <w:pPr>
-        <w:pStyle w:val="4"/>
-        <w:keepNext w:val="0"/>
-        <w:keepLines w:val="0"/>
-        <w:widowControl/>
-        <w:suppressLineNumbers w:val="0"/>
-        <w:pBdr>
-          <w:top w:val="single" w:color="CCCCCC" w:sz="6" w:space="7"/>
-          <w:left w:val="single" w:color="CCCCCC" w:sz="6" w:space="7"/>
-          <w:bottom w:val="single" w:color="CCCCCC" w:sz="6" w:space="7"/>
-          <w:right w:val="single" w:color="CCCCCC" w:sz="6" w:space="7"/>
-        </w:pBdr>
-        <w:shd w:val="clear" w:fill="F5F5F5"/>
-        <w:wordWrap w:val="0"/>
-        <w:spacing w:before="0" w:beforeAutospacing="0" w:after="150" w:afterAutospacing="0" w:line="21" w:lineRule="atLeast"/>
-        <w:ind w:left="0" w:right="0"/>
-        <w:rPr>
-          <w:rFonts w:hint="default" w:ascii="Consolas" w:hAnsi="Consolas" w:eastAsia="Consolas" w:cs="Consolas"/>
-          <w:color w:val="333333"/>
-          <w:sz w:val="18"/>
-          <w:szCs w:val="18"/>
         </w:rPr>
       </w:pPr>
       <w:r>
@@ -9619,10 +9510,17 @@
         <w:widowControl/>
         <w:suppressLineNumbers w:val="0"/>
         <w:jc w:val="left"/>
-      </w:pPr>
-      <w:r>
-        <w:rPr>
-          <w:rFonts w:ascii="宋体" w:hAnsi="宋体" w:eastAsia="宋体" w:cs="宋体"/>
+        <w:rPr>
+          <w:rFonts w:asciiTheme="minorHAnsi" w:hAnsiTheme="minorHAnsi" w:eastAsiaTheme="minorEastAsia" w:cstheme="minorBidi"/>
+          <w:kern w:val="0"/>
+          <w:sz w:val="24"/>
+          <w:szCs w:val="24"/>
+          <w:lang w:val="en-US" w:eastAsia="zh-CN" w:bidi="ar"/>
+        </w:rPr>
+      </w:pPr>
+      <w:r>
+        <w:rPr>
+          <w:rFonts w:asciiTheme="minorHAnsi" w:hAnsiTheme="minorHAnsi" w:eastAsiaTheme="minorEastAsia" w:cstheme="minorBidi"/>
           <w:kern w:val="0"/>
           <w:sz w:val="24"/>
           <w:szCs w:val="24"/>
@@ -9704,12 +9602,38 @@
         <w:pStyle w:val="5"/>
         <w:keepNext w:val="0"/>
         <w:keepLines w:val="0"/>
-        <w:widowControl/>
-        <w:suppressLineNumbers w:val="0"/>
-        <w:spacing w:before="0" w:beforeAutospacing="0" w:after="0" w:afterAutospacing="0"/>
+        <w:pageBreakBefore w:val="0"/>
+        <w:widowControl/>
+        <w:suppressLineNumbers w:val="0"/>
+        <w:kinsoku/>
+        <w:wordWrap/>
+        <w:overflowPunct/>
+        <w:topLinePunct w:val="0"/>
+        <w:autoSpaceDE/>
+        <w:autoSpaceDN/>
+        <w:bidi w:val="0"/>
+        <w:adjustRightInd/>
+        <w:snapToGrid/>
+        <w:spacing w:before="0" w:beforeAutospacing="0" w:after="0" w:afterAutospacing="0" w:line="400" w:lineRule="exact"/>
         <w:ind w:left="0" w:right="0"/>
-      </w:pPr>
-      <w:r>
+        <w:textAlignment w:val="auto"/>
+        <w:outlineLvl w:val="9"/>
+        <w:rPr>
+          <w:rFonts w:hint="default" w:asciiTheme="minorHAnsi" w:hAnsiTheme="minorHAnsi" w:eastAsiaTheme="minorEastAsia" w:cstheme="minorBidi"/>
+          <w:kern w:val="0"/>
+          <w:sz w:val="24"/>
+          <w:szCs w:val="24"/>
+          <w:lang w:val="en-US" w:eastAsia="zh-CN" w:bidi="ar"/>
+        </w:rPr>
+      </w:pPr>
+      <w:r>
+        <w:rPr>
+          <w:rFonts w:hint="default" w:asciiTheme="minorHAnsi" w:hAnsiTheme="minorHAnsi" w:eastAsiaTheme="minorEastAsia" w:cstheme="minorBidi"/>
+          <w:kern w:val="0"/>
+          <w:sz w:val="24"/>
+          <w:szCs w:val="24"/>
+          <w:lang w:val="en-US" w:eastAsia="zh-CN" w:bidi="ar"/>
+        </w:rPr>
         <w:t>有关 POST 请求的其他一些注释：</w:t>
       </w:r>
     </w:p>
@@ -9727,9 +9651,6 @@
         <w:ind w:left="720" w:hanging="360"/>
       </w:pPr>
       <w:r>
-        <w:rPr>
-          <w:bdr w:val="none" w:color="auto" w:sz="0" w:space="0"/>
-        </w:rPr>
         <w:t>POST 请求不会被缓存</w:t>
       </w:r>
     </w:p>
@@ -9747,9 +9668,6 @@
         <w:ind w:left="720" w:hanging="360"/>
       </w:pPr>
       <w:r>
-        <w:rPr>
-          <w:bdr w:val="none" w:color="auto" w:sz="0" w:space="0"/>
-        </w:rPr>
         <w:t>POST 请求不会保留在浏览器历史记录中</w:t>
       </w:r>
     </w:p>
@@ -9767,9 +9685,6 @@
         <w:ind w:left="720" w:hanging="360"/>
       </w:pPr>
       <w:r>
-        <w:rPr>
-          <w:bdr w:val="none" w:color="auto" w:sz="0" w:space="0"/>
-        </w:rPr>
         <w:t>POST 不能被收藏为书签</w:t>
       </w:r>
     </w:p>
@@ -9787,9 +9702,6 @@
         <w:ind w:left="720" w:hanging="360"/>
       </w:pPr>
       <w:r>
-        <w:rPr>
-          <w:bdr w:val="none" w:color="auto" w:sz="0" w:space="0"/>
-        </w:rPr>
         <w:t>POST 请求对数据长度没有要求</w:t>
       </w:r>
     </w:p>
@@ -9829,11 +9741,21 @@
         <w:ind w:left="0" w:right="0"/>
       </w:pPr>
       <w:r>
+        <w:rPr>
+          <w:rFonts w:hint="default" w:asciiTheme="minorHAnsi" w:hAnsiTheme="minorHAnsi" w:eastAsiaTheme="minorEastAsia" w:cstheme="minorBidi"/>
+          <w:kern w:val="0"/>
+          <w:sz w:val="24"/>
+          <w:szCs w:val="24"/>
+          <w:lang w:val="en-US" w:eastAsia="zh-CN" w:bidi="ar"/>
+        </w:rPr>
         <w:t>下面的表格比较了两种 HTTP 方法：GET 和 POST。</w:t>
       </w:r>
     </w:p>
     <w:tbl>
       <w:tblPr>
+        <w:tblStyle w:val="10"/>
+        <w:tblpPr w:leftFromText="180" w:rightFromText="180" w:vertAnchor="text" w:horzAnchor="page" w:tblpX="988" w:tblpY="346"/>
+        <w:tblOverlap w:val="never"/>
         <w:tblW w:w="10229" w:type="dxa"/>
         <w:tblInd w:w="0" w:type="dxa"/>
         <w:tblBorders>
@@ -9844,7 +9766,7 @@
           <w:insideH w:val="none" w:color="auto" w:sz="0" w:space="0"/>
           <w:insideV w:val="none" w:color="auto" w:sz="0" w:space="0"/>
         </w:tblBorders>
-        <w:shd w:val="clear"/>
+        <w:shd w:val="clear" w:color="auto" w:fill="auto"/>
         <w:tblLayout w:type="fixed"/>
         <w:tblCellMar>
           <w:top w:w="15" w:type="dxa"/>
@@ -9868,7 +9790,7 @@
             <w:insideH w:val="none" w:color="auto" w:sz="0" w:space="0"/>
             <w:insideV w:val="none" w:color="auto" w:sz="0" w:space="0"/>
           </w:tblBorders>
-          <w:shd w:val="clear"/>
+          <w:shd w:val="clear" w:color="auto" w:fill="auto"/>
           <w:tblLayout w:type="fixed"/>
           <w:tblCellMar>
             <w:top w:w="15" w:type="dxa"/>
@@ -9883,7 +9805,7 @@
             <w:tcBorders>
               <w:bottom w:val="single" w:color="DDDDDD" w:sz="6" w:space="0"/>
             </w:tcBorders>
-            <w:shd w:val="clear"/>
+            <w:shd w:val="clear" w:color="auto" w:fill="auto"/>
             <w:tcMar>
               <w:top w:w="120" w:type="dxa"/>
               <w:left w:w="120" w:type="dxa"/>
@@ -9912,7 +9834,6 @@
                 <w:kern w:val="0"/>
                 <w:sz w:val="24"/>
                 <w:szCs w:val="24"/>
-                <w:bdr w:val="none" w:color="auto" w:sz="0" w:space="0"/>
                 <w:lang w:val="en-US" w:eastAsia="zh-CN" w:bidi="ar"/>
               </w:rPr>
               <w:t> </w:t>
@@ -9925,7 +9846,7 @@
             <w:tcBorders>
               <w:bottom w:val="single" w:color="DDDDDD" w:sz="6" w:space="0"/>
             </w:tcBorders>
-            <w:shd w:val="clear"/>
+            <w:shd w:val="clear" w:color="auto" w:fill="auto"/>
             <w:tcMar>
               <w:top w:w="120" w:type="dxa"/>
               <w:left w:w="120" w:type="dxa"/>
@@ -9954,7 +9875,6 @@
                 <w:kern w:val="0"/>
                 <w:sz w:val="24"/>
                 <w:szCs w:val="24"/>
-                <w:bdr w:val="none" w:color="auto" w:sz="0" w:space="0"/>
                 <w:lang w:val="en-US" w:eastAsia="zh-CN" w:bidi="ar"/>
               </w:rPr>
               <w:t>GET</w:t>
@@ -9967,7 +9887,7 @@
             <w:tcBorders>
               <w:bottom w:val="single" w:color="DDDDDD" w:sz="6" w:space="0"/>
             </w:tcBorders>
-            <w:shd w:val="clear"/>
+            <w:shd w:val="clear" w:color="auto" w:fill="auto"/>
             <w:tcMar>
               <w:top w:w="120" w:type="dxa"/>
               <w:left w:w="120" w:type="dxa"/>
@@ -9996,7 +9916,6 @@
                 <w:kern w:val="0"/>
                 <w:sz w:val="24"/>
                 <w:szCs w:val="24"/>
-                <w:bdr w:val="none" w:color="auto" w:sz="0" w:space="0"/>
                 <w:lang w:val="en-US" w:eastAsia="zh-CN" w:bidi="ar"/>
               </w:rPr>
               <w:t>POST</w:t>
@@ -10028,7 +9947,7 @@
             <w:tcBorders>
               <w:bottom w:val="single" w:color="DDDDDD" w:sz="6" w:space="0"/>
             </w:tcBorders>
-            <w:shd w:val="clear"/>
+            <w:shd w:val="clear" w:color="auto" w:fill="auto"/>
             <w:tcMar>
               <w:top w:w="120" w:type="dxa"/>
               <w:left w:w="120" w:type="dxa"/>
@@ -10053,7 +9972,6 @@
                 <w:kern w:val="0"/>
                 <w:sz w:val="24"/>
                 <w:szCs w:val="24"/>
-                <w:bdr w:val="none" w:color="auto" w:sz="0" w:space="0"/>
                 <w:lang w:val="en-US" w:eastAsia="zh-CN" w:bidi="ar"/>
               </w:rPr>
               <w:t>后退按钮/刷新</w:t>
@@ -10066,7 +9984,7 @@
             <w:tcBorders>
               <w:bottom w:val="single" w:color="DDDDDD" w:sz="6" w:space="0"/>
             </w:tcBorders>
-            <w:shd w:val="clear"/>
+            <w:shd w:val="clear" w:color="auto" w:fill="auto"/>
             <w:tcMar>
               <w:top w:w="120" w:type="dxa"/>
               <w:left w:w="120" w:type="dxa"/>
@@ -10091,7 +10009,6 @@
                 <w:kern w:val="0"/>
                 <w:sz w:val="24"/>
                 <w:szCs w:val="24"/>
-                <w:bdr w:val="none" w:color="auto" w:sz="0" w:space="0"/>
                 <w:lang w:val="en-US" w:eastAsia="zh-CN" w:bidi="ar"/>
               </w:rPr>
               <w:t>无害</w:t>
@@ -10104,7 +10021,7 @@
             <w:tcBorders>
               <w:bottom w:val="single" w:color="DDDDDD" w:sz="6" w:space="0"/>
             </w:tcBorders>
-            <w:shd w:val="clear"/>
+            <w:shd w:val="clear" w:color="auto" w:fill="auto"/>
             <w:tcMar>
               <w:top w:w="120" w:type="dxa"/>
               <w:left w:w="120" w:type="dxa"/>
@@ -10129,7 +10046,6 @@
                 <w:kern w:val="0"/>
                 <w:sz w:val="24"/>
                 <w:szCs w:val="24"/>
-                <w:bdr w:val="none" w:color="auto" w:sz="0" w:space="0"/>
                 <w:lang w:val="en-US" w:eastAsia="zh-CN" w:bidi="ar"/>
               </w:rPr>
               <w:t>数据会被重新提交（浏览器应该告知用户数据会被重新提交）。</w:t>
@@ -10161,7 +10077,7 @@
             <w:tcBorders>
               <w:bottom w:val="single" w:color="DDDDDD" w:sz="6" w:space="0"/>
             </w:tcBorders>
-            <w:shd w:val="clear"/>
+            <w:shd w:val="clear" w:color="auto" w:fill="auto"/>
             <w:tcMar>
               <w:top w:w="120" w:type="dxa"/>
               <w:left w:w="120" w:type="dxa"/>
@@ -10186,7 +10102,6 @@
                 <w:kern w:val="0"/>
                 <w:sz w:val="24"/>
                 <w:szCs w:val="24"/>
-                <w:bdr w:val="none" w:color="auto" w:sz="0" w:space="0"/>
                 <w:lang w:val="en-US" w:eastAsia="zh-CN" w:bidi="ar"/>
               </w:rPr>
               <w:t>书签</w:t>
@@ -10199,7 +10114,7 @@
             <w:tcBorders>
               <w:bottom w:val="single" w:color="DDDDDD" w:sz="6" w:space="0"/>
             </w:tcBorders>
-            <w:shd w:val="clear"/>
+            <w:shd w:val="clear" w:color="auto" w:fill="auto"/>
             <w:tcMar>
               <w:top w:w="120" w:type="dxa"/>
               <w:left w:w="120" w:type="dxa"/>
@@ -10224,7 +10139,6 @@
                 <w:kern w:val="0"/>
                 <w:sz w:val="24"/>
                 <w:szCs w:val="24"/>
-                <w:bdr w:val="none" w:color="auto" w:sz="0" w:space="0"/>
                 <w:lang w:val="en-US" w:eastAsia="zh-CN" w:bidi="ar"/>
               </w:rPr>
               <w:t>可收藏为书签</w:t>
@@ -10237,7 +10151,7 @@
             <w:tcBorders>
               <w:bottom w:val="single" w:color="DDDDDD" w:sz="6" w:space="0"/>
             </w:tcBorders>
-            <w:shd w:val="clear"/>
+            <w:shd w:val="clear" w:color="auto" w:fill="auto"/>
             <w:tcMar>
               <w:top w:w="120" w:type="dxa"/>
               <w:left w:w="120" w:type="dxa"/>
@@ -10262,7 +10176,6 @@
                 <w:kern w:val="0"/>
                 <w:sz w:val="24"/>
                 <w:szCs w:val="24"/>
-                <w:bdr w:val="none" w:color="auto" w:sz="0" w:space="0"/>
                 <w:lang w:val="en-US" w:eastAsia="zh-CN" w:bidi="ar"/>
               </w:rPr>
               <w:t>不可收藏为书签</w:t>
@@ -10294,7 +10207,7 @@
             <w:tcBorders>
               <w:bottom w:val="single" w:color="DDDDDD" w:sz="6" w:space="0"/>
             </w:tcBorders>
-            <w:shd w:val="clear"/>
+            <w:shd w:val="clear" w:color="auto" w:fill="auto"/>
             <w:tcMar>
               <w:top w:w="120" w:type="dxa"/>
               <w:left w:w="120" w:type="dxa"/>
@@ -10319,7 +10232,6 @@
                 <w:kern w:val="0"/>
                 <w:sz w:val="24"/>
                 <w:szCs w:val="24"/>
-                <w:bdr w:val="none" w:color="auto" w:sz="0" w:space="0"/>
                 <w:lang w:val="en-US" w:eastAsia="zh-CN" w:bidi="ar"/>
               </w:rPr>
               <w:t>缓存</w:t>
@@ -10332,7 +10244,7 @@
             <w:tcBorders>
               <w:bottom w:val="single" w:color="DDDDDD" w:sz="6" w:space="0"/>
             </w:tcBorders>
-            <w:shd w:val="clear"/>
+            <w:shd w:val="clear" w:color="auto" w:fill="auto"/>
             <w:tcMar>
               <w:top w:w="120" w:type="dxa"/>
               <w:left w:w="120" w:type="dxa"/>
@@ -10357,7 +10269,6 @@
                 <w:kern w:val="0"/>
                 <w:sz w:val="24"/>
                 <w:szCs w:val="24"/>
-                <w:bdr w:val="none" w:color="auto" w:sz="0" w:space="0"/>
                 <w:lang w:val="en-US" w:eastAsia="zh-CN" w:bidi="ar"/>
               </w:rPr>
               <w:t>能被缓存</w:t>
@@ -10370,7 +10281,7 @@
             <w:tcBorders>
               <w:bottom w:val="single" w:color="DDDDDD" w:sz="6" w:space="0"/>
             </w:tcBorders>
-            <w:shd w:val="clear"/>
+            <w:shd w:val="clear" w:color="auto" w:fill="auto"/>
             <w:tcMar>
               <w:top w:w="120" w:type="dxa"/>
               <w:left w:w="120" w:type="dxa"/>
@@ -10395,7 +10306,6 @@
                 <w:kern w:val="0"/>
                 <w:sz w:val="24"/>
                 <w:szCs w:val="24"/>
-                <w:bdr w:val="none" w:color="auto" w:sz="0" w:space="0"/>
                 <w:lang w:val="en-US" w:eastAsia="zh-CN" w:bidi="ar"/>
               </w:rPr>
               <w:t>不能缓存</w:t>
@@ -10427,7 +10337,7 @@
             <w:tcBorders>
               <w:bottom w:val="single" w:color="DDDDDD" w:sz="6" w:space="0"/>
             </w:tcBorders>
-            <w:shd w:val="clear"/>
+            <w:shd w:val="clear" w:color="auto" w:fill="auto"/>
             <w:tcMar>
               <w:top w:w="120" w:type="dxa"/>
               <w:left w:w="120" w:type="dxa"/>
@@ -10452,7 +10362,6 @@
                 <w:kern w:val="0"/>
                 <w:sz w:val="24"/>
                 <w:szCs w:val="24"/>
-                <w:bdr w:val="none" w:color="auto" w:sz="0" w:space="0"/>
                 <w:lang w:val="en-US" w:eastAsia="zh-CN" w:bidi="ar"/>
               </w:rPr>
               <w:t>编码类型</w:t>
@@ -10465,7 +10374,7 @@
             <w:tcBorders>
               <w:bottom w:val="single" w:color="DDDDDD" w:sz="6" w:space="0"/>
             </w:tcBorders>
-            <w:shd w:val="clear"/>
+            <w:shd w:val="clear" w:color="auto" w:fill="auto"/>
             <w:tcMar>
               <w:top w:w="120" w:type="dxa"/>
               <w:left w:w="120" w:type="dxa"/>
@@ -10490,7 +10399,6 @@
                 <w:kern w:val="0"/>
                 <w:sz w:val="24"/>
                 <w:szCs w:val="24"/>
-                <w:bdr w:val="none" w:color="auto" w:sz="0" w:space="0"/>
                 <w:lang w:val="en-US" w:eastAsia="zh-CN" w:bidi="ar"/>
               </w:rPr>
               <w:t>application/x-www-form-urlencoded</w:t>
@@ -10503,7 +10411,7 @@
             <w:tcBorders>
               <w:bottom w:val="single" w:color="DDDDDD" w:sz="6" w:space="0"/>
             </w:tcBorders>
-            <w:shd w:val="clear"/>
+            <w:shd w:val="clear" w:color="auto" w:fill="auto"/>
             <w:tcMar>
               <w:top w:w="120" w:type="dxa"/>
               <w:left w:w="120" w:type="dxa"/>
@@ -10528,7 +10436,6 @@
                 <w:kern w:val="0"/>
                 <w:sz w:val="24"/>
                 <w:szCs w:val="24"/>
-                <w:bdr w:val="none" w:color="auto" w:sz="0" w:space="0"/>
                 <w:lang w:val="en-US" w:eastAsia="zh-CN" w:bidi="ar"/>
               </w:rPr>
               <w:t>application/x-www-form-urlencoded 或 multipart/form-data。为二进制数据使用多重编码。</w:t>
@@ -10560,7 +10467,7 @@
             <w:tcBorders>
               <w:bottom w:val="single" w:color="DDDDDD" w:sz="6" w:space="0"/>
             </w:tcBorders>
-            <w:shd w:val="clear"/>
+            <w:shd w:val="clear" w:color="auto" w:fill="auto"/>
             <w:tcMar>
               <w:top w:w="120" w:type="dxa"/>
               <w:left w:w="120" w:type="dxa"/>
@@ -10585,7 +10492,6 @@
                 <w:kern w:val="0"/>
                 <w:sz w:val="24"/>
                 <w:szCs w:val="24"/>
-                <w:bdr w:val="none" w:color="auto" w:sz="0" w:space="0"/>
                 <w:lang w:val="en-US" w:eastAsia="zh-CN" w:bidi="ar"/>
               </w:rPr>
               <w:t>历史</w:t>
@@ -10598,7 +10504,7 @@
             <w:tcBorders>
               <w:bottom w:val="single" w:color="DDDDDD" w:sz="6" w:space="0"/>
             </w:tcBorders>
-            <w:shd w:val="clear"/>
+            <w:shd w:val="clear" w:color="auto" w:fill="auto"/>
             <w:tcMar>
               <w:top w:w="120" w:type="dxa"/>
               <w:left w:w="120" w:type="dxa"/>
@@ -10623,7 +10529,6 @@
                 <w:kern w:val="0"/>
                 <w:sz w:val="24"/>
                 <w:szCs w:val="24"/>
-                <w:bdr w:val="none" w:color="auto" w:sz="0" w:space="0"/>
                 <w:lang w:val="en-US" w:eastAsia="zh-CN" w:bidi="ar"/>
               </w:rPr>
               <w:t>参数保留在浏览器历史中。</w:t>
@@ -10636,7 +10541,7 @@
             <w:tcBorders>
               <w:bottom w:val="single" w:color="DDDDDD" w:sz="6" w:space="0"/>
             </w:tcBorders>
-            <w:shd w:val="clear"/>
+            <w:shd w:val="clear" w:color="auto" w:fill="auto"/>
             <w:tcMar>
               <w:top w:w="120" w:type="dxa"/>
               <w:left w:w="120" w:type="dxa"/>
@@ -10661,7 +10566,6 @@
                 <w:kern w:val="0"/>
                 <w:sz w:val="24"/>
                 <w:szCs w:val="24"/>
-                <w:bdr w:val="none" w:color="auto" w:sz="0" w:space="0"/>
                 <w:lang w:val="en-US" w:eastAsia="zh-CN" w:bidi="ar"/>
               </w:rPr>
               <w:t>参数不会保存在浏览器历史中。</w:t>
@@ -10693,7 +10597,7 @@
             <w:tcBorders>
               <w:bottom w:val="single" w:color="DDDDDD" w:sz="6" w:space="0"/>
             </w:tcBorders>
-            <w:shd w:val="clear"/>
+            <w:shd w:val="clear" w:color="auto" w:fill="auto"/>
             <w:tcMar>
               <w:top w:w="120" w:type="dxa"/>
               <w:left w:w="120" w:type="dxa"/>
@@ -10718,7 +10622,6 @@
                 <w:kern w:val="0"/>
                 <w:sz w:val="24"/>
                 <w:szCs w:val="24"/>
-                <w:bdr w:val="none" w:color="auto" w:sz="0" w:space="0"/>
                 <w:lang w:val="en-US" w:eastAsia="zh-CN" w:bidi="ar"/>
               </w:rPr>
               <w:t>对数据长度的限制</w:t>
@@ -10731,7 +10634,7 @@
             <w:tcBorders>
               <w:bottom w:val="single" w:color="DDDDDD" w:sz="6" w:space="0"/>
             </w:tcBorders>
-            <w:shd w:val="clear"/>
+            <w:shd w:val="clear" w:color="auto" w:fill="auto"/>
             <w:tcMar>
               <w:top w:w="120" w:type="dxa"/>
               <w:left w:w="120" w:type="dxa"/>
@@ -10756,7 +10659,6 @@
                 <w:kern w:val="0"/>
                 <w:sz w:val="24"/>
                 <w:szCs w:val="24"/>
-                <w:bdr w:val="none" w:color="auto" w:sz="0" w:space="0"/>
                 <w:lang w:val="en-US" w:eastAsia="zh-CN" w:bidi="ar"/>
               </w:rPr>
               <w:t>是的。当发送数据时，GET 方法向 URL 添加数据；URL 的长度是受限制的（URL 的最大长度是 2048 个字符）。</w:t>
@@ -10769,7 +10671,7 @@
             <w:tcBorders>
               <w:bottom w:val="single" w:color="DDDDDD" w:sz="6" w:space="0"/>
             </w:tcBorders>
-            <w:shd w:val="clear"/>
+            <w:shd w:val="clear" w:color="auto" w:fill="auto"/>
             <w:tcMar>
               <w:top w:w="120" w:type="dxa"/>
               <w:left w:w="120" w:type="dxa"/>
@@ -10794,7 +10696,6 @@
                 <w:kern w:val="0"/>
                 <w:sz w:val="24"/>
                 <w:szCs w:val="24"/>
-                <w:bdr w:val="none" w:color="auto" w:sz="0" w:space="0"/>
                 <w:lang w:val="en-US" w:eastAsia="zh-CN" w:bidi="ar"/>
               </w:rPr>
               <w:t>无限制。</w:t>
@@ -10826,7 +10727,7 @@
             <w:tcBorders>
               <w:bottom w:val="single" w:color="DDDDDD" w:sz="6" w:space="0"/>
             </w:tcBorders>
-            <w:shd w:val="clear"/>
+            <w:shd w:val="clear" w:color="auto" w:fill="auto"/>
             <w:tcMar>
               <w:top w:w="120" w:type="dxa"/>
               <w:left w:w="120" w:type="dxa"/>
@@ -10851,7 +10752,6 @@
                 <w:kern w:val="0"/>
                 <w:sz w:val="24"/>
                 <w:szCs w:val="24"/>
-                <w:bdr w:val="none" w:color="auto" w:sz="0" w:space="0"/>
                 <w:lang w:val="en-US" w:eastAsia="zh-CN" w:bidi="ar"/>
               </w:rPr>
               <w:t>对数据类型的限制</w:t>
@@ -10864,7 +10764,7 @@
             <w:tcBorders>
               <w:bottom w:val="single" w:color="DDDDDD" w:sz="6" w:space="0"/>
             </w:tcBorders>
-            <w:shd w:val="clear"/>
+            <w:shd w:val="clear" w:color="auto" w:fill="auto"/>
             <w:tcMar>
               <w:top w:w="120" w:type="dxa"/>
               <w:left w:w="120" w:type="dxa"/>
@@ -10889,7 +10789,6 @@
                 <w:kern w:val="0"/>
                 <w:sz w:val="24"/>
                 <w:szCs w:val="24"/>
-                <w:bdr w:val="none" w:color="auto" w:sz="0" w:space="0"/>
                 <w:lang w:val="en-US" w:eastAsia="zh-CN" w:bidi="ar"/>
               </w:rPr>
               <w:t>只允许 ASCII 字符。</w:t>
@@ -10902,7 +10801,7 @@
             <w:tcBorders>
               <w:bottom w:val="single" w:color="DDDDDD" w:sz="6" w:space="0"/>
             </w:tcBorders>
-            <w:shd w:val="clear"/>
+            <w:shd w:val="clear" w:color="auto" w:fill="auto"/>
             <w:tcMar>
               <w:top w:w="120" w:type="dxa"/>
               <w:left w:w="120" w:type="dxa"/>
@@ -10927,7 +10826,6 @@
                 <w:kern w:val="0"/>
                 <w:sz w:val="24"/>
                 <w:szCs w:val="24"/>
-                <w:bdr w:val="none" w:color="auto" w:sz="0" w:space="0"/>
                 <w:lang w:val="en-US" w:eastAsia="zh-CN" w:bidi="ar"/>
               </w:rPr>
               <w:t>没有限制。也允许二进制数据。</w:t>
@@ -10959,7 +10857,7 @@
             <w:tcBorders>
               <w:bottom w:val="single" w:color="DDDDDD" w:sz="6" w:space="0"/>
             </w:tcBorders>
-            <w:shd w:val="clear"/>
+            <w:shd w:val="clear" w:color="auto" w:fill="auto"/>
             <w:tcMar>
               <w:top w:w="120" w:type="dxa"/>
               <w:left w:w="120" w:type="dxa"/>
@@ -10984,7 +10882,6 @@
                 <w:kern w:val="0"/>
                 <w:sz w:val="24"/>
                 <w:szCs w:val="24"/>
-                <w:bdr w:val="none" w:color="auto" w:sz="0" w:space="0"/>
                 <w:lang w:val="en-US" w:eastAsia="zh-CN" w:bidi="ar"/>
               </w:rPr>
               <w:t>安全性</w:t>
@@ -10997,7 +10894,7 @@
             <w:tcBorders>
               <w:bottom w:val="single" w:color="DDDDDD" w:sz="6" w:space="0"/>
             </w:tcBorders>
-            <w:shd w:val="clear"/>
+            <w:shd w:val="clear" w:color="auto" w:fill="auto"/>
             <w:tcMar>
               <w:top w:w="120" w:type="dxa"/>
               <w:left w:w="120" w:type="dxa"/>
@@ -11041,7 +10938,7 @@
             <w:tcBorders>
               <w:bottom w:val="single" w:color="DDDDDD" w:sz="6" w:space="0"/>
             </w:tcBorders>
-            <w:shd w:val="clear"/>
+            <w:shd w:val="clear" w:color="auto" w:fill="auto"/>
             <w:tcMar>
               <w:top w:w="120" w:type="dxa"/>
               <w:left w:w="120" w:type="dxa"/>
@@ -11066,7 +10963,6 @@
                 <w:kern w:val="0"/>
                 <w:sz w:val="24"/>
                 <w:szCs w:val="24"/>
-                <w:bdr w:val="none" w:color="auto" w:sz="0" w:space="0"/>
                 <w:lang w:val="en-US" w:eastAsia="zh-CN" w:bidi="ar"/>
               </w:rPr>
               <w:t>POST 比 GET 更安全，因为参数不会被保存在浏览器历史或 web 服务器日志中。</w:t>
@@ -11098,7 +10994,7 @@
             <w:tcBorders>
               <w:bottom w:val="single" w:color="DDDDDD" w:sz="6" w:space="0"/>
             </w:tcBorders>
-            <w:shd w:val="clear"/>
+            <w:shd w:val="clear" w:color="auto" w:fill="auto"/>
             <w:tcMar>
               <w:top w:w="120" w:type="dxa"/>
               <w:left w:w="120" w:type="dxa"/>
@@ -11123,7 +11019,6 @@
                 <w:kern w:val="0"/>
                 <w:sz w:val="24"/>
                 <w:szCs w:val="24"/>
-                <w:bdr w:val="none" w:color="auto" w:sz="0" w:space="0"/>
                 <w:lang w:val="en-US" w:eastAsia="zh-CN" w:bidi="ar"/>
               </w:rPr>
               <w:t>可见性</w:t>
@@ -11136,7 +11031,7 @@
             <w:tcBorders>
               <w:bottom w:val="single" w:color="DDDDDD" w:sz="6" w:space="0"/>
             </w:tcBorders>
-            <w:shd w:val="clear"/>
+            <w:shd w:val="clear" w:color="auto" w:fill="auto"/>
             <w:tcMar>
               <w:top w:w="120" w:type="dxa"/>
               <w:left w:w="120" w:type="dxa"/>
@@ -11161,7 +11056,6 @@
                 <w:kern w:val="0"/>
                 <w:sz w:val="24"/>
                 <w:szCs w:val="24"/>
-                <w:bdr w:val="none" w:color="auto" w:sz="0" w:space="0"/>
                 <w:lang w:val="en-US" w:eastAsia="zh-CN" w:bidi="ar"/>
               </w:rPr>
               <w:t>数据在 URL 中对所有人都是可见的。</w:t>
@@ -11174,7 +11068,7 @@
             <w:tcBorders>
               <w:bottom w:val="single" w:color="DDDDDD" w:sz="6" w:space="0"/>
             </w:tcBorders>
-            <w:shd w:val="clear"/>
+            <w:shd w:val="clear" w:color="auto" w:fill="auto"/>
             <w:tcMar>
               <w:top w:w="120" w:type="dxa"/>
               <w:left w:w="120" w:type="dxa"/>
@@ -11199,7 +11093,6 @@
                 <w:kern w:val="0"/>
                 <w:sz w:val="24"/>
                 <w:szCs w:val="24"/>
-                <w:bdr w:val="none" w:color="auto" w:sz="0" w:space="0"/>
                 <w:lang w:val="en-US" w:eastAsia="zh-CN" w:bidi="ar"/>
               </w:rPr>
               <w:t>数据不会显示在 URL 中。</w:t>
@@ -11242,13 +11135,28 @@
         <w:suppressLineNumbers w:val="0"/>
         <w:spacing w:before="0" w:beforeAutospacing="0" w:after="0" w:afterAutospacing="0"/>
         <w:ind w:left="0" w:right="0"/>
-      </w:pPr>
-      <w:r>
+        <w:rPr>
+          <w:rFonts w:hint="default" w:asciiTheme="minorHAnsi" w:hAnsiTheme="minorHAnsi" w:eastAsiaTheme="minorEastAsia" w:cstheme="minorBidi"/>
+          <w:kern w:val="0"/>
+          <w:sz w:val="24"/>
+          <w:szCs w:val="24"/>
+          <w:lang w:val="en-US" w:eastAsia="zh-CN" w:bidi="ar"/>
+        </w:rPr>
+      </w:pPr>
+      <w:r>
+        <w:rPr>
+          <w:rFonts w:hint="default" w:asciiTheme="minorHAnsi" w:hAnsiTheme="minorHAnsi" w:eastAsiaTheme="minorEastAsia" w:cstheme="minorBidi"/>
+          <w:kern w:val="0"/>
+          <w:sz w:val="24"/>
+          <w:szCs w:val="24"/>
+          <w:lang w:val="en-US" w:eastAsia="zh-CN" w:bidi="ar"/>
+        </w:rPr>
         <w:t>下面的表格列出了其他一些 HTTP 请求方法：</w:t>
       </w:r>
     </w:p>
     <w:tbl>
       <w:tblPr>
+        <w:tblStyle w:val="10"/>
         <w:tblW w:w="10230" w:type="dxa"/>
         <w:tblInd w:w="0" w:type="dxa"/>
         <w:tblBorders>
@@ -11259,7 +11167,7 @@
           <w:insideH w:val="none" w:color="auto" w:sz="0" w:space="0"/>
           <w:insideV w:val="none" w:color="auto" w:sz="0" w:space="0"/>
         </w:tblBorders>
-        <w:shd w:val="clear"/>
+        <w:shd w:val="clear" w:color="auto" w:fill="auto"/>
         <w:tblLayout w:type="fixed"/>
         <w:tblCellMar>
           <w:top w:w="15" w:type="dxa"/>
@@ -11282,7 +11190,7 @@
             <w:insideH w:val="none" w:color="auto" w:sz="0" w:space="0"/>
             <w:insideV w:val="none" w:color="auto" w:sz="0" w:space="0"/>
           </w:tblBorders>
-          <w:shd w:val="clear"/>
+          <w:shd w:val="clear" w:color="auto" w:fill="auto"/>
           <w:tblLayout w:type="fixed"/>
           <w:tblCellMar>
             <w:top w:w="15" w:type="dxa"/>
@@ -11297,7 +11205,7 @@
             <w:tcBorders>
               <w:bottom w:val="single" w:color="DDDDDD" w:sz="6" w:space="0"/>
             </w:tcBorders>
-            <w:shd w:val="clear"/>
+            <w:shd w:val="clear" w:color="auto" w:fill="auto"/>
             <w:tcMar>
               <w:top w:w="120" w:type="dxa"/>
               <w:left w:w="120" w:type="dxa"/>
@@ -11326,7 +11234,6 @@
                 <w:kern w:val="0"/>
                 <w:sz w:val="24"/>
                 <w:szCs w:val="24"/>
-                <w:bdr w:val="none" w:color="auto" w:sz="0" w:space="0"/>
                 <w:lang w:val="en-US" w:eastAsia="zh-CN" w:bidi="ar"/>
               </w:rPr>
               <w:t>方法</w:t>
@@ -11339,7 +11246,7 @@
             <w:tcBorders>
               <w:bottom w:val="single" w:color="DDDDDD" w:sz="6" w:space="0"/>
             </w:tcBorders>
-            <w:shd w:val="clear"/>
+            <w:shd w:val="clear" w:color="auto" w:fill="auto"/>
             <w:tcMar>
               <w:top w:w="120" w:type="dxa"/>
               <w:left w:w="120" w:type="dxa"/>
@@ -11368,7 +11275,6 @@
                 <w:kern w:val="0"/>
                 <w:sz w:val="24"/>
                 <w:szCs w:val="24"/>
-                <w:bdr w:val="none" w:color="auto" w:sz="0" w:space="0"/>
                 <w:lang w:val="en-US" w:eastAsia="zh-CN" w:bidi="ar"/>
               </w:rPr>
               <w:t>描述</w:t>
@@ -11386,7 +11292,6 @@
             <w:insideH w:val="none" w:color="auto" w:sz="0" w:space="0"/>
             <w:insideV w:val="none" w:color="auto" w:sz="0" w:space="0"/>
           </w:tblBorders>
-          <w:shd w:val="clear"/>
           <w:tblLayout w:type="fixed"/>
           <w:tblCellMar>
             <w:top w:w="15" w:type="dxa"/>
@@ -11401,7 +11306,7 @@
             <w:tcBorders>
               <w:bottom w:val="single" w:color="DDDDDD" w:sz="6" w:space="0"/>
             </w:tcBorders>
-            <w:shd w:val="clear"/>
+            <w:shd w:val="clear" w:color="auto" w:fill="auto"/>
             <w:tcMar>
               <w:top w:w="120" w:type="dxa"/>
               <w:left w:w="120" w:type="dxa"/>
@@ -11426,7 +11331,6 @@
                 <w:kern w:val="0"/>
                 <w:sz w:val="24"/>
                 <w:szCs w:val="24"/>
-                <w:bdr w:val="none" w:color="auto" w:sz="0" w:space="0"/>
                 <w:lang w:val="en-US" w:eastAsia="zh-CN" w:bidi="ar"/>
               </w:rPr>
               <w:t>HEAD</w:t>
@@ -11439,7 +11343,7 @@
             <w:tcBorders>
               <w:bottom w:val="single" w:color="DDDDDD" w:sz="6" w:space="0"/>
             </w:tcBorders>
-            <w:shd w:val="clear"/>
+            <w:shd w:val="clear" w:color="auto" w:fill="auto"/>
             <w:tcMar>
               <w:top w:w="120" w:type="dxa"/>
               <w:left w:w="120" w:type="dxa"/>
@@ -11464,7 +11368,6 @@
                 <w:kern w:val="0"/>
                 <w:sz w:val="24"/>
                 <w:szCs w:val="24"/>
-                <w:bdr w:val="none" w:color="auto" w:sz="0" w:space="0"/>
                 <w:lang w:val="en-US" w:eastAsia="zh-CN" w:bidi="ar"/>
               </w:rPr>
               <w:t>与 GET 相同，但只返回 HTTP 报头，不返回文档主体。</w:t>
@@ -11482,7 +11385,6 @@
             <w:insideH w:val="none" w:color="auto" w:sz="0" w:space="0"/>
             <w:insideV w:val="none" w:color="auto" w:sz="0" w:space="0"/>
           </w:tblBorders>
-          <w:shd w:val="clear"/>
           <w:tblLayout w:type="fixed"/>
           <w:tblCellMar>
             <w:top w:w="15" w:type="dxa"/>
@@ -11497,7 +11399,7 @@
             <w:tcBorders>
               <w:bottom w:val="single" w:color="DDDDDD" w:sz="6" w:space="0"/>
             </w:tcBorders>
-            <w:shd w:val="clear"/>
+            <w:shd w:val="clear" w:color="auto" w:fill="auto"/>
             <w:tcMar>
               <w:top w:w="120" w:type="dxa"/>
               <w:left w:w="120" w:type="dxa"/>
@@ -11522,7 +11424,6 @@
                 <w:kern w:val="0"/>
                 <w:sz w:val="24"/>
                 <w:szCs w:val="24"/>
-                <w:bdr w:val="none" w:color="auto" w:sz="0" w:space="0"/>
                 <w:lang w:val="en-US" w:eastAsia="zh-CN" w:bidi="ar"/>
               </w:rPr>
               <w:t>PUT</w:t>
@@ -11535,7 +11436,7 @@
             <w:tcBorders>
               <w:bottom w:val="single" w:color="DDDDDD" w:sz="6" w:space="0"/>
             </w:tcBorders>
-            <w:shd w:val="clear"/>
+            <w:shd w:val="clear" w:color="auto" w:fill="auto"/>
             <w:tcMar>
               <w:top w:w="120" w:type="dxa"/>
               <w:left w:w="120" w:type="dxa"/>
@@ -11560,7 +11461,6 @@
                 <w:kern w:val="0"/>
                 <w:sz w:val="24"/>
                 <w:szCs w:val="24"/>
-                <w:bdr w:val="none" w:color="auto" w:sz="0" w:space="0"/>
                 <w:lang w:val="en-US" w:eastAsia="zh-CN" w:bidi="ar"/>
               </w:rPr>
               <w:t>上传指定的 URI 表示。</w:t>
@@ -11578,7 +11478,6 @@
             <w:insideH w:val="none" w:color="auto" w:sz="0" w:space="0"/>
             <w:insideV w:val="none" w:color="auto" w:sz="0" w:space="0"/>
           </w:tblBorders>
-          <w:shd w:val="clear"/>
           <w:tblLayout w:type="fixed"/>
           <w:tblCellMar>
             <w:top w:w="15" w:type="dxa"/>
@@ -11593,7 +11492,7 @@
             <w:tcBorders>
               <w:bottom w:val="single" w:color="DDDDDD" w:sz="6" w:space="0"/>
             </w:tcBorders>
-            <w:shd w:val="clear"/>
+            <w:shd w:val="clear" w:color="auto" w:fill="auto"/>
             <w:tcMar>
               <w:top w:w="120" w:type="dxa"/>
               <w:left w:w="120" w:type="dxa"/>
@@ -11618,7 +11517,6 @@
                 <w:kern w:val="0"/>
                 <w:sz w:val="24"/>
                 <w:szCs w:val="24"/>
-                <w:bdr w:val="none" w:color="auto" w:sz="0" w:space="0"/>
                 <w:lang w:val="en-US" w:eastAsia="zh-CN" w:bidi="ar"/>
               </w:rPr>
               <w:t>DELETE</w:t>
@@ -11631,7 +11529,7 @@
             <w:tcBorders>
               <w:bottom w:val="single" w:color="DDDDDD" w:sz="6" w:space="0"/>
             </w:tcBorders>
-            <w:shd w:val="clear"/>
+            <w:shd w:val="clear" w:color="auto" w:fill="auto"/>
             <w:tcMar>
               <w:top w:w="120" w:type="dxa"/>
               <w:left w:w="120" w:type="dxa"/>
@@ -11656,7 +11554,6 @@
                 <w:kern w:val="0"/>
                 <w:sz w:val="24"/>
                 <w:szCs w:val="24"/>
-                <w:bdr w:val="none" w:color="auto" w:sz="0" w:space="0"/>
                 <w:lang w:val="en-US" w:eastAsia="zh-CN" w:bidi="ar"/>
               </w:rPr>
               <w:t>删除指定资源。</w:t>
@@ -11674,7 +11571,6 @@
             <w:insideH w:val="none" w:color="auto" w:sz="0" w:space="0"/>
             <w:insideV w:val="none" w:color="auto" w:sz="0" w:space="0"/>
           </w:tblBorders>
-          <w:shd w:val="clear"/>
           <w:tblLayout w:type="fixed"/>
           <w:tblCellMar>
             <w:top w:w="15" w:type="dxa"/>
@@ -11689,7 +11585,7 @@
             <w:tcBorders>
               <w:bottom w:val="single" w:color="DDDDDD" w:sz="6" w:space="0"/>
             </w:tcBorders>
-            <w:shd w:val="clear"/>
+            <w:shd w:val="clear" w:color="auto" w:fill="auto"/>
             <w:tcMar>
               <w:top w:w="120" w:type="dxa"/>
               <w:left w:w="120" w:type="dxa"/>
@@ -11714,7 +11610,6 @@
                 <w:kern w:val="0"/>
                 <w:sz w:val="24"/>
                 <w:szCs w:val="24"/>
-                <w:bdr w:val="none" w:color="auto" w:sz="0" w:space="0"/>
                 <w:lang w:val="en-US" w:eastAsia="zh-CN" w:bidi="ar"/>
               </w:rPr>
               <w:t>OPTIONS</w:t>
@@ -11727,7 +11622,7 @@
             <w:tcBorders>
               <w:bottom w:val="single" w:color="DDDDDD" w:sz="6" w:space="0"/>
             </w:tcBorders>
-            <w:shd w:val="clear"/>
+            <w:shd w:val="clear" w:color="auto" w:fill="auto"/>
             <w:tcMar>
               <w:top w:w="120" w:type="dxa"/>
               <w:left w:w="120" w:type="dxa"/>
@@ -11752,7 +11647,6 @@
                 <w:kern w:val="0"/>
                 <w:sz w:val="24"/>
                 <w:szCs w:val="24"/>
-                <w:bdr w:val="none" w:color="auto" w:sz="0" w:space="0"/>
                 <w:lang w:val="en-US" w:eastAsia="zh-CN" w:bidi="ar"/>
               </w:rPr>
               <w:t>返回服务器支持的 HTTP 方法。</w:t>
@@ -11770,7 +11664,6 @@
             <w:insideH w:val="none" w:color="auto" w:sz="0" w:space="0"/>
             <w:insideV w:val="none" w:color="auto" w:sz="0" w:space="0"/>
           </w:tblBorders>
-          <w:shd w:val="clear"/>
           <w:tblLayout w:type="fixed"/>
           <w:tblCellMar>
             <w:top w:w="15" w:type="dxa"/>
@@ -11785,7 +11678,7 @@
             <w:tcBorders>
               <w:bottom w:val="single" w:color="DDDDDD" w:sz="6" w:space="0"/>
             </w:tcBorders>
-            <w:shd w:val="clear"/>
+            <w:shd w:val="clear" w:color="auto" w:fill="auto"/>
             <w:tcMar>
               <w:top w:w="120" w:type="dxa"/>
               <w:left w:w="120" w:type="dxa"/>
@@ -11810,7 +11703,6 @@
                 <w:kern w:val="0"/>
                 <w:sz w:val="24"/>
                 <w:szCs w:val="24"/>
-                <w:bdr w:val="none" w:color="auto" w:sz="0" w:space="0"/>
                 <w:lang w:val="en-US" w:eastAsia="zh-CN" w:bidi="ar"/>
               </w:rPr>
               <w:t>CONNECT</w:t>
@@ -11823,7 +11715,7 @@
             <w:tcBorders>
               <w:bottom w:val="single" w:color="DDDDDD" w:sz="6" w:space="0"/>
             </w:tcBorders>
-            <w:shd w:val="clear"/>
+            <w:shd w:val="clear" w:color="auto" w:fill="auto"/>
             <w:tcMar>
               <w:top w:w="120" w:type="dxa"/>
               <w:left w:w="120" w:type="dxa"/>
@@ -11848,7 +11740,6 @@
                 <w:kern w:val="0"/>
                 <w:sz w:val="24"/>
                 <w:szCs w:val="24"/>
-                <w:bdr w:val="none" w:color="auto" w:sz="0" w:space="0"/>
                 <w:lang w:val="en-US" w:eastAsia="zh-CN" w:bidi="ar"/>
               </w:rPr>
               <w:t>把请求连接转换到透明的 TCP/IP 通道。</w:t>
@@ -11858,8 +11749,6 @@
       </w:tr>
     </w:tbl>
     <w:p/>
-    <w:p/>
-    <w:p/>
     <w:p>
       <w:pPr>
         <w:pStyle w:val="2"/>
@@ -11891,27 +11780,23 @@
         <w:keepLines w:val="0"/>
         <w:widowControl/>
         <w:suppressLineNumbers w:val="0"/>
-        <w:shd w:val="clear" w:fill="FFFFFF"/>
         <w:spacing w:before="0" w:beforeAutospacing="0" w:after="0" w:afterAutospacing="0"/>
-        <w:ind w:left="0" w:right="0" w:firstLine="0"/>
-        <w:rPr>
-          <w:rFonts w:hint="default" w:ascii="微软雅黑" w:hAnsi="微软雅黑" w:eastAsia="微软雅黑" w:cs="微软雅黑"/>
-          <w:b w:val="0"/>
-          <w:i w:val="0"/>
-          <w:color w:val="333333"/>
-          <w:sz w:val="19"/>
-          <w:szCs w:val="19"/>
-        </w:rPr>
-      </w:pPr>
-      <w:r>
-        <w:rPr>
-          <w:rFonts w:hint="eastAsia" w:ascii="微软雅黑" w:hAnsi="微软雅黑" w:eastAsia="微软雅黑" w:cs="微软雅黑"/>
-          <w:b w:val="0"/>
-          <w:i w:val="0"/>
-          <w:color w:val="333333"/>
-          <w:sz w:val="19"/>
-          <w:szCs w:val="19"/>
-          <w:shd w:val="clear" w:fill="FFFFFF"/>
+        <w:ind w:left="0" w:right="0"/>
+        <w:rPr>
+          <w:rFonts w:hint="default" w:asciiTheme="minorHAnsi" w:hAnsiTheme="minorHAnsi" w:eastAsiaTheme="minorEastAsia" w:cstheme="minorBidi"/>
+          <w:kern w:val="0"/>
+          <w:sz w:val="24"/>
+          <w:szCs w:val="24"/>
+          <w:lang w:val="en-US" w:eastAsia="zh-CN" w:bidi="ar"/>
+        </w:rPr>
+      </w:pPr>
+      <w:r>
+        <w:rPr>
+          <w:rFonts w:hint="eastAsia" w:asciiTheme="minorHAnsi" w:hAnsiTheme="minorHAnsi" w:eastAsiaTheme="minorEastAsia" w:cstheme="minorBidi"/>
+          <w:kern w:val="0"/>
+          <w:sz w:val="24"/>
+          <w:szCs w:val="24"/>
+          <w:lang w:val="en-US" w:eastAsia="zh-CN" w:bidi="ar"/>
         </w:rPr>
         <w:t>HTTP请求头提供了关于请求，响应或者其他的发送实体的信息。</w:t>
       </w:r>
@@ -11923,33 +11808,32 @@
         <w:keepLines w:val="0"/>
         <w:widowControl/>
         <w:suppressLineNumbers w:val="0"/>
-        <w:shd w:val="clear" w:fill="FFFFFF"/>
         <w:spacing w:before="0" w:beforeAutospacing="0" w:after="0" w:afterAutospacing="0"/>
-        <w:ind w:left="0" w:right="0" w:firstLine="0"/>
-        <w:rPr>
-          <w:rFonts w:hint="eastAsia" w:ascii="微软雅黑" w:hAnsi="微软雅黑" w:eastAsia="微软雅黑" w:cs="微软雅黑"/>
-          <w:b w:val="0"/>
-          <w:i w:val="0"/>
-          <w:color w:val="333333"/>
-          <w:sz w:val="19"/>
-          <w:szCs w:val="19"/>
-        </w:rPr>
-      </w:pPr>
-      <w:r>
-        <w:rPr>
-          <w:rFonts w:hint="eastAsia" w:ascii="微软雅黑" w:hAnsi="微软雅黑" w:eastAsia="微软雅黑" w:cs="微软雅黑"/>
-          <w:b w:val="0"/>
-          <w:i w:val="0"/>
-          <w:color w:val="333333"/>
-          <w:sz w:val="19"/>
-          <w:szCs w:val="19"/>
-          <w:shd w:val="clear" w:fill="FFFFFF"/>
+        <w:ind w:left="0" w:right="0"/>
+        <w:rPr>
+          <w:rFonts w:hint="eastAsia" w:asciiTheme="minorHAnsi" w:hAnsiTheme="minorHAnsi" w:eastAsiaTheme="minorEastAsia" w:cstheme="minorBidi"/>
+          <w:kern w:val="0"/>
+          <w:sz w:val="24"/>
+          <w:szCs w:val="24"/>
+          <w:lang w:val="en-US" w:eastAsia="zh-CN" w:bidi="ar"/>
+        </w:rPr>
+      </w:pPr>
+      <w:r>
+        <w:rPr>
+          <w:rFonts w:hint="eastAsia" w:asciiTheme="minorHAnsi" w:hAnsiTheme="minorHAnsi" w:eastAsiaTheme="minorEastAsia" w:cstheme="minorBidi"/>
+          <w:kern w:val="0"/>
+          <w:sz w:val="24"/>
+          <w:szCs w:val="24"/>
+          <w:lang w:val="en-US" w:eastAsia="zh-CN" w:bidi="ar"/>
         </w:rPr>
         <w:t>在本章节中我们将具体来介绍HTTP响应头信息。</w:t>
       </w:r>
     </w:p>
     <w:tbl>
       <w:tblPr>
+        <w:tblStyle w:val="10"/>
+        <w:tblpPr w:leftFromText="180" w:rightFromText="180" w:vertAnchor="text" w:horzAnchor="page" w:tblpX="1077" w:tblpY="406"/>
+        <w:tblOverlap w:val="never"/>
         <w:tblW w:w="10935" w:type="dxa"/>
         <w:tblInd w:w="0" w:type="dxa"/>
         <w:tblBorders>
@@ -12037,7 +11921,6 @@
                 <w:kern w:val="0"/>
                 <w:sz w:val="18"/>
                 <w:szCs w:val="18"/>
-                <w:bdr w:val="none" w:color="auto" w:sz="0" w:space="0"/>
                 <w:lang w:val="en-US" w:eastAsia="zh-CN" w:bidi="ar"/>
               </w:rPr>
               <w:t>应答头</w:t>
@@ -12089,7 +11972,6 @@
                 <w:kern w:val="0"/>
                 <w:sz w:val="18"/>
                 <w:szCs w:val="18"/>
-                <w:bdr w:val="none" w:color="auto" w:sz="0" w:space="0"/>
                 <w:lang w:val="en-US" w:eastAsia="zh-CN" w:bidi="ar"/>
               </w:rPr>
               <w:t>说明</w:t>
@@ -12160,7 +12042,6 @@
                 <w:kern w:val="0"/>
                 <w:sz w:val="19"/>
                 <w:szCs w:val="19"/>
-                <w:bdr w:val="none" w:color="auto" w:sz="0" w:space="0"/>
                 <w:lang w:val="en-US" w:eastAsia="zh-CN" w:bidi="ar"/>
               </w:rPr>
               <w:t>Allow</w:t>
@@ -12277,7 +12158,6 @@
                 <w:kern w:val="0"/>
                 <w:sz w:val="19"/>
                 <w:szCs w:val="19"/>
-                <w:bdr w:val="none" w:color="auto" w:sz="0" w:space="0"/>
                 <w:lang w:val="en-US" w:eastAsia="zh-CN" w:bidi="ar"/>
               </w:rPr>
               <w:t>Content-Encoding</w:t>
@@ -12395,7 +12275,6 @@
                 <w:kern w:val="0"/>
                 <w:sz w:val="19"/>
                 <w:szCs w:val="19"/>
-                <w:bdr w:val="none" w:color="auto" w:sz="0" w:space="0"/>
                 <w:lang w:val="en-US" w:eastAsia="zh-CN" w:bidi="ar"/>
               </w:rPr>
               <w:t>Content-Length</w:t>
@@ -12512,7 +12391,6 @@
                 <w:kern w:val="0"/>
                 <w:sz w:val="19"/>
                 <w:szCs w:val="19"/>
-                <w:bdr w:val="none" w:color="auto" w:sz="0" w:space="0"/>
                 <w:lang w:val="en-US" w:eastAsia="zh-CN" w:bidi="ar"/>
               </w:rPr>
               <w:t>Content-Type</w:t>
@@ -12629,7 +12507,6 @@
                 <w:kern w:val="0"/>
                 <w:sz w:val="19"/>
                 <w:szCs w:val="19"/>
-                <w:bdr w:val="none" w:color="auto" w:sz="0" w:space="0"/>
                 <w:lang w:val="en-US" w:eastAsia="zh-CN" w:bidi="ar"/>
               </w:rPr>
               <w:t>Date</w:t>
@@ -12746,7 +12623,6 @@
                 <w:kern w:val="0"/>
                 <w:sz w:val="19"/>
                 <w:szCs w:val="19"/>
-                <w:bdr w:val="none" w:color="auto" w:sz="0" w:space="0"/>
                 <w:lang w:val="en-US" w:eastAsia="zh-CN" w:bidi="ar"/>
               </w:rPr>
               <w:t>Expires</w:t>
@@ -12863,7 +12739,6 @@
                 <w:kern w:val="0"/>
                 <w:sz w:val="19"/>
                 <w:szCs w:val="19"/>
-                <w:bdr w:val="none" w:color="auto" w:sz="0" w:space="0"/>
                 <w:lang w:val="en-US" w:eastAsia="zh-CN" w:bidi="ar"/>
               </w:rPr>
               <w:t>Last-Modified</w:t>
@@ -12980,7 +12855,6 @@
                 <w:kern w:val="0"/>
                 <w:sz w:val="19"/>
                 <w:szCs w:val="19"/>
-                <w:bdr w:val="none" w:color="auto" w:sz="0" w:space="0"/>
                 <w:lang w:val="en-US" w:eastAsia="zh-CN" w:bidi="ar"/>
               </w:rPr>
               <w:t>Location</w:t>
@@ -13097,7 +12971,6 @@
                 <w:kern w:val="0"/>
                 <w:sz w:val="19"/>
                 <w:szCs w:val="19"/>
-                <w:bdr w:val="none" w:color="auto" w:sz="0" w:space="0"/>
                 <w:lang w:val="en-US" w:eastAsia="zh-CN" w:bidi="ar"/>
               </w:rPr>
               <w:t>Refresh</w:t>
@@ -13303,7 +13176,6 @@
                 <w:kern w:val="0"/>
                 <w:sz w:val="19"/>
                 <w:szCs w:val="19"/>
-                <w:bdr w:val="none" w:color="auto" w:sz="0" w:space="0"/>
                 <w:lang w:val="en-US" w:eastAsia="zh-CN" w:bidi="ar"/>
               </w:rPr>
               <w:t>Server</w:t>
@@ -13420,7 +13292,6 @@
                 <w:kern w:val="0"/>
                 <w:sz w:val="19"/>
                 <w:szCs w:val="19"/>
-                <w:bdr w:val="none" w:color="auto" w:sz="0" w:space="0"/>
                 <w:lang w:val="en-US" w:eastAsia="zh-CN" w:bidi="ar"/>
               </w:rPr>
               <w:t>Set-Cookie</w:t>
@@ -13537,7 +13408,6 @@
                 <w:kern w:val="0"/>
                 <w:sz w:val="19"/>
                 <w:szCs w:val="19"/>
-                <w:bdr w:val="none" w:color="auto" w:sz="0" w:space="0"/>
                 <w:lang w:val="en-US" w:eastAsia="zh-CN" w:bidi="ar"/>
               </w:rPr>
               <w:t>WWW-Authenticate</w:t>
@@ -13623,8 +13493,22 @@
         <w:suppressLineNumbers w:val="0"/>
         <w:spacing w:before="0" w:beforeAutospacing="0" w:after="0" w:afterAutospacing="0"/>
         <w:ind w:left="0" w:right="0"/>
-      </w:pPr>
-      <w:r>
+        <w:rPr>
+          <w:rFonts w:hint="eastAsia" w:asciiTheme="minorHAnsi" w:hAnsiTheme="minorHAnsi" w:eastAsiaTheme="minorEastAsia" w:cstheme="minorBidi"/>
+          <w:kern w:val="0"/>
+          <w:sz w:val="24"/>
+          <w:szCs w:val="24"/>
+          <w:lang w:val="en-US" w:eastAsia="zh-CN" w:bidi="ar"/>
+        </w:rPr>
+      </w:pPr>
+      <w:r>
+        <w:rPr>
+          <w:rFonts w:hint="eastAsia" w:asciiTheme="minorHAnsi" w:hAnsiTheme="minorHAnsi" w:eastAsiaTheme="minorEastAsia" w:cstheme="minorBidi"/>
+          <w:kern w:val="0"/>
+          <w:sz w:val="24"/>
+          <w:szCs w:val="24"/>
+          <w:lang w:val="en-US" w:eastAsia="zh-CN" w:bidi="ar"/>
+        </w:rPr>
         <w:t>读取响应头部信息：</w:t>
       </w:r>
     </w:p>
@@ -13855,6 +13739,17 @@
           <w:shd w:val="clear" w:fill="F5F5F5"/>
         </w:rPr>
       </w:pPr>
+      <w:r>
+        <w:rPr>
+          <w:rFonts w:hint="default" w:ascii="Consolas" w:hAnsi="Consolas" w:eastAsia="Consolas" w:cs="Consolas"/>
+          <w:color w:val="333333"/>
+          <w:sz w:val="18"/>
+          <w:szCs w:val="18"/>
+          <w:bdr w:val="single" w:color="CCCCCC" w:sz="6" w:space="0"/>
+          <w:shd w:val="clear" w:fill="F5F5F5"/>
+        </w:rPr>
+        <w:t>&lt;script type="text/javascript"&gt;</w:t>
+      </w:r>
     </w:p>
     <w:p>
       <w:pPr>
@@ -13891,7 +13786,7 @@
           <w:bdr w:val="single" w:color="CCCCCC" w:sz="6" w:space="0"/>
           <w:shd w:val="clear" w:fill="F5F5F5"/>
         </w:rPr>
-        <w:t>&lt;script type="text/javascript"&gt;</w:t>
+        <w:t>var xmlHttp;</w:t>
       </w:r>
     </w:p>
     <w:p>
@@ -13929,7 +13824,7 @@
           <w:bdr w:val="single" w:color="CCCCCC" w:sz="6" w:space="0"/>
           <w:shd w:val="clear" w:fill="F5F5F5"/>
         </w:rPr>
-        <w:t>var xmlHttp;</w:t>
+        <w:t>var requestType = "";</w:t>
       </w:r>
     </w:p>
     <w:p>
@@ -13967,7 +13862,7 @@
           <w:bdr w:val="single" w:color="CCCCCC" w:sz="6" w:space="0"/>
           <w:shd w:val="clear" w:fill="F5F5F5"/>
         </w:rPr>
-        <w:t>var requestType = "";</w:t>
+        <w:t>function createXMLHttpRequest() {</w:t>
       </w:r>
     </w:p>
     <w:p>
@@ -13996,6 +13891,17 @@
           <w:shd w:val="clear" w:fill="F5F5F5"/>
         </w:rPr>
       </w:pPr>
+      <w:r>
+        <w:rPr>
+          <w:rFonts w:hint="default" w:ascii="Consolas" w:hAnsi="Consolas" w:eastAsia="Consolas" w:cs="Consolas"/>
+          <w:color w:val="333333"/>
+          <w:sz w:val="18"/>
+          <w:szCs w:val="18"/>
+          <w:bdr w:val="single" w:color="CCCCCC" w:sz="6" w:space="0"/>
+          <w:shd w:val="clear" w:fill="F5F5F5"/>
+        </w:rPr>
+        <w:t xml:space="preserve">    if (window.ActiveXObject) {</w:t>
+      </w:r>
     </w:p>
     <w:p>
       <w:pPr>
@@ -14032,7 +13938,7 @@
           <w:bdr w:val="single" w:color="CCCCCC" w:sz="6" w:space="0"/>
           <w:shd w:val="clear" w:fill="F5F5F5"/>
         </w:rPr>
-        <w:t>function createXMLHttpRequest() {</w:t>
+        <w:t xml:space="preserve">        xmlHttp = new ActiveXObject("Microsoft.XMLHTTP");</w:t>
       </w:r>
     </w:p>
     <w:p>
@@ -14070,7 +13976,7 @@
           <w:bdr w:val="single" w:color="CCCCCC" w:sz="6" w:space="0"/>
           <w:shd w:val="clear" w:fill="F5F5F5"/>
         </w:rPr>
-        <w:t xml:space="preserve">    if (window.ActiveXObject) {</w:t>
+        <w:t xml:space="preserve">    } </w:t>
       </w:r>
     </w:p>
     <w:p>
@@ -14108,7 +14014,7 @@
           <w:bdr w:val="single" w:color="CCCCCC" w:sz="6" w:space="0"/>
           <w:shd w:val="clear" w:fill="F5F5F5"/>
         </w:rPr>
-        <w:t xml:space="preserve">        xmlHttp = new ActiveXObject("Microsoft.XMLHTTP");</w:t>
+        <w:t xml:space="preserve">    else if (window.XMLHttpRequest) {</w:t>
       </w:r>
     </w:p>
     <w:p>
@@ -14146,7 +14052,7 @@
           <w:bdr w:val="single" w:color="CCCCCC" w:sz="6" w:space="0"/>
           <w:shd w:val="clear" w:fill="F5F5F5"/>
         </w:rPr>
-        <w:t xml:space="preserve">    } </w:t>
+        <w:t xml:space="preserve">        xmlHttp = new XMLHttpRequest();</w:t>
       </w:r>
     </w:p>
     <w:p>
@@ -14184,7 +14090,7 @@
           <w:bdr w:val="single" w:color="CCCCCC" w:sz="6" w:space="0"/>
           <w:shd w:val="clear" w:fill="F5F5F5"/>
         </w:rPr>
-        <w:t xml:space="preserve">    else if (window.XMLHttpRequest) {</w:t>
+        <w:t xml:space="preserve">    }</w:t>
       </w:r>
     </w:p>
     <w:p>
@@ -14222,7 +14128,7 @@
           <w:bdr w:val="single" w:color="CCCCCC" w:sz="6" w:space="0"/>
           <w:shd w:val="clear" w:fill="F5F5F5"/>
         </w:rPr>
-        <w:t xml:space="preserve">        xmlHttp = new XMLHttpRequest();</w:t>
+        <w:t>}</w:t>
       </w:r>
     </w:p>
     <w:p>
@@ -14260,7 +14166,7 @@
           <w:bdr w:val="single" w:color="CCCCCC" w:sz="6" w:space="0"/>
           <w:shd w:val="clear" w:fill="F5F5F5"/>
         </w:rPr>
-        <w:t xml:space="preserve">    }</w:t>
+        <w:t>function doHeadRequest(request, url) {</w:t>
       </w:r>
     </w:p>
     <w:p>
@@ -14298,7 +14204,7 @@
           <w:bdr w:val="single" w:color="CCCCCC" w:sz="6" w:space="0"/>
           <w:shd w:val="clear" w:fill="F5F5F5"/>
         </w:rPr>
-        <w:t>}</w:t>
+        <w:t xml:space="preserve">    requestType = request;</w:t>
       </w:r>
     </w:p>
     <w:p>
@@ -14336,7 +14242,7 @@
           <w:bdr w:val="single" w:color="CCCCCC" w:sz="6" w:space="0"/>
           <w:shd w:val="clear" w:fill="F5F5F5"/>
         </w:rPr>
-        <w:t xml:space="preserve">    </w:t>
+        <w:t xml:space="preserve">    createXMLHttpRequest();</w:t>
       </w:r>
     </w:p>
     <w:p>
@@ -14374,7 +14280,7 @@
           <w:bdr w:val="single" w:color="CCCCCC" w:sz="6" w:space="0"/>
           <w:shd w:val="clear" w:fill="F5F5F5"/>
         </w:rPr>
-        <w:t>function doHeadRequest(request, url) {</w:t>
+        <w:t xml:space="preserve">    xmlHttp.onreadystatechange = handleStateChange;</w:t>
       </w:r>
     </w:p>
     <w:p>
@@ -14412,7 +14318,7 @@
           <w:bdr w:val="single" w:color="CCCCCC" w:sz="6" w:space="0"/>
           <w:shd w:val="clear" w:fill="F5F5F5"/>
         </w:rPr>
-        <w:t xml:space="preserve">    requestType = request;</w:t>
+        <w:t xml:space="preserve">    xmlHttp.open("HEAD", url, true);</w:t>
       </w:r>
     </w:p>
     <w:p>
@@ -14450,7 +14356,7 @@
           <w:bdr w:val="single" w:color="CCCCCC" w:sz="6" w:space="0"/>
           <w:shd w:val="clear" w:fill="F5F5F5"/>
         </w:rPr>
-        <w:t xml:space="preserve">    createXMLHttpRequest();</w:t>
+        <w:t xml:space="preserve">    xmlHttp.send(null);</w:t>
       </w:r>
     </w:p>
     <w:p>
@@ -14488,7 +14394,7 @@
           <w:bdr w:val="single" w:color="CCCCCC" w:sz="6" w:space="0"/>
           <w:shd w:val="clear" w:fill="F5F5F5"/>
         </w:rPr>
-        <w:t xml:space="preserve">    xmlHttp.onreadystatechange = handleStateChange;</w:t>
+        <w:t>}</w:t>
       </w:r>
     </w:p>
     <w:p>
@@ -14526,7 +14432,7 @@
           <w:bdr w:val="single" w:color="CCCCCC" w:sz="6" w:space="0"/>
           <w:shd w:val="clear" w:fill="F5F5F5"/>
         </w:rPr>
-        <w:t xml:space="preserve">    xmlHttp.open("HEAD", url, true);</w:t>
+        <w:t>function handleStateChange() {</w:t>
       </w:r>
     </w:p>
     <w:p>
@@ -14564,7 +14470,7 @@
           <w:bdr w:val="single" w:color="CCCCCC" w:sz="6" w:space="0"/>
           <w:shd w:val="clear" w:fill="F5F5F5"/>
         </w:rPr>
-        <w:t xml:space="preserve">    xmlHttp.send(null);</w:t>
+        <w:t xml:space="preserve">    if(xmlHttp.readyState == 4) {</w:t>
       </w:r>
     </w:p>
     <w:p>
@@ -14602,7 +14508,7 @@
           <w:bdr w:val="single" w:color="CCCCCC" w:sz="6" w:space="0"/>
           <w:shd w:val="clear" w:fill="F5F5F5"/>
         </w:rPr>
-        <w:t>}</w:t>
+        <w:t xml:space="preserve">        if(requestType == "allResponseHeaders") {</w:t>
       </w:r>
     </w:p>
     <w:p>
@@ -14640,7 +14546,7 @@
           <w:bdr w:val="single" w:color="CCCCCC" w:sz="6" w:space="0"/>
           <w:shd w:val="clear" w:fill="F5F5F5"/>
         </w:rPr>
-        <w:t xml:space="preserve">    </w:t>
+        <w:t xml:space="preserve">            getAllResponseHeaders();</w:t>
       </w:r>
     </w:p>
     <w:p>
@@ -14678,7 +14584,7 @@
           <w:bdr w:val="single" w:color="CCCCCC" w:sz="6" w:space="0"/>
           <w:shd w:val="clear" w:fill="F5F5F5"/>
         </w:rPr>
-        <w:t>function handleStateChange() {</w:t>
+        <w:t xml:space="preserve">        }</w:t>
       </w:r>
     </w:p>
     <w:p>
@@ -14716,7 +14622,7 @@
           <w:bdr w:val="single" w:color="CCCCCC" w:sz="6" w:space="0"/>
           <w:shd w:val="clear" w:fill="F5F5F5"/>
         </w:rPr>
-        <w:t xml:space="preserve">    if(xmlHttp.readyState == 4) {</w:t>
+        <w:t xml:space="preserve">        else if(requestType == "lastModified") {</w:t>
       </w:r>
     </w:p>
     <w:p>
@@ -14754,7 +14660,7 @@
           <w:bdr w:val="single" w:color="CCCCCC" w:sz="6" w:space="0"/>
           <w:shd w:val="clear" w:fill="F5F5F5"/>
         </w:rPr>
-        <w:t xml:space="preserve">        if(requestType == "allResponseHeaders") {</w:t>
+        <w:t xml:space="preserve">            getLastModified();</w:t>
       </w:r>
     </w:p>
     <w:p>
@@ -14792,7 +14698,7 @@
           <w:bdr w:val="single" w:color="CCCCCC" w:sz="6" w:space="0"/>
           <w:shd w:val="clear" w:fill="F5F5F5"/>
         </w:rPr>
-        <w:t xml:space="preserve">            getAllResponseHeaders();</w:t>
+        <w:t xml:space="preserve">        }</w:t>
       </w:r>
     </w:p>
     <w:p>
@@ -14830,7 +14736,7 @@
           <w:bdr w:val="single" w:color="CCCCCC" w:sz="6" w:space="0"/>
           <w:shd w:val="clear" w:fill="F5F5F5"/>
         </w:rPr>
-        <w:t xml:space="preserve">        }</w:t>
+        <w:t xml:space="preserve">        else if(requestType == "isResourceAvailable") {</w:t>
       </w:r>
     </w:p>
     <w:p>
@@ -14868,7 +14774,7 @@
           <w:bdr w:val="single" w:color="CCCCCC" w:sz="6" w:space="0"/>
           <w:shd w:val="clear" w:fill="F5F5F5"/>
         </w:rPr>
-        <w:t xml:space="preserve">        else if(requestType == "lastModified") {</w:t>
+        <w:t xml:space="preserve">            getIsResourceAvailable();</w:t>
       </w:r>
     </w:p>
     <w:p>
@@ -14906,7 +14812,7 @@
           <w:bdr w:val="single" w:color="CCCCCC" w:sz="6" w:space="0"/>
           <w:shd w:val="clear" w:fill="F5F5F5"/>
         </w:rPr>
-        <w:t xml:space="preserve">            getLastModified();</w:t>
+        <w:t xml:space="preserve">        }</w:t>
       </w:r>
     </w:p>
     <w:p>
@@ -14944,7 +14850,7 @@
           <w:bdr w:val="single" w:color="CCCCCC" w:sz="6" w:space="0"/>
           <w:shd w:val="clear" w:fill="F5F5F5"/>
         </w:rPr>
-        <w:t xml:space="preserve">        }</w:t>
+        <w:t xml:space="preserve">    }</w:t>
       </w:r>
     </w:p>
     <w:p>
@@ -14982,7 +14888,7 @@
           <w:bdr w:val="single" w:color="CCCCCC" w:sz="6" w:space="0"/>
           <w:shd w:val="clear" w:fill="F5F5F5"/>
         </w:rPr>
-        <w:t xml:space="preserve">        else if(requestType == "isResourceAvailable") {</w:t>
+        <w:t>}</w:t>
       </w:r>
     </w:p>
     <w:p>
@@ -15011,17 +14917,6 @@
           <w:shd w:val="clear" w:fill="F5F5F5"/>
         </w:rPr>
       </w:pPr>
-      <w:r>
-        <w:rPr>
-          <w:rFonts w:hint="default" w:ascii="Consolas" w:hAnsi="Consolas" w:eastAsia="Consolas" w:cs="Consolas"/>
-          <w:color w:val="333333"/>
-          <w:sz w:val="18"/>
-          <w:szCs w:val="18"/>
-          <w:bdr w:val="single" w:color="CCCCCC" w:sz="6" w:space="0"/>
-          <w:shd w:val="clear" w:fill="F5F5F5"/>
-        </w:rPr>
-        <w:t xml:space="preserve">            getIsResourceAvailable();</w:t>
-      </w:r>
     </w:p>
     <w:p>
       <w:pPr>
@@ -15058,7 +14953,7 @@
           <w:bdr w:val="single" w:color="CCCCCC" w:sz="6" w:space="0"/>
           <w:shd w:val="clear" w:fill="F5F5F5"/>
         </w:rPr>
-        <w:t xml:space="preserve">        }</w:t>
+        <w:t>function getAllResponseHeaders() {</w:t>
       </w:r>
     </w:p>
     <w:p>
@@ -15096,7 +14991,7 @@
           <w:bdr w:val="single" w:color="CCCCCC" w:sz="6" w:space="0"/>
           <w:shd w:val="clear" w:fill="F5F5F5"/>
         </w:rPr>
-        <w:t xml:space="preserve">    }</w:t>
+        <w:t xml:space="preserve">    alert(xmlHttp.getAllResponseHeaders());</w:t>
       </w:r>
     </w:p>
     <w:p>
@@ -15163,6 +15058,17 @@
           <w:shd w:val="clear" w:fill="F5F5F5"/>
         </w:rPr>
       </w:pPr>
+      <w:r>
+        <w:rPr>
+          <w:rFonts w:hint="default" w:ascii="Consolas" w:hAnsi="Consolas" w:eastAsia="Consolas" w:cs="Consolas"/>
+          <w:color w:val="333333"/>
+          <w:sz w:val="18"/>
+          <w:szCs w:val="18"/>
+          <w:bdr w:val="single" w:color="CCCCCC" w:sz="6" w:space="0"/>
+          <w:shd w:val="clear" w:fill="F5F5F5"/>
+        </w:rPr>
+        <w:t>function getLastModified() {</w:t>
+      </w:r>
     </w:p>
     <w:p>
       <w:pPr>
@@ -15199,7 +15105,7 @@
           <w:bdr w:val="single" w:color="CCCCCC" w:sz="6" w:space="0"/>
           <w:shd w:val="clear" w:fill="F5F5F5"/>
         </w:rPr>
-        <w:t>function getAllResponseHeaders() {</w:t>
+        <w:t xml:space="preserve">    alert("最后被修改的时间：" + xmlHttp.getResponseHeader("Last-Modified"));</w:t>
       </w:r>
     </w:p>
     <w:p>
@@ -15237,7 +15143,7 @@
           <w:bdr w:val="single" w:color="CCCCCC" w:sz="6" w:space="0"/>
           <w:shd w:val="clear" w:fill="F5F5F5"/>
         </w:rPr>
-        <w:t xml:space="preserve">    alert(xmlHttp.getAllResponseHeaders());</w:t>
+        <w:t>}</w:t>
       </w:r>
     </w:p>
     <w:p>
@@ -15275,7 +15181,7 @@
           <w:bdr w:val="single" w:color="CCCCCC" w:sz="6" w:space="0"/>
           <w:shd w:val="clear" w:fill="F5F5F5"/>
         </w:rPr>
-        <w:t>}</w:t>
+        <w:t>function getIsResourceAvailable() {</w:t>
       </w:r>
     </w:p>
     <w:p>
@@ -15304,6 +15210,17 @@
           <w:shd w:val="clear" w:fill="F5F5F5"/>
         </w:rPr>
       </w:pPr>
+      <w:r>
+        <w:rPr>
+          <w:rFonts w:hint="default" w:ascii="Consolas" w:hAnsi="Consolas" w:eastAsia="Consolas" w:cs="Consolas"/>
+          <w:color w:val="333333"/>
+          <w:sz w:val="18"/>
+          <w:szCs w:val="18"/>
+          <w:bdr w:val="single" w:color="CCCCCC" w:sz="6" w:space="0"/>
+          <w:shd w:val="clear" w:fill="F5F5F5"/>
+        </w:rPr>
+        <w:t xml:space="preserve">    if(xmlHttp.status == 200) {</w:t>
+      </w:r>
     </w:p>
     <w:p>
       <w:pPr>
@@ -15340,7 +15257,7 @@
           <w:bdr w:val="single" w:color="CCCCCC" w:sz="6" w:space="0"/>
           <w:shd w:val="clear" w:fill="F5F5F5"/>
         </w:rPr>
-        <w:t>function getLastModified() {</w:t>
+        <w:t xml:space="preserve">        alert("成功响应");</w:t>
       </w:r>
     </w:p>
     <w:p>
@@ -15378,7 +15295,7 @@
           <w:bdr w:val="single" w:color="CCCCCC" w:sz="6" w:space="0"/>
           <w:shd w:val="clear" w:fill="F5F5F5"/>
         </w:rPr>
-        <w:t xml:space="preserve">    alert("最后被修改的时间：" + xmlHttp.getResponseHeader("Last-Modified"));</w:t>
+        <w:t xml:space="preserve">    }</w:t>
       </w:r>
     </w:p>
     <w:p>
@@ -15416,7 +15333,7 @@
           <w:bdr w:val="single" w:color="CCCCCC" w:sz="6" w:space="0"/>
           <w:shd w:val="clear" w:fill="F5F5F5"/>
         </w:rPr>
-        <w:t>}</w:t>
+        <w:t xml:space="preserve">    else if(xmlHttp.status == 404) {</w:t>
       </w:r>
     </w:p>
     <w:p>
@@ -15445,6 +15362,17 @@
           <w:shd w:val="clear" w:fill="F5F5F5"/>
         </w:rPr>
       </w:pPr>
+      <w:r>
+        <w:rPr>
+          <w:rFonts w:hint="default" w:ascii="Consolas" w:hAnsi="Consolas" w:eastAsia="Consolas" w:cs="Consolas"/>
+          <w:color w:val="333333"/>
+          <w:sz w:val="18"/>
+          <w:szCs w:val="18"/>
+          <w:bdr w:val="single" w:color="CCCCCC" w:sz="6" w:space="0"/>
+          <w:shd w:val="clear" w:fill="F5F5F5"/>
+        </w:rPr>
+        <w:t xml:space="preserve">        alert("资源页无效");</w:t>
+      </w:r>
     </w:p>
     <w:p>
       <w:pPr>
@@ -15481,7 +15409,7 @@
           <w:bdr w:val="single" w:color="CCCCCC" w:sz="6" w:space="0"/>
           <w:shd w:val="clear" w:fill="F5F5F5"/>
         </w:rPr>
-        <w:t>function getIsResourceAvailable() {</w:t>
+        <w:t xml:space="preserve">    }</w:t>
       </w:r>
     </w:p>
     <w:p>
@@ -15519,7 +15447,7 @@
           <w:bdr w:val="single" w:color="CCCCCC" w:sz="6" w:space="0"/>
           <w:shd w:val="clear" w:fill="F5F5F5"/>
         </w:rPr>
-        <w:t xml:space="preserve">    if(xmlHttp.status == 200) {</w:t>
+        <w:t xml:space="preserve">    else {</w:t>
       </w:r>
     </w:p>
     <w:p>
@@ -15557,7 +15485,7 @@
           <w:bdr w:val="single" w:color="CCCCCC" w:sz="6" w:space="0"/>
           <w:shd w:val="clear" w:fill="F5F5F5"/>
         </w:rPr>
-        <w:t xml:space="preserve">        alert("成功响应");</w:t>
+        <w:t xml:space="preserve">        alert("异常反应状态：" + xmlHttp.status);</w:t>
       </w:r>
     </w:p>
     <w:p>
@@ -15633,7 +15561,7 @@
           <w:bdr w:val="single" w:color="CCCCCC" w:sz="6" w:space="0"/>
           <w:shd w:val="clear" w:fill="F5F5F5"/>
         </w:rPr>
-        <w:t xml:space="preserve">    else if(xmlHttp.status == 404) {</w:t>
+        <w:t>}</w:t>
       </w:r>
     </w:p>
     <w:p>
@@ -15671,7 +15599,7 @@
           <w:bdr w:val="single" w:color="CCCCCC" w:sz="6" w:space="0"/>
           <w:shd w:val="clear" w:fill="F5F5F5"/>
         </w:rPr>
-        <w:t xml:space="preserve">        alert("资源页无效");</w:t>
+        <w:t>&lt;/script&gt;</w:t>
       </w:r>
     </w:p>
     <w:p>
@@ -15709,7 +15637,7 @@
           <w:bdr w:val="single" w:color="CCCCCC" w:sz="6" w:space="0"/>
           <w:shd w:val="clear" w:fill="F5F5F5"/>
         </w:rPr>
-        <w:t xml:space="preserve">    }</w:t>
+        <w:t>&lt;/head&gt;</w:t>
       </w:r>
     </w:p>
     <w:p>
@@ -15747,7 +15675,7 @@
           <w:bdr w:val="single" w:color="CCCCCC" w:sz="6" w:space="0"/>
           <w:shd w:val="clear" w:fill="F5F5F5"/>
         </w:rPr>
-        <w:t xml:space="preserve">    else {</w:t>
+        <w:t>&lt;body&gt;</w:t>
       </w:r>
     </w:p>
     <w:p>
@@ -15785,7 +15713,7 @@
           <w:bdr w:val="single" w:color="CCCCCC" w:sz="6" w:space="0"/>
           <w:shd w:val="clear" w:fill="F5F5F5"/>
         </w:rPr>
-        <w:t xml:space="preserve">        alert("异常反应状态：" + xmlHttp.status);</w:t>
+        <w:t xml:space="preserve">  &lt;h1&gt;读取相应的响应头部&lt;/h1&gt;</w:t>
       </w:r>
     </w:p>
     <w:p>
@@ -15823,7 +15751,7 @@
           <w:bdr w:val="single" w:color="CCCCCC" w:sz="6" w:space="0"/>
           <w:shd w:val="clear" w:fill="F5F5F5"/>
         </w:rPr>
-        <w:t xml:space="preserve">    }</w:t>
+        <w:t xml:space="preserve">  &lt;a href="j a v a s c r i p t :doHeadRequest('allResponseHeaders', '/demo/src/readingResponseHeaders.xml');"&gt;读所有响应头部&lt;/a&gt;</w:t>
       </w:r>
     </w:p>
     <w:p>
@@ -15861,7 +15789,7 @@
           <w:bdr w:val="single" w:color="CCCCCC" w:sz="6" w:space="0"/>
           <w:shd w:val="clear" w:fill="F5F5F5"/>
         </w:rPr>
-        <w:t>}</w:t>
+        <w:t xml:space="preserve">  &lt;br/&gt;</w:t>
       </w:r>
     </w:p>
     <w:p>
@@ -15890,6 +15818,17 @@
           <w:shd w:val="clear" w:fill="F5F5F5"/>
         </w:rPr>
       </w:pPr>
+      <w:r>
+        <w:rPr>
+          <w:rFonts w:hint="default" w:ascii="Consolas" w:hAnsi="Consolas" w:eastAsia="Consolas" w:cs="Consolas"/>
+          <w:color w:val="333333"/>
+          <w:sz w:val="18"/>
+          <w:szCs w:val="18"/>
+          <w:bdr w:val="single" w:color="CCCCCC" w:sz="6" w:space="0"/>
+          <w:shd w:val="clear" w:fill="F5F5F5"/>
+        </w:rPr>
+        <w:t xml:space="preserve">  &lt;a href="j a v a s c r i p t :doHeadRequest('lastModified', '/demo/src/readingResponseHeaders.xml');"&gt;获得最后修改的时间&lt;/a&gt;</w:t>
+      </w:r>
     </w:p>
     <w:p>
       <w:pPr>
@@ -15926,7 +15865,7 @@
           <w:bdr w:val="single" w:color="CCCCCC" w:sz="6" w:space="0"/>
           <w:shd w:val="clear" w:fill="F5F5F5"/>
         </w:rPr>
-        <w:t>&lt;/script&gt;</w:t>
+        <w:t xml:space="preserve">  &lt;br/&gt;</w:t>
       </w:r>
     </w:p>
     <w:p>
@@ -15964,7 +15903,7 @@
           <w:bdr w:val="single" w:color="CCCCCC" w:sz="6" w:space="0"/>
           <w:shd w:val="clear" w:fill="F5F5F5"/>
         </w:rPr>
-        <w:t>&lt;/head&gt;</w:t>
+        <w:t xml:space="preserve">  &lt;a href="j a v a s c r i p t :doHeadRequest('isResourceAvailable', '/demo/src/readingResponseHeaders.xml');"&gt;读取有效资源&lt;/a&gt;</w:t>
       </w:r>
     </w:p>
     <w:p>
@@ -15993,6 +15932,17 @@
           <w:shd w:val="clear" w:fill="F5F5F5"/>
         </w:rPr>
       </w:pPr>
+      <w:r>
+        <w:rPr>
+          <w:rFonts w:hint="default" w:ascii="Consolas" w:hAnsi="Consolas" w:eastAsia="Consolas" w:cs="Consolas"/>
+          <w:color w:val="333333"/>
+          <w:sz w:val="18"/>
+          <w:szCs w:val="18"/>
+          <w:bdr w:val="single" w:color="CCCCCC" w:sz="6" w:space="0"/>
+          <w:shd w:val="clear" w:fill="F5F5F5"/>
+        </w:rPr>
+        <w:t xml:space="preserve">  &lt;br/&gt;</w:t>
+      </w:r>
     </w:p>
     <w:p>
       <w:pPr>
@@ -16029,7 +15979,7 @@
           <w:bdr w:val="single" w:color="CCCCCC" w:sz="6" w:space="0"/>
           <w:shd w:val="clear" w:fill="F5F5F5"/>
         </w:rPr>
-        <w:t>&lt;body&gt;</w:t>
+        <w:t xml:space="preserve">  &lt;a href="j a v a s c r i p t :doHeadRequest('isResourceAvailable', '/demo/src/not-available.xml');"&gt;读取无效资源&lt;/a&gt;</w:t>
       </w:r>
     </w:p>
     <w:p>
@@ -16067,7 +16017,7 @@
           <w:bdr w:val="single" w:color="CCCCCC" w:sz="6" w:space="0"/>
           <w:shd w:val="clear" w:fill="F5F5F5"/>
         </w:rPr>
-        <w:t xml:space="preserve">  &lt;h1&gt;读取相应的响应头部&lt;/h1&gt;</w:t>
+        <w:t>&lt;/body&gt;</w:t>
       </w:r>
     </w:p>
     <w:p>
@@ -16087,25 +16037,69 @@
         <w:wordWrap w:val="0"/>
         <w:spacing w:before="0" w:beforeAutospacing="0" w:after="150" w:afterAutospacing="0" w:line="21" w:lineRule="atLeast"/>
         <w:ind w:left="0" w:right="0"/>
-        <w:rPr>
-          <w:rFonts w:hint="default" w:ascii="Consolas" w:hAnsi="Consolas" w:eastAsia="Consolas" w:cs="Consolas"/>
-          <w:color w:val="333333"/>
-          <w:sz w:val="18"/>
-          <w:szCs w:val="18"/>
-          <w:bdr w:val="single" w:color="CCCCCC" w:sz="6" w:space="0"/>
-          <w:shd w:val="clear" w:fill="F5F5F5"/>
-        </w:rPr>
-      </w:pPr>
-      <w:r>
-        <w:rPr>
-          <w:rFonts w:hint="default" w:ascii="Consolas" w:hAnsi="Consolas" w:eastAsia="Consolas" w:cs="Consolas"/>
-          <w:color w:val="333333"/>
-          <w:sz w:val="18"/>
-          <w:szCs w:val="18"/>
-          <w:bdr w:val="single" w:color="CCCCCC" w:sz="6" w:space="0"/>
-          <w:shd w:val="clear" w:fill="F5F5F5"/>
-        </w:rPr>
-        <w:t xml:space="preserve">  </w:t>
+      </w:pPr>
+      <w:r>
+        <w:rPr>
+          <w:rFonts w:hint="default" w:ascii="Consolas" w:hAnsi="Consolas" w:eastAsia="Consolas" w:cs="Consolas"/>
+          <w:color w:val="333333"/>
+          <w:sz w:val="18"/>
+          <w:szCs w:val="18"/>
+          <w:bdr w:val="single" w:color="CCCCCC" w:sz="6" w:space="0"/>
+          <w:shd w:val="clear" w:fill="F5F5F5"/>
+        </w:rPr>
+        <w:t>&lt;/html&gt;</w:t>
+      </w:r>
+    </w:p>
+    <w:p>
+      <w:pPr>
+        <w:pStyle w:val="2"/>
+        <w:keepNext w:val="0"/>
+        <w:keepLines w:val="0"/>
+        <w:widowControl/>
+        <w:suppressLineNumbers w:val="0"/>
+        <w:spacing w:before="300" w:beforeAutospacing="0" w:after="150" w:afterAutospacing="0" w:line="23" w:lineRule="atLeast"/>
+        <w:rPr>
+          <w:rFonts w:ascii="Helvetica" w:hAnsi="Helvetica" w:eastAsia="Helvetica" w:cs="Helvetica"/>
+          <w:b/>
+          <w:sz w:val="33"/>
+          <w:szCs w:val="33"/>
+        </w:rPr>
+      </w:pPr>
+      <w:r>
+        <w:rPr>
+          <w:rFonts w:hint="default" w:ascii="Helvetica" w:hAnsi="Helvetica" w:eastAsia="Helvetica" w:cs="Helvetica"/>
+          <w:b/>
+          <w:sz w:val="33"/>
+          <w:szCs w:val="33"/>
+        </w:rPr>
+        <w:t>URL构成</w:t>
+      </w:r>
+    </w:p>
+    <w:p>
+      <w:pPr>
+        <w:keepNext w:val="0"/>
+        <w:keepLines w:val="0"/>
+        <w:widowControl/>
+        <w:suppressLineNumbers w:val="0"/>
+        <w:pBdr>
+          <w:right w:val="none" w:color="auto" w:sz="0" w:space="0"/>
+        </w:pBdr>
+        <w:spacing w:line="23" w:lineRule="atLeast"/>
+        <w:ind w:left="0"/>
+        <w:rPr>
+          <w:rFonts w:hint="eastAsia" w:ascii="宋体" w:hAnsi="宋体" w:eastAsia="宋体" w:cs="宋体"/>
+          <w:sz w:val="24"/>
+          <w:szCs w:val="24"/>
+        </w:rPr>
+      </w:pPr>
+      <w:r>
+        <w:rPr>
+          <w:rFonts w:hint="eastAsia" w:ascii="宋体" w:hAnsi="宋体" w:eastAsia="宋体" w:cs="宋体"/>
+          <w:color w:val="686868"/>
+          <w:sz w:val="24"/>
+          <w:szCs w:val="24"/>
+        </w:rPr>
+        <w:t> </w:t>
       </w:r>
     </w:p>
     <w:p>
@@ -16143,7 +16137,7 @@
           <w:bdr w:val="single" w:color="CCCCCC" w:sz="6" w:space="0"/>
           <w:shd w:val="clear" w:fill="F5F5F5"/>
         </w:rPr>
-        <w:t xml:space="preserve">  &lt;a href="j a v a s c r i p t :doHeadRequest('allResponseHeaders', '/demo/src/readingResponseHeaders.xml');"&gt;读所有响应头部&lt;/a&gt;</w:t>
+        <w:t>http://www.github.com:8080/index.html?user=li-xinyang&amp;lang=zh-CN#home</w:t>
       </w:r>
     </w:p>
     <w:p>
@@ -16181,7 +16175,7 @@
           <w:bdr w:val="single" w:color="CCCCCC" w:sz="6" w:space="0"/>
           <w:shd w:val="clear" w:fill="F5F5F5"/>
         </w:rPr>
-        <w:t xml:space="preserve">  </w:t>
+        <w:t xml:space="preserve">  |          |          |       |                  |              |</w:t>
       </w:r>
     </w:p>
     <w:p>
@@ -16219,7 +16213,7 @@
           <w:bdr w:val="single" w:color="CCCCCC" w:sz="6" w:space="0"/>
           <w:shd w:val="clear" w:fill="F5F5F5"/>
         </w:rPr>
-        <w:t xml:space="preserve">  &lt;br/&gt;</w:t>
+        <w:t>protocol     |          |       |                  |              |</w:t>
       </w:r>
     </w:p>
     <w:p>
@@ -16257,7 +16251,7 @@
           <w:bdr w:val="single" w:color="CCCCCC" w:sz="6" w:space="0"/>
           <w:shd w:val="clear" w:fill="F5F5F5"/>
         </w:rPr>
-        <w:t xml:space="preserve">  &lt;a href="j a v a s c r i p t :doHeadRequest('lastModified', '/demo/src/readingResponseHeaders.xml');"&gt;获得最后修改的时间&lt;/a&gt;</w:t>
+        <w:t xml:space="preserve">          hostname     port     |                  |              |</w:t>
       </w:r>
     </w:p>
     <w:p>
@@ -16295,7 +16289,7 @@
           <w:bdr w:val="single" w:color="CCCCCC" w:sz="6" w:space="0"/>
           <w:shd w:val="clear" w:fill="F5F5F5"/>
         </w:rPr>
-        <w:t xml:space="preserve">  </w:t>
+        <w:t xml:space="preserve">              \        /    pathname             search          hash</w:t>
       </w:r>
     </w:p>
     <w:p>
@@ -16320,328 +16314,213 @@
           <w:color w:val="333333"/>
           <w:sz w:val="18"/>
           <w:szCs w:val="18"/>
-          <w:bdr w:val="single" w:color="CCCCCC" w:sz="6" w:space="0"/>
-          <w:shd w:val="clear" w:fill="F5F5F5"/>
-        </w:rPr>
-      </w:pPr>
-      <w:r>
-        <w:rPr>
-          <w:rFonts w:hint="default" w:ascii="Consolas" w:hAnsi="Consolas" w:eastAsia="Consolas" w:cs="Consolas"/>
-          <w:color w:val="333333"/>
-          <w:sz w:val="18"/>
-          <w:szCs w:val="18"/>
-          <w:bdr w:val="single" w:color="CCCCCC" w:sz="6" w:space="0"/>
-          <w:shd w:val="clear" w:fill="F5F5F5"/>
-        </w:rPr>
-        <w:t xml:space="preserve">  &lt;br/&gt;</w:t>
-      </w:r>
-    </w:p>
-    <w:p>
-      <w:pPr>
-        <w:pStyle w:val="4"/>
-        <w:keepNext w:val="0"/>
-        <w:keepLines w:val="0"/>
-        <w:widowControl/>
-        <w:suppressLineNumbers w:val="0"/>
-        <w:pBdr>
-          <w:top w:val="single" w:color="CCCCCC" w:sz="6" w:space="7"/>
-          <w:left w:val="single" w:color="CCCCCC" w:sz="6" w:space="7"/>
-          <w:bottom w:val="single" w:color="CCCCCC" w:sz="6" w:space="7"/>
-          <w:right w:val="single" w:color="CCCCCC" w:sz="6" w:space="7"/>
-        </w:pBdr>
-        <w:shd w:val="clear" w:fill="F5F5F5"/>
-        <w:wordWrap w:val="0"/>
-        <w:spacing w:before="0" w:beforeAutospacing="0" w:after="150" w:afterAutospacing="0" w:line="21" w:lineRule="atLeast"/>
-        <w:ind w:left="0" w:right="0"/>
-        <w:rPr>
-          <w:rFonts w:hint="default" w:ascii="Consolas" w:hAnsi="Consolas" w:eastAsia="Consolas" w:cs="Consolas"/>
-          <w:color w:val="333333"/>
-          <w:sz w:val="18"/>
-          <w:szCs w:val="18"/>
-          <w:bdr w:val="single" w:color="CCCCCC" w:sz="6" w:space="0"/>
-          <w:shd w:val="clear" w:fill="F5F5F5"/>
-        </w:rPr>
-      </w:pPr>
-      <w:r>
-        <w:rPr>
-          <w:rFonts w:hint="default" w:ascii="Consolas" w:hAnsi="Consolas" w:eastAsia="Consolas" w:cs="Consolas"/>
-          <w:color w:val="333333"/>
-          <w:sz w:val="18"/>
-          <w:szCs w:val="18"/>
-          <w:bdr w:val="single" w:color="CCCCCC" w:sz="6" w:space="0"/>
-          <w:shd w:val="clear" w:fill="F5F5F5"/>
-        </w:rPr>
-        <w:t xml:space="preserve">  &lt;a href="j a v a s c r i p t :doHeadRequest('isResourceAvailable', '/demo/src/readingResponseHeaders.xml');"&gt;读取有效资源&lt;/a&gt;</w:t>
-      </w:r>
-    </w:p>
-    <w:p>
-      <w:pPr>
-        <w:pStyle w:val="4"/>
-        <w:keepNext w:val="0"/>
-        <w:keepLines w:val="0"/>
-        <w:widowControl/>
-        <w:suppressLineNumbers w:val="0"/>
-        <w:pBdr>
-          <w:top w:val="single" w:color="CCCCCC" w:sz="6" w:space="7"/>
-          <w:left w:val="single" w:color="CCCCCC" w:sz="6" w:space="7"/>
-          <w:bottom w:val="single" w:color="CCCCCC" w:sz="6" w:space="7"/>
-          <w:right w:val="single" w:color="CCCCCC" w:sz="6" w:space="7"/>
-        </w:pBdr>
-        <w:shd w:val="clear" w:fill="F5F5F5"/>
-        <w:wordWrap w:val="0"/>
-        <w:spacing w:before="0" w:beforeAutospacing="0" w:after="150" w:afterAutospacing="0" w:line="21" w:lineRule="atLeast"/>
-        <w:ind w:left="0" w:right="0"/>
-        <w:rPr>
-          <w:rFonts w:hint="default" w:ascii="Consolas" w:hAnsi="Consolas" w:eastAsia="Consolas" w:cs="Consolas"/>
-          <w:color w:val="333333"/>
-          <w:sz w:val="18"/>
-          <w:szCs w:val="18"/>
-          <w:bdr w:val="single" w:color="CCCCCC" w:sz="6" w:space="0"/>
-          <w:shd w:val="clear" w:fill="F5F5F5"/>
-        </w:rPr>
-      </w:pPr>
-      <w:r>
-        <w:rPr>
-          <w:rFonts w:hint="default" w:ascii="Consolas" w:hAnsi="Consolas" w:eastAsia="Consolas" w:cs="Consolas"/>
-          <w:color w:val="333333"/>
-          <w:sz w:val="18"/>
-          <w:szCs w:val="18"/>
-          <w:bdr w:val="single" w:color="CCCCCC" w:sz="6" w:space="0"/>
-          <w:shd w:val="clear" w:fill="F5F5F5"/>
-        </w:rPr>
-        <w:t xml:space="preserve">  </w:t>
-      </w:r>
-    </w:p>
-    <w:p>
-      <w:pPr>
-        <w:pStyle w:val="4"/>
-        <w:keepNext w:val="0"/>
-        <w:keepLines w:val="0"/>
-        <w:widowControl/>
-        <w:suppressLineNumbers w:val="0"/>
-        <w:pBdr>
-          <w:top w:val="single" w:color="CCCCCC" w:sz="6" w:space="7"/>
-          <w:left w:val="single" w:color="CCCCCC" w:sz="6" w:space="7"/>
-          <w:bottom w:val="single" w:color="CCCCCC" w:sz="6" w:space="7"/>
-          <w:right w:val="single" w:color="CCCCCC" w:sz="6" w:space="7"/>
-        </w:pBdr>
-        <w:shd w:val="clear" w:fill="F5F5F5"/>
-        <w:wordWrap w:val="0"/>
-        <w:spacing w:before="0" w:beforeAutospacing="0" w:after="150" w:afterAutospacing="0" w:line="21" w:lineRule="atLeast"/>
-        <w:ind w:left="0" w:right="0"/>
-        <w:rPr>
-          <w:rFonts w:hint="default" w:ascii="Consolas" w:hAnsi="Consolas" w:eastAsia="Consolas" w:cs="Consolas"/>
-          <w:color w:val="333333"/>
-          <w:sz w:val="18"/>
-          <w:szCs w:val="18"/>
-          <w:bdr w:val="single" w:color="CCCCCC" w:sz="6" w:space="0"/>
-          <w:shd w:val="clear" w:fill="F5F5F5"/>
-        </w:rPr>
-      </w:pPr>
-      <w:r>
-        <w:rPr>
-          <w:rFonts w:hint="default" w:ascii="Consolas" w:hAnsi="Consolas" w:eastAsia="Consolas" w:cs="Consolas"/>
-          <w:color w:val="333333"/>
-          <w:sz w:val="18"/>
-          <w:szCs w:val="18"/>
-          <w:bdr w:val="single" w:color="CCCCCC" w:sz="6" w:space="0"/>
-          <w:shd w:val="clear" w:fill="F5F5F5"/>
-        </w:rPr>
-        <w:t xml:space="preserve">  &lt;br/&gt;</w:t>
-      </w:r>
-    </w:p>
-    <w:p>
-      <w:pPr>
-        <w:pStyle w:val="4"/>
-        <w:keepNext w:val="0"/>
-        <w:keepLines w:val="0"/>
-        <w:widowControl/>
-        <w:suppressLineNumbers w:val="0"/>
-        <w:pBdr>
-          <w:top w:val="single" w:color="CCCCCC" w:sz="6" w:space="7"/>
-          <w:left w:val="single" w:color="CCCCCC" w:sz="6" w:space="7"/>
-          <w:bottom w:val="single" w:color="CCCCCC" w:sz="6" w:space="7"/>
-          <w:right w:val="single" w:color="CCCCCC" w:sz="6" w:space="7"/>
-        </w:pBdr>
-        <w:shd w:val="clear" w:fill="F5F5F5"/>
-        <w:wordWrap w:val="0"/>
-        <w:spacing w:before="0" w:beforeAutospacing="0" w:after="150" w:afterAutospacing="0" w:line="21" w:lineRule="atLeast"/>
-        <w:ind w:left="0" w:right="0"/>
-        <w:rPr>
-          <w:rFonts w:hint="default" w:ascii="Consolas" w:hAnsi="Consolas" w:eastAsia="Consolas" w:cs="Consolas"/>
-          <w:color w:val="333333"/>
-          <w:sz w:val="18"/>
-          <w:szCs w:val="18"/>
-          <w:bdr w:val="single" w:color="CCCCCC" w:sz="6" w:space="0"/>
-          <w:shd w:val="clear" w:fill="F5F5F5"/>
-        </w:rPr>
-      </w:pPr>
-      <w:r>
-        <w:rPr>
-          <w:rFonts w:hint="default" w:ascii="Consolas" w:hAnsi="Consolas" w:eastAsia="Consolas" w:cs="Consolas"/>
-          <w:color w:val="333333"/>
-          <w:sz w:val="18"/>
-          <w:szCs w:val="18"/>
-          <w:bdr w:val="single" w:color="CCCCCC" w:sz="6" w:space="0"/>
-          <w:shd w:val="clear" w:fill="F5F5F5"/>
-        </w:rPr>
-        <w:t xml:space="preserve">  &lt;a href="j a v a s c r i p t :doHeadRequest('isResourceAvailable', '/demo/src/not-available.xml');"&gt;读取无效资源&lt;/a&gt;</w:t>
-      </w:r>
-    </w:p>
-    <w:p>
-      <w:pPr>
-        <w:pStyle w:val="4"/>
-        <w:keepNext w:val="0"/>
-        <w:keepLines w:val="0"/>
-        <w:widowControl/>
-        <w:suppressLineNumbers w:val="0"/>
-        <w:pBdr>
-          <w:top w:val="single" w:color="CCCCCC" w:sz="6" w:space="7"/>
-          <w:left w:val="single" w:color="CCCCCC" w:sz="6" w:space="7"/>
-          <w:bottom w:val="single" w:color="CCCCCC" w:sz="6" w:space="7"/>
-          <w:right w:val="single" w:color="CCCCCC" w:sz="6" w:space="7"/>
-        </w:pBdr>
-        <w:shd w:val="clear" w:fill="F5F5F5"/>
-        <w:wordWrap w:val="0"/>
-        <w:spacing w:before="0" w:beforeAutospacing="0" w:after="150" w:afterAutospacing="0" w:line="21" w:lineRule="atLeast"/>
-        <w:ind w:left="0" w:right="0"/>
-        <w:rPr>
-          <w:rFonts w:hint="default" w:ascii="Consolas" w:hAnsi="Consolas" w:eastAsia="Consolas" w:cs="Consolas"/>
-          <w:color w:val="333333"/>
-          <w:sz w:val="18"/>
-          <w:szCs w:val="18"/>
-          <w:bdr w:val="single" w:color="CCCCCC" w:sz="6" w:space="0"/>
-          <w:shd w:val="clear" w:fill="F5F5F5"/>
-        </w:rPr>
-      </w:pPr>
-    </w:p>
-    <w:p>
-      <w:pPr>
-        <w:pStyle w:val="4"/>
-        <w:keepNext w:val="0"/>
-        <w:keepLines w:val="0"/>
-        <w:widowControl/>
-        <w:suppressLineNumbers w:val="0"/>
-        <w:pBdr>
-          <w:top w:val="single" w:color="CCCCCC" w:sz="6" w:space="7"/>
-          <w:left w:val="single" w:color="CCCCCC" w:sz="6" w:space="7"/>
-          <w:bottom w:val="single" w:color="CCCCCC" w:sz="6" w:space="7"/>
-          <w:right w:val="single" w:color="CCCCCC" w:sz="6" w:space="7"/>
-        </w:pBdr>
-        <w:shd w:val="clear" w:fill="F5F5F5"/>
-        <w:wordWrap w:val="0"/>
-        <w:spacing w:before="0" w:beforeAutospacing="0" w:after="150" w:afterAutospacing="0" w:line="21" w:lineRule="atLeast"/>
-        <w:ind w:left="0" w:right="0"/>
-        <w:rPr>
-          <w:rFonts w:hint="default" w:ascii="Consolas" w:hAnsi="Consolas" w:eastAsia="Consolas" w:cs="Consolas"/>
-          <w:color w:val="333333"/>
-          <w:sz w:val="18"/>
-          <w:szCs w:val="18"/>
-          <w:bdr w:val="single" w:color="CCCCCC" w:sz="6" w:space="0"/>
-          <w:shd w:val="clear" w:fill="F5F5F5"/>
-        </w:rPr>
-      </w:pPr>
-      <w:r>
-        <w:rPr>
-          <w:rFonts w:hint="default" w:ascii="Consolas" w:hAnsi="Consolas" w:eastAsia="Consolas" w:cs="Consolas"/>
-          <w:color w:val="333333"/>
-          <w:sz w:val="18"/>
-          <w:szCs w:val="18"/>
-          <w:bdr w:val="single" w:color="CCCCCC" w:sz="6" w:space="0"/>
-          <w:shd w:val="clear" w:fill="F5F5F5"/>
-        </w:rPr>
-        <w:t>&lt;/body&gt;</w:t>
-      </w:r>
-    </w:p>
-    <w:p>
-      <w:pPr>
-        <w:pStyle w:val="4"/>
-        <w:keepNext w:val="0"/>
-        <w:keepLines w:val="0"/>
-        <w:widowControl/>
-        <w:suppressLineNumbers w:val="0"/>
-        <w:pBdr>
-          <w:top w:val="single" w:color="CCCCCC" w:sz="6" w:space="7"/>
-          <w:left w:val="single" w:color="CCCCCC" w:sz="6" w:space="7"/>
-          <w:bottom w:val="single" w:color="CCCCCC" w:sz="6" w:space="7"/>
-          <w:right w:val="single" w:color="CCCCCC" w:sz="6" w:space="7"/>
-        </w:pBdr>
-        <w:shd w:val="clear" w:fill="F5F5F5"/>
-        <w:wordWrap w:val="0"/>
-        <w:spacing w:before="0" w:beforeAutospacing="0" w:after="150" w:afterAutospacing="0" w:line="21" w:lineRule="atLeast"/>
-        <w:ind w:left="0" w:right="0"/>
-        <w:rPr>
-          <w:rFonts w:hint="default" w:ascii="Consolas" w:hAnsi="Consolas" w:eastAsia="Consolas" w:cs="Consolas"/>
-          <w:color w:val="333333"/>
-          <w:sz w:val="18"/>
-          <w:szCs w:val="18"/>
-          <w:bdr w:val="single" w:color="CCCCCC" w:sz="6" w:space="0"/>
-          <w:shd w:val="clear" w:fill="F5F5F5"/>
-        </w:rPr>
-      </w:pPr>
-      <w:r>
-        <w:rPr>
-          <w:rFonts w:hint="default" w:ascii="Consolas" w:hAnsi="Consolas" w:eastAsia="Consolas" w:cs="Consolas"/>
-          <w:color w:val="333333"/>
-          <w:sz w:val="18"/>
-          <w:szCs w:val="18"/>
-          <w:bdr w:val="single" w:color="CCCCCC" w:sz="6" w:space="0"/>
-          <w:shd w:val="clear" w:fill="F5F5F5"/>
-        </w:rPr>
-        <w:t>&lt;/html&gt;</w:t>
-      </w:r>
-    </w:p>
-    <w:p>
-      <w:pPr>
-        <w:pStyle w:val="4"/>
-        <w:keepNext w:val="0"/>
-        <w:keepLines w:val="0"/>
-        <w:widowControl/>
-        <w:suppressLineNumbers w:val="0"/>
-        <w:pBdr>
-          <w:top w:val="single" w:color="CCCCCC" w:sz="6" w:space="7"/>
-          <w:left w:val="single" w:color="CCCCCC" w:sz="6" w:space="7"/>
-          <w:bottom w:val="single" w:color="CCCCCC" w:sz="6" w:space="7"/>
-          <w:right w:val="single" w:color="CCCCCC" w:sz="6" w:space="7"/>
-        </w:pBdr>
-        <w:shd w:val="clear" w:fill="F5F5F5"/>
-        <w:wordWrap w:val="0"/>
-        <w:spacing w:before="0" w:beforeAutospacing="0" w:after="150" w:afterAutospacing="0" w:line="21" w:lineRule="atLeast"/>
-        <w:ind w:left="0" w:right="0"/>
-        <w:rPr>
-          <w:rFonts w:ascii="Consolas" w:hAnsi="Consolas" w:eastAsia="Consolas" w:cs="Consolas"/>
-          <w:color w:val="333333"/>
-          <w:sz w:val="18"/>
-          <w:szCs w:val="18"/>
-        </w:rPr>
-      </w:pPr>
-      <w:r>
-        <w:rPr>
-          <w:rFonts w:hint="default" w:ascii="Consolas" w:hAnsi="Consolas" w:eastAsia="Consolas" w:cs="Consolas"/>
-          <w:color w:val="333333"/>
-          <w:sz w:val="18"/>
-          <w:szCs w:val="18"/>
-          <w:bdr w:val="single" w:color="CCCCCC" w:sz="6" w:space="0"/>
-          <w:shd w:val="clear" w:fill="F5F5F5"/>
-        </w:rPr>
-        <w:tab/>
-        <w:t/>
-      </w:r>
-      <w:r>
-        <w:rPr>
-          <w:rFonts w:hint="default" w:ascii="Consolas" w:hAnsi="Consolas" w:eastAsia="Consolas" w:cs="Consolas"/>
-          <w:color w:val="333333"/>
-          <w:sz w:val="18"/>
-          <w:szCs w:val="18"/>
-          <w:bdr w:val="single" w:color="CCCCCC" w:sz="6" w:space="0"/>
-          <w:shd w:val="clear" w:fill="F5F5F5"/>
-        </w:rPr>
-        <w:tab/>
-      </w:r>
-    </w:p>
-    <w:p/>
-    <w:p/>
-    <w:p/>
+        </w:rPr>
+      </w:pPr>
+      <w:r>
+        <w:rPr>
+          <w:rFonts w:hint="default" w:ascii="Consolas" w:hAnsi="Consolas" w:eastAsia="Consolas" w:cs="Consolas"/>
+          <w:color w:val="333333"/>
+          <w:sz w:val="18"/>
+          <w:szCs w:val="18"/>
+          <w:bdr w:val="single" w:color="CCCCCC" w:sz="6" w:space="0"/>
+          <w:shd w:val="clear" w:fill="F5F5F5"/>
+        </w:rPr>
+        <w:t xml:space="preserve">                 host</w:t>
+      </w:r>
+    </w:p>
+    <w:p>
+      <w:pPr>
+        <w:pStyle w:val="5"/>
+        <w:keepNext w:val="0"/>
+        <w:keepLines w:val="0"/>
+        <w:widowControl/>
+        <w:suppressLineNumbers w:val="0"/>
+        <w:shd w:val="clear" w:fill="FFFFFF"/>
+        <w:spacing w:before="0" w:beforeAutospacing="0" w:after="0" w:afterAutospacing="0"/>
+        <w:ind w:left="0" w:right="0" w:firstLine="0"/>
+        <w:rPr>
+          <w:rFonts w:hint="default" w:ascii="Verdana" w:hAnsi="Verdana" w:cs="Verdana"/>
+          <w:b w:val="0"/>
+          <w:i w:val="0"/>
+          <w:color w:val="666666"/>
+          <w:sz w:val="21"/>
+          <w:szCs w:val="21"/>
+        </w:rPr>
+      </w:pPr>
+      <w:r>
+        <w:rPr>
+          <w:rStyle w:val="7"/>
+          <w:rFonts w:hint="default" w:ascii="Verdana" w:hAnsi="Verdana" w:cs="Verdana"/>
+          <w:b/>
+          <w:i w:val="0"/>
+          <w:color w:val="666666"/>
+          <w:sz w:val="21"/>
+          <w:szCs w:val="21"/>
+          <w:shd w:val="clear" w:fill="FFFFFF"/>
+        </w:rPr>
+        <w:t>可选部分包括</w:t>
+      </w:r>
+      <w:r>
+        <w:rPr>
+          <w:rFonts w:hint="default" w:ascii="Verdana" w:hAnsi="Verdana" w:cs="Verdana"/>
+          <w:b w:val="0"/>
+          <w:i w:val="0"/>
+          <w:color w:val="666666"/>
+          <w:sz w:val="21"/>
+          <w:szCs w:val="21"/>
+          <w:shd w:val="clear" w:fill="FFFFFF"/>
+        </w:rPr>
+        <w:t>：</w:t>
+      </w:r>
+    </w:p>
+    <w:p>
+      <w:pPr>
+        <w:keepNext w:val="0"/>
+        <w:keepLines w:val="0"/>
+        <w:widowControl/>
+        <w:numPr>
+          <w:ilvl w:val="0"/>
+          <w:numId w:val="5"/>
+        </w:numPr>
+        <w:suppressLineNumbers w:val="0"/>
+        <w:spacing w:before="0" w:beforeAutospacing="1" w:after="0" w:afterAutospacing="1"/>
+        <w:ind w:left="720" w:hanging="360"/>
+        <w:rPr>
+          <w:rFonts w:hint="default" w:ascii="Verdana" w:hAnsi="Verdana" w:cs="Verdana"/>
+          <w:sz w:val="21"/>
+          <w:szCs w:val="21"/>
+        </w:rPr>
+      </w:pPr>
+      <w:r>
+        <w:rPr>
+          <w:rFonts w:hint="default" w:ascii="Verdana" w:hAnsi="Verdana" w:cs="Verdana"/>
+          <w:b w:val="0"/>
+          <w:i w:val="0"/>
+          <w:color w:val="333333"/>
+          <w:sz w:val="21"/>
+          <w:szCs w:val="21"/>
+          <w:shd w:val="clear" w:fill="FFFFFF"/>
+        </w:rPr>
+        <w:t>port</w:t>
+      </w:r>
+    </w:p>
+    <w:p>
+      <w:pPr>
+        <w:keepNext w:val="0"/>
+        <w:keepLines w:val="0"/>
+        <w:widowControl/>
+        <w:numPr>
+          <w:ilvl w:val="0"/>
+          <w:numId w:val="5"/>
+        </w:numPr>
+        <w:suppressLineNumbers w:val="0"/>
+        <w:spacing w:before="0" w:beforeAutospacing="1" w:after="0" w:afterAutospacing="1"/>
+        <w:ind w:left="720" w:hanging="360"/>
+        <w:rPr>
+          <w:rFonts w:hint="default" w:ascii="Verdana" w:hAnsi="Verdana" w:cs="Verdana"/>
+          <w:sz w:val="21"/>
+          <w:szCs w:val="21"/>
+        </w:rPr>
+      </w:pPr>
+      <w:r>
+        <w:rPr>
+          <w:rFonts w:hint="default" w:ascii="Verdana" w:hAnsi="Verdana" w:cs="Verdana"/>
+          <w:b w:val="0"/>
+          <w:i w:val="0"/>
+          <w:color w:val="333333"/>
+          <w:sz w:val="21"/>
+          <w:szCs w:val="21"/>
+          <w:shd w:val="clear" w:fill="FFFFFF"/>
+        </w:rPr>
+        <w:t>pathname</w:t>
+      </w:r>
+    </w:p>
+    <w:p>
+      <w:pPr>
+        <w:keepNext w:val="0"/>
+        <w:keepLines w:val="0"/>
+        <w:widowControl/>
+        <w:numPr>
+          <w:ilvl w:val="0"/>
+          <w:numId w:val="5"/>
+        </w:numPr>
+        <w:suppressLineNumbers w:val="0"/>
+        <w:spacing w:before="0" w:beforeAutospacing="1" w:after="0" w:afterAutospacing="1"/>
+        <w:ind w:left="720" w:hanging="360"/>
+        <w:rPr>
+          <w:rFonts w:hint="default" w:ascii="Verdana" w:hAnsi="Verdana" w:cs="Verdana"/>
+          <w:sz w:val="21"/>
+          <w:szCs w:val="21"/>
+        </w:rPr>
+      </w:pPr>
+      <w:r>
+        <w:rPr>
+          <w:rFonts w:hint="default" w:ascii="Verdana" w:hAnsi="Verdana" w:cs="Verdana"/>
+          <w:b w:val="0"/>
+          <w:i w:val="0"/>
+          <w:color w:val="333333"/>
+          <w:sz w:val="21"/>
+          <w:szCs w:val="21"/>
+          <w:shd w:val="clear" w:fill="FFFFFF"/>
+        </w:rPr>
+        <w:t>search</w:t>
+      </w:r>
+    </w:p>
+    <w:p>
+      <w:pPr>
+        <w:keepNext w:val="0"/>
+        <w:keepLines w:val="0"/>
+        <w:widowControl/>
+        <w:numPr>
+          <w:ilvl w:val="0"/>
+          <w:numId w:val="5"/>
+        </w:numPr>
+        <w:suppressLineNumbers w:val="0"/>
+        <w:spacing w:before="0" w:beforeAutospacing="1" w:after="0" w:afterAutospacing="1"/>
+        <w:ind w:left="720" w:hanging="360"/>
+        <w:rPr>
+          <w:rFonts w:hint="default" w:ascii="Verdana" w:hAnsi="Verdana" w:cs="Verdana"/>
+          <w:sz w:val="21"/>
+          <w:szCs w:val="21"/>
+        </w:rPr>
+      </w:pPr>
+      <w:r>
+        <w:rPr>
+          <w:rFonts w:hint="default" w:ascii="Verdana" w:hAnsi="Verdana" w:cs="Verdana"/>
+          <w:b w:val="0"/>
+          <w:i w:val="0"/>
+          <w:color w:val="333333"/>
+          <w:sz w:val="21"/>
+          <w:szCs w:val="21"/>
+          <w:shd w:val="clear" w:fill="FFFFFF"/>
+        </w:rPr>
+        <w:t>hash</w:t>
+      </w:r>
+    </w:p>
+    <w:p>
+      <w:pPr>
+        <w:pStyle w:val="5"/>
+        <w:keepNext w:val="0"/>
+        <w:keepLines w:val="0"/>
+        <w:widowControl/>
+        <w:suppressLineNumbers w:val="0"/>
+        <w:shd w:val="clear" w:fill="FFFFFF"/>
+        <w:spacing w:before="0" w:beforeAutospacing="0" w:after="0" w:afterAutospacing="0"/>
+        <w:ind w:left="0" w:right="0" w:firstLine="0"/>
+      </w:pPr>
+      <w:r>
+        <w:rPr>
+          <w:rFonts w:hint="default" w:ascii="Verdana" w:hAnsi="Verdana" w:cs="Verdana"/>
+          <w:b w:val="0"/>
+          <w:i w:val="0"/>
+          <w:color w:val="666666"/>
+          <w:sz w:val="21"/>
+          <w:szCs w:val="21"/>
+          <w:shd w:val="clear" w:fill="FFFFFF"/>
+        </w:rPr>
+        <w:t>NOTE：上面提供的 URL 地址仅为参考所用。</w:t>
+      </w:r>
+    </w:p>
     <w:p>
       <w:pPr>
         <w:pStyle w:val="2"/>
@@ -16664,483 +16543,204 @@
           <w:sz w:val="33"/>
           <w:szCs w:val="33"/>
         </w:rPr>
-        <w:t>URL构成</w:t>
-      </w:r>
-    </w:p>
-    <w:p>
-      <w:pPr>
-        <w:keepNext w:val="0"/>
-        <w:keepLines w:val="0"/>
-        <w:widowControl/>
-        <w:suppressLineNumbers w:val="0"/>
-        <w:pBdr>
-          <w:right w:val="none" w:color="auto" w:sz="0" w:space="0"/>
-        </w:pBdr>
-        <w:spacing w:line="23" w:lineRule="atLeast"/>
-        <w:ind w:left="0"/>
+        <w:t>HTTP版本</w:t>
+      </w:r>
+    </w:p>
+    <w:p>
+      <w:pPr>
+        <w:pStyle w:val="3"/>
+        <w:keepNext w:val="0"/>
+        <w:keepLines w:val="0"/>
+        <w:widowControl/>
+        <w:suppressLineNumbers w:val="0"/>
+        <w:shd w:val="clear" w:fill="FFFFFF"/>
+        <w:spacing w:before="225" w:beforeAutospacing="0" w:after="150" w:afterAutospacing="0" w:line="17" w:lineRule="atLeast"/>
+        <w:ind w:left="0" w:firstLine="0"/>
+        <w:rPr>
+          <w:rFonts w:hint="default" w:ascii="Verdana" w:hAnsi="Verdana" w:cs="Verdana"/>
+          <w:i w:val="0"/>
+          <w:color w:val="333333"/>
+          <w:sz w:val="21"/>
+          <w:szCs w:val="21"/>
+        </w:rPr>
+      </w:pPr>
+      <w:r>
+        <w:rPr>
+          <w:rFonts w:hint="default" w:ascii="Verdana" w:hAnsi="Verdana" w:cs="Verdana"/>
+          <w:i w:val="0"/>
+          <w:color w:val="333333"/>
+          <w:sz w:val="21"/>
+          <w:szCs w:val="21"/>
+          <w:shd w:val="clear" w:fill="FFFFFF"/>
+        </w:rPr>
+        <w:t>HTTP 版本</w:t>
+      </w:r>
+    </w:p>
+    <w:p>
+      <w:pPr>
+        <w:keepNext w:val="0"/>
+        <w:keepLines w:val="0"/>
+        <w:widowControl/>
+        <w:numPr>
+          <w:ilvl w:val="0"/>
+          <w:numId w:val="6"/>
+        </w:numPr>
+        <w:suppressLineNumbers w:val="0"/>
+        <w:spacing w:before="0" w:beforeAutospacing="1" w:after="0" w:afterAutospacing="1"/>
+        <w:ind w:left="720" w:hanging="360"/>
+        <w:rPr>
+          <w:rFonts w:hint="default" w:ascii="Verdana" w:hAnsi="Verdana" w:cs="Verdana"/>
+          <w:sz w:val="21"/>
+          <w:szCs w:val="21"/>
+        </w:rPr>
+      </w:pPr>
+      <w:r>
+        <w:rPr>
+          <w:rFonts w:hint="default" w:ascii="Verdana" w:hAnsi="Verdana" w:cs="Verdana"/>
+          <w:b w:val="0"/>
+          <w:i w:val="0"/>
+          <w:color w:val="333333"/>
+          <w:sz w:val="21"/>
+          <w:szCs w:val="21"/>
+          <w:shd w:val="clear" w:fill="FFFFFF"/>
+        </w:rPr>
+        <w:t>HTTP/0.9 1991年 HTTP 原型，存在设计缺陷</w:t>
+      </w:r>
+    </w:p>
+    <w:p>
+      <w:pPr>
+        <w:keepNext w:val="0"/>
+        <w:keepLines w:val="0"/>
+        <w:widowControl/>
+        <w:numPr>
+          <w:ilvl w:val="0"/>
+          <w:numId w:val="6"/>
+        </w:numPr>
+        <w:suppressLineNumbers w:val="0"/>
+        <w:spacing w:before="0" w:beforeAutospacing="1" w:after="0" w:afterAutospacing="1"/>
+        <w:ind w:left="720" w:hanging="360"/>
+        <w:rPr>
+          <w:rFonts w:hint="default" w:ascii="Verdana" w:hAnsi="Verdana" w:cs="Verdana"/>
+          <w:sz w:val="21"/>
+          <w:szCs w:val="21"/>
+        </w:rPr>
+      </w:pPr>
+      <w:r>
+        <w:rPr>
+          <w:rFonts w:hint="default" w:ascii="Verdana" w:hAnsi="Verdana" w:cs="Verdana"/>
+          <w:b w:val="0"/>
+          <w:i w:val="0"/>
+          <w:color w:val="333333"/>
+          <w:sz w:val="21"/>
+          <w:szCs w:val="21"/>
+          <w:shd w:val="clear" w:fill="FFFFFF"/>
+        </w:rPr>
+        <w:t>HTTP/1.0 第一个广泛应用版本</w:t>
+      </w:r>
+    </w:p>
+    <w:p>
+      <w:pPr>
+        <w:keepNext w:val="0"/>
+        <w:keepLines w:val="0"/>
+        <w:widowControl/>
+        <w:numPr>
+          <w:ilvl w:val="0"/>
+          <w:numId w:val="6"/>
+        </w:numPr>
+        <w:suppressLineNumbers w:val="0"/>
+        <w:spacing w:before="0" w:beforeAutospacing="1" w:after="0" w:afterAutospacing="1"/>
+        <w:ind w:left="720" w:hanging="360"/>
+        <w:rPr>
+          <w:rFonts w:hint="default" w:ascii="Verdana" w:hAnsi="Verdana" w:cs="Verdana"/>
+          <w:sz w:val="21"/>
+          <w:szCs w:val="21"/>
+        </w:rPr>
+      </w:pPr>
+      <w:r>
+        <w:rPr>
+          <w:rFonts w:hint="default" w:ascii="Verdana" w:hAnsi="Verdana" w:cs="Verdana"/>
+          <w:b w:val="0"/>
+          <w:i w:val="0"/>
+          <w:color w:val="333333"/>
+          <w:sz w:val="21"/>
+          <w:szCs w:val="21"/>
+          <w:shd w:val="clear" w:fill="FFFFFF"/>
+        </w:rPr>
+        <w:t>HTTP/1.0+ 添加持久的 keep-alive 链接，虚拟主机支持，代理连接支持，成为非官方的事实版本</w:t>
+      </w:r>
+    </w:p>
+    <w:p>
+      <w:pPr>
+        <w:keepNext w:val="0"/>
+        <w:keepLines w:val="0"/>
+        <w:widowControl/>
+        <w:numPr>
+          <w:ilvl w:val="0"/>
+          <w:numId w:val="6"/>
+        </w:numPr>
+        <w:suppressLineNumbers w:val="0"/>
+        <w:spacing w:before="0" w:beforeAutospacing="1" w:after="0" w:afterAutospacing="1"/>
+        <w:ind w:left="720" w:hanging="360"/>
+        <w:rPr>
+          <w:rFonts w:hint="default" w:ascii="Verdana" w:hAnsi="Verdana" w:cs="Verdana"/>
+          <w:b w:val="0"/>
+          <w:i w:val="0"/>
+          <w:color w:val="333333"/>
+          <w:sz w:val="21"/>
+          <w:szCs w:val="21"/>
+          <w:shd w:val="clear" w:fill="FFFFFF"/>
+        </w:rPr>
+      </w:pPr>
+      <w:r>
+        <w:rPr>
+          <w:rFonts w:hint="default" w:ascii="Verdana" w:hAnsi="Verdana" w:cs="Verdana"/>
+          <w:b w:val="0"/>
+          <w:i w:val="0"/>
+          <w:color w:val="333333"/>
+          <w:sz w:val="21"/>
+          <w:szCs w:val="21"/>
+          <w:shd w:val="clear" w:fill="FFFFFF"/>
+        </w:rPr>
+        <w:t>HTTP/1.1 校正结构性缺陷，明确语义，引入重要的新能优化措施，删除不好的特性（</w:t>
+      </w:r>
+      <w:r>
+        <w:rPr>
+          <w:rStyle w:val="7"/>
+          <w:rFonts w:hint="default" w:ascii="Verdana" w:hAnsi="Verdana" w:cs="Verdana"/>
+          <w:b/>
+          <w:i w:val="0"/>
+          <w:color w:val="333333"/>
+          <w:sz w:val="21"/>
+          <w:szCs w:val="21"/>
+          <w:shd w:val="clear" w:fill="FFFFFF"/>
+        </w:rPr>
+        <w:t>当前使用版本</w:t>
+      </w:r>
+      <w:r>
+        <w:rPr>
+          <w:rFonts w:hint="default" w:ascii="Verdana" w:hAnsi="Verdana" w:cs="Verdana"/>
+          <w:b w:val="0"/>
+          <w:i w:val="0"/>
+          <w:color w:val="333333"/>
+          <w:sz w:val="21"/>
+          <w:szCs w:val="21"/>
+          <w:shd w:val="clear" w:fill="FFFFFF"/>
+        </w:rPr>
+        <w:t>）</w:t>
+      </w:r>
+    </w:p>
+    <w:p>
+      <w:pPr>
+        <w:pStyle w:val="2"/>
+        <w:keepNext w:val="0"/>
+        <w:keepLines w:val="0"/>
+        <w:widowControl/>
+        <w:suppressLineNumbers w:val="0"/>
+        <w:spacing w:before="300" w:beforeAutospacing="0" w:after="150" w:afterAutospacing="0" w:line="23" w:lineRule="atLeast"/>
         <w:rPr>
           <w:rFonts w:hint="eastAsia" w:ascii="宋体" w:hAnsi="宋体" w:eastAsia="宋体" w:cs="宋体"/>
           <w:sz w:val="24"/>
           <w:szCs w:val="24"/>
-        </w:rPr>
-      </w:pPr>
-      <w:r>
-        <w:rPr>
-          <w:rFonts w:hint="eastAsia" w:ascii="宋体" w:hAnsi="宋体" w:eastAsia="宋体" w:cs="宋体"/>
-          <w:color w:val="686868"/>
-          <w:sz w:val="24"/>
-          <w:szCs w:val="24"/>
-        </w:rPr>
-        <w:t> </w:t>
-      </w:r>
-    </w:p>
-    <w:p>
-      <w:pPr>
-        <w:pStyle w:val="4"/>
-        <w:keepNext w:val="0"/>
-        <w:keepLines w:val="0"/>
-        <w:widowControl/>
-        <w:suppressLineNumbers w:val="0"/>
-        <w:pBdr>
-          <w:top w:val="single" w:color="CCCCCC" w:sz="6" w:space="7"/>
-          <w:left w:val="single" w:color="CCCCCC" w:sz="6" w:space="7"/>
-          <w:bottom w:val="single" w:color="CCCCCC" w:sz="6" w:space="7"/>
-          <w:right w:val="single" w:color="CCCCCC" w:sz="6" w:space="7"/>
-        </w:pBdr>
-        <w:shd w:val="clear" w:fill="F5F5F5"/>
-        <w:wordWrap w:val="0"/>
-        <w:spacing w:before="0" w:beforeAutospacing="0" w:after="150" w:afterAutospacing="0" w:line="21" w:lineRule="atLeast"/>
-        <w:ind w:left="0" w:right="0"/>
-        <w:rPr>
-          <w:rFonts w:hint="default" w:ascii="Consolas" w:hAnsi="Consolas" w:eastAsia="Consolas" w:cs="Consolas"/>
-          <w:color w:val="333333"/>
-          <w:sz w:val="18"/>
-          <w:szCs w:val="18"/>
-          <w:bdr w:val="single" w:color="CCCCCC" w:sz="6" w:space="0"/>
-          <w:shd w:val="clear" w:fill="F5F5F5"/>
-        </w:rPr>
-      </w:pPr>
-      <w:r>
-        <w:rPr>
-          <w:rFonts w:hint="default" w:ascii="Consolas" w:hAnsi="Consolas" w:eastAsia="Consolas" w:cs="Consolas"/>
-          <w:color w:val="333333"/>
-          <w:sz w:val="18"/>
-          <w:szCs w:val="18"/>
-          <w:bdr w:val="single" w:color="CCCCCC" w:sz="6" w:space="0"/>
-          <w:shd w:val="clear" w:fill="F5F5F5"/>
-        </w:rPr>
-        <w:t>http://www.github.com:8080/index.html?user=li-xinyang&amp;lang=zh-CN#home</w:t>
-      </w:r>
-    </w:p>
-    <w:p>
-      <w:pPr>
-        <w:pStyle w:val="4"/>
-        <w:keepNext w:val="0"/>
-        <w:keepLines w:val="0"/>
-        <w:widowControl/>
-        <w:suppressLineNumbers w:val="0"/>
-        <w:pBdr>
-          <w:top w:val="single" w:color="CCCCCC" w:sz="6" w:space="7"/>
-          <w:left w:val="single" w:color="CCCCCC" w:sz="6" w:space="7"/>
-          <w:bottom w:val="single" w:color="CCCCCC" w:sz="6" w:space="7"/>
-          <w:right w:val="single" w:color="CCCCCC" w:sz="6" w:space="7"/>
-        </w:pBdr>
-        <w:shd w:val="clear" w:fill="F5F5F5"/>
-        <w:wordWrap w:val="0"/>
-        <w:spacing w:before="0" w:beforeAutospacing="0" w:after="150" w:afterAutospacing="0" w:line="21" w:lineRule="atLeast"/>
-        <w:ind w:left="0" w:right="0"/>
-        <w:rPr>
-          <w:rFonts w:hint="default" w:ascii="Consolas" w:hAnsi="Consolas" w:eastAsia="Consolas" w:cs="Consolas"/>
-          <w:color w:val="333333"/>
-          <w:sz w:val="18"/>
-          <w:szCs w:val="18"/>
-          <w:bdr w:val="single" w:color="CCCCCC" w:sz="6" w:space="0"/>
-          <w:shd w:val="clear" w:fill="F5F5F5"/>
-        </w:rPr>
-      </w:pPr>
-      <w:r>
-        <w:rPr>
-          <w:rFonts w:hint="default" w:ascii="Consolas" w:hAnsi="Consolas" w:eastAsia="Consolas" w:cs="Consolas"/>
-          <w:color w:val="333333"/>
-          <w:sz w:val="18"/>
-          <w:szCs w:val="18"/>
-          <w:bdr w:val="single" w:color="CCCCCC" w:sz="6" w:space="0"/>
-          <w:shd w:val="clear" w:fill="F5F5F5"/>
-        </w:rPr>
-        <w:t xml:space="preserve">  |          |          |       |                  |              |</w:t>
-      </w:r>
-    </w:p>
-    <w:p>
-      <w:pPr>
-        <w:pStyle w:val="4"/>
-        <w:keepNext w:val="0"/>
-        <w:keepLines w:val="0"/>
-        <w:widowControl/>
-        <w:suppressLineNumbers w:val="0"/>
-        <w:pBdr>
-          <w:top w:val="single" w:color="CCCCCC" w:sz="6" w:space="7"/>
-          <w:left w:val="single" w:color="CCCCCC" w:sz="6" w:space="7"/>
-          <w:bottom w:val="single" w:color="CCCCCC" w:sz="6" w:space="7"/>
-          <w:right w:val="single" w:color="CCCCCC" w:sz="6" w:space="7"/>
-        </w:pBdr>
-        <w:shd w:val="clear" w:fill="F5F5F5"/>
-        <w:wordWrap w:val="0"/>
-        <w:spacing w:before="0" w:beforeAutospacing="0" w:after="150" w:afterAutospacing="0" w:line="21" w:lineRule="atLeast"/>
-        <w:ind w:left="0" w:right="0"/>
-        <w:rPr>
-          <w:rFonts w:hint="default" w:ascii="Consolas" w:hAnsi="Consolas" w:eastAsia="Consolas" w:cs="Consolas"/>
-          <w:color w:val="333333"/>
-          <w:sz w:val="18"/>
-          <w:szCs w:val="18"/>
-          <w:bdr w:val="single" w:color="CCCCCC" w:sz="6" w:space="0"/>
-          <w:shd w:val="clear" w:fill="F5F5F5"/>
-        </w:rPr>
-      </w:pPr>
-      <w:r>
-        <w:rPr>
-          <w:rFonts w:hint="default" w:ascii="Consolas" w:hAnsi="Consolas" w:eastAsia="Consolas" w:cs="Consolas"/>
-          <w:color w:val="333333"/>
-          <w:sz w:val="18"/>
-          <w:szCs w:val="18"/>
-          <w:bdr w:val="single" w:color="CCCCCC" w:sz="6" w:space="0"/>
-          <w:shd w:val="clear" w:fill="F5F5F5"/>
-        </w:rPr>
-        <w:t>protocol     |          |       |                  |              |</w:t>
-      </w:r>
-    </w:p>
-    <w:p>
-      <w:pPr>
-        <w:pStyle w:val="4"/>
-        <w:keepNext w:val="0"/>
-        <w:keepLines w:val="0"/>
-        <w:widowControl/>
-        <w:suppressLineNumbers w:val="0"/>
-        <w:pBdr>
-          <w:top w:val="single" w:color="CCCCCC" w:sz="6" w:space="7"/>
-          <w:left w:val="single" w:color="CCCCCC" w:sz="6" w:space="7"/>
-          <w:bottom w:val="single" w:color="CCCCCC" w:sz="6" w:space="7"/>
-          <w:right w:val="single" w:color="CCCCCC" w:sz="6" w:space="7"/>
-        </w:pBdr>
-        <w:shd w:val="clear" w:fill="F5F5F5"/>
-        <w:wordWrap w:val="0"/>
-        <w:spacing w:before="0" w:beforeAutospacing="0" w:after="150" w:afterAutospacing="0" w:line="21" w:lineRule="atLeast"/>
-        <w:ind w:left="0" w:right="0"/>
-        <w:rPr>
-          <w:rFonts w:hint="default" w:ascii="Consolas" w:hAnsi="Consolas" w:eastAsia="Consolas" w:cs="Consolas"/>
-          <w:color w:val="333333"/>
-          <w:sz w:val="18"/>
-          <w:szCs w:val="18"/>
-          <w:bdr w:val="single" w:color="CCCCCC" w:sz="6" w:space="0"/>
-          <w:shd w:val="clear" w:fill="F5F5F5"/>
-        </w:rPr>
-      </w:pPr>
-      <w:r>
-        <w:rPr>
-          <w:rFonts w:hint="default" w:ascii="Consolas" w:hAnsi="Consolas" w:eastAsia="Consolas" w:cs="Consolas"/>
-          <w:color w:val="333333"/>
-          <w:sz w:val="18"/>
-          <w:szCs w:val="18"/>
-          <w:bdr w:val="single" w:color="CCCCCC" w:sz="6" w:space="0"/>
-          <w:shd w:val="clear" w:fill="F5F5F5"/>
-        </w:rPr>
-        <w:t xml:space="preserve">          hostname     port     |                  |              |</w:t>
-      </w:r>
-    </w:p>
-    <w:p>
-      <w:pPr>
-        <w:pStyle w:val="4"/>
-        <w:keepNext w:val="0"/>
-        <w:keepLines w:val="0"/>
-        <w:widowControl/>
-        <w:suppressLineNumbers w:val="0"/>
-        <w:pBdr>
-          <w:top w:val="single" w:color="CCCCCC" w:sz="6" w:space="7"/>
-          <w:left w:val="single" w:color="CCCCCC" w:sz="6" w:space="7"/>
-          <w:bottom w:val="single" w:color="CCCCCC" w:sz="6" w:space="7"/>
-          <w:right w:val="single" w:color="CCCCCC" w:sz="6" w:space="7"/>
-        </w:pBdr>
-        <w:shd w:val="clear" w:fill="F5F5F5"/>
-        <w:wordWrap w:val="0"/>
-        <w:spacing w:before="0" w:beforeAutospacing="0" w:after="150" w:afterAutospacing="0" w:line="21" w:lineRule="atLeast"/>
-        <w:ind w:left="0" w:right="0"/>
-        <w:rPr>
-          <w:rFonts w:hint="default" w:ascii="Consolas" w:hAnsi="Consolas" w:eastAsia="Consolas" w:cs="Consolas"/>
-          <w:color w:val="333333"/>
-          <w:sz w:val="18"/>
-          <w:szCs w:val="18"/>
-          <w:bdr w:val="single" w:color="CCCCCC" w:sz="6" w:space="0"/>
-          <w:shd w:val="clear" w:fill="F5F5F5"/>
-        </w:rPr>
-      </w:pPr>
-      <w:r>
-        <w:rPr>
-          <w:rFonts w:hint="default" w:ascii="Consolas" w:hAnsi="Consolas" w:eastAsia="Consolas" w:cs="Consolas"/>
-          <w:color w:val="333333"/>
-          <w:sz w:val="18"/>
-          <w:szCs w:val="18"/>
-          <w:bdr w:val="single" w:color="CCCCCC" w:sz="6" w:space="0"/>
-          <w:shd w:val="clear" w:fill="F5F5F5"/>
-        </w:rPr>
-        <w:t xml:space="preserve">              \        /    pathname             search          hash</w:t>
-      </w:r>
-    </w:p>
-    <w:p>
-      <w:pPr>
-        <w:pStyle w:val="4"/>
-        <w:keepNext w:val="0"/>
-        <w:keepLines w:val="0"/>
-        <w:widowControl/>
-        <w:suppressLineNumbers w:val="0"/>
-        <w:pBdr>
-          <w:top w:val="single" w:color="CCCCCC" w:sz="6" w:space="7"/>
-          <w:left w:val="single" w:color="CCCCCC" w:sz="6" w:space="7"/>
-          <w:bottom w:val="single" w:color="CCCCCC" w:sz="6" w:space="7"/>
-          <w:right w:val="single" w:color="CCCCCC" w:sz="6" w:space="7"/>
-        </w:pBdr>
-        <w:shd w:val="clear" w:fill="F5F5F5"/>
-        <w:wordWrap w:val="0"/>
-        <w:spacing w:before="0" w:beforeAutospacing="0" w:after="150" w:afterAutospacing="0" w:line="21" w:lineRule="atLeast"/>
-        <w:ind w:left="0" w:right="0"/>
-        <w:rPr>
-          <w:rFonts w:hint="default" w:ascii="Consolas" w:hAnsi="Consolas" w:eastAsia="Consolas" w:cs="Consolas"/>
-          <w:color w:val="333333"/>
-          <w:sz w:val="18"/>
-          <w:szCs w:val="18"/>
-        </w:rPr>
-      </w:pPr>
-      <w:r>
-        <w:rPr>
-          <w:rFonts w:hint="default" w:ascii="Consolas" w:hAnsi="Consolas" w:eastAsia="Consolas" w:cs="Consolas"/>
-          <w:color w:val="333333"/>
-          <w:sz w:val="18"/>
-          <w:szCs w:val="18"/>
-          <w:bdr w:val="single" w:color="CCCCCC" w:sz="6" w:space="0"/>
-          <w:shd w:val="clear" w:fill="F5F5F5"/>
-        </w:rPr>
-        <w:t xml:space="preserve">                 host</w:t>
-      </w:r>
-    </w:p>
-    <w:p>
-      <w:pPr>
-        <w:pStyle w:val="5"/>
-        <w:keepNext w:val="0"/>
-        <w:keepLines w:val="0"/>
-        <w:widowControl/>
-        <w:suppressLineNumbers w:val="0"/>
-        <w:shd w:val="clear" w:fill="FFFFFF"/>
-        <w:spacing w:before="0" w:beforeAutospacing="0" w:after="0" w:afterAutospacing="0"/>
-        <w:ind w:left="0" w:right="0" w:firstLine="0"/>
-        <w:rPr>
-          <w:rFonts w:hint="default" w:ascii="Verdana" w:hAnsi="Verdana" w:cs="Verdana"/>
-          <w:b w:val="0"/>
-          <w:i w:val="0"/>
-          <w:color w:val="666666"/>
-          <w:sz w:val="21"/>
-          <w:szCs w:val="21"/>
-        </w:rPr>
-      </w:pPr>
-      <w:r>
-        <w:rPr>
-          <w:rStyle w:val="7"/>
-          <w:rFonts w:hint="default" w:ascii="Verdana" w:hAnsi="Verdana" w:cs="Verdana"/>
-          <w:b/>
-          <w:i w:val="0"/>
-          <w:color w:val="666666"/>
-          <w:sz w:val="21"/>
-          <w:szCs w:val="21"/>
-          <w:shd w:val="clear" w:fill="FFFFFF"/>
-        </w:rPr>
-        <w:t>可选部分包括</w:t>
-      </w:r>
-      <w:r>
-        <w:rPr>
-          <w:rFonts w:hint="default" w:ascii="Verdana" w:hAnsi="Verdana" w:cs="Verdana"/>
-          <w:b w:val="0"/>
-          <w:i w:val="0"/>
-          <w:color w:val="666666"/>
-          <w:sz w:val="21"/>
-          <w:szCs w:val="21"/>
-          <w:shd w:val="clear" w:fill="FFFFFF"/>
-        </w:rPr>
-        <w:t>：</w:t>
-      </w:r>
-    </w:p>
-    <w:p>
-      <w:pPr>
-        <w:keepNext w:val="0"/>
-        <w:keepLines w:val="0"/>
-        <w:widowControl/>
-        <w:numPr>
-          <w:ilvl w:val="0"/>
-          <w:numId w:val="5"/>
-        </w:numPr>
-        <w:suppressLineNumbers w:val="0"/>
-        <w:spacing w:before="0" w:beforeAutospacing="1" w:after="0" w:afterAutospacing="1"/>
-        <w:ind w:left="720" w:hanging="360"/>
-        <w:rPr>
-          <w:rFonts w:hint="default" w:ascii="Verdana" w:hAnsi="Verdana" w:cs="Verdana"/>
-          <w:sz w:val="21"/>
-          <w:szCs w:val="21"/>
-        </w:rPr>
-      </w:pPr>
-      <w:r>
-        <w:rPr>
-          <w:rFonts w:hint="default" w:ascii="Verdana" w:hAnsi="Verdana" w:cs="Verdana"/>
-          <w:b w:val="0"/>
-          <w:i w:val="0"/>
-          <w:color w:val="333333"/>
-          <w:sz w:val="21"/>
-          <w:szCs w:val="21"/>
-          <w:bdr w:val="none" w:color="auto" w:sz="0" w:space="0"/>
-          <w:shd w:val="clear" w:fill="FFFFFF"/>
-        </w:rPr>
-        <w:t>port</w:t>
-      </w:r>
-    </w:p>
-    <w:p>
-      <w:pPr>
-        <w:keepNext w:val="0"/>
-        <w:keepLines w:val="0"/>
-        <w:widowControl/>
-        <w:numPr>
-          <w:ilvl w:val="0"/>
-          <w:numId w:val="5"/>
-        </w:numPr>
-        <w:suppressLineNumbers w:val="0"/>
-        <w:spacing w:before="0" w:beforeAutospacing="1" w:after="0" w:afterAutospacing="1"/>
-        <w:ind w:left="720" w:hanging="360"/>
-        <w:rPr>
-          <w:rFonts w:hint="default" w:ascii="Verdana" w:hAnsi="Verdana" w:cs="Verdana"/>
-          <w:sz w:val="21"/>
-          <w:szCs w:val="21"/>
-        </w:rPr>
-      </w:pPr>
-      <w:r>
-        <w:rPr>
-          <w:rFonts w:hint="default" w:ascii="Verdana" w:hAnsi="Verdana" w:cs="Verdana"/>
-          <w:b w:val="0"/>
-          <w:i w:val="0"/>
-          <w:color w:val="333333"/>
-          <w:sz w:val="21"/>
-          <w:szCs w:val="21"/>
-          <w:bdr w:val="none" w:color="auto" w:sz="0" w:space="0"/>
-          <w:shd w:val="clear" w:fill="FFFFFF"/>
-        </w:rPr>
-        <w:t>pathname</w:t>
-      </w:r>
-    </w:p>
-    <w:p>
-      <w:pPr>
-        <w:keepNext w:val="0"/>
-        <w:keepLines w:val="0"/>
-        <w:widowControl/>
-        <w:numPr>
-          <w:ilvl w:val="0"/>
-          <w:numId w:val="5"/>
-        </w:numPr>
-        <w:suppressLineNumbers w:val="0"/>
-        <w:spacing w:before="0" w:beforeAutospacing="1" w:after="0" w:afterAutospacing="1"/>
-        <w:ind w:left="720" w:hanging="360"/>
-        <w:rPr>
-          <w:rFonts w:hint="default" w:ascii="Verdana" w:hAnsi="Verdana" w:cs="Verdana"/>
-          <w:sz w:val="21"/>
-          <w:szCs w:val="21"/>
-        </w:rPr>
-      </w:pPr>
-      <w:r>
-        <w:rPr>
-          <w:rFonts w:hint="default" w:ascii="Verdana" w:hAnsi="Verdana" w:cs="Verdana"/>
-          <w:b w:val="0"/>
-          <w:i w:val="0"/>
-          <w:color w:val="333333"/>
-          <w:sz w:val="21"/>
-          <w:szCs w:val="21"/>
-          <w:bdr w:val="none" w:color="auto" w:sz="0" w:space="0"/>
-          <w:shd w:val="clear" w:fill="FFFFFF"/>
-        </w:rPr>
-        <w:t>search</w:t>
-      </w:r>
-    </w:p>
-    <w:p>
-      <w:pPr>
-        <w:keepNext w:val="0"/>
-        <w:keepLines w:val="0"/>
-        <w:widowControl/>
-        <w:numPr>
-          <w:ilvl w:val="0"/>
-          <w:numId w:val="5"/>
-        </w:numPr>
-        <w:suppressLineNumbers w:val="0"/>
-        <w:spacing w:before="0" w:beforeAutospacing="1" w:after="0" w:afterAutospacing="1"/>
-        <w:ind w:left="720" w:hanging="360"/>
-        <w:rPr>
-          <w:rFonts w:hint="default" w:ascii="Verdana" w:hAnsi="Verdana" w:cs="Verdana"/>
-          <w:sz w:val="21"/>
-          <w:szCs w:val="21"/>
-        </w:rPr>
-      </w:pPr>
-      <w:r>
-        <w:rPr>
-          <w:rFonts w:hint="default" w:ascii="Verdana" w:hAnsi="Verdana" w:cs="Verdana"/>
-          <w:b w:val="0"/>
-          <w:i w:val="0"/>
-          <w:color w:val="333333"/>
-          <w:sz w:val="21"/>
-          <w:szCs w:val="21"/>
-          <w:bdr w:val="none" w:color="auto" w:sz="0" w:space="0"/>
-          <w:shd w:val="clear" w:fill="FFFFFF"/>
-        </w:rPr>
-        <w:t>hash</w:t>
-      </w:r>
-    </w:p>
-    <w:p>
-      <w:pPr>
-        <w:pStyle w:val="5"/>
-        <w:keepNext w:val="0"/>
-        <w:keepLines w:val="0"/>
-        <w:widowControl/>
-        <w:suppressLineNumbers w:val="0"/>
-        <w:shd w:val="clear" w:fill="FFFFFF"/>
-        <w:spacing w:before="0" w:beforeAutospacing="0" w:after="0" w:afterAutospacing="0"/>
-        <w:ind w:left="0" w:right="0" w:firstLine="0"/>
-        <w:rPr>
-          <w:rFonts w:hint="default" w:ascii="Verdana" w:hAnsi="Verdana" w:cs="Verdana"/>
-          <w:b w:val="0"/>
-          <w:i w:val="0"/>
-          <w:color w:val="666666"/>
-          <w:sz w:val="21"/>
-          <w:szCs w:val="21"/>
-        </w:rPr>
-      </w:pPr>
-      <w:r>
-        <w:rPr>
-          <w:rFonts w:hint="default" w:ascii="Verdana" w:hAnsi="Verdana" w:cs="Verdana"/>
-          <w:b w:val="0"/>
-          <w:i w:val="0"/>
-          <w:color w:val="666666"/>
-          <w:sz w:val="21"/>
-          <w:szCs w:val="21"/>
-          <w:shd w:val="clear" w:fill="FFFFFF"/>
-        </w:rPr>
-        <w:t>NOTE：上面提供的 URL 地址仅为参考所用。</w:t>
-      </w:r>
-    </w:p>
-    <w:p/>
-    <w:p/>
-    <w:p/>
-    <w:p>
-      <w:pPr>
-        <w:pStyle w:val="2"/>
-        <w:keepNext w:val="0"/>
-        <w:keepLines w:val="0"/>
-        <w:widowControl/>
-        <w:suppressLineNumbers w:val="0"/>
-        <w:spacing w:before="300" w:beforeAutospacing="0" w:after="150" w:afterAutospacing="0" w:line="23" w:lineRule="atLeast"/>
-        <w:rPr>
-          <w:rFonts w:ascii="Helvetica" w:hAnsi="Helvetica" w:eastAsia="Helvetica" w:cs="Helvetica"/>
-          <w:b/>
-          <w:sz w:val="33"/>
-          <w:szCs w:val="33"/>
         </w:rPr>
       </w:pPr>
       <w:r>
@@ -17150,7 +16750,7 @@
           <w:sz w:val="33"/>
           <w:szCs w:val="33"/>
         </w:rPr>
-        <w:t>HTTP版本</w:t>
+        <w:t>状态码</w:t>
       </w:r>
     </w:p>
     <w:p>
@@ -17180,248 +16780,12 @@
           <w:szCs w:val="21"/>
           <w:shd w:val="clear" w:fill="FFFFFF"/>
         </w:rPr>
-        <w:t>HTTP 版本</w:t>
-      </w:r>
-    </w:p>
-    <w:p>
-      <w:pPr>
-        <w:keepNext w:val="0"/>
-        <w:keepLines w:val="0"/>
-        <w:widowControl/>
-        <w:numPr>
-          <w:ilvl w:val="0"/>
-          <w:numId w:val="6"/>
-        </w:numPr>
-        <w:suppressLineNumbers w:val="0"/>
-        <w:spacing w:before="0" w:beforeAutospacing="1" w:after="0" w:afterAutospacing="1"/>
-        <w:ind w:left="720" w:hanging="360"/>
-        <w:rPr>
-          <w:rFonts w:hint="default" w:ascii="Verdana" w:hAnsi="Verdana" w:cs="Verdana"/>
-          <w:sz w:val="21"/>
-          <w:szCs w:val="21"/>
-        </w:rPr>
-      </w:pPr>
-      <w:r>
-        <w:rPr>
-          <w:rFonts w:hint="default" w:ascii="Verdana" w:hAnsi="Verdana" w:cs="Verdana"/>
-          <w:b w:val="0"/>
-          <w:i w:val="0"/>
-          <w:color w:val="333333"/>
-          <w:sz w:val="21"/>
-          <w:szCs w:val="21"/>
-          <w:bdr w:val="none" w:color="auto" w:sz="0" w:space="0"/>
-          <w:shd w:val="clear" w:fill="FFFFFF"/>
-        </w:rPr>
-        <w:t>HTTP/0.9 1991年 HTTP 原型，存在设计缺陷</w:t>
-      </w:r>
-    </w:p>
-    <w:p>
-      <w:pPr>
-        <w:keepNext w:val="0"/>
-        <w:keepLines w:val="0"/>
-        <w:widowControl/>
-        <w:numPr>
-          <w:ilvl w:val="0"/>
-          <w:numId w:val="6"/>
-        </w:numPr>
-        <w:suppressLineNumbers w:val="0"/>
-        <w:spacing w:before="0" w:beforeAutospacing="1" w:after="0" w:afterAutospacing="1"/>
-        <w:ind w:left="720" w:hanging="360"/>
-        <w:rPr>
-          <w:rFonts w:hint="default" w:ascii="Verdana" w:hAnsi="Verdana" w:cs="Verdana"/>
-          <w:sz w:val="21"/>
-          <w:szCs w:val="21"/>
-        </w:rPr>
-      </w:pPr>
-      <w:r>
-        <w:rPr>
-          <w:rFonts w:hint="default" w:ascii="Verdana" w:hAnsi="Verdana" w:cs="Verdana"/>
-          <w:b w:val="0"/>
-          <w:i w:val="0"/>
-          <w:color w:val="333333"/>
-          <w:sz w:val="21"/>
-          <w:szCs w:val="21"/>
-          <w:bdr w:val="none" w:color="auto" w:sz="0" w:space="0"/>
-          <w:shd w:val="clear" w:fill="FFFFFF"/>
-        </w:rPr>
-        <w:t>HTTP/1.0 第一个广泛应用版本</w:t>
-      </w:r>
-    </w:p>
-    <w:p>
-      <w:pPr>
-        <w:keepNext w:val="0"/>
-        <w:keepLines w:val="0"/>
-        <w:widowControl/>
-        <w:numPr>
-          <w:ilvl w:val="0"/>
-          <w:numId w:val="6"/>
-        </w:numPr>
-        <w:suppressLineNumbers w:val="0"/>
-        <w:spacing w:before="0" w:beforeAutospacing="1" w:after="0" w:afterAutospacing="1"/>
-        <w:ind w:left="720" w:hanging="360"/>
-        <w:rPr>
-          <w:rFonts w:hint="default" w:ascii="Verdana" w:hAnsi="Verdana" w:cs="Verdana"/>
-          <w:sz w:val="21"/>
-          <w:szCs w:val="21"/>
-        </w:rPr>
-      </w:pPr>
-      <w:r>
-        <w:rPr>
-          <w:rFonts w:hint="default" w:ascii="Verdana" w:hAnsi="Verdana" w:cs="Verdana"/>
-          <w:b w:val="0"/>
-          <w:i w:val="0"/>
-          <w:color w:val="333333"/>
-          <w:sz w:val="21"/>
-          <w:szCs w:val="21"/>
-          <w:bdr w:val="none" w:color="auto" w:sz="0" w:space="0"/>
-          <w:shd w:val="clear" w:fill="FFFFFF"/>
-        </w:rPr>
-        <w:t>HTTP/1.0+ 添加持久的 keep-alive 链接，虚拟主机支持，代理连接支持，成为非官方的事实版本</w:t>
-      </w:r>
-    </w:p>
-    <w:p>
-      <w:pPr>
-        <w:keepNext w:val="0"/>
-        <w:keepLines w:val="0"/>
-        <w:widowControl/>
-        <w:numPr>
-          <w:ilvl w:val="0"/>
-          <w:numId w:val="6"/>
-        </w:numPr>
-        <w:suppressLineNumbers w:val="0"/>
-        <w:spacing w:before="0" w:beforeAutospacing="1" w:after="0" w:afterAutospacing="1"/>
-        <w:ind w:left="720" w:hanging="360"/>
-        <w:rPr>
-          <w:rFonts w:hint="default" w:ascii="Verdana" w:hAnsi="Verdana" w:cs="Verdana"/>
-          <w:sz w:val="21"/>
-          <w:szCs w:val="21"/>
-        </w:rPr>
-      </w:pPr>
-      <w:r>
-        <w:rPr>
-          <w:rFonts w:hint="default" w:ascii="Verdana" w:hAnsi="Verdana" w:cs="Verdana"/>
-          <w:b w:val="0"/>
-          <w:i w:val="0"/>
-          <w:color w:val="333333"/>
-          <w:sz w:val="21"/>
-          <w:szCs w:val="21"/>
-          <w:bdr w:val="none" w:color="auto" w:sz="0" w:space="0"/>
-          <w:shd w:val="clear" w:fill="FFFFFF"/>
-        </w:rPr>
-        <w:t>HTTP/1.1 校正结构性缺陷，明确语义，引入重要的新能优化措施，删除不好的特性（</w:t>
-      </w:r>
-      <w:r>
-        <w:rPr>
-          <w:rStyle w:val="7"/>
-          <w:rFonts w:hint="default" w:ascii="Verdana" w:hAnsi="Verdana" w:cs="Verdana"/>
-          <w:b/>
-          <w:i w:val="0"/>
-          <w:color w:val="333333"/>
-          <w:sz w:val="21"/>
-          <w:szCs w:val="21"/>
-          <w:bdr w:val="none" w:color="auto" w:sz="0" w:space="0"/>
-          <w:shd w:val="clear" w:fill="FFFFFF"/>
-        </w:rPr>
-        <w:t>当前使用版本</w:t>
-      </w:r>
-      <w:r>
-        <w:rPr>
-          <w:rFonts w:hint="default" w:ascii="Verdana" w:hAnsi="Verdana" w:cs="Verdana"/>
-          <w:b w:val="0"/>
-          <w:i w:val="0"/>
-          <w:color w:val="333333"/>
-          <w:sz w:val="21"/>
-          <w:szCs w:val="21"/>
-          <w:bdr w:val="none" w:color="auto" w:sz="0" w:space="0"/>
-          <w:shd w:val="clear" w:fill="FFFFFF"/>
-        </w:rPr>
-        <w:t>）</w:t>
-      </w:r>
-    </w:p>
-    <w:p>
-      <w:pPr>
-        <w:keepNext w:val="0"/>
-        <w:keepLines w:val="0"/>
-        <w:widowControl/>
-        <w:numPr>
-          <w:numId w:val="0"/>
-        </w:numPr>
-        <w:suppressLineNumbers w:val="0"/>
-        <w:tabs>
-          <w:tab w:val="left" w:pos="720"/>
-        </w:tabs>
-        <w:spacing w:before="0" w:beforeAutospacing="1" w:after="0" w:afterAutospacing="1"/>
-        <w:jc w:val="both"/>
-        <w:rPr>
-          <w:rFonts w:hint="default" w:ascii="Verdana" w:hAnsi="Verdana" w:cs="Verdana"/>
-          <w:b w:val="0"/>
-          <w:i w:val="0"/>
-          <w:color w:val="333333"/>
-          <w:sz w:val="21"/>
-          <w:szCs w:val="21"/>
-          <w:bdr w:val="none" w:color="auto" w:sz="0" w:space="0"/>
-          <w:shd w:val="clear" w:fill="FFFFFF"/>
-        </w:rPr>
-      </w:pPr>
-    </w:p>
-    <w:p>
-      <w:pPr>
-        <w:pStyle w:val="2"/>
-        <w:keepNext w:val="0"/>
-        <w:keepLines w:val="0"/>
-        <w:widowControl/>
-        <w:suppressLineNumbers w:val="0"/>
-        <w:spacing w:before="300" w:beforeAutospacing="0" w:after="150" w:afterAutospacing="0" w:line="23" w:lineRule="atLeast"/>
-        <w:rPr>
-          <w:rFonts w:hint="eastAsia" w:ascii="宋体" w:hAnsi="宋体" w:eastAsia="宋体" w:cs="宋体"/>
-          <w:sz w:val="24"/>
-          <w:szCs w:val="24"/>
-        </w:rPr>
-      </w:pPr>
-      <w:r>
-        <w:rPr>
-          <w:rFonts w:hint="default" w:ascii="Helvetica" w:hAnsi="Helvetica" w:eastAsia="Helvetica" w:cs="Helvetica"/>
-          <w:b/>
-          <w:sz w:val="33"/>
-          <w:szCs w:val="33"/>
-        </w:rPr>
-        <w:t>状态码</w:t>
-      </w:r>
-      <w:bookmarkStart w:id="0" w:name="_GoBack"/>
-      <w:bookmarkEnd w:id="0"/>
-    </w:p>
-    <w:p>
-      <w:pPr>
-        <w:pStyle w:val="3"/>
-        <w:keepNext w:val="0"/>
-        <w:keepLines w:val="0"/>
-        <w:widowControl/>
-        <w:suppressLineNumbers w:val="0"/>
-        <w:shd w:val="clear" w:fill="FFFFFF"/>
-        <w:spacing w:before="225" w:beforeAutospacing="0" w:after="150" w:afterAutospacing="0" w:line="17" w:lineRule="atLeast"/>
-        <w:ind w:left="0" w:firstLine="0"/>
-        <w:rPr>
-          <w:rFonts w:hint="default" w:ascii="Verdana" w:hAnsi="Verdana" w:cs="Verdana"/>
-          <w:i w:val="0"/>
-          <w:color w:val="333333"/>
-          <w:sz w:val="21"/>
-          <w:szCs w:val="21"/>
-        </w:rPr>
-      </w:pPr>
-      <w:r>
-        <w:rPr>
-          <w:rFonts w:hint="default" w:ascii="Verdana" w:hAnsi="Verdana" w:cs="Verdana"/>
-          <w:i w:val="0"/>
-          <w:color w:val="333333"/>
-          <w:sz w:val="21"/>
-          <w:szCs w:val="21"/>
-          <w:shd w:val="clear" w:fill="FFFFFF"/>
-        </w:rPr>
         <w:t>常见 HTTP 状态码</w:t>
       </w:r>
     </w:p>
     <w:tbl>
       <w:tblPr>
+        <w:tblStyle w:val="10"/>
         <w:tblW w:w="11249" w:type="dxa"/>
         <w:tblInd w:w="0" w:type="dxa"/>
         <w:tblBorders>
@@ -17458,6 +16822,12 @@
           </w:tblBorders>
           <w:shd w:val="clear" w:color="auto" w:fill="FFFFFF"/>
           <w:tblLayout w:type="fixed"/>
+          <w:tblCellMar>
+            <w:top w:w="15" w:type="dxa"/>
+            <w:left w:w="15" w:type="dxa"/>
+            <w:bottom w:w="15" w:type="dxa"/>
+            <w:right w:w="15" w:type="dxa"/>
+          </w:tblCellMar>
         </w:tblPrEx>
         <w:tc>
           <w:tcPr>
@@ -17504,7 +16874,6 @@
                 <w:kern w:val="0"/>
                 <w:sz w:val="21"/>
                 <w:szCs w:val="21"/>
-                <w:bdr w:val="none" w:color="auto" w:sz="0" w:space="0"/>
                 <w:lang w:val="en-US" w:eastAsia="zh-CN" w:bidi="ar"/>
               </w:rPr>
               <w:t>状态码</w:t>
@@ -17556,7 +16925,6 @@
                 <w:kern w:val="0"/>
                 <w:sz w:val="21"/>
                 <w:szCs w:val="21"/>
-                <w:bdr w:val="none" w:color="auto" w:sz="0" w:space="0"/>
                 <w:lang w:val="en-US" w:eastAsia="zh-CN" w:bidi="ar"/>
               </w:rPr>
               <w:t>描述</w:t>
@@ -17608,7 +16976,6 @@
                 <w:kern w:val="0"/>
                 <w:sz w:val="21"/>
                 <w:szCs w:val="21"/>
-                <w:bdr w:val="none" w:color="auto" w:sz="0" w:space="0"/>
                 <w:lang w:val="en-US" w:eastAsia="zh-CN" w:bidi="ar"/>
               </w:rPr>
               <w:t>代码描述</w:t>
@@ -17679,7 +17046,6 @@
                 <w:kern w:val="0"/>
                 <w:sz w:val="21"/>
                 <w:szCs w:val="21"/>
-                <w:bdr w:val="none" w:color="auto" w:sz="0" w:space="0"/>
                 <w:lang w:val="en-US" w:eastAsia="zh-CN" w:bidi="ar"/>
               </w:rPr>
               <w:t>200</w:t>
@@ -17731,7 +17097,6 @@
                 <w:kern w:val="0"/>
                 <w:sz w:val="21"/>
                 <w:szCs w:val="21"/>
-                <w:bdr w:val="none" w:color="auto" w:sz="0" w:space="0"/>
                 <w:lang w:val="en-US" w:eastAsia="zh-CN" w:bidi="ar"/>
               </w:rPr>
               <w:t>请求成功，一般用于 GET 和 POST 方法</w:t>
@@ -17783,7 +17148,6 @@
                 <w:kern w:val="0"/>
                 <w:sz w:val="21"/>
                 <w:szCs w:val="21"/>
-                <w:bdr w:val="none" w:color="auto" w:sz="0" w:space="0"/>
                 <w:lang w:val="en-US" w:eastAsia="zh-CN" w:bidi="ar"/>
               </w:rPr>
               <w:t>OK</w:t>
@@ -17802,6 +17166,12 @@
             <w:insideV w:val="none" w:color="auto" w:sz="0" w:space="0"/>
           </w:tblBorders>
           <w:tblLayout w:type="fixed"/>
+          <w:tblCellMar>
+            <w:top w:w="15" w:type="dxa"/>
+            <w:left w:w="15" w:type="dxa"/>
+            <w:bottom w:w="15" w:type="dxa"/>
+            <w:right w:w="15" w:type="dxa"/>
+          </w:tblCellMar>
         </w:tblPrEx>
         <w:tc>
           <w:tcPr>
@@ -17848,7 +17218,6 @@
                 <w:kern w:val="0"/>
                 <w:sz w:val="21"/>
                 <w:szCs w:val="21"/>
-                <w:bdr w:val="none" w:color="auto" w:sz="0" w:space="0"/>
                 <w:lang w:val="en-US" w:eastAsia="zh-CN" w:bidi="ar"/>
               </w:rPr>
               <w:t>301</w:t>
@@ -17900,7 +17269,6 @@
                 <w:kern w:val="0"/>
                 <w:sz w:val="21"/>
                 <w:szCs w:val="21"/>
-                <w:bdr w:val="none" w:color="auto" w:sz="0" w:space="0"/>
                 <w:lang w:val="en-US" w:eastAsia="zh-CN" w:bidi="ar"/>
               </w:rPr>
               <w:t>资源移动。所请求资源自动到新的 URL，浏览器自动跳转至新的 URL</w:t>
@@ -17952,7 +17320,6 @@
                 <w:kern w:val="0"/>
                 <w:sz w:val="21"/>
                 <w:szCs w:val="21"/>
-                <w:bdr w:val="none" w:color="auto" w:sz="0" w:space="0"/>
                 <w:lang w:val="en-US" w:eastAsia="zh-CN" w:bidi="ar"/>
               </w:rPr>
               <w:t>Moved Permanently</w:t>
@@ -18023,7 +17390,6 @@
                 <w:kern w:val="0"/>
                 <w:sz w:val="21"/>
                 <w:szCs w:val="21"/>
-                <w:bdr w:val="none" w:color="auto" w:sz="0" w:space="0"/>
                 <w:lang w:val="en-US" w:eastAsia="zh-CN" w:bidi="ar"/>
               </w:rPr>
               <w:t>304</w:t>
@@ -18075,7 +17441,6 @@
                 <w:kern w:val="0"/>
                 <w:sz w:val="21"/>
                 <w:szCs w:val="21"/>
-                <w:bdr w:val="none" w:color="auto" w:sz="0" w:space="0"/>
                 <w:lang w:val="en-US" w:eastAsia="zh-CN" w:bidi="ar"/>
               </w:rPr>
               <w:t>未修改。所请求资源未修改，浏览器读取缓存数据</w:t>
@@ -18127,7 +17492,6 @@
                 <w:kern w:val="0"/>
                 <w:sz w:val="21"/>
                 <w:szCs w:val="21"/>
-                <w:bdr w:val="none" w:color="auto" w:sz="0" w:space="0"/>
                 <w:lang w:val="en-US" w:eastAsia="zh-CN" w:bidi="ar"/>
               </w:rPr>
               <w:t>Not Modified</w:t>
@@ -18146,6 +17510,12 @@
             <w:insideV w:val="none" w:color="auto" w:sz="0" w:space="0"/>
           </w:tblBorders>
           <w:tblLayout w:type="fixed"/>
+          <w:tblCellMar>
+            <w:top w:w="15" w:type="dxa"/>
+            <w:left w:w="15" w:type="dxa"/>
+            <w:bottom w:w="15" w:type="dxa"/>
+            <w:right w:w="15" w:type="dxa"/>
+          </w:tblCellMar>
         </w:tblPrEx>
         <w:tc>
           <w:tcPr>
@@ -18192,7 +17562,6 @@
                 <w:kern w:val="0"/>
                 <w:sz w:val="21"/>
                 <w:szCs w:val="21"/>
-                <w:bdr w:val="none" w:color="auto" w:sz="0" w:space="0"/>
                 <w:lang w:val="en-US" w:eastAsia="zh-CN" w:bidi="ar"/>
               </w:rPr>
               <w:t>400</w:t>
@@ -18244,7 +17613,6 @@
                 <w:kern w:val="0"/>
                 <w:sz w:val="21"/>
                 <w:szCs w:val="21"/>
-                <w:bdr w:val="none" w:color="auto" w:sz="0" w:space="0"/>
                 <w:lang w:val="en-US" w:eastAsia="zh-CN" w:bidi="ar"/>
               </w:rPr>
               <w:t>请求语法错误，服务器无法解析</w:t>
@@ -18296,7 +17664,6 @@
                 <w:kern w:val="0"/>
                 <w:sz w:val="21"/>
                 <w:szCs w:val="21"/>
-                <w:bdr w:val="none" w:color="auto" w:sz="0" w:space="0"/>
                 <w:lang w:val="en-US" w:eastAsia="zh-CN" w:bidi="ar"/>
               </w:rPr>
               <w:t>Bad Request</w:t>
@@ -18367,7 +17734,6 @@
                 <w:kern w:val="0"/>
                 <w:sz w:val="21"/>
                 <w:szCs w:val="21"/>
-                <w:bdr w:val="none" w:color="auto" w:sz="0" w:space="0"/>
                 <w:lang w:val="en-US" w:eastAsia="zh-CN" w:bidi="ar"/>
               </w:rPr>
               <w:t>404</w:t>
@@ -18419,7 +17785,6 @@
                 <w:kern w:val="0"/>
                 <w:sz w:val="21"/>
                 <w:szCs w:val="21"/>
-                <w:bdr w:val="none" w:color="auto" w:sz="0" w:space="0"/>
                 <w:lang w:val="en-US" w:eastAsia="zh-CN" w:bidi="ar"/>
               </w:rPr>
               <w:t>未找到资源，可以设置个性“404页面”</w:t>
@@ -18471,7 +17836,6 @@
                 <w:kern w:val="0"/>
                 <w:sz w:val="21"/>
                 <w:szCs w:val="21"/>
-                <w:bdr w:val="none" w:color="auto" w:sz="0" w:space="0"/>
                 <w:lang w:val="en-US" w:eastAsia="zh-CN" w:bidi="ar"/>
               </w:rPr>
               <w:t>Not Found</w:t>
@@ -18490,6 +17854,12 @@
             <w:insideV w:val="none" w:color="auto" w:sz="0" w:space="0"/>
           </w:tblBorders>
           <w:tblLayout w:type="fixed"/>
+          <w:tblCellMar>
+            <w:top w:w="15" w:type="dxa"/>
+            <w:left w:w="15" w:type="dxa"/>
+            <w:bottom w:w="15" w:type="dxa"/>
+            <w:right w:w="15" w:type="dxa"/>
+          </w:tblCellMar>
         </w:tblPrEx>
         <w:tc>
           <w:tcPr>
@@ -18536,7 +17906,6 @@
                 <w:kern w:val="0"/>
                 <w:sz w:val="21"/>
                 <w:szCs w:val="21"/>
-                <w:bdr w:val="none" w:color="auto" w:sz="0" w:space="0"/>
                 <w:lang w:val="en-US" w:eastAsia="zh-CN" w:bidi="ar"/>
               </w:rPr>
               <w:t>500</w:t>
@@ -18588,7 +17957,6 @@
                 <w:kern w:val="0"/>
                 <w:sz w:val="21"/>
                 <w:szCs w:val="21"/>
-                <w:bdr w:val="none" w:color="auto" w:sz="0" w:space="0"/>
                 <w:lang w:val="en-US" w:eastAsia="zh-CN" w:bidi="ar"/>
               </w:rPr>
               <w:t>服务器内部错误</w:t>
@@ -18640,7 +18008,6 @@
                 <w:kern w:val="0"/>
                 <w:sz w:val="21"/>
                 <w:szCs w:val="21"/>
-                <w:bdr w:val="none" w:color="auto" w:sz="0" w:space="0"/>
                 <w:lang w:val="en-US" w:eastAsia="zh-CN" w:bidi="ar"/>
               </w:rPr>
               <w:t>Internal Server Error</w:t>
@@ -18676,7 +18043,6 @@
           <w:color w:val="666666"/>
           <w:sz w:val="21"/>
           <w:szCs w:val="21"/>
-          <w:bdr w:val="none" w:color="auto" w:sz="0" w:space="0"/>
           <w:shd w:val="clear" w:fill="FFFFFF"/>
         </w:rPr>
         <w:drawing>
@@ -18759,29 +18125,38 @@
         <w:pStyle w:val="5"/>
         <w:keepNext w:val="0"/>
         <w:keepLines w:val="0"/>
+        <w:pageBreakBefore w:val="0"/>
         <w:widowControl/>
         <w:suppressLineNumbers w:val="0"/>
         <w:shd w:val="clear" w:fill="FFFFFF"/>
-        <w:spacing w:before="0" w:beforeAutospacing="0" w:after="0" w:afterAutospacing="0"/>
+        <w:kinsoku/>
+        <w:wordWrap/>
+        <w:overflowPunct/>
+        <w:topLinePunct w:val="0"/>
+        <w:autoSpaceDE/>
+        <w:autoSpaceDN/>
+        <w:bidi w:val="0"/>
+        <w:adjustRightInd/>
+        <w:snapToGrid/>
+        <w:spacing w:before="0" w:beforeAutospacing="0" w:after="0" w:afterAutospacing="0" w:line="400" w:lineRule="exact"/>
         <w:ind w:left="0" w:right="0" w:firstLine="0"/>
-        <w:rPr>
-          <w:rFonts w:hint="default" w:ascii="微软雅黑" w:hAnsi="微软雅黑" w:eastAsia="微软雅黑" w:cs="微软雅黑"/>
-          <w:b w:val="0"/>
-          <w:i w:val="0"/>
-          <w:color w:val="333333"/>
-          <w:sz w:val="19"/>
-          <w:szCs w:val="19"/>
-        </w:rPr>
-      </w:pPr>
-      <w:r>
-        <w:rPr>
-          <w:rFonts w:hint="eastAsia" w:ascii="微软雅黑" w:hAnsi="微软雅黑" w:eastAsia="微软雅黑" w:cs="微软雅黑"/>
-          <w:b w:val="0"/>
-          <w:i w:val="0"/>
-          <w:color w:val="333333"/>
-          <w:sz w:val="19"/>
-          <w:szCs w:val="19"/>
-          <w:shd w:val="clear" w:fill="FFFFFF"/>
+        <w:textAlignment w:val="auto"/>
+        <w:outlineLvl w:val="9"/>
+        <w:rPr>
+          <w:rFonts w:hint="default" w:ascii="宋体" w:hAnsi="宋体" w:eastAsia="宋体" w:cs="宋体"/>
+          <w:kern w:val="0"/>
+          <w:sz w:val="24"/>
+          <w:szCs w:val="24"/>
+          <w:lang w:val="en-US" w:eastAsia="zh-CN" w:bidi="ar"/>
+        </w:rPr>
+      </w:pPr>
+      <w:r>
+        <w:rPr>
+          <w:rFonts w:hint="eastAsia" w:ascii="宋体" w:hAnsi="宋体" w:eastAsia="宋体" w:cs="宋体"/>
+          <w:kern w:val="0"/>
+          <w:sz w:val="24"/>
+          <w:szCs w:val="24"/>
+          <w:lang w:val="en-US" w:eastAsia="zh-CN" w:bidi="ar"/>
         </w:rPr>
         <w:t>HTTP状态码由三个十进制数字组成，第一个十进制数字定义了状态码的类型，后两个数字没有分类的作用。HTTP状态码共分为5种类型：</w:t>
       </w:r>
@@ -18790,9 +18165,22 @@
       <w:pPr>
         <w:keepNext w:val="0"/>
         <w:keepLines w:val="0"/>
-        <w:widowControl/>
-        <w:suppressLineNumbers w:val="0"/>
+        <w:pageBreakBefore w:val="0"/>
+        <w:widowControl/>
+        <w:suppressLineNumbers w:val="0"/>
+        <w:kinsoku/>
+        <w:wordWrap/>
+        <w:overflowPunct/>
+        <w:topLinePunct w:val="0"/>
+        <w:autoSpaceDE/>
+        <w:autoSpaceDN/>
+        <w:bidi w:val="0"/>
+        <w:adjustRightInd/>
+        <w:snapToGrid/>
+        <w:spacing w:line="400" w:lineRule="exact"/>
         <w:jc w:val="left"/>
+        <w:textAlignment w:val="auto"/>
+        <w:outlineLvl w:val="9"/>
       </w:pPr>
       <w:r>
         <w:rPr>
@@ -18804,9 +18192,12 @@
         </w:rPr>
         <w:t>HTTP状态码分类</w:t>
       </w:r>
+      <w:bookmarkStart w:id="0" w:name="_GoBack"/>
+      <w:bookmarkEnd w:id="0"/>
     </w:p>
     <w:tbl>
       <w:tblPr>
+        <w:tblStyle w:val="10"/>
         <w:tblW w:w="10934" w:type="dxa"/>
         <w:tblInd w:w="0" w:type="dxa"/>
         <w:tblBorders>
@@ -18894,7 +18285,6 @@
                 <w:kern w:val="0"/>
                 <w:sz w:val="18"/>
                 <w:szCs w:val="18"/>
-                <w:bdr w:val="none" w:color="auto" w:sz="0" w:space="0"/>
                 <w:lang w:val="en-US" w:eastAsia="zh-CN" w:bidi="ar"/>
               </w:rPr>
               <w:t>分类</w:t>
@@ -18946,7 +18336,6 @@
                 <w:kern w:val="0"/>
                 <w:sz w:val="18"/>
                 <w:szCs w:val="18"/>
-                <w:bdr w:val="none" w:color="auto" w:sz="0" w:space="0"/>
                 <w:lang w:val="en-US" w:eastAsia="zh-CN" w:bidi="ar"/>
               </w:rPr>
               <w:t>分类描述</w:t>
@@ -19017,7 +18406,6 @@
                 <w:kern w:val="0"/>
                 <w:sz w:val="19"/>
                 <w:szCs w:val="19"/>
-                <w:bdr w:val="none" w:color="auto" w:sz="0" w:space="0"/>
                 <w:lang w:val="en-US" w:eastAsia="zh-CN" w:bidi="ar"/>
               </w:rPr>
               <w:t>1**</w:t>
@@ -19069,7 +18457,6 @@
                 <w:kern w:val="0"/>
                 <w:sz w:val="19"/>
                 <w:szCs w:val="19"/>
-                <w:bdr w:val="none" w:color="auto" w:sz="0" w:space="0"/>
                 <w:lang w:val="en-US" w:eastAsia="zh-CN" w:bidi="ar"/>
               </w:rPr>
               <w:t>信息，服务器收到请求，需要请求者继续执行操作</w:t>
@@ -19140,7 +18527,6 @@
                 <w:kern w:val="0"/>
                 <w:sz w:val="19"/>
                 <w:szCs w:val="19"/>
-                <w:bdr w:val="none" w:color="auto" w:sz="0" w:space="0"/>
                 <w:lang w:val="en-US" w:eastAsia="zh-CN" w:bidi="ar"/>
               </w:rPr>
               <w:t>2**</w:t>
@@ -19192,7 +18578,6 @@
                 <w:kern w:val="0"/>
                 <w:sz w:val="19"/>
                 <w:szCs w:val="19"/>
-                <w:bdr w:val="none" w:color="auto" w:sz="0" w:space="0"/>
                 <w:lang w:val="en-US" w:eastAsia="zh-CN" w:bidi="ar"/>
               </w:rPr>
               <w:t>成功，操作被成功接收并处理</w:t>
@@ -19263,7 +18648,6 @@
                 <w:kern w:val="0"/>
                 <w:sz w:val="19"/>
                 <w:szCs w:val="19"/>
-                <w:bdr w:val="none" w:color="auto" w:sz="0" w:space="0"/>
                 <w:lang w:val="en-US" w:eastAsia="zh-CN" w:bidi="ar"/>
               </w:rPr>
               <w:t>3**</w:t>
@@ -19315,7 +18699,6 @@
                 <w:kern w:val="0"/>
                 <w:sz w:val="19"/>
                 <w:szCs w:val="19"/>
-                <w:bdr w:val="none" w:color="auto" w:sz="0" w:space="0"/>
                 <w:lang w:val="en-US" w:eastAsia="zh-CN" w:bidi="ar"/>
               </w:rPr>
               <w:t>重定向，需要进一步的操作以完成请求</w:t>
@@ -19386,7 +18769,6 @@
                 <w:kern w:val="0"/>
                 <w:sz w:val="19"/>
                 <w:szCs w:val="19"/>
-                <w:bdr w:val="none" w:color="auto" w:sz="0" w:space="0"/>
                 <w:lang w:val="en-US" w:eastAsia="zh-CN" w:bidi="ar"/>
               </w:rPr>
               <w:t>4**</w:t>
@@ -19438,7 +18820,6 @@
                 <w:kern w:val="0"/>
                 <w:sz w:val="19"/>
                 <w:szCs w:val="19"/>
-                <w:bdr w:val="none" w:color="auto" w:sz="0" w:space="0"/>
                 <w:lang w:val="en-US" w:eastAsia="zh-CN" w:bidi="ar"/>
               </w:rPr>
               <w:t>客户端错误，请求包含语法错误或无法完成请求</w:t>
@@ -19509,7 +18890,6 @@
                 <w:kern w:val="0"/>
                 <w:sz w:val="19"/>
                 <w:szCs w:val="19"/>
-                <w:bdr w:val="none" w:color="auto" w:sz="0" w:space="0"/>
                 <w:lang w:val="en-US" w:eastAsia="zh-CN" w:bidi="ar"/>
               </w:rPr>
               <w:t>5**</w:t>
@@ -19561,7 +18941,6 @@
                 <w:kern w:val="0"/>
                 <w:sz w:val="19"/>
                 <w:szCs w:val="19"/>
-                <w:bdr w:val="none" w:color="auto" w:sz="0" w:space="0"/>
                 <w:lang w:val="en-US" w:eastAsia="zh-CN" w:bidi="ar"/>
               </w:rPr>
               <w:t>服务器错误，服务器在处理请求的过程中发生了错误</w:t>
@@ -19623,6 +19002,7 @@
     </w:p>
     <w:tbl>
       <w:tblPr>
+        <w:tblStyle w:val="10"/>
         <w:tblW w:w="10933" w:type="dxa"/>
         <w:tblInd w:w="0" w:type="dxa"/>
         <w:tblBorders>
@@ -19711,7 +19091,6 @@
                 <w:kern w:val="0"/>
                 <w:sz w:val="18"/>
                 <w:szCs w:val="18"/>
-                <w:bdr w:val="none" w:color="auto" w:sz="0" w:space="0"/>
                 <w:lang w:val="en-US" w:eastAsia="zh-CN" w:bidi="ar"/>
               </w:rPr>
               <w:t>状态码</w:t>
@@ -19763,7 +19142,6 @@
                 <w:kern w:val="0"/>
                 <w:sz w:val="18"/>
                 <w:szCs w:val="18"/>
-                <w:bdr w:val="none" w:color="auto" w:sz="0" w:space="0"/>
                 <w:lang w:val="en-US" w:eastAsia="zh-CN" w:bidi="ar"/>
               </w:rPr>
               <w:t>状态码英文名称</w:t>
@@ -19815,7 +19193,6 @@
                 <w:kern w:val="0"/>
                 <w:sz w:val="18"/>
                 <w:szCs w:val="18"/>
-                <w:bdr w:val="none" w:color="auto" w:sz="0" w:space="0"/>
                 <w:lang w:val="en-US" w:eastAsia="zh-CN" w:bidi="ar"/>
               </w:rPr>
               <w:t>中文描述</w:t>
@@ -19886,7 +19263,6 @@
                 <w:kern w:val="0"/>
                 <w:sz w:val="19"/>
                 <w:szCs w:val="19"/>
-                <w:bdr w:val="none" w:color="auto" w:sz="0" w:space="0"/>
                 <w:lang w:val="en-US" w:eastAsia="zh-CN" w:bidi="ar"/>
               </w:rPr>
               <w:t>100</w:t>
@@ -19938,7 +19314,6 @@
                 <w:kern w:val="0"/>
                 <w:sz w:val="19"/>
                 <w:szCs w:val="19"/>
-                <w:bdr w:val="none" w:color="auto" w:sz="0" w:space="0"/>
                 <w:lang w:val="en-US" w:eastAsia="zh-CN" w:bidi="ar"/>
               </w:rPr>
               <w:t>Continue</w:t>
@@ -19990,7 +19365,6 @@
                 <w:kern w:val="0"/>
                 <w:sz w:val="19"/>
                 <w:szCs w:val="19"/>
-                <w:bdr w:val="none" w:color="auto" w:sz="0" w:space="0"/>
                 <w:lang w:val="en-US" w:eastAsia="zh-CN" w:bidi="ar"/>
               </w:rPr>
               <w:t>继续。</w:t>
@@ -20005,7 +19379,6 @@
                 <w:sz w:val="19"/>
                 <w:szCs w:val="19"/>
                 <w:u w:val="none"/>
-                <w:bdr w:val="none" w:color="auto" w:sz="0" w:space="0"/>
                 <w:lang w:val="en-US" w:eastAsia="zh-CN" w:bidi="ar"/>
               </w:rPr>
               <w:fldChar w:fldCharType="begin"/>
@@ -20020,7 +19393,6 @@
                 <w:sz w:val="19"/>
                 <w:szCs w:val="19"/>
                 <w:u w:val="none"/>
-                <w:bdr w:val="none" w:color="auto" w:sz="0" w:space="0"/>
                 <w:lang w:val="en-US" w:eastAsia="zh-CN" w:bidi="ar"/>
               </w:rPr>
               <w:instrText xml:space="preserve"> HYPERLINK "http://www.dreamdu.com/webbuild/client_vs_server/" </w:instrText>
@@ -20035,7 +19407,6 @@
                 <w:sz w:val="19"/>
                 <w:szCs w:val="19"/>
                 <w:u w:val="none"/>
-                <w:bdr w:val="none" w:color="auto" w:sz="0" w:space="0"/>
                 <w:lang w:val="en-US" w:eastAsia="zh-CN" w:bidi="ar"/>
               </w:rPr>
               <w:fldChar w:fldCharType="separate"/>
@@ -20050,7 +19421,6 @@
                 <w:sz w:val="19"/>
                 <w:szCs w:val="19"/>
                 <w:u w:val="none"/>
-                <w:bdr w:val="none" w:color="auto" w:sz="0" w:space="0"/>
               </w:rPr>
               <w:t>客户端</w:t>
             </w:r>
@@ -20064,7 +19434,6 @@
                 <w:sz w:val="19"/>
                 <w:szCs w:val="19"/>
                 <w:u w:val="none"/>
-                <w:bdr w:val="none" w:color="auto" w:sz="0" w:space="0"/>
                 <w:lang w:val="en-US" w:eastAsia="zh-CN" w:bidi="ar"/>
               </w:rPr>
               <w:fldChar w:fldCharType="end"/>
@@ -20078,7 +19447,6 @@
                 <w:kern w:val="0"/>
                 <w:sz w:val="19"/>
                 <w:szCs w:val="19"/>
-                <w:bdr w:val="none" w:color="auto" w:sz="0" w:space="0"/>
                 <w:lang w:val="en-US" w:eastAsia="zh-CN" w:bidi="ar"/>
               </w:rPr>
               <w:t>应继续其请求</w:t>
@@ -20149,7 +19517,6 @@
                 <w:kern w:val="0"/>
                 <w:sz w:val="19"/>
                 <w:szCs w:val="19"/>
-                <w:bdr w:val="none" w:color="auto" w:sz="0" w:space="0"/>
                 <w:lang w:val="en-US" w:eastAsia="zh-CN" w:bidi="ar"/>
               </w:rPr>
               <w:t>101</w:t>
@@ -20201,7 +19568,6 @@
                 <w:kern w:val="0"/>
                 <w:sz w:val="19"/>
                 <w:szCs w:val="19"/>
-                <w:bdr w:val="none" w:color="auto" w:sz="0" w:space="0"/>
                 <w:lang w:val="en-US" w:eastAsia="zh-CN" w:bidi="ar"/>
               </w:rPr>
               <w:t>Switching Protocols</w:t>
@@ -20253,7 +19619,6 @@
                 <w:kern w:val="0"/>
                 <w:sz w:val="19"/>
                 <w:szCs w:val="19"/>
-                <w:bdr w:val="none" w:color="auto" w:sz="0" w:space="0"/>
                 <w:lang w:val="en-US" w:eastAsia="zh-CN" w:bidi="ar"/>
               </w:rPr>
               <w:t>切换协议。服务器根据客户端的请求切换协议。只能切换到更高级的协议，例如，切换到HTTP的新版本协议</w:t>
@@ -20382,7 +19747,6 @@
                 <w:kern w:val="0"/>
                 <w:sz w:val="19"/>
                 <w:szCs w:val="19"/>
-                <w:bdr w:val="none" w:color="auto" w:sz="0" w:space="0"/>
                 <w:lang w:val="en-US" w:eastAsia="zh-CN" w:bidi="ar"/>
               </w:rPr>
               <w:t>200</w:t>
@@ -20434,7 +19798,6 @@
                 <w:kern w:val="0"/>
                 <w:sz w:val="19"/>
                 <w:szCs w:val="19"/>
-                <w:bdr w:val="none" w:color="auto" w:sz="0" w:space="0"/>
                 <w:lang w:val="en-US" w:eastAsia="zh-CN" w:bidi="ar"/>
               </w:rPr>
               <w:t>OK</w:t>
@@ -20486,7 +19849,6 @@
                 <w:kern w:val="0"/>
                 <w:sz w:val="19"/>
                 <w:szCs w:val="19"/>
-                <w:bdr w:val="none" w:color="auto" w:sz="0" w:space="0"/>
                 <w:lang w:val="en-US" w:eastAsia="zh-CN" w:bidi="ar"/>
               </w:rPr>
               <w:t>请求成功。一般用于GET与POST请求</w:t>
@@ -20557,7 +19919,6 @@
                 <w:kern w:val="0"/>
                 <w:sz w:val="19"/>
                 <w:szCs w:val="19"/>
-                <w:bdr w:val="none" w:color="auto" w:sz="0" w:space="0"/>
                 <w:lang w:val="en-US" w:eastAsia="zh-CN" w:bidi="ar"/>
               </w:rPr>
               <w:t>201</w:t>
@@ -20609,7 +19970,6 @@
                 <w:kern w:val="0"/>
                 <w:sz w:val="19"/>
                 <w:szCs w:val="19"/>
-                <w:bdr w:val="none" w:color="auto" w:sz="0" w:space="0"/>
                 <w:lang w:val="en-US" w:eastAsia="zh-CN" w:bidi="ar"/>
               </w:rPr>
               <w:t>Created</w:t>
@@ -20661,7 +20021,6 @@
                 <w:kern w:val="0"/>
                 <w:sz w:val="19"/>
                 <w:szCs w:val="19"/>
-                <w:bdr w:val="none" w:color="auto" w:sz="0" w:space="0"/>
                 <w:lang w:val="en-US" w:eastAsia="zh-CN" w:bidi="ar"/>
               </w:rPr>
               <w:t>已创建。成功请求并创建了新的资源</w:t>
@@ -20732,7 +20091,6 @@
                 <w:kern w:val="0"/>
                 <w:sz w:val="19"/>
                 <w:szCs w:val="19"/>
-                <w:bdr w:val="none" w:color="auto" w:sz="0" w:space="0"/>
                 <w:lang w:val="en-US" w:eastAsia="zh-CN" w:bidi="ar"/>
               </w:rPr>
               <w:t>202</w:t>
@@ -20784,7 +20142,6 @@
                 <w:kern w:val="0"/>
                 <w:sz w:val="19"/>
                 <w:szCs w:val="19"/>
-                <w:bdr w:val="none" w:color="auto" w:sz="0" w:space="0"/>
                 <w:lang w:val="en-US" w:eastAsia="zh-CN" w:bidi="ar"/>
               </w:rPr>
               <w:t>Accepted</w:t>
@@ -20836,7 +20193,6 @@
                 <w:kern w:val="0"/>
                 <w:sz w:val="19"/>
                 <w:szCs w:val="19"/>
-                <w:bdr w:val="none" w:color="auto" w:sz="0" w:space="0"/>
                 <w:lang w:val="en-US" w:eastAsia="zh-CN" w:bidi="ar"/>
               </w:rPr>
               <w:t>已接受。已经接受请求，但未处理完成</w:t>
@@ -20907,7 +20263,6 @@
                 <w:kern w:val="0"/>
                 <w:sz w:val="19"/>
                 <w:szCs w:val="19"/>
-                <w:bdr w:val="none" w:color="auto" w:sz="0" w:space="0"/>
                 <w:lang w:val="en-US" w:eastAsia="zh-CN" w:bidi="ar"/>
               </w:rPr>
               <w:t>203</w:t>
@@ -20959,7 +20314,6 @@
                 <w:kern w:val="0"/>
                 <w:sz w:val="19"/>
                 <w:szCs w:val="19"/>
-                <w:bdr w:val="none" w:color="auto" w:sz="0" w:space="0"/>
                 <w:lang w:val="en-US" w:eastAsia="zh-CN" w:bidi="ar"/>
               </w:rPr>
               <w:t>Non-Authoritative Information</w:t>
@@ -21011,7 +20365,6 @@
                 <w:kern w:val="0"/>
                 <w:sz w:val="19"/>
                 <w:szCs w:val="19"/>
-                <w:bdr w:val="none" w:color="auto" w:sz="0" w:space="0"/>
                 <w:lang w:val="en-US" w:eastAsia="zh-CN" w:bidi="ar"/>
               </w:rPr>
               <w:t>非授权信息。请求成功。但返回的meta信息不在原始的服务器，而是一个副本</w:t>
@@ -21082,7 +20435,6 @@
                 <w:kern w:val="0"/>
                 <w:sz w:val="19"/>
                 <w:szCs w:val="19"/>
-                <w:bdr w:val="none" w:color="auto" w:sz="0" w:space="0"/>
                 <w:lang w:val="en-US" w:eastAsia="zh-CN" w:bidi="ar"/>
               </w:rPr>
               <w:t>204</w:t>
@@ -21134,7 +20486,6 @@
                 <w:kern w:val="0"/>
                 <w:sz w:val="19"/>
                 <w:szCs w:val="19"/>
-                <w:bdr w:val="none" w:color="auto" w:sz="0" w:space="0"/>
                 <w:lang w:val="en-US" w:eastAsia="zh-CN" w:bidi="ar"/>
               </w:rPr>
               <w:t>No Content</w:t>
@@ -21186,7 +20537,6 @@
                 <w:kern w:val="0"/>
                 <w:sz w:val="19"/>
                 <w:szCs w:val="19"/>
-                <w:bdr w:val="none" w:color="auto" w:sz="0" w:space="0"/>
                 <w:lang w:val="en-US" w:eastAsia="zh-CN" w:bidi="ar"/>
               </w:rPr>
               <w:t>无内容。服务器成功处理，但未返回内容。在未更新网页的情况下，可确保浏览器继续显示当前文档</w:t>
@@ -21257,7 +20607,6 @@
                 <w:kern w:val="0"/>
                 <w:sz w:val="19"/>
                 <w:szCs w:val="19"/>
-                <w:bdr w:val="none" w:color="auto" w:sz="0" w:space="0"/>
                 <w:lang w:val="en-US" w:eastAsia="zh-CN" w:bidi="ar"/>
               </w:rPr>
               <w:t>205</w:t>
@@ -21309,7 +20658,6 @@
                 <w:kern w:val="0"/>
                 <w:sz w:val="19"/>
                 <w:szCs w:val="19"/>
-                <w:bdr w:val="none" w:color="auto" w:sz="0" w:space="0"/>
                 <w:lang w:val="en-US" w:eastAsia="zh-CN" w:bidi="ar"/>
               </w:rPr>
               <w:t>Reset Content</w:t>
@@ -21361,7 +20709,6 @@
                 <w:kern w:val="0"/>
                 <w:sz w:val="19"/>
                 <w:szCs w:val="19"/>
-                <w:bdr w:val="none" w:color="auto" w:sz="0" w:space="0"/>
                 <w:lang w:val="en-US" w:eastAsia="zh-CN" w:bidi="ar"/>
               </w:rPr>
               <w:t>重置内容。服务器处理成功，用户终端（例如：浏览器）应重置文档视图。可通过此返回码清除浏览器的表单域</w:t>
@@ -21432,7 +20779,6 @@
                 <w:kern w:val="0"/>
                 <w:sz w:val="19"/>
                 <w:szCs w:val="19"/>
-                <w:bdr w:val="none" w:color="auto" w:sz="0" w:space="0"/>
                 <w:lang w:val="en-US" w:eastAsia="zh-CN" w:bidi="ar"/>
               </w:rPr>
               <w:t>206</w:t>
@@ -21484,7 +20830,6 @@
                 <w:kern w:val="0"/>
                 <w:sz w:val="19"/>
                 <w:szCs w:val="19"/>
-                <w:bdr w:val="none" w:color="auto" w:sz="0" w:space="0"/>
                 <w:lang w:val="en-US" w:eastAsia="zh-CN" w:bidi="ar"/>
               </w:rPr>
               <w:t>Partial Content</w:t>
@@ -21536,7 +20881,6 @@
                 <w:kern w:val="0"/>
                 <w:sz w:val="19"/>
                 <w:szCs w:val="19"/>
-                <w:bdr w:val="none" w:color="auto" w:sz="0" w:space="0"/>
                 <w:lang w:val="en-US" w:eastAsia="zh-CN" w:bidi="ar"/>
               </w:rPr>
               <w:t>部分内容。服务器成功处理了部分GET请求</w:t>
@@ -21665,7 +21009,6 @@
                 <w:kern w:val="0"/>
                 <w:sz w:val="19"/>
                 <w:szCs w:val="19"/>
-                <w:bdr w:val="none" w:color="auto" w:sz="0" w:space="0"/>
                 <w:lang w:val="en-US" w:eastAsia="zh-CN" w:bidi="ar"/>
               </w:rPr>
               <w:t>300</w:t>
@@ -21717,7 +21060,6 @@
                 <w:kern w:val="0"/>
                 <w:sz w:val="19"/>
                 <w:szCs w:val="19"/>
-                <w:bdr w:val="none" w:color="auto" w:sz="0" w:space="0"/>
                 <w:lang w:val="en-US" w:eastAsia="zh-CN" w:bidi="ar"/>
               </w:rPr>
               <w:t>Multiple Choices</w:t>
@@ -21769,7 +21111,6 @@
                 <w:kern w:val="0"/>
                 <w:sz w:val="19"/>
                 <w:szCs w:val="19"/>
-                <w:bdr w:val="none" w:color="auto" w:sz="0" w:space="0"/>
                 <w:lang w:val="en-US" w:eastAsia="zh-CN" w:bidi="ar"/>
               </w:rPr>
               <w:t>多种选择。请求的资源可包括多个位置，相应可返回一个资源特征与地址的列表用于用户终端（例如：浏览器）选择</w:t>
@@ -21840,7 +21181,6 @@
                 <w:kern w:val="0"/>
                 <w:sz w:val="19"/>
                 <w:szCs w:val="19"/>
-                <w:bdr w:val="none" w:color="auto" w:sz="0" w:space="0"/>
                 <w:lang w:val="en-US" w:eastAsia="zh-CN" w:bidi="ar"/>
               </w:rPr>
               <w:t>301</w:t>
@@ -21892,7 +21232,6 @@
                 <w:kern w:val="0"/>
                 <w:sz w:val="19"/>
                 <w:szCs w:val="19"/>
-                <w:bdr w:val="none" w:color="auto" w:sz="0" w:space="0"/>
                 <w:lang w:val="en-US" w:eastAsia="zh-CN" w:bidi="ar"/>
               </w:rPr>
               <w:t>Moved Permanently</w:t>
@@ -21944,7 +21283,6 @@
                 <w:kern w:val="0"/>
                 <w:sz w:val="19"/>
                 <w:szCs w:val="19"/>
-                <w:bdr w:val="none" w:color="auto" w:sz="0" w:space="0"/>
                 <w:lang w:val="en-US" w:eastAsia="zh-CN" w:bidi="ar"/>
               </w:rPr>
               <w:t>永久移动。请求的资源已被永久的移动到新URI，返回信息会包括新的URI，浏览器会自动定向到新URI。今后任何新的请求都应使用新的URI代替</w:t>
@@ -22015,7 +21353,6 @@
                 <w:kern w:val="0"/>
                 <w:sz w:val="19"/>
                 <w:szCs w:val="19"/>
-                <w:bdr w:val="none" w:color="auto" w:sz="0" w:space="0"/>
                 <w:lang w:val="en-US" w:eastAsia="zh-CN" w:bidi="ar"/>
               </w:rPr>
               <w:t>302</w:t>
@@ -22067,7 +21404,6 @@
                 <w:kern w:val="0"/>
                 <w:sz w:val="19"/>
                 <w:szCs w:val="19"/>
-                <w:bdr w:val="none" w:color="auto" w:sz="0" w:space="0"/>
                 <w:lang w:val="en-US" w:eastAsia="zh-CN" w:bidi="ar"/>
               </w:rPr>
               <w:t>Found</w:t>
@@ -22119,7 +21455,6 @@
                 <w:kern w:val="0"/>
                 <w:sz w:val="19"/>
                 <w:szCs w:val="19"/>
-                <w:bdr w:val="none" w:color="auto" w:sz="0" w:space="0"/>
                 <w:lang w:val="en-US" w:eastAsia="zh-CN" w:bidi="ar"/>
               </w:rPr>
               <w:t>临时移动。与301类似。但资源只是临时被移动。客户端应继续使用原有URI</w:t>
@@ -22190,7 +21525,6 @@
                 <w:kern w:val="0"/>
                 <w:sz w:val="19"/>
                 <w:szCs w:val="19"/>
-                <w:bdr w:val="none" w:color="auto" w:sz="0" w:space="0"/>
                 <w:lang w:val="en-US" w:eastAsia="zh-CN" w:bidi="ar"/>
               </w:rPr>
               <w:t>303</w:t>
@@ -22242,7 +21576,6 @@
                 <w:kern w:val="0"/>
                 <w:sz w:val="19"/>
                 <w:szCs w:val="19"/>
-                <w:bdr w:val="none" w:color="auto" w:sz="0" w:space="0"/>
                 <w:lang w:val="en-US" w:eastAsia="zh-CN" w:bidi="ar"/>
               </w:rPr>
               <w:t>See Other</w:t>
@@ -22294,7 +21627,6 @@
                 <w:kern w:val="0"/>
                 <w:sz w:val="19"/>
                 <w:szCs w:val="19"/>
-                <w:bdr w:val="none" w:color="auto" w:sz="0" w:space="0"/>
                 <w:lang w:val="en-US" w:eastAsia="zh-CN" w:bidi="ar"/>
               </w:rPr>
               <w:t>查看其它地址。与301类似。使用GET和POST请求查看</w:t>
@@ -22365,7 +21697,6 @@
                 <w:kern w:val="0"/>
                 <w:sz w:val="19"/>
                 <w:szCs w:val="19"/>
-                <w:bdr w:val="none" w:color="auto" w:sz="0" w:space="0"/>
                 <w:lang w:val="en-US" w:eastAsia="zh-CN" w:bidi="ar"/>
               </w:rPr>
               <w:t>304</w:t>
@@ -22417,7 +21748,6 @@
                 <w:kern w:val="0"/>
                 <w:sz w:val="19"/>
                 <w:szCs w:val="19"/>
-                <w:bdr w:val="none" w:color="auto" w:sz="0" w:space="0"/>
                 <w:lang w:val="en-US" w:eastAsia="zh-CN" w:bidi="ar"/>
               </w:rPr>
               <w:t>Not Modified</w:t>
@@ -22469,7 +21799,6 @@
                 <w:kern w:val="0"/>
                 <w:sz w:val="19"/>
                 <w:szCs w:val="19"/>
-                <w:bdr w:val="none" w:color="auto" w:sz="0" w:space="0"/>
                 <w:lang w:val="en-US" w:eastAsia="zh-CN" w:bidi="ar"/>
               </w:rPr>
               <w:t>未修改。所请求的资源未修改，服务器返回此状态码时，不会返回任何资源。客户端通常会缓存访问过的资源，通过提供一个头信息指出客户端希望只返回在指定日期之后修改的资源</w:t>
@@ -22540,7 +21869,6 @@
                 <w:kern w:val="0"/>
                 <w:sz w:val="19"/>
                 <w:szCs w:val="19"/>
-                <w:bdr w:val="none" w:color="auto" w:sz="0" w:space="0"/>
                 <w:lang w:val="en-US" w:eastAsia="zh-CN" w:bidi="ar"/>
               </w:rPr>
               <w:t>305</w:t>
@@ -22592,7 +21920,6 @@
                 <w:kern w:val="0"/>
                 <w:sz w:val="19"/>
                 <w:szCs w:val="19"/>
-                <w:bdr w:val="none" w:color="auto" w:sz="0" w:space="0"/>
                 <w:lang w:val="en-US" w:eastAsia="zh-CN" w:bidi="ar"/>
               </w:rPr>
               <w:t>Use Proxy</w:t>
@@ -22644,7 +21971,6 @@
                 <w:kern w:val="0"/>
                 <w:sz w:val="19"/>
                 <w:szCs w:val="19"/>
-                <w:bdr w:val="none" w:color="auto" w:sz="0" w:space="0"/>
                 <w:lang w:val="en-US" w:eastAsia="zh-CN" w:bidi="ar"/>
               </w:rPr>
               <w:t>使用代理。所请求的资源必须通过代理访问</w:t>
@@ -22715,7 +22041,6 @@
                 <w:kern w:val="0"/>
                 <w:sz w:val="19"/>
                 <w:szCs w:val="19"/>
-                <w:bdr w:val="none" w:color="auto" w:sz="0" w:space="0"/>
                 <w:lang w:val="en-US" w:eastAsia="zh-CN" w:bidi="ar"/>
               </w:rPr>
               <w:t>306</w:t>
@@ -22767,7 +22092,6 @@
                 <w:kern w:val="0"/>
                 <w:sz w:val="19"/>
                 <w:szCs w:val="19"/>
-                <w:bdr w:val="none" w:color="auto" w:sz="0" w:space="0"/>
                 <w:lang w:val="en-US" w:eastAsia="zh-CN" w:bidi="ar"/>
               </w:rPr>
               <w:t>Unused</w:t>
@@ -22819,7 +22143,6 @@
                 <w:kern w:val="0"/>
                 <w:sz w:val="19"/>
                 <w:szCs w:val="19"/>
-                <w:bdr w:val="none" w:color="auto" w:sz="0" w:space="0"/>
                 <w:lang w:val="en-US" w:eastAsia="zh-CN" w:bidi="ar"/>
               </w:rPr>
               <w:t>已经被废弃的HTTP状态码</w:t>
@@ -22890,7 +22213,6 @@
                 <w:kern w:val="0"/>
                 <w:sz w:val="19"/>
                 <w:szCs w:val="19"/>
-                <w:bdr w:val="none" w:color="auto" w:sz="0" w:space="0"/>
                 <w:lang w:val="en-US" w:eastAsia="zh-CN" w:bidi="ar"/>
               </w:rPr>
               <w:t>307</w:t>
@@ -22942,7 +22264,6 @@
                 <w:kern w:val="0"/>
                 <w:sz w:val="19"/>
                 <w:szCs w:val="19"/>
-                <w:bdr w:val="none" w:color="auto" w:sz="0" w:space="0"/>
                 <w:lang w:val="en-US" w:eastAsia="zh-CN" w:bidi="ar"/>
               </w:rPr>
               <w:t>Temporary Redirect</w:t>
@@ -22994,7 +22315,6 @@
                 <w:kern w:val="0"/>
                 <w:sz w:val="19"/>
                 <w:szCs w:val="19"/>
-                <w:bdr w:val="none" w:color="auto" w:sz="0" w:space="0"/>
                 <w:lang w:val="en-US" w:eastAsia="zh-CN" w:bidi="ar"/>
               </w:rPr>
               <w:t>临时重定向。与302类似。使用GET请求重定向</w:t>
@@ -23123,7 +22443,6 @@
                 <w:kern w:val="0"/>
                 <w:sz w:val="19"/>
                 <w:szCs w:val="19"/>
-                <w:bdr w:val="none" w:color="auto" w:sz="0" w:space="0"/>
                 <w:lang w:val="en-US" w:eastAsia="zh-CN" w:bidi="ar"/>
               </w:rPr>
               <w:t>400</w:t>
@@ -23175,7 +22494,6 @@
                 <w:kern w:val="0"/>
                 <w:sz w:val="19"/>
                 <w:szCs w:val="19"/>
-                <w:bdr w:val="none" w:color="auto" w:sz="0" w:space="0"/>
                 <w:lang w:val="en-US" w:eastAsia="zh-CN" w:bidi="ar"/>
               </w:rPr>
               <w:t>Bad Request</w:t>
@@ -23227,7 +22545,6 @@
                 <w:kern w:val="0"/>
                 <w:sz w:val="19"/>
                 <w:szCs w:val="19"/>
-                <w:bdr w:val="none" w:color="auto" w:sz="0" w:space="0"/>
                 <w:lang w:val="en-US" w:eastAsia="zh-CN" w:bidi="ar"/>
               </w:rPr>
               <w:t>客户端请求的语法错误，服务器无法理解</w:t>
@@ -23298,7 +22615,6 @@
                 <w:kern w:val="0"/>
                 <w:sz w:val="19"/>
                 <w:szCs w:val="19"/>
-                <w:bdr w:val="none" w:color="auto" w:sz="0" w:space="0"/>
                 <w:lang w:val="en-US" w:eastAsia="zh-CN" w:bidi="ar"/>
               </w:rPr>
               <w:t>401</w:t>
@@ -23350,7 +22666,6 @@
                 <w:kern w:val="0"/>
                 <w:sz w:val="19"/>
                 <w:szCs w:val="19"/>
-                <w:bdr w:val="none" w:color="auto" w:sz="0" w:space="0"/>
                 <w:lang w:val="en-US" w:eastAsia="zh-CN" w:bidi="ar"/>
               </w:rPr>
               <w:t>Unauthorized</w:t>
@@ -23402,7 +22717,6 @@
                 <w:kern w:val="0"/>
                 <w:sz w:val="19"/>
                 <w:szCs w:val="19"/>
-                <w:bdr w:val="none" w:color="auto" w:sz="0" w:space="0"/>
                 <w:lang w:val="en-US" w:eastAsia="zh-CN" w:bidi="ar"/>
               </w:rPr>
               <w:t>请求要求用户的身份认证</w:t>
@@ -23473,7 +22787,6 @@
                 <w:kern w:val="0"/>
                 <w:sz w:val="19"/>
                 <w:szCs w:val="19"/>
-                <w:bdr w:val="none" w:color="auto" w:sz="0" w:space="0"/>
                 <w:lang w:val="en-US" w:eastAsia="zh-CN" w:bidi="ar"/>
               </w:rPr>
               <w:t>402</w:t>
@@ -23525,7 +22838,6 @@
                 <w:kern w:val="0"/>
                 <w:sz w:val="19"/>
                 <w:szCs w:val="19"/>
-                <w:bdr w:val="none" w:color="auto" w:sz="0" w:space="0"/>
                 <w:lang w:val="en-US" w:eastAsia="zh-CN" w:bidi="ar"/>
               </w:rPr>
               <w:t>Payment Required</w:t>
@@ -23577,7 +22889,6 @@
                 <w:kern w:val="0"/>
                 <w:sz w:val="19"/>
                 <w:szCs w:val="19"/>
-                <w:bdr w:val="none" w:color="auto" w:sz="0" w:space="0"/>
                 <w:lang w:val="en-US" w:eastAsia="zh-CN" w:bidi="ar"/>
               </w:rPr>
               <w:t>保留，将来使用</w:t>
@@ -23648,7 +22959,6 @@
                 <w:kern w:val="0"/>
                 <w:sz w:val="19"/>
                 <w:szCs w:val="19"/>
-                <w:bdr w:val="none" w:color="auto" w:sz="0" w:space="0"/>
                 <w:lang w:val="en-US" w:eastAsia="zh-CN" w:bidi="ar"/>
               </w:rPr>
               <w:t>403</w:t>
@@ -23700,7 +23010,6 @@
                 <w:kern w:val="0"/>
                 <w:sz w:val="19"/>
                 <w:szCs w:val="19"/>
-                <w:bdr w:val="none" w:color="auto" w:sz="0" w:space="0"/>
                 <w:lang w:val="en-US" w:eastAsia="zh-CN" w:bidi="ar"/>
               </w:rPr>
               <w:t>Forbidden</w:t>
@@ -23752,7 +23061,6 @@
                 <w:kern w:val="0"/>
                 <w:sz w:val="19"/>
                 <w:szCs w:val="19"/>
-                <w:bdr w:val="none" w:color="auto" w:sz="0" w:space="0"/>
                 <w:lang w:val="en-US" w:eastAsia="zh-CN" w:bidi="ar"/>
               </w:rPr>
               <w:t>服务器理解请求客户端的请求，但是拒绝执行此请求</w:t>
@@ -23823,7 +23131,6 @@
                 <w:kern w:val="0"/>
                 <w:sz w:val="19"/>
                 <w:szCs w:val="19"/>
-                <w:bdr w:val="none" w:color="auto" w:sz="0" w:space="0"/>
                 <w:lang w:val="en-US" w:eastAsia="zh-CN" w:bidi="ar"/>
               </w:rPr>
               <w:t>404</w:t>
@@ -23875,7 +23182,6 @@
                 <w:kern w:val="0"/>
                 <w:sz w:val="19"/>
                 <w:szCs w:val="19"/>
-                <w:bdr w:val="none" w:color="auto" w:sz="0" w:space="0"/>
                 <w:lang w:val="en-US" w:eastAsia="zh-CN" w:bidi="ar"/>
               </w:rPr>
               <w:t>Not Found</w:t>
@@ -23927,7 +23233,6 @@
                 <w:kern w:val="0"/>
                 <w:sz w:val="19"/>
                 <w:szCs w:val="19"/>
-                <w:bdr w:val="none" w:color="auto" w:sz="0" w:space="0"/>
                 <w:lang w:val="en-US" w:eastAsia="zh-CN" w:bidi="ar"/>
               </w:rPr>
               <w:t>服务器无法根据客户端的请求找到资源（网页）。通过此代码，网站设计人员可设置"您所请求的资源无法找到"的个性页面</w:t>
@@ -23998,7 +23303,6 @@
                 <w:kern w:val="0"/>
                 <w:sz w:val="19"/>
                 <w:szCs w:val="19"/>
-                <w:bdr w:val="none" w:color="auto" w:sz="0" w:space="0"/>
                 <w:lang w:val="en-US" w:eastAsia="zh-CN" w:bidi="ar"/>
               </w:rPr>
               <w:t>405</w:t>
@@ -24050,7 +23354,6 @@
                 <w:kern w:val="0"/>
                 <w:sz w:val="19"/>
                 <w:szCs w:val="19"/>
-                <w:bdr w:val="none" w:color="auto" w:sz="0" w:space="0"/>
                 <w:lang w:val="en-US" w:eastAsia="zh-CN" w:bidi="ar"/>
               </w:rPr>
               <w:t>Method Not Allowed</w:t>
@@ -24102,7 +23405,6 @@
                 <w:kern w:val="0"/>
                 <w:sz w:val="19"/>
                 <w:szCs w:val="19"/>
-                <w:bdr w:val="none" w:color="auto" w:sz="0" w:space="0"/>
                 <w:lang w:val="en-US" w:eastAsia="zh-CN" w:bidi="ar"/>
               </w:rPr>
               <w:t>客户端请求中的方法被禁止</w:t>
@@ -24173,7 +23475,6 @@
                 <w:kern w:val="0"/>
                 <w:sz w:val="19"/>
                 <w:szCs w:val="19"/>
-                <w:bdr w:val="none" w:color="auto" w:sz="0" w:space="0"/>
                 <w:lang w:val="en-US" w:eastAsia="zh-CN" w:bidi="ar"/>
               </w:rPr>
               <w:t>406</w:t>
@@ -24225,7 +23526,6 @@
                 <w:kern w:val="0"/>
                 <w:sz w:val="19"/>
                 <w:szCs w:val="19"/>
-                <w:bdr w:val="none" w:color="auto" w:sz="0" w:space="0"/>
                 <w:lang w:val="en-US" w:eastAsia="zh-CN" w:bidi="ar"/>
               </w:rPr>
               <w:t>Not Acceptable</w:t>
@@ -24277,7 +23577,6 @@
                 <w:kern w:val="0"/>
                 <w:sz w:val="19"/>
                 <w:szCs w:val="19"/>
-                <w:bdr w:val="none" w:color="auto" w:sz="0" w:space="0"/>
                 <w:lang w:val="en-US" w:eastAsia="zh-CN" w:bidi="ar"/>
               </w:rPr>
               <w:t>服务器无法根据客户端请求的内容特性完成请求</w:t>
@@ -24348,7 +23647,6 @@
                 <w:kern w:val="0"/>
                 <w:sz w:val="19"/>
                 <w:szCs w:val="19"/>
-                <w:bdr w:val="none" w:color="auto" w:sz="0" w:space="0"/>
                 <w:lang w:val="en-US" w:eastAsia="zh-CN" w:bidi="ar"/>
               </w:rPr>
               <w:t>407</w:t>
@@ -24400,7 +23698,6 @@
                 <w:kern w:val="0"/>
                 <w:sz w:val="19"/>
                 <w:szCs w:val="19"/>
-                <w:bdr w:val="none" w:color="auto" w:sz="0" w:space="0"/>
                 <w:lang w:val="en-US" w:eastAsia="zh-CN" w:bidi="ar"/>
               </w:rPr>
               <w:t>Proxy Authentication Required</w:t>
@@ -24452,7 +23749,6 @@
                 <w:kern w:val="0"/>
                 <w:sz w:val="19"/>
                 <w:szCs w:val="19"/>
-                <w:bdr w:val="none" w:color="auto" w:sz="0" w:space="0"/>
                 <w:lang w:val="en-US" w:eastAsia="zh-CN" w:bidi="ar"/>
               </w:rPr>
               <w:t>请求要求代理的身份认证，与401类似，但请求者应当使用代理进行授权</w:t>
@@ -24523,7 +23819,6 @@
                 <w:kern w:val="0"/>
                 <w:sz w:val="19"/>
                 <w:szCs w:val="19"/>
-                <w:bdr w:val="none" w:color="auto" w:sz="0" w:space="0"/>
                 <w:lang w:val="en-US" w:eastAsia="zh-CN" w:bidi="ar"/>
               </w:rPr>
               <w:t>408</w:t>
@@ -24575,7 +23870,6 @@
                 <w:kern w:val="0"/>
                 <w:sz w:val="19"/>
                 <w:szCs w:val="19"/>
-                <w:bdr w:val="none" w:color="auto" w:sz="0" w:space="0"/>
                 <w:lang w:val="en-US" w:eastAsia="zh-CN" w:bidi="ar"/>
               </w:rPr>
               <w:t>Request Time-out</w:t>
@@ -24627,7 +23921,6 @@
                 <w:kern w:val="0"/>
                 <w:sz w:val="19"/>
                 <w:szCs w:val="19"/>
-                <w:bdr w:val="none" w:color="auto" w:sz="0" w:space="0"/>
                 <w:lang w:val="en-US" w:eastAsia="zh-CN" w:bidi="ar"/>
               </w:rPr>
               <w:t>服务器等待客户端发送的请求时间过长，超时</w:t>
@@ -24698,7 +23991,6 @@
                 <w:kern w:val="0"/>
                 <w:sz w:val="19"/>
                 <w:szCs w:val="19"/>
-                <w:bdr w:val="none" w:color="auto" w:sz="0" w:space="0"/>
                 <w:lang w:val="en-US" w:eastAsia="zh-CN" w:bidi="ar"/>
               </w:rPr>
               <w:t>409</w:t>
@@ -24750,7 +24042,6 @@
                 <w:kern w:val="0"/>
                 <w:sz w:val="19"/>
                 <w:szCs w:val="19"/>
-                <w:bdr w:val="none" w:color="auto" w:sz="0" w:space="0"/>
                 <w:lang w:val="en-US" w:eastAsia="zh-CN" w:bidi="ar"/>
               </w:rPr>
               <w:t>Conflict</w:t>
@@ -24802,7 +24093,6 @@
                 <w:kern w:val="0"/>
                 <w:sz w:val="19"/>
                 <w:szCs w:val="19"/>
-                <w:bdr w:val="none" w:color="auto" w:sz="0" w:space="0"/>
                 <w:lang w:val="en-US" w:eastAsia="zh-CN" w:bidi="ar"/>
               </w:rPr>
               <w:t>服务器完成客户端的PUT请求是可能返回此代码，服务器处理请求时发生了冲突</w:t>
@@ -24873,7 +24163,6 @@
                 <w:kern w:val="0"/>
                 <w:sz w:val="19"/>
                 <w:szCs w:val="19"/>
-                <w:bdr w:val="none" w:color="auto" w:sz="0" w:space="0"/>
                 <w:lang w:val="en-US" w:eastAsia="zh-CN" w:bidi="ar"/>
               </w:rPr>
               <w:t>410</w:t>
@@ -24925,7 +24214,6 @@
                 <w:kern w:val="0"/>
                 <w:sz w:val="19"/>
                 <w:szCs w:val="19"/>
-                <w:bdr w:val="none" w:color="auto" w:sz="0" w:space="0"/>
                 <w:lang w:val="en-US" w:eastAsia="zh-CN" w:bidi="ar"/>
               </w:rPr>
               <w:t>Gone</w:t>
@@ -24977,7 +24265,6 @@
                 <w:kern w:val="0"/>
                 <w:sz w:val="19"/>
                 <w:szCs w:val="19"/>
-                <w:bdr w:val="none" w:color="auto" w:sz="0" w:space="0"/>
                 <w:lang w:val="en-US" w:eastAsia="zh-CN" w:bidi="ar"/>
               </w:rPr>
               <w:t>客户端请求的资源已经不存在。410不同于404，如果资源以前有现在被永久删除了可使用410代码，网站设计人员可通过301代码指定资源的新位置</w:t>
@@ -25048,7 +24335,6 @@
                 <w:kern w:val="0"/>
                 <w:sz w:val="19"/>
                 <w:szCs w:val="19"/>
-                <w:bdr w:val="none" w:color="auto" w:sz="0" w:space="0"/>
                 <w:lang w:val="en-US" w:eastAsia="zh-CN" w:bidi="ar"/>
               </w:rPr>
               <w:t>411</w:t>
@@ -25100,7 +24386,6 @@
                 <w:kern w:val="0"/>
                 <w:sz w:val="19"/>
                 <w:szCs w:val="19"/>
-                <w:bdr w:val="none" w:color="auto" w:sz="0" w:space="0"/>
                 <w:lang w:val="en-US" w:eastAsia="zh-CN" w:bidi="ar"/>
               </w:rPr>
               <w:t>Length Required</w:t>
@@ -25152,7 +24437,6 @@
                 <w:kern w:val="0"/>
                 <w:sz w:val="19"/>
                 <w:szCs w:val="19"/>
-                <w:bdr w:val="none" w:color="auto" w:sz="0" w:space="0"/>
                 <w:lang w:val="en-US" w:eastAsia="zh-CN" w:bidi="ar"/>
               </w:rPr>
               <w:t>服务器无法处理客户端发送的不带Content-Length的请求信息</w:t>
@@ -25223,7 +24507,6 @@
                 <w:kern w:val="0"/>
                 <w:sz w:val="19"/>
                 <w:szCs w:val="19"/>
-                <w:bdr w:val="none" w:color="auto" w:sz="0" w:space="0"/>
                 <w:lang w:val="en-US" w:eastAsia="zh-CN" w:bidi="ar"/>
               </w:rPr>
               <w:t>412</w:t>
@@ -25275,7 +24558,6 @@
                 <w:kern w:val="0"/>
                 <w:sz w:val="19"/>
                 <w:szCs w:val="19"/>
-                <w:bdr w:val="none" w:color="auto" w:sz="0" w:space="0"/>
                 <w:lang w:val="en-US" w:eastAsia="zh-CN" w:bidi="ar"/>
               </w:rPr>
               <w:t>Precondition Failed</w:t>
@@ -25327,7 +24609,6 @@
                 <w:kern w:val="0"/>
                 <w:sz w:val="19"/>
                 <w:szCs w:val="19"/>
-                <w:bdr w:val="none" w:color="auto" w:sz="0" w:space="0"/>
                 <w:lang w:val="en-US" w:eastAsia="zh-CN" w:bidi="ar"/>
               </w:rPr>
               <w:t>客户端请求信息的先决条件错误</w:t>
@@ -25398,7 +24679,6 @@
                 <w:kern w:val="0"/>
                 <w:sz w:val="19"/>
                 <w:szCs w:val="19"/>
-                <w:bdr w:val="none" w:color="auto" w:sz="0" w:space="0"/>
                 <w:lang w:val="en-US" w:eastAsia="zh-CN" w:bidi="ar"/>
               </w:rPr>
               <w:t>413</w:t>
@@ -25450,7 +24730,6 @@
                 <w:kern w:val="0"/>
                 <w:sz w:val="19"/>
                 <w:szCs w:val="19"/>
-                <w:bdr w:val="none" w:color="auto" w:sz="0" w:space="0"/>
                 <w:lang w:val="en-US" w:eastAsia="zh-CN" w:bidi="ar"/>
               </w:rPr>
               <w:t>Request Entity Too Large</w:t>
@@ -25502,7 +24781,6 @@
                 <w:kern w:val="0"/>
                 <w:sz w:val="19"/>
                 <w:szCs w:val="19"/>
-                <w:bdr w:val="none" w:color="auto" w:sz="0" w:space="0"/>
                 <w:lang w:val="en-US" w:eastAsia="zh-CN" w:bidi="ar"/>
               </w:rPr>
               <w:t>由于请求的实体过大，服务器无法处理，因此拒绝请求。为防止客户端的连续请求，服务器可能会关闭连接。如果只是服务器暂时无法处理，则会包含一个Retry-After的响应信息</w:t>
@@ -25573,7 +24851,6 @@
                 <w:kern w:val="0"/>
                 <w:sz w:val="19"/>
                 <w:szCs w:val="19"/>
-                <w:bdr w:val="none" w:color="auto" w:sz="0" w:space="0"/>
                 <w:lang w:val="en-US" w:eastAsia="zh-CN" w:bidi="ar"/>
               </w:rPr>
               <w:t>414</w:t>
@@ -25625,7 +24902,6 @@
                 <w:kern w:val="0"/>
                 <w:sz w:val="19"/>
                 <w:szCs w:val="19"/>
-                <w:bdr w:val="none" w:color="auto" w:sz="0" w:space="0"/>
                 <w:lang w:val="en-US" w:eastAsia="zh-CN" w:bidi="ar"/>
               </w:rPr>
               <w:t>Request-URI Too Large</w:t>
@@ -25677,7 +24953,6 @@
                 <w:kern w:val="0"/>
                 <w:sz w:val="19"/>
                 <w:szCs w:val="19"/>
-                <w:bdr w:val="none" w:color="auto" w:sz="0" w:space="0"/>
                 <w:lang w:val="en-US" w:eastAsia="zh-CN" w:bidi="ar"/>
               </w:rPr>
               <w:t>请求的URI过长（URI通常为网址），服务器无法处理</w:t>
@@ -25748,7 +25023,6 @@
                 <w:kern w:val="0"/>
                 <w:sz w:val="19"/>
                 <w:szCs w:val="19"/>
-                <w:bdr w:val="none" w:color="auto" w:sz="0" w:space="0"/>
                 <w:lang w:val="en-US" w:eastAsia="zh-CN" w:bidi="ar"/>
               </w:rPr>
               <w:t>415</w:t>
@@ -25800,7 +25074,6 @@
                 <w:kern w:val="0"/>
                 <w:sz w:val="19"/>
                 <w:szCs w:val="19"/>
-                <w:bdr w:val="none" w:color="auto" w:sz="0" w:space="0"/>
                 <w:lang w:val="en-US" w:eastAsia="zh-CN" w:bidi="ar"/>
               </w:rPr>
               <w:t>Unsupported Media Type</w:t>
@@ -25852,7 +25125,6 @@
                 <w:kern w:val="0"/>
                 <w:sz w:val="19"/>
                 <w:szCs w:val="19"/>
-                <w:bdr w:val="none" w:color="auto" w:sz="0" w:space="0"/>
                 <w:lang w:val="en-US" w:eastAsia="zh-CN" w:bidi="ar"/>
               </w:rPr>
               <w:t>服务器无法处理请求附带的媒体格式</w:t>
@@ -25923,7 +25195,6 @@
                 <w:kern w:val="0"/>
                 <w:sz w:val="19"/>
                 <w:szCs w:val="19"/>
-                <w:bdr w:val="none" w:color="auto" w:sz="0" w:space="0"/>
                 <w:lang w:val="en-US" w:eastAsia="zh-CN" w:bidi="ar"/>
               </w:rPr>
               <w:t>416</w:t>
@@ -25975,7 +25246,6 @@
                 <w:kern w:val="0"/>
                 <w:sz w:val="19"/>
                 <w:szCs w:val="19"/>
-                <w:bdr w:val="none" w:color="auto" w:sz="0" w:space="0"/>
                 <w:lang w:val="en-US" w:eastAsia="zh-CN" w:bidi="ar"/>
               </w:rPr>
               <w:t>Requested range not satisfiable</w:t>
@@ -26027,7 +25297,6 @@
                 <w:kern w:val="0"/>
                 <w:sz w:val="19"/>
                 <w:szCs w:val="19"/>
-                <w:bdr w:val="none" w:color="auto" w:sz="0" w:space="0"/>
                 <w:lang w:val="en-US" w:eastAsia="zh-CN" w:bidi="ar"/>
               </w:rPr>
               <w:t>客户端请求的范围无效</w:t>
@@ -26098,7 +25367,6 @@
                 <w:kern w:val="0"/>
                 <w:sz w:val="19"/>
                 <w:szCs w:val="19"/>
-                <w:bdr w:val="none" w:color="auto" w:sz="0" w:space="0"/>
                 <w:lang w:val="en-US" w:eastAsia="zh-CN" w:bidi="ar"/>
               </w:rPr>
               <w:t>417</w:t>
@@ -26150,7 +25418,6 @@
                 <w:kern w:val="0"/>
                 <w:sz w:val="19"/>
                 <w:szCs w:val="19"/>
-                <w:bdr w:val="none" w:color="auto" w:sz="0" w:space="0"/>
                 <w:lang w:val="en-US" w:eastAsia="zh-CN" w:bidi="ar"/>
               </w:rPr>
               <w:t>Expectation Failed</w:t>
@@ -26202,7 +25469,6 @@
                 <w:kern w:val="0"/>
                 <w:sz w:val="19"/>
                 <w:szCs w:val="19"/>
-                <w:bdr w:val="none" w:color="auto" w:sz="0" w:space="0"/>
                 <w:lang w:val="en-US" w:eastAsia="zh-CN" w:bidi="ar"/>
               </w:rPr>
               <w:t>服务器无法满足Expect的请求头信息</w:t>
@@ -26331,7 +25597,6 @@
                 <w:kern w:val="0"/>
                 <w:sz w:val="19"/>
                 <w:szCs w:val="19"/>
-                <w:bdr w:val="none" w:color="auto" w:sz="0" w:space="0"/>
                 <w:lang w:val="en-US" w:eastAsia="zh-CN" w:bidi="ar"/>
               </w:rPr>
               <w:t>500</w:t>
@@ -26383,7 +25648,6 @@
                 <w:kern w:val="0"/>
                 <w:sz w:val="19"/>
                 <w:szCs w:val="19"/>
-                <w:bdr w:val="none" w:color="auto" w:sz="0" w:space="0"/>
                 <w:lang w:val="en-US" w:eastAsia="zh-CN" w:bidi="ar"/>
               </w:rPr>
               <w:t>Internal Server Error</w:t>
@@ -26435,7 +25699,6 @@
                 <w:kern w:val="0"/>
                 <w:sz w:val="19"/>
                 <w:szCs w:val="19"/>
-                <w:bdr w:val="none" w:color="auto" w:sz="0" w:space="0"/>
                 <w:lang w:val="en-US" w:eastAsia="zh-CN" w:bidi="ar"/>
               </w:rPr>
               <w:t>服务器内部错误，无法完成请求</w:t>
@@ -26506,7 +25769,6 @@
                 <w:kern w:val="0"/>
                 <w:sz w:val="19"/>
                 <w:szCs w:val="19"/>
-                <w:bdr w:val="none" w:color="auto" w:sz="0" w:space="0"/>
                 <w:lang w:val="en-US" w:eastAsia="zh-CN" w:bidi="ar"/>
               </w:rPr>
               <w:t>501</w:t>
@@ -26558,7 +25820,6 @@
                 <w:kern w:val="0"/>
                 <w:sz w:val="19"/>
                 <w:szCs w:val="19"/>
-                <w:bdr w:val="none" w:color="auto" w:sz="0" w:space="0"/>
                 <w:lang w:val="en-US" w:eastAsia="zh-CN" w:bidi="ar"/>
               </w:rPr>
               <w:t>Not Implemented</w:t>
@@ -26610,7 +25871,6 @@
                 <w:kern w:val="0"/>
                 <w:sz w:val="19"/>
                 <w:szCs w:val="19"/>
-                <w:bdr w:val="none" w:color="auto" w:sz="0" w:space="0"/>
                 <w:lang w:val="en-US" w:eastAsia="zh-CN" w:bidi="ar"/>
               </w:rPr>
               <w:t>服务器不支持请求的功能，无法完成请求</w:t>
@@ -26681,7 +25941,6 @@
                 <w:kern w:val="0"/>
                 <w:sz w:val="19"/>
                 <w:szCs w:val="19"/>
-                <w:bdr w:val="none" w:color="auto" w:sz="0" w:space="0"/>
                 <w:lang w:val="en-US" w:eastAsia="zh-CN" w:bidi="ar"/>
               </w:rPr>
               <w:t>502</w:t>
@@ -26733,7 +25992,6 @@
                 <w:kern w:val="0"/>
                 <w:sz w:val="19"/>
                 <w:szCs w:val="19"/>
-                <w:bdr w:val="none" w:color="auto" w:sz="0" w:space="0"/>
                 <w:lang w:val="en-US" w:eastAsia="zh-CN" w:bidi="ar"/>
               </w:rPr>
               <w:t>Bad Gateway</w:t>
@@ -26785,7 +26043,6 @@
                 <w:kern w:val="0"/>
                 <w:sz w:val="19"/>
                 <w:szCs w:val="19"/>
-                <w:bdr w:val="none" w:color="auto" w:sz="0" w:space="0"/>
                 <w:lang w:val="en-US" w:eastAsia="zh-CN" w:bidi="ar"/>
               </w:rPr>
               <w:t>充当网关或代理的服务器，从远端服务器接收到了一个无效的请求</w:t>
@@ -26856,7 +26113,6 @@
                 <w:kern w:val="0"/>
                 <w:sz w:val="19"/>
                 <w:szCs w:val="19"/>
-                <w:bdr w:val="none" w:color="auto" w:sz="0" w:space="0"/>
                 <w:lang w:val="en-US" w:eastAsia="zh-CN" w:bidi="ar"/>
               </w:rPr>
               <w:t>503</w:t>
@@ -26908,7 +26164,6 @@
                 <w:kern w:val="0"/>
                 <w:sz w:val="19"/>
                 <w:szCs w:val="19"/>
-                <w:bdr w:val="none" w:color="auto" w:sz="0" w:space="0"/>
                 <w:lang w:val="en-US" w:eastAsia="zh-CN" w:bidi="ar"/>
               </w:rPr>
               <w:t>Service Unavailable</w:t>
@@ -26960,7 +26215,6 @@
                 <w:kern w:val="0"/>
                 <w:sz w:val="19"/>
                 <w:szCs w:val="19"/>
-                <w:bdr w:val="none" w:color="auto" w:sz="0" w:space="0"/>
                 <w:lang w:val="en-US" w:eastAsia="zh-CN" w:bidi="ar"/>
               </w:rPr>
               <w:t>由于超载或系统维护，服务器暂时的无法处理客户端的请求。延时的长度可包含在服务器的Retry-After头信息中</w:t>
@@ -27031,7 +26285,6 @@
                 <w:kern w:val="0"/>
                 <w:sz w:val="19"/>
                 <w:szCs w:val="19"/>
-                <w:bdr w:val="none" w:color="auto" w:sz="0" w:space="0"/>
                 <w:lang w:val="en-US" w:eastAsia="zh-CN" w:bidi="ar"/>
               </w:rPr>
               <w:t>504</w:t>
@@ -27083,7 +26336,6 @@
                 <w:kern w:val="0"/>
                 <w:sz w:val="19"/>
                 <w:szCs w:val="19"/>
-                <w:bdr w:val="none" w:color="auto" w:sz="0" w:space="0"/>
                 <w:lang w:val="en-US" w:eastAsia="zh-CN" w:bidi="ar"/>
               </w:rPr>
               <w:t>Gateway Time-out</w:t>
@@ -27135,7 +26387,6 @@
                 <w:kern w:val="0"/>
                 <w:sz w:val="19"/>
                 <w:szCs w:val="19"/>
-                <w:bdr w:val="none" w:color="auto" w:sz="0" w:space="0"/>
                 <w:lang w:val="en-US" w:eastAsia="zh-CN" w:bidi="ar"/>
               </w:rPr>
               <w:t>充当网关或代理的服务器，未及时从远端服务器获取请求</w:t>
@@ -27206,7 +26457,6 @@
                 <w:kern w:val="0"/>
                 <w:sz w:val="19"/>
                 <w:szCs w:val="19"/>
-                <w:bdr w:val="none" w:color="auto" w:sz="0" w:space="0"/>
                 <w:lang w:val="en-US" w:eastAsia="zh-CN" w:bidi="ar"/>
               </w:rPr>
               <w:t>505</w:t>
@@ -27258,7 +26508,6 @@
                 <w:kern w:val="0"/>
                 <w:sz w:val="19"/>
                 <w:szCs w:val="19"/>
-                <w:bdr w:val="none" w:color="auto" w:sz="0" w:space="0"/>
                 <w:lang w:val="en-US" w:eastAsia="zh-CN" w:bidi="ar"/>
               </w:rPr>
               <w:t>HTTP Version not supported</w:t>
@@ -27310,7 +26559,6 @@
                 <w:kern w:val="0"/>
                 <w:sz w:val="19"/>
                 <w:szCs w:val="19"/>
-                <w:bdr w:val="none" w:color="auto" w:sz="0" w:space="0"/>
                 <w:lang w:val="en-US" w:eastAsia="zh-CN" w:bidi="ar"/>
               </w:rPr>
               <w:t>服务器不支持请求的HTTP协议的版本，无法完成处理</w:t>
@@ -27325,6 +26573,7 @@
         <w:keepLines w:val="0"/>
         <w:widowControl/>
         <w:numPr>
+          <w:ilvl w:val="0"/>
           <w:numId w:val="0"/>
         </w:numPr>
         <w:suppressLineNumbers w:val="0"/>
@@ -27340,7 +26589,6 @@
           <w:color w:val="333333"/>
           <w:sz w:val="21"/>
           <w:szCs w:val="21"/>
-          <w:bdr w:val="none" w:color="auto" w:sz="0" w:space="0"/>
           <w:shd w:val="clear" w:fill="FFFFFF"/>
         </w:rPr>
       </w:pPr>
@@ -28368,7 +27616,7 @@
     <w:lsdException w:unhideWhenUsed="0" w:uiPriority="0" w:semiHidden="0" w:name="Body Text Indent 2"/>
     <w:lsdException w:unhideWhenUsed="0" w:uiPriority="0" w:semiHidden="0" w:name="Body Text Indent 3"/>
     <w:lsdException w:unhideWhenUsed="0" w:uiPriority="0" w:semiHidden="0" w:name="Block Text"/>
-    <w:lsdException w:unhideWhenUsed="0" w:uiPriority="0" w:semiHidden="0" w:name="Hyperlink"/>
+    <w:lsdException w:qFormat="1" w:unhideWhenUsed="0" w:uiPriority="0" w:semiHidden="0" w:name="Hyperlink"/>
     <w:lsdException w:unhideWhenUsed="0" w:uiPriority="0" w:semiHidden="0" w:name="FollowedHyperlink"/>
     <w:lsdException w:qFormat="1" w:unhideWhenUsed="0" w:uiPriority="0" w:semiHidden="0" w:name="Strong"/>
     <w:lsdException w:qFormat="1" w:unhideWhenUsed="0" w:uiPriority="0" w:semiHidden="0" w:name="Emphasis"/>
@@ -28678,6 +27926,7 @@
   <w:style w:type="character" w:styleId="9">
     <w:name w:val="Hyperlink"/>
     <w:basedOn w:val="6"/>
+    <w:qFormat/>
     <w:uiPriority w:val="0"/>
     <w:rPr>
       <w:color w:val="0000FF"/>

--- a/面试题/掘金/前端面试题整理/$HTTP/HTTP.docx
+++ b/面试题/掘金/前端面试题整理/$HTTP/HTTP.docx
@@ -5562,6 +5562,7 @@
             <w:insideH w:val="none" w:color="auto" w:sz="0" w:space="0"/>
             <w:insideV w:val="none" w:color="auto" w:sz="0" w:space="0"/>
           </w:tblBorders>
+          <w:shd w:val="clear" w:color="auto" w:fill="FFFFFF"/>
           <w:tblLayout w:type="fixed"/>
           <w:tblCellMar>
             <w:top w:w="15" w:type="dxa"/>
@@ -5761,7 +5762,9 @@
     <w:tbl>
       <w:tblPr>
         <w:tblStyle w:val="10"/>
-        <w:tblW w:w="11249" w:type="dxa"/>
+        <w:tblpPr w:leftFromText="180" w:rightFromText="180" w:vertAnchor="text" w:horzAnchor="page" w:tblpX="1653" w:tblpY="323"/>
+        <w:tblOverlap w:val="never"/>
+        <w:tblW w:w="10360" w:type="dxa"/>
         <w:tblInd w:w="0" w:type="dxa"/>
         <w:tblBorders>
           <w:top w:val="none" w:color="auto" w:sz="0" w:space="0"/>
@@ -5781,7 +5784,7 @@
         </w:tblCellMar>
       </w:tblPr>
       <w:tblGrid>
-        <w:gridCol w:w="1710"/>
+        <w:gridCol w:w="821"/>
         <w:gridCol w:w="7423"/>
         <w:gridCol w:w="2116"/>
       </w:tblGrid>
@@ -5806,7 +5809,7 @@
         </w:tblPrEx>
         <w:tc>
           <w:tcPr>
-            <w:tcW w:w="1710" w:type="dxa"/>
+            <w:tcW w:w="821" w:type="dxa"/>
             <w:tcBorders>
               <w:top w:val="single" w:color="DDDDDD" w:sz="6" w:space="0"/>
               <w:left w:val="single" w:color="DDDDDD" w:sz="6" w:space="0"/>
@@ -5968,6 +5971,7 @@
             <w:insideH w:val="none" w:color="auto" w:sz="0" w:space="0"/>
             <w:insideV w:val="none" w:color="auto" w:sz="0" w:space="0"/>
           </w:tblBorders>
+          <w:shd w:val="clear" w:color="auto" w:fill="FFFFFF"/>
           <w:tblLayout w:type="fixed"/>
           <w:tblCellMar>
             <w:top w:w="15" w:type="dxa"/>
@@ -5978,7 +5982,7 @@
         </w:tblPrEx>
         <w:tc>
           <w:tcPr>
-            <w:tcW w:w="1710" w:type="dxa"/>
+            <w:tcW w:w="821" w:type="dxa"/>
             <w:tcBorders>
               <w:top w:val="single" w:color="DDDDDD" w:sz="6" w:space="0"/>
               <w:left w:val="single" w:color="DDDDDD" w:sz="6" w:space="0"/>
@@ -6140,6 +6144,7 @@
             <w:insideH w:val="none" w:color="auto" w:sz="0" w:space="0"/>
             <w:insideV w:val="none" w:color="auto" w:sz="0" w:space="0"/>
           </w:tblBorders>
+          <w:shd w:val="clear" w:color="auto" w:fill="FFFFFF"/>
           <w:tblLayout w:type="fixed"/>
           <w:tblCellMar>
             <w:top w:w="15" w:type="dxa"/>
@@ -6150,7 +6155,7 @@
         </w:tblPrEx>
         <w:tc>
           <w:tcPr>
-            <w:tcW w:w="1710" w:type="dxa"/>
+            <w:tcW w:w="821" w:type="dxa"/>
             <w:tcBorders>
               <w:top w:val="single" w:color="DDDDDD" w:sz="6" w:space="0"/>
               <w:left w:val="single" w:color="DDDDDD" w:sz="6" w:space="0"/>
@@ -6312,6 +6317,7 @@
             <w:insideH w:val="none" w:color="auto" w:sz="0" w:space="0"/>
             <w:insideV w:val="none" w:color="auto" w:sz="0" w:space="0"/>
           </w:tblBorders>
+          <w:shd w:val="clear" w:color="auto" w:fill="FFFFFF"/>
           <w:tblLayout w:type="fixed"/>
           <w:tblCellMar>
             <w:top w:w="15" w:type="dxa"/>
@@ -6322,7 +6328,7 @@
         </w:tblPrEx>
         <w:tc>
           <w:tcPr>
-            <w:tcW w:w="1710" w:type="dxa"/>
+            <w:tcW w:w="821" w:type="dxa"/>
             <w:tcBorders>
               <w:top w:val="single" w:color="DDDDDD" w:sz="6" w:space="0"/>
               <w:left w:val="single" w:color="DDDDDD" w:sz="6" w:space="0"/>
@@ -9933,6 +9939,7 @@
             <w:insideH w:val="none" w:color="auto" w:sz="0" w:space="0"/>
             <w:insideV w:val="none" w:color="auto" w:sz="0" w:space="0"/>
           </w:tblBorders>
+          <w:shd w:val="clear" w:color="auto" w:fill="auto"/>
           <w:tblLayout w:type="fixed"/>
           <w:tblCellMar>
             <w:top w:w="15" w:type="dxa"/>
@@ -10063,6 +10070,7 @@
             <w:insideH w:val="none" w:color="auto" w:sz="0" w:space="0"/>
             <w:insideV w:val="none" w:color="auto" w:sz="0" w:space="0"/>
           </w:tblBorders>
+          <w:shd w:val="clear" w:color="auto" w:fill="auto"/>
           <w:tblLayout w:type="fixed"/>
           <w:tblCellMar>
             <w:top w:w="15" w:type="dxa"/>
@@ -10193,6 +10201,7 @@
             <w:insideH w:val="none" w:color="auto" w:sz="0" w:space="0"/>
             <w:insideV w:val="none" w:color="auto" w:sz="0" w:space="0"/>
           </w:tblBorders>
+          <w:shd w:val="clear" w:color="auto" w:fill="auto"/>
           <w:tblLayout w:type="fixed"/>
           <w:tblCellMar>
             <w:top w:w="15" w:type="dxa"/>
@@ -10843,6 +10852,7 @@
             <w:insideH w:val="none" w:color="auto" w:sz="0" w:space="0"/>
             <w:insideV w:val="none" w:color="auto" w:sz="0" w:space="0"/>
           </w:tblBorders>
+          <w:shd w:val="clear" w:color="auto" w:fill="auto"/>
           <w:tblLayout w:type="fixed"/>
           <w:tblCellMar>
             <w:top w:w="15" w:type="dxa"/>
@@ -11571,6 +11581,7 @@
             <w:insideH w:val="none" w:color="auto" w:sz="0" w:space="0"/>
             <w:insideV w:val="none" w:color="auto" w:sz="0" w:space="0"/>
           </w:tblBorders>
+          <w:shd w:val="clear" w:color="auto" w:fill="auto"/>
           <w:tblLayout w:type="fixed"/>
           <w:tblCellMar>
             <w:top w:w="15" w:type="dxa"/>
@@ -11867,7 +11878,6 @@
             <w:insideH w:val="none" w:color="auto" w:sz="0" w:space="0"/>
             <w:insideV w:val="none" w:color="auto" w:sz="0" w:space="0"/>
           </w:tblBorders>
-          <w:shd w:val="clear" w:color="auto" w:fill="FFFFFF"/>
           <w:tblLayout w:type="fixed"/>
           <w:tblCellMar>
             <w:top w:w="0" w:type="dxa"/>
@@ -12105,6 +12115,7 @@
             <w:insideH w:val="none" w:color="auto" w:sz="0" w:space="0"/>
             <w:insideV w:val="none" w:color="auto" w:sz="0" w:space="0"/>
           </w:tblBorders>
+          <w:shd w:val="clear" w:color="auto" w:fill="FFFFFF"/>
           <w:tblLayout w:type="fixed"/>
           <w:tblCellMar>
             <w:top w:w="0" w:type="dxa"/>
@@ -12686,6 +12697,7 @@
             <w:insideH w:val="none" w:color="auto" w:sz="0" w:space="0"/>
             <w:insideV w:val="none" w:color="auto" w:sz="0" w:space="0"/>
           </w:tblBorders>
+          <w:shd w:val="clear" w:color="auto" w:fill="FFFFFF"/>
           <w:tblLayout w:type="fixed"/>
           <w:tblCellMar>
             <w:top w:w="0" w:type="dxa"/>
@@ -12802,6 +12814,7 @@
             <w:insideH w:val="none" w:color="auto" w:sz="0" w:space="0"/>
             <w:insideV w:val="none" w:color="auto" w:sz="0" w:space="0"/>
           </w:tblBorders>
+          <w:shd w:val="clear" w:color="auto" w:fill="FFFFFF"/>
           <w:tblLayout w:type="fixed"/>
           <w:tblCellMar>
             <w:top w:w="0" w:type="dxa"/>
@@ -12918,6 +12931,7 @@
             <w:insideH w:val="none" w:color="auto" w:sz="0" w:space="0"/>
             <w:insideV w:val="none" w:color="auto" w:sz="0" w:space="0"/>
           </w:tblBorders>
+          <w:shd w:val="clear" w:color="auto" w:fill="FFFFFF"/>
           <w:tblLayout w:type="fixed"/>
           <w:tblCellMar>
             <w:top w:w="0" w:type="dxa"/>
@@ -13355,6 +13369,7 @@
             <w:insideH w:val="none" w:color="auto" w:sz="0" w:space="0"/>
             <w:insideV w:val="none" w:color="auto" w:sz="0" w:space="0"/>
           </w:tblBorders>
+          <w:shd w:val="clear" w:color="auto" w:fill="FFFFFF"/>
           <w:tblLayout w:type="fixed"/>
           <w:tblCellMar>
             <w:top w:w="0" w:type="dxa"/>
@@ -16993,6 +17008,7 @@
             <w:insideH w:val="none" w:color="auto" w:sz="0" w:space="0"/>
             <w:insideV w:val="none" w:color="auto" w:sz="0" w:space="0"/>
           </w:tblBorders>
+          <w:shd w:val="clear" w:color="auto" w:fill="FFFFFF"/>
           <w:tblLayout w:type="fixed"/>
           <w:tblCellMar>
             <w:top w:w="15" w:type="dxa"/>
@@ -17165,6 +17181,7 @@
             <w:insideH w:val="none" w:color="auto" w:sz="0" w:space="0"/>
             <w:insideV w:val="none" w:color="auto" w:sz="0" w:space="0"/>
           </w:tblBorders>
+          <w:shd w:val="clear" w:color="auto" w:fill="FFFFFF"/>
           <w:tblLayout w:type="fixed"/>
           <w:tblCellMar>
             <w:top w:w="15" w:type="dxa"/>
@@ -17337,6 +17354,7 @@
             <w:insideH w:val="none" w:color="auto" w:sz="0" w:space="0"/>
             <w:insideV w:val="none" w:color="auto" w:sz="0" w:space="0"/>
           </w:tblBorders>
+          <w:shd w:val="clear" w:color="auto" w:fill="FFFFFF"/>
           <w:tblLayout w:type="fixed"/>
           <w:tblCellMar>
             <w:top w:w="15" w:type="dxa"/>
@@ -17681,6 +17699,7 @@
             <w:insideH w:val="none" w:color="auto" w:sz="0" w:space="0"/>
             <w:insideV w:val="none" w:color="auto" w:sz="0" w:space="0"/>
           </w:tblBorders>
+          <w:shd w:val="clear" w:color="auto" w:fill="FFFFFF"/>
           <w:tblLayout w:type="fixed"/>
           <w:tblCellMar>
             <w:top w:w="15" w:type="dxa"/>
@@ -17853,6 +17872,7 @@
             <w:insideH w:val="none" w:color="auto" w:sz="0" w:space="0"/>
             <w:insideV w:val="none" w:color="auto" w:sz="0" w:space="0"/>
           </w:tblBorders>
+          <w:shd w:val="clear" w:color="auto" w:fill="FFFFFF"/>
           <w:tblLayout w:type="fixed"/>
           <w:tblCellMar>
             <w:top w:w="15" w:type="dxa"/>
@@ -18192,8 +18212,6 @@
         </w:rPr>
         <w:t>HTTP状态码分类</w:t>
       </w:r>
-      <w:bookmarkStart w:id="0" w:name="_GoBack"/>
-      <w:bookmarkEnd w:id="0"/>
     </w:p>
     <w:tbl>
       <w:tblPr>
@@ -18231,7 +18249,6 @@
             <w:insideH w:val="none" w:color="auto" w:sz="0" w:space="0"/>
             <w:insideV w:val="none" w:color="auto" w:sz="0" w:space="0"/>
           </w:tblBorders>
-          <w:shd w:val="clear" w:color="auto" w:fill="FFFFFF"/>
           <w:tblLayout w:type="fixed"/>
           <w:tblCellMar>
             <w:top w:w="0" w:type="dxa"/>
@@ -18353,6 +18370,7 @@
             <w:insideH w:val="none" w:color="auto" w:sz="0" w:space="0"/>
             <w:insideV w:val="none" w:color="auto" w:sz="0" w:space="0"/>
           </w:tblBorders>
+          <w:shd w:val="clear" w:color="auto" w:fill="FFFFFF"/>
           <w:tblLayout w:type="fixed"/>
           <w:tblCellMar>
             <w:top w:w="0" w:type="dxa"/>
@@ -18474,6 +18492,7 @@
             <w:insideH w:val="none" w:color="auto" w:sz="0" w:space="0"/>
             <w:insideV w:val="none" w:color="auto" w:sz="0" w:space="0"/>
           </w:tblBorders>
+          <w:shd w:val="clear" w:color="auto" w:fill="FFFFFF"/>
           <w:tblLayout w:type="fixed"/>
           <w:tblCellMar>
             <w:top w:w="0" w:type="dxa"/>
@@ -18716,6 +18735,7 @@
             <w:insideH w:val="none" w:color="auto" w:sz="0" w:space="0"/>
             <w:insideV w:val="none" w:color="auto" w:sz="0" w:space="0"/>
           </w:tblBorders>
+          <w:shd w:val="clear" w:color="auto" w:fill="FFFFFF"/>
           <w:tblLayout w:type="fixed"/>
           <w:tblCellMar>
             <w:top w:w="0" w:type="dxa"/>
@@ -18837,6 +18857,7 @@
             <w:insideH w:val="none" w:color="auto" w:sz="0" w:space="0"/>
             <w:insideV w:val="none" w:color="auto" w:sz="0" w:space="0"/>
           </w:tblBorders>
+          <w:shd w:val="clear" w:color="auto" w:fill="FFFFFF"/>
           <w:tblLayout w:type="fixed"/>
           <w:tblCellMar>
             <w:top w:w="0" w:type="dxa"/>
@@ -19210,6 +19231,7 @@
             <w:insideH w:val="none" w:color="auto" w:sz="0" w:space="0"/>
             <w:insideV w:val="none" w:color="auto" w:sz="0" w:space="0"/>
           </w:tblBorders>
+          <w:shd w:val="clear" w:color="auto" w:fill="FFFFFF"/>
           <w:tblLayout w:type="fixed"/>
           <w:tblCellMar>
             <w:top w:w="0" w:type="dxa"/>
@@ -19636,6 +19658,7 @@
             <w:insideH w:val="none" w:color="auto" w:sz="0" w:space="0"/>
             <w:insideV w:val="none" w:color="auto" w:sz="0" w:space="0"/>
           </w:tblBorders>
+          <w:shd w:val="clear" w:color="auto" w:fill="FFFFFF"/>
           <w:tblLayout w:type="fixed"/>
           <w:tblCellMar>
             <w:top w:w="0" w:type="dxa"/>
@@ -19694,6 +19717,7 @@
             <w:insideH w:val="none" w:color="auto" w:sz="0" w:space="0"/>
             <w:insideV w:val="none" w:color="auto" w:sz="0" w:space="0"/>
           </w:tblBorders>
+          <w:shd w:val="clear" w:color="auto" w:fill="FFFFFF"/>
           <w:tblLayout w:type="fixed"/>
           <w:tblCellMar>
             <w:top w:w="0" w:type="dxa"/>
@@ -19866,6 +19890,7 @@
             <w:insideH w:val="none" w:color="auto" w:sz="0" w:space="0"/>
             <w:insideV w:val="none" w:color="auto" w:sz="0" w:space="0"/>
           </w:tblBorders>
+          <w:shd w:val="clear" w:color="auto" w:fill="FFFFFF"/>
           <w:tblLayout w:type="fixed"/>
           <w:tblCellMar>
             <w:top w:w="0" w:type="dxa"/>
@@ -20038,6 +20063,7 @@
             <w:insideH w:val="none" w:color="auto" w:sz="0" w:space="0"/>
             <w:insideV w:val="none" w:color="auto" w:sz="0" w:space="0"/>
           </w:tblBorders>
+          <w:shd w:val="clear" w:color="auto" w:fill="FFFFFF"/>
           <w:tblLayout w:type="fixed"/>
           <w:tblCellMar>
             <w:top w:w="0" w:type="dxa"/>
@@ -20210,6 +20236,7 @@
             <w:insideH w:val="none" w:color="auto" w:sz="0" w:space="0"/>
             <w:insideV w:val="none" w:color="auto" w:sz="0" w:space="0"/>
           </w:tblBorders>
+          <w:shd w:val="clear" w:color="auto" w:fill="FFFFFF"/>
           <w:tblLayout w:type="fixed"/>
           <w:tblCellMar>
             <w:top w:w="0" w:type="dxa"/>
@@ -20382,6 +20409,7 @@
             <w:insideH w:val="none" w:color="auto" w:sz="0" w:space="0"/>
             <w:insideV w:val="none" w:color="auto" w:sz="0" w:space="0"/>
           </w:tblBorders>
+          <w:shd w:val="clear" w:color="auto" w:fill="FFFFFF"/>
           <w:tblLayout w:type="fixed"/>
           <w:tblCellMar>
             <w:top w:w="0" w:type="dxa"/>
@@ -20726,6 +20754,7 @@
             <w:insideH w:val="none" w:color="auto" w:sz="0" w:space="0"/>
             <w:insideV w:val="none" w:color="auto" w:sz="0" w:space="0"/>
           </w:tblBorders>
+          <w:shd w:val="clear" w:color="auto" w:fill="FFFFFF"/>
           <w:tblLayout w:type="fixed"/>
           <w:tblCellMar>
             <w:top w:w="0" w:type="dxa"/>
@@ -20898,6 +20927,7 @@
             <w:insideH w:val="none" w:color="auto" w:sz="0" w:space="0"/>
             <w:insideV w:val="none" w:color="auto" w:sz="0" w:space="0"/>
           </w:tblBorders>
+          <w:shd w:val="clear" w:color="auto" w:fill="FFFFFF"/>
           <w:tblLayout w:type="fixed"/>
           <w:tblCellMar>
             <w:top w:w="0" w:type="dxa"/>
@@ -21128,6 +21158,7 @@
             <w:insideH w:val="none" w:color="auto" w:sz="0" w:space="0"/>
             <w:insideV w:val="none" w:color="auto" w:sz="0" w:space="0"/>
           </w:tblBorders>
+          <w:shd w:val="clear" w:color="auto" w:fill="FFFFFF"/>
           <w:tblLayout w:type="fixed"/>
           <w:tblCellMar>
             <w:top w:w="0" w:type="dxa"/>
@@ -21300,6 +21331,7 @@
             <w:insideH w:val="none" w:color="auto" w:sz="0" w:space="0"/>
             <w:insideV w:val="none" w:color="auto" w:sz="0" w:space="0"/>
           </w:tblBorders>
+          <w:shd w:val="clear" w:color="auto" w:fill="FFFFFF"/>
           <w:tblLayout w:type="fixed"/>
           <w:tblCellMar>
             <w:top w:w="0" w:type="dxa"/>
@@ -21472,6 +21504,7 @@
             <w:insideH w:val="none" w:color="auto" w:sz="0" w:space="0"/>
             <w:insideV w:val="none" w:color="auto" w:sz="0" w:space="0"/>
           </w:tblBorders>
+          <w:shd w:val="clear" w:color="auto" w:fill="FFFFFF"/>
           <w:tblLayout w:type="fixed"/>
           <w:tblCellMar>
             <w:top w:w="0" w:type="dxa"/>
@@ -21816,6 +21849,7 @@
             <w:insideH w:val="none" w:color="auto" w:sz="0" w:space="0"/>
             <w:insideV w:val="none" w:color="auto" w:sz="0" w:space="0"/>
           </w:tblBorders>
+          <w:shd w:val="clear" w:color="auto" w:fill="FFFFFF"/>
           <w:tblLayout w:type="fixed"/>
           <w:tblCellMar>
             <w:top w:w="0" w:type="dxa"/>
@@ -21988,6 +22022,7 @@
             <w:insideH w:val="none" w:color="auto" w:sz="0" w:space="0"/>
             <w:insideV w:val="none" w:color="auto" w:sz="0" w:space="0"/>
           </w:tblBorders>
+          <w:shd w:val="clear" w:color="auto" w:fill="FFFFFF"/>
           <w:tblLayout w:type="fixed"/>
           <w:tblCellMar>
             <w:top w:w="0" w:type="dxa"/>
@@ -22332,6 +22367,7 @@
             <w:insideH w:val="none" w:color="auto" w:sz="0" w:space="0"/>
             <w:insideV w:val="none" w:color="auto" w:sz="0" w:space="0"/>
           </w:tblBorders>
+          <w:shd w:val="clear" w:color="auto" w:fill="FFFFFF"/>
           <w:tblLayout w:type="fixed"/>
           <w:tblCellMar>
             <w:top w:w="0" w:type="dxa"/>
@@ -22390,6 +22426,7 @@
             <w:insideH w:val="none" w:color="auto" w:sz="0" w:space="0"/>
             <w:insideV w:val="none" w:color="auto" w:sz="0" w:space="0"/>
           </w:tblBorders>
+          <w:shd w:val="clear" w:color="auto" w:fill="FFFFFF"/>
           <w:tblLayout w:type="fixed"/>
           <w:tblCellMar>
             <w:top w:w="0" w:type="dxa"/>
@@ -22562,6 +22599,7 @@
             <w:insideH w:val="none" w:color="auto" w:sz="0" w:space="0"/>
             <w:insideV w:val="none" w:color="auto" w:sz="0" w:space="0"/>
           </w:tblBorders>
+          <w:shd w:val="clear" w:color="auto" w:fill="FFFFFF"/>
           <w:tblLayout w:type="fixed"/>
           <w:tblCellMar>
             <w:top w:w="0" w:type="dxa"/>
@@ -22734,6 +22772,7 @@
             <w:insideH w:val="none" w:color="auto" w:sz="0" w:space="0"/>
             <w:insideV w:val="none" w:color="auto" w:sz="0" w:space="0"/>
           </w:tblBorders>
+          <w:shd w:val="clear" w:color="auto" w:fill="FFFFFF"/>
           <w:tblLayout w:type="fixed"/>
           <w:tblCellMar>
             <w:top w:w="0" w:type="dxa"/>
@@ -22906,6 +22945,7 @@
             <w:insideH w:val="none" w:color="auto" w:sz="0" w:space="0"/>
             <w:insideV w:val="none" w:color="auto" w:sz="0" w:space="0"/>
           </w:tblBorders>
+          <w:shd w:val="clear" w:color="auto" w:fill="FFFFFF"/>
           <w:tblLayout w:type="fixed"/>
           <w:tblCellMar>
             <w:top w:w="0" w:type="dxa"/>
@@ -23250,6 +23290,7 @@
             <w:insideH w:val="none" w:color="auto" w:sz="0" w:space="0"/>
             <w:insideV w:val="none" w:color="auto" w:sz="0" w:space="0"/>
           </w:tblBorders>
+          <w:shd w:val="clear" w:color="auto" w:fill="FFFFFF"/>
           <w:tblLayout w:type="fixed"/>
           <w:tblCellMar>
             <w:top w:w="0" w:type="dxa"/>
@@ -23422,6 +23463,7 @@
             <w:insideH w:val="none" w:color="auto" w:sz="0" w:space="0"/>
             <w:insideV w:val="none" w:color="auto" w:sz="0" w:space="0"/>
           </w:tblBorders>
+          <w:shd w:val="clear" w:color="auto" w:fill="FFFFFF"/>
           <w:tblLayout w:type="fixed"/>
           <w:tblCellMar>
             <w:top w:w="0" w:type="dxa"/>
@@ -23594,6 +23636,7 @@
             <w:insideH w:val="none" w:color="auto" w:sz="0" w:space="0"/>
             <w:insideV w:val="none" w:color="auto" w:sz="0" w:space="0"/>
           </w:tblBorders>
+          <w:shd w:val="clear" w:color="auto" w:fill="FFFFFF"/>
           <w:tblLayout w:type="fixed"/>
           <w:tblCellMar>
             <w:top w:w="0" w:type="dxa"/>
@@ -23766,6 +23809,7 @@
             <w:insideH w:val="none" w:color="auto" w:sz="0" w:space="0"/>
             <w:insideV w:val="none" w:color="auto" w:sz="0" w:space="0"/>
           </w:tblBorders>
+          <w:shd w:val="clear" w:color="auto" w:fill="FFFFFF"/>
           <w:tblLayout w:type="fixed"/>
           <w:tblCellMar>
             <w:top w:w="0" w:type="dxa"/>
@@ -24110,6 +24154,7 @@
             <w:insideH w:val="none" w:color="auto" w:sz="0" w:space="0"/>
             <w:insideV w:val="none" w:color="auto" w:sz="0" w:space="0"/>
           </w:tblBorders>
+          <w:shd w:val="clear" w:color="auto" w:fill="FFFFFF"/>
           <w:tblLayout w:type="fixed"/>
           <w:tblCellMar>
             <w:top w:w="0" w:type="dxa"/>
@@ -24282,6 +24327,7 @@
             <w:insideH w:val="none" w:color="auto" w:sz="0" w:space="0"/>
             <w:insideV w:val="none" w:color="auto" w:sz="0" w:space="0"/>
           </w:tblBorders>
+          <w:shd w:val="clear" w:color="auto" w:fill="FFFFFF"/>
           <w:tblLayout w:type="fixed"/>
           <w:tblCellMar>
             <w:top w:w="0" w:type="dxa"/>
@@ -24454,6 +24500,7 @@
             <w:insideH w:val="none" w:color="auto" w:sz="0" w:space="0"/>
             <w:insideV w:val="none" w:color="auto" w:sz="0" w:space="0"/>
           </w:tblBorders>
+          <w:shd w:val="clear" w:color="auto" w:fill="FFFFFF"/>
           <w:tblLayout w:type="fixed"/>
           <w:tblCellMar>
             <w:top w:w="0" w:type="dxa"/>
@@ -24798,6 +24845,7 @@
             <w:insideH w:val="none" w:color="auto" w:sz="0" w:space="0"/>
             <w:insideV w:val="none" w:color="auto" w:sz="0" w:space="0"/>
           </w:tblBorders>
+          <w:shd w:val="clear" w:color="auto" w:fill="FFFFFF"/>
           <w:tblLayout w:type="fixed"/>
           <w:tblCellMar>
             <w:top w:w="0" w:type="dxa"/>
@@ -25314,6 +25362,7 @@
             <w:insideH w:val="none" w:color="auto" w:sz="0" w:space="0"/>
             <w:insideV w:val="none" w:color="auto" w:sz="0" w:space="0"/>
           </w:tblBorders>
+          <w:shd w:val="clear" w:color="auto" w:fill="FFFFFF"/>
           <w:tblLayout w:type="fixed"/>
           <w:tblCellMar>
             <w:top w:w="0" w:type="dxa"/>
@@ -25544,6 +25593,7 @@
             <w:insideH w:val="none" w:color="auto" w:sz="0" w:space="0"/>
             <w:insideV w:val="none" w:color="auto" w:sz="0" w:space="0"/>
           </w:tblBorders>
+          <w:shd w:val="clear" w:color="auto" w:fill="FFFFFF"/>
           <w:tblLayout w:type="fixed"/>
           <w:tblCellMar>
             <w:top w:w="0" w:type="dxa"/>
@@ -25716,6 +25766,7 @@
             <w:insideH w:val="none" w:color="auto" w:sz="0" w:space="0"/>
             <w:insideV w:val="none" w:color="auto" w:sz="0" w:space="0"/>
           </w:tblBorders>
+          <w:shd w:val="clear" w:color="auto" w:fill="FFFFFF"/>
           <w:tblLayout w:type="fixed"/>
           <w:tblCellMar>
             <w:top w:w="0" w:type="dxa"/>
@@ -25888,6 +25939,7 @@
             <w:insideH w:val="none" w:color="auto" w:sz="0" w:space="0"/>
             <w:insideV w:val="none" w:color="auto" w:sz="0" w:space="0"/>
           </w:tblBorders>
+          <w:shd w:val="clear" w:color="auto" w:fill="FFFFFF"/>
           <w:tblLayout w:type="fixed"/>
           <w:tblCellMar>
             <w:top w:w="0" w:type="dxa"/>
@@ -26232,6 +26284,7 @@
             <w:insideH w:val="none" w:color="auto" w:sz="0" w:space="0"/>
             <w:insideV w:val="none" w:color="auto" w:sz="0" w:space="0"/>
           </w:tblBorders>
+          <w:shd w:val="clear" w:color="auto" w:fill="FFFFFF"/>
           <w:tblLayout w:type="fixed"/>
           <w:tblCellMar>
             <w:top w:w="0" w:type="dxa"/>
@@ -26389,7 +26442,22 @@
                 <w:szCs w:val="19"/>
                 <w:lang w:val="en-US" w:eastAsia="zh-CN" w:bidi="ar"/>
               </w:rPr>
-              <w:t>充当网关或代理的服务器，未及时从远端服务器获取请求</w:t>
+              <w:t>充当网关或代理的服务</w:t>
+            </w:r>
+            <w:bookmarkStart w:id="0" w:name="_GoBack"/>
+            <w:bookmarkEnd w:id="0"/>
+            <w:r>
+              <w:rPr>
+                <w:rFonts w:hint="default" w:ascii="Helvetica" w:hAnsi="Helvetica" w:eastAsia="Helvetica" w:cs="Helvetica"/>
+                <w:b w:val="0"/>
+                <w:i w:val="0"/>
+                <w:color w:val="333333"/>
+                <w:kern w:val="0"/>
+                <w:sz w:val="19"/>
+                <w:szCs w:val="19"/>
+                <w:lang w:val="en-US" w:eastAsia="zh-CN" w:bidi="ar"/>
+              </w:rPr>
+              <w:t>器，未及时从远端服务器获取请求</w:t>
             </w:r>
           </w:p>
         </w:tc>
@@ -26404,6 +26472,7 @@
             <w:insideH w:val="none" w:color="auto" w:sz="0" w:space="0"/>
             <w:insideV w:val="none" w:color="auto" w:sz="0" w:space="0"/>
           </w:tblBorders>
+          <w:shd w:val="clear" w:color="auto" w:fill="FFFFFF"/>
           <w:tblLayout w:type="fixed"/>
           <w:tblCellMar>
             <w:top w:w="0" w:type="dxa"/>
@@ -27623,14 +27692,14 @@
     <w:lsdException w:unhideWhenUsed="0" w:uiPriority="0" w:semiHidden="0" w:name="Document Map"/>
     <w:lsdException w:unhideWhenUsed="0" w:uiPriority="0" w:semiHidden="0" w:name="Plain Text"/>
     <w:lsdException w:unhideWhenUsed="0" w:uiPriority="0" w:semiHidden="0" w:name="E-mail Signature"/>
-    <w:lsdException w:unhideWhenUsed="0" w:uiPriority="0" w:semiHidden="0" w:name="Normal (Web)"/>
+    <w:lsdException w:qFormat="1" w:unhideWhenUsed="0" w:uiPriority="0" w:semiHidden="0" w:name="Normal (Web)"/>
     <w:lsdException w:unhideWhenUsed="0" w:uiPriority="0" w:semiHidden="0" w:name="HTML Acronym"/>
     <w:lsdException w:unhideWhenUsed="0" w:uiPriority="0" w:semiHidden="0" w:name="HTML Address"/>
     <w:lsdException w:unhideWhenUsed="0" w:uiPriority="0" w:semiHidden="0" w:name="HTML Cite"/>
     <w:lsdException w:unhideWhenUsed="0" w:uiPriority="0" w:semiHidden="0" w:name="HTML Code"/>
     <w:lsdException w:unhideWhenUsed="0" w:uiPriority="0" w:semiHidden="0" w:name="HTML Definition"/>
     <w:lsdException w:unhideWhenUsed="0" w:uiPriority="0" w:semiHidden="0" w:name="HTML Keyboard"/>
-    <w:lsdException w:unhideWhenUsed="0" w:uiPriority="0" w:semiHidden="0" w:name="HTML Preformatted"/>
+    <w:lsdException w:qFormat="1" w:unhideWhenUsed="0" w:uiPriority="0" w:semiHidden="0" w:name="HTML Preformatted"/>
     <w:lsdException w:unhideWhenUsed="0" w:uiPriority="0" w:semiHidden="0" w:name="HTML Sample"/>
     <w:lsdException w:unhideWhenUsed="0" w:uiPriority="0" w:semiHidden="0" w:name="HTML Typewriter"/>
     <w:lsdException w:unhideWhenUsed="0" w:uiPriority="0" w:semiHidden="0" w:name="HTML Variable"/>
@@ -27860,6 +27929,7 @@
   <w:style w:type="paragraph" w:styleId="4">
     <w:name w:val="HTML Preformatted"/>
     <w:basedOn w:val="1"/>
+    <w:qFormat/>
     <w:uiPriority w:val="0"/>
     <w:pPr>
       <w:tabs>
@@ -27893,6 +27963,7 @@
   <w:style w:type="paragraph" w:styleId="5">
     <w:name w:val="Normal (Web)"/>
     <w:basedOn w:val="1"/>
+    <w:qFormat/>
     <w:uiPriority w:val="0"/>
     <w:pPr>
       <w:spacing w:before="0" w:beforeAutospacing="1" w:after="0" w:afterAutospacing="1"/>
